--- a/04_time_series_decomposition/04_time_series_decomposition.docx
+++ b/04_time_series_decomposition/04_time_series_decomposition.docx
@@ -450,11 +450,7560 @@
     </w:p>
     <w:p>
       <w:pPr>
+        <w:pStyle w:val="Heading1"/>
+        <w:rPr>
+          <w:rFonts w:ascii="Calibri" w:hAnsi="Calibri" w:cs="Calibri"/>
+        </w:rPr>
+      </w:pPr>
+      <w:r>
+        <w:rPr>
+          <w:rFonts w:ascii="Calibri" w:hAnsi="Calibri" w:cs="Calibri"/>
+        </w:rPr>
+        <w:lastRenderedPageBreak/>
+        <w:t>White noise</w:t>
+      </w:r>
+    </w:p>
+    <w:p>
+      <w:pPr>
+        <w:pStyle w:val="ListParagraph"/>
+        <w:numPr>
+          <w:ilvl w:val="0"/>
+          <w:numId w:val="3"/>
+        </w:numPr>
+        <w:rPr>
+          <w:rFonts w:ascii="Calibri" w:hAnsi="Calibri" w:cs="Calibri"/>
+        </w:rPr>
+      </w:pPr>
+      <w:r>
+        <w:rPr>
+          <w:rFonts w:ascii="Calibri" w:hAnsi="Calibri" w:cs="Calibri"/>
+        </w:rPr>
+        <w:t>Motivation</w:t>
+      </w:r>
+    </w:p>
+    <w:p>
+      <w:pPr>
         <w:pStyle w:val="ListParagraph"/>
         <w:numPr>
           <w:ilvl w:val="0"/>
           <w:numId w:val="2"/>
         </w:numPr>
+        <w:rPr>
+          <w:rFonts w:ascii="Calibri" w:hAnsi="Calibri" w:cs="Calibri"/>
+        </w:rPr>
+      </w:pPr>
+      <w:r>
+        <w:rPr>
+          <w:rFonts w:ascii="Calibri" w:hAnsi="Calibri" w:cs="Calibri"/>
+        </w:rPr>
+        <w:t>We will want to show how tools we introduce later (e.g., lag plots, correlation functions) behave for time series with various properties</w:t>
+      </w:r>
+    </w:p>
+    <w:p>
+      <w:pPr>
+        <w:pStyle w:val="ListParagraph"/>
+        <w:numPr>
+          <w:ilvl w:val="0"/>
+          <w:numId w:val="2"/>
+        </w:numPr>
+        <w:rPr>
+          <w:rFonts w:ascii="Calibri" w:hAnsi="Calibri" w:cs="Calibri"/>
+        </w:rPr>
+      </w:pPr>
+      <w:r>
+        <w:rPr>
+          <w:rFonts w:ascii="Calibri" w:hAnsi="Calibri" w:cs="Calibri"/>
+        </w:rPr>
+        <w:t>Two properties already covered in the course so far are trend and seasonality</w:t>
+      </w:r>
+    </w:p>
+    <w:p>
+      <w:pPr>
+        <w:pStyle w:val="ListParagraph"/>
+        <w:numPr>
+          <w:ilvl w:val="0"/>
+          <w:numId w:val="2"/>
+        </w:numPr>
+        <w:rPr>
+          <w:rFonts w:ascii="Calibri" w:hAnsi="Calibri" w:cs="Calibri"/>
+        </w:rPr>
+      </w:pPr>
+      <w:r>
+        <w:rPr>
+          <w:rFonts w:ascii="Calibri" w:hAnsi="Calibri" w:cs="Calibri"/>
+        </w:rPr>
+        <w:t>In this lecture we discuss a new property that can characterize the behavior of a time series – white noise</w:t>
+      </w:r>
+    </w:p>
+    <w:p>
+      <w:pPr>
+        <w:pStyle w:val="ListParagraph"/>
+        <w:numPr>
+          <w:ilvl w:val="0"/>
+          <w:numId w:val="3"/>
+        </w:numPr>
+        <w:rPr>
+          <w:rFonts w:ascii="Calibri" w:hAnsi="Calibri" w:cs="Calibri"/>
+        </w:rPr>
+      </w:pPr>
+      <w:r>
+        <w:rPr>
+          <w:rFonts w:ascii="Calibri" w:hAnsi="Calibri" w:cs="Calibri"/>
+        </w:rPr>
+        <w:t>White noise</w:t>
+      </w:r>
+    </w:p>
+    <w:p>
+      <w:pPr>
+        <w:pStyle w:val="ListParagraph"/>
+        <w:numPr>
+          <w:ilvl w:val="0"/>
+          <w:numId w:val="2"/>
+        </w:numPr>
+        <w:rPr>
+          <w:rFonts w:ascii="Calibri" w:hAnsi="Calibri" w:cs="Calibri"/>
+        </w:rPr>
+      </w:pPr>
+      <w:r>
+        <w:rPr>
+          <w:rFonts w:ascii="Calibri" w:hAnsi="Calibri" w:cs="Calibri"/>
+        </w:rPr>
+        <w:t xml:space="preserve">Generate a time series, </w:t>
+      </w:r>
+      <m:oMath>
+        <m:sSub>
+          <m:sSubPr>
+            <m:ctrlPr>
+              <w:rPr>
+                <w:rFonts w:ascii="Cambria Math" w:hAnsi="Cambria Math" w:cs="Calibri"/>
+                <w:i/>
+              </w:rPr>
+            </m:ctrlPr>
+          </m:sSubPr>
+          <m:e>
+            <m:r>
+              <w:rPr>
+                <w:rFonts w:ascii="Cambria Math" w:hAnsi="Cambria Math" w:cs="Calibri"/>
+              </w:rPr>
+              <m:t>y</m:t>
+            </m:r>
+          </m:e>
+          <m:sub>
+            <m:r>
+              <w:rPr>
+                <w:rFonts w:ascii="Cambria Math" w:hAnsi="Cambria Math" w:cs="Calibri"/>
+              </w:rPr>
+              <m:t>t</m:t>
+            </m:r>
+          </m:sub>
+        </m:sSub>
+      </m:oMath>
+      <w:r>
+        <w:rPr>
+          <w:rFonts w:ascii="Calibri" w:hAnsi="Calibri" w:cs="Calibri"/>
+        </w:rPr>
+        <w:t>, by taking a random sample from any distribution of our choice (e.g. normal distribution with 0 mean and unit variance N(0, 1) ) at each time step t</w:t>
+      </w:r>
+    </w:p>
+    <w:p>
+      <w:pPr>
+        <w:rPr>
+          <w:rFonts w:ascii="Calibri" w:hAnsi="Calibri" w:cs="Calibri"/>
+        </w:rPr>
+      </w:pPr>
+      <w:r>
+        <w:rPr>
+          <w:rFonts w:ascii="Calibri" w:hAnsi="Calibri" w:cs="Calibri"/>
+        </w:rPr>
+        <w:drawing>
+          <wp:inline distT="0" distB="0" distL="0" distR="0" wp14:anchorId="370D7937" wp14:editId="19F218A5">
+            <wp:extent cx="5006774" cy="784928"/>
+            <wp:effectExtent l="0" t="0" r="3810" b="0"/>
+            <wp:docPr id="72158358" name="Picture 1" descr="A close-up of a math equation&#10;&#10;Description automatically generated"/>
+            <wp:cNvGraphicFramePr>
+              <a:graphicFrameLocks xmlns:a="http://schemas.openxmlformats.org/drawingml/2006/main" noChangeAspect="1"/>
+            </wp:cNvGraphicFramePr>
+            <a:graphic xmlns:a="http://schemas.openxmlformats.org/drawingml/2006/main">
+              <a:graphicData uri="http://schemas.openxmlformats.org/drawingml/2006/picture">
+                <pic:pic xmlns:pic="http://schemas.openxmlformats.org/drawingml/2006/picture">
+                  <pic:nvPicPr>
+                    <pic:cNvPr id="72158358" name="Picture 1" descr="A close-up of a math equation&#10;&#10;Description automatically generated"/>
+                    <pic:cNvPicPr/>
+                  </pic:nvPicPr>
+                  <pic:blipFill>
+                    <a:blip r:embed="rId5"/>
+                    <a:stretch>
+                      <a:fillRect/>
+                    </a:stretch>
+                  </pic:blipFill>
+                  <pic:spPr>
+                    <a:xfrm>
+                      <a:off x="0" y="0"/>
+                      <a:ext cx="5006774" cy="784928"/>
+                    </a:xfrm>
+                    <a:prstGeom prst="rect">
+                      <a:avLst/>
+                    </a:prstGeom>
+                  </pic:spPr>
+                </pic:pic>
+              </a:graphicData>
+            </a:graphic>
+          </wp:inline>
+        </w:drawing>
+      </w:r>
+    </w:p>
+    <w:p>
+      <w:pPr>
+        <w:rPr>
+          <w:rFonts w:ascii="Calibri" w:hAnsi="Calibri" w:cs="Calibri"/>
+        </w:rPr>
+      </w:pPr>
+      <w:r>
+        <w:rPr>
+          <w:rFonts w:ascii="Calibri" w:hAnsi="Calibri" w:cs="Calibri"/>
+        </w:rPr>
+        <w:drawing>
+          <wp:inline distT="0" distB="0" distL="0" distR="0" wp14:anchorId="0FAC44F1" wp14:editId="750B5AC7">
+            <wp:extent cx="4214225" cy="2034716"/>
+            <wp:effectExtent l="0" t="0" r="0" b="3810"/>
+            <wp:docPr id="1938888277" name="Picture 1" descr="A graph of white noise&#10;&#10;Description automatically generated"/>
+            <wp:cNvGraphicFramePr>
+              <a:graphicFrameLocks xmlns:a="http://schemas.openxmlformats.org/drawingml/2006/main" noChangeAspect="1"/>
+            </wp:cNvGraphicFramePr>
+            <a:graphic xmlns:a="http://schemas.openxmlformats.org/drawingml/2006/main">
+              <a:graphicData uri="http://schemas.openxmlformats.org/drawingml/2006/picture">
+                <pic:pic xmlns:pic="http://schemas.openxmlformats.org/drawingml/2006/picture">
+                  <pic:nvPicPr>
+                    <pic:cNvPr id="1938888277" name="Picture 1" descr="A graph of white noise&#10;&#10;Description automatically generated"/>
+                    <pic:cNvPicPr/>
+                  </pic:nvPicPr>
+                  <pic:blipFill>
+                    <a:blip r:embed="rId6"/>
+                    <a:stretch>
+                      <a:fillRect/>
+                    </a:stretch>
+                  </pic:blipFill>
+                  <pic:spPr>
+                    <a:xfrm>
+                      <a:off x="0" y="0"/>
+                      <a:ext cx="4214225" cy="2034716"/>
+                    </a:xfrm>
+                    <a:prstGeom prst="rect">
+                      <a:avLst/>
+                    </a:prstGeom>
+                  </pic:spPr>
+                </pic:pic>
+              </a:graphicData>
+            </a:graphic>
+          </wp:inline>
+        </w:drawing>
+      </w:r>
+    </w:p>
+    <w:p>
+      <w:pPr>
+        <w:pStyle w:val="ListParagraph"/>
+        <w:numPr>
+          <w:ilvl w:val="0"/>
+          <w:numId w:val="2"/>
+        </w:numPr>
+        <w:rPr>
+          <w:rFonts w:ascii="Calibri" w:hAnsi="Calibri" w:cs="Calibri"/>
+        </w:rPr>
+      </w:pPr>
+      <w:r>
+        <w:rPr>
+          <w:rFonts w:ascii="Calibri" w:hAnsi="Calibri" w:cs="Calibri"/>
+        </w:rPr>
+        <w:t xml:space="preserve">Each value of </w:t>
+      </w:r>
+      <m:oMath>
+        <m:sSub>
+          <m:sSubPr>
+            <m:ctrlPr>
+              <w:rPr>
+                <w:rFonts w:ascii="Cambria Math" w:hAnsi="Cambria Math" w:cs="Calibri"/>
+                <w:i/>
+              </w:rPr>
+            </m:ctrlPr>
+          </m:sSubPr>
+          <m:e>
+            <m:r>
+              <w:rPr>
+                <w:rFonts w:ascii="Cambria Math" w:hAnsi="Cambria Math" w:cs="Calibri"/>
+              </w:rPr>
+              <m:t>y</m:t>
+            </m:r>
+          </m:e>
+          <m:sub>
+            <m:r>
+              <w:rPr>
+                <w:rFonts w:ascii="Cambria Math" w:hAnsi="Cambria Math" w:cs="Calibri"/>
+              </w:rPr>
+              <m:t>t</m:t>
+            </m:r>
+          </m:sub>
+        </m:sSub>
+      </m:oMath>
+      <w:r>
+        <w:rPr>
+          <w:rFonts w:ascii="Calibri" w:hAnsi="Calibri" w:cs="Calibri"/>
+        </w:rPr>
+        <w:t xml:space="preserve"> is identically and independently distributed. There is no correlation between 2 points in time</w:t>
+      </w:r>
+    </w:p>
+    <w:p>
+      <w:pPr>
+        <w:pStyle w:val="ListParagraph"/>
+        <w:numPr>
+          <w:ilvl w:val="0"/>
+          <w:numId w:val="4"/>
+        </w:numPr>
+        <w:rPr>
+          <w:rFonts w:ascii="Calibri" w:hAnsi="Calibri" w:cs="Calibri"/>
+        </w:rPr>
+      </w:pPr>
+      <w:r>
+        <w:rPr>
+          <w:rFonts w:ascii="Calibri" w:hAnsi="Calibri" w:cs="Calibri"/>
+        </w:rPr>
+        <w:t>White noise</w:t>
+      </w:r>
+    </w:p>
+    <w:p>
+      <w:pPr>
+        <w:pStyle w:val="ListParagraph"/>
+        <w:numPr>
+          <w:ilvl w:val="0"/>
+          <w:numId w:val="2"/>
+        </w:numPr>
+        <w:rPr>
+          <w:rFonts w:ascii="Calibri" w:hAnsi="Calibri" w:cs="Calibri"/>
+        </w:rPr>
+      </w:pPr>
+      <w:r>
+        <w:rPr>
+          <w:rFonts w:ascii="Calibri" w:hAnsi="Calibri" w:cs="Calibri"/>
+        </w:rPr>
+        <w:t>If we sample from N(0, 1) -&gt; Gaussian white noise</w:t>
+      </w:r>
+    </w:p>
+    <w:p>
+      <w:pPr>
+        <w:pStyle w:val="ListParagraph"/>
+        <w:numPr>
+          <w:ilvl w:val="0"/>
+          <w:numId w:val="4"/>
+        </w:numPr>
+        <w:rPr>
+          <w:rFonts w:ascii="Calibri" w:hAnsi="Calibri" w:cs="Calibri"/>
+        </w:rPr>
+      </w:pPr>
+      <w:r>
+        <w:rPr>
+          <w:rFonts w:ascii="Calibri" w:hAnsi="Calibri" w:cs="Calibri"/>
+        </w:rPr>
+        <w:t xml:space="preserve">Common to see this written as </w:t>
+      </w:r>
+      <m:oMath>
+        <m:sSub>
+          <m:sSubPr>
+            <m:ctrlPr>
+              <w:rPr>
+                <w:rFonts w:ascii="Cambria Math" w:hAnsi="Cambria Math" w:cs="Calibri"/>
+                <w:i/>
+              </w:rPr>
+            </m:ctrlPr>
+          </m:sSubPr>
+          <m:e>
+            <m:r>
+              <w:rPr>
+                <w:rFonts w:ascii="Cambria Math" w:hAnsi="Cambria Math" w:cs="Calibri"/>
+              </w:rPr>
+              <m:t>y</m:t>
+            </m:r>
+          </m:e>
+          <m:sub>
+            <m:r>
+              <w:rPr>
+                <w:rFonts w:ascii="Cambria Math" w:hAnsi="Cambria Math" w:cs="Calibri"/>
+              </w:rPr>
+              <m:t>t</m:t>
+            </m:r>
+          </m:sub>
+        </m:sSub>
+        <m:r>
+          <w:rPr>
+            <w:rFonts w:ascii="Cambria Math" w:hAnsi="Cambria Math" w:cs="Calibri"/>
+          </w:rPr>
+          <m:t>=</m:t>
+        </m:r>
+        <m:sSub>
+          <m:sSubPr>
+            <m:ctrlPr>
+              <w:rPr>
+                <w:rFonts w:ascii="Cambria Math" w:hAnsi="Cambria Math" w:cs="Calibri"/>
+                <w:i/>
+              </w:rPr>
+            </m:ctrlPr>
+          </m:sSubPr>
+          <m:e>
+            <m:r>
+              <w:rPr>
+                <w:rFonts w:ascii="Cambria Math" w:hAnsi="Cambria Math" w:cs="Calibri"/>
+              </w:rPr>
+              <m:t>ϵ</m:t>
+            </m:r>
+          </m:e>
+          <m:sub>
+            <m:r>
+              <w:rPr>
+                <w:rFonts w:ascii="Cambria Math" w:hAnsi="Cambria Math" w:cs="Calibri"/>
+              </w:rPr>
+              <m:t>t</m:t>
+            </m:r>
+          </m:sub>
+        </m:sSub>
+        <m:r>
+          <w:rPr>
+            <w:rFonts w:ascii="Cambria Math" w:hAnsi="Cambria Math" w:cs="Calibri"/>
+          </w:rPr>
+          <m:t xml:space="preserve"> where </m:t>
+        </m:r>
+        <m:sSub>
+          <m:sSubPr>
+            <m:ctrlPr>
+              <w:rPr>
+                <w:rFonts w:ascii="Cambria Math" w:hAnsi="Cambria Math" w:cs="Calibri"/>
+                <w:i/>
+              </w:rPr>
+            </m:ctrlPr>
+          </m:sSubPr>
+          <m:e>
+            <m:r>
+              <w:rPr>
+                <w:rFonts w:ascii="Cambria Math" w:hAnsi="Cambria Math" w:cs="Calibri"/>
+              </w:rPr>
+              <m:t>ϵ</m:t>
+            </m:r>
+          </m:e>
+          <m:sub>
+            <m:r>
+              <w:rPr>
+                <w:rFonts w:ascii="Cambria Math" w:hAnsi="Cambria Math" w:cs="Calibri"/>
+              </w:rPr>
+              <m:t>t</m:t>
+            </m:r>
+          </m:sub>
+        </m:sSub>
+        <m:r>
+          <w:rPr>
+            <w:rFonts w:ascii="Cambria Math" w:hAnsi="Cambria Math" w:cs="Calibri"/>
+          </w:rPr>
+          <m:t>~ N(0,1)</m:t>
+        </m:r>
+      </m:oMath>
+    </w:p>
+    <w:p>
+      <w:pPr>
+        <w:pStyle w:val="ListParagraph"/>
+        <w:numPr>
+          <w:ilvl w:val="0"/>
+          <w:numId w:val="2"/>
+        </w:numPr>
+        <w:rPr>
+          <w:rFonts w:ascii="Calibri" w:hAnsi="Calibri" w:cs="Calibri"/>
+        </w:rPr>
+      </w:pPr>
+      <w:r>
+        <w:rPr>
+          <w:rFonts w:ascii="Calibri" w:hAnsi="Calibri" w:cs="Calibri"/>
+        </w:rPr>
+        <w:t>White noise has no predictive info in past values as there is no correlation at any 2 points in time</w:t>
+      </w:r>
+    </w:p>
+    <w:p>
+      <w:pPr>
+        <w:pStyle w:val="ListParagraph"/>
+        <w:numPr>
+          <w:ilvl w:val="0"/>
+          <w:numId w:val="2"/>
+        </w:numPr>
+        <w:rPr>
+          <w:rFonts w:ascii="Calibri" w:hAnsi="Calibri" w:cs="Calibri"/>
+        </w:rPr>
+      </w:pPr>
+      <w:r>
+        <w:rPr>
+          <w:rFonts w:ascii="Calibri" w:hAnsi="Calibri" w:cs="Calibri"/>
+        </w:rPr>
+        <w:t>It is useful to see how the tools we introduce later in the course behave when a time series is just white noise or contains white noise</w:t>
+      </w:r>
+    </w:p>
+    <w:p>
+      <w:pPr>
+        <w:pStyle w:val="ListParagraph"/>
+        <w:numPr>
+          <w:ilvl w:val="0"/>
+          <w:numId w:val="2"/>
+        </w:numPr>
+        <w:rPr>
+          <w:rFonts w:ascii="Calibri" w:hAnsi="Calibri" w:cs="Calibri"/>
+        </w:rPr>
+      </w:pPr>
+      <w:r>
+        <w:rPr>
+          <w:rFonts w:ascii="Calibri" w:hAnsi="Calibri" w:cs="Calibri"/>
+        </w:rPr>
+        <w:t>An important application of white noise is in the analysis of the residuals of a forecast or time series decomposition</w:t>
+      </w:r>
+    </w:p>
+    <w:p>
+      <w:pPr>
+        <w:pStyle w:val="ListParagraph"/>
+        <w:numPr>
+          <w:ilvl w:val="0"/>
+          <w:numId w:val="2"/>
+        </w:numPr>
+        <w:rPr>
+          <w:rFonts w:ascii="Calibri" w:hAnsi="Calibri" w:cs="Calibri"/>
+        </w:rPr>
+      </w:pPr>
+      <w:r>
+        <w:rPr>
+          <w:rFonts w:ascii="Calibri" w:hAnsi="Calibri" w:cs="Calibri"/>
+        </w:rPr>
+        <w:lastRenderedPageBreak/>
+        <w:t xml:space="preserve">Residuals – difference between the actual </w:t>
+      </w:r>
+      <m:oMath>
+        <m:sSub>
+          <m:sSubPr>
+            <m:ctrlPr>
+              <w:rPr>
+                <w:rFonts w:ascii="Cambria Math" w:hAnsi="Cambria Math" w:cs="Calibri"/>
+                <w:i/>
+              </w:rPr>
+            </m:ctrlPr>
+          </m:sSubPr>
+          <m:e>
+            <m:r>
+              <w:rPr>
+                <w:rFonts w:ascii="Cambria Math" w:hAnsi="Cambria Math" w:cs="Calibri"/>
+              </w:rPr>
+              <m:t>y</m:t>
+            </m:r>
+          </m:e>
+          <m:sub>
+            <m:r>
+              <w:rPr>
+                <w:rFonts w:ascii="Cambria Math" w:hAnsi="Cambria Math" w:cs="Calibri"/>
+              </w:rPr>
+              <m:t>t</m:t>
+            </m:r>
+          </m:sub>
+        </m:sSub>
+      </m:oMath>
+      <w:r>
+        <w:rPr>
+          <w:rFonts w:ascii="Calibri" w:hAnsi="Calibri" w:cs="Calibri"/>
+        </w:rPr>
+        <w:t xml:space="preserve"> and estimated values </w:t>
+      </w:r>
+      <m:oMath>
+        <m:sSub>
+          <m:sSubPr>
+            <m:ctrlPr>
+              <w:rPr>
+                <w:rFonts w:ascii="Cambria Math" w:hAnsi="Cambria Math" w:cs="Calibri"/>
+                <w:i/>
+              </w:rPr>
+            </m:ctrlPr>
+          </m:sSubPr>
+          <m:e>
+            <m:acc>
+              <m:accPr>
+                <m:ctrlPr>
+                  <w:rPr>
+                    <w:rFonts w:ascii="Cambria Math" w:hAnsi="Cambria Math" w:cs="Calibri"/>
+                    <w:i/>
+                  </w:rPr>
+                </m:ctrlPr>
+              </m:accPr>
+              <m:e>
+                <m:r>
+                  <w:rPr>
+                    <w:rFonts w:ascii="Cambria Math" w:hAnsi="Cambria Math" w:cs="Calibri"/>
+                  </w:rPr>
+                  <m:t>y</m:t>
+                </m:r>
+              </m:e>
+            </m:acc>
+          </m:e>
+          <m:sub>
+            <m:r>
+              <w:rPr>
+                <w:rFonts w:ascii="Cambria Math" w:hAnsi="Cambria Math" w:cs="Calibri"/>
+              </w:rPr>
+              <m:t>t</m:t>
+            </m:r>
+          </m:sub>
+        </m:sSub>
+      </m:oMath>
+      <w:r>
+        <w:rPr>
+          <w:rFonts w:ascii="Calibri" w:hAnsi="Calibri" w:cs="Calibri"/>
+        </w:rPr>
+        <w:t xml:space="preserve"> obtained through a forecast or time series decomposition</w:t>
+      </w:r>
+    </w:p>
+    <w:p>
+      <w:pPr>
+        <w:pStyle w:val="ListParagraph"/>
+        <w:numPr>
+          <w:ilvl w:val="0"/>
+          <w:numId w:val="3"/>
+        </w:numPr>
+        <w:rPr>
+          <w:rFonts w:ascii="Calibri" w:hAnsi="Calibri" w:cs="Calibri"/>
+        </w:rPr>
+      </w:pPr>
+      <w:r>
+        <w:rPr>
+          <w:rFonts w:ascii="Calibri" w:hAnsi="Calibri" w:cs="Calibri"/>
+        </w:rPr>
+        <w:t>White noise applied to residuals</w:t>
+      </w:r>
+    </w:p>
+    <w:p>
+      <w:pPr>
+        <w:pStyle w:val="ListParagraph"/>
+        <w:numPr>
+          <w:ilvl w:val="0"/>
+          <w:numId w:val="2"/>
+        </w:numPr>
+        <w:rPr>
+          <w:rFonts w:ascii="Calibri" w:hAnsi="Calibri" w:cs="Calibri"/>
+        </w:rPr>
+      </w:pPr>
+      <w:proofErr w:type="spellStart"/>
+      <w:r>
+        <w:rPr>
+          <w:rFonts w:ascii="Calibri" w:hAnsi="Calibri" w:cs="Calibri"/>
+        </w:rPr>
+        <w:t>Its</w:t>
+      </w:r>
+      <w:proofErr w:type="spellEnd"/>
+      <w:r>
+        <w:rPr>
+          <w:rFonts w:ascii="Calibri" w:hAnsi="Calibri" w:cs="Calibri"/>
+        </w:rPr>
+        <w:t xml:space="preserve"> common to think of time series as having a </w:t>
+      </w:r>
+      <w:r>
+        <w:rPr>
+          <w:rFonts w:ascii="Calibri" w:hAnsi="Calibri" w:cs="Calibri"/>
+          <w:b/>
+          <w:bCs/>
+        </w:rPr>
+        <w:t>non-random component</w:t>
+      </w:r>
+      <w:r>
+        <w:rPr>
+          <w:rFonts w:ascii="Calibri" w:hAnsi="Calibri" w:cs="Calibri"/>
+        </w:rPr>
+        <w:t xml:space="preserve"> </w:t>
+      </w:r>
+      <m:oMath>
+        <m:r>
+          <w:rPr>
+            <w:rFonts w:ascii="Cambria Math" w:hAnsi="Cambria Math" w:cs="Calibri"/>
+          </w:rPr>
+          <m:t>x(t)</m:t>
+        </m:r>
+      </m:oMath>
+      <w:r>
+        <w:rPr>
+          <w:rFonts w:ascii="Calibri" w:hAnsi="Calibri" w:cs="Calibri"/>
+        </w:rPr>
+        <w:t xml:space="preserve"> (e.g., trend, seasonality, autoregressive) and a </w:t>
+      </w:r>
+      <w:r>
+        <w:rPr>
+          <w:rFonts w:ascii="Calibri" w:hAnsi="Calibri" w:cs="Calibri"/>
+          <w:b/>
+          <w:bCs/>
+        </w:rPr>
+        <w:t>noise component</w:t>
+      </w:r>
+      <w:r>
+        <w:rPr>
+          <w:rFonts w:ascii="Calibri" w:hAnsi="Calibri" w:cs="Calibri"/>
+        </w:rPr>
+        <w:t xml:space="preserve"> </w:t>
+      </w:r>
+      <m:oMath>
+        <m:r>
+          <w:rPr>
+            <w:rFonts w:ascii="Cambria Math" w:hAnsi="Cambria Math" w:cs="Calibri"/>
+          </w:rPr>
+          <m:t>ϵ(t)</m:t>
+        </m:r>
+      </m:oMath>
+    </w:p>
+    <w:p>
+      <w:pPr>
+        <w:pStyle w:val="ListParagraph"/>
+        <w:ind w:left="1080"/>
+        <w:rPr>
+          <w:rFonts w:ascii="Calibri" w:hAnsi="Calibri" w:cs="Calibri"/>
+        </w:rPr>
+      </w:pPr>
+      <m:oMathPara>
+        <m:oMath>
+          <m:r>
+            <w:rPr>
+              <w:rFonts w:ascii="Cambria Math" w:hAnsi="Cambria Math" w:cs="Calibri"/>
+            </w:rPr>
+            <m:t>y</m:t>
+          </m:r>
+          <m:d>
+            <m:dPr>
+              <m:ctrlPr>
+                <w:rPr>
+                  <w:rFonts w:ascii="Cambria Math" w:hAnsi="Cambria Math" w:cs="Calibri"/>
+                  <w:i/>
+                </w:rPr>
+              </m:ctrlPr>
+            </m:dPr>
+            <m:e>
+              <m:r>
+                <w:rPr>
+                  <w:rFonts w:ascii="Cambria Math" w:hAnsi="Cambria Math" w:cs="Calibri"/>
+                </w:rPr>
+                <m:t>t</m:t>
+              </m:r>
+            </m:e>
+          </m:d>
+          <m:r>
+            <w:rPr>
+              <w:rFonts w:ascii="Cambria Math" w:hAnsi="Cambria Math" w:cs="Calibri"/>
+            </w:rPr>
+            <m:t>=x</m:t>
+          </m:r>
+          <m:d>
+            <m:dPr>
+              <m:ctrlPr>
+                <w:rPr>
+                  <w:rFonts w:ascii="Cambria Math" w:hAnsi="Cambria Math" w:cs="Calibri"/>
+                  <w:i/>
+                </w:rPr>
+              </m:ctrlPr>
+            </m:dPr>
+            <m:e>
+              <m:r>
+                <w:rPr>
+                  <w:rFonts w:ascii="Cambria Math" w:hAnsi="Cambria Math" w:cs="Calibri"/>
+                </w:rPr>
+                <m:t>t</m:t>
+              </m:r>
+            </m:e>
+          </m:d>
+          <m:r>
+            <w:rPr>
+              <w:rFonts w:ascii="Cambria Math" w:hAnsi="Cambria Math" w:cs="Calibri"/>
+            </w:rPr>
+            <m:t>+ϵ(t)</m:t>
+          </m:r>
+        </m:oMath>
+      </m:oMathPara>
+    </w:p>
+    <w:p>
+      <w:pPr>
+        <w:pStyle w:val="ListParagraph"/>
+        <w:ind w:left="1080"/>
+        <w:rPr>
+          <w:rFonts w:ascii="Calibri" w:hAnsi="Calibri" w:cs="Calibri"/>
+        </w:rPr>
+      </w:pPr>
+      <w:r>
+        <w:rPr>
+          <w:rFonts w:ascii="Calibri" w:hAnsi="Calibri" w:cs="Calibri"/>
+        </w:rPr>
+        <w:t xml:space="preserve">Where </w:t>
+      </w:r>
+      <m:oMath>
+        <m:r>
+          <w:rPr>
+            <w:rFonts w:ascii="Cambria Math" w:hAnsi="Cambria Math" w:cs="Calibri"/>
+          </w:rPr>
+          <m:t>ϵ(t)</m:t>
+        </m:r>
+      </m:oMath>
+      <w:r>
+        <w:rPr>
+          <w:rFonts w:ascii="Calibri" w:hAnsi="Calibri" w:cs="Calibri"/>
+        </w:rPr>
+        <w:t xml:space="preserve"> is modeled as white noise to represent random effects for example from:</w:t>
+      </w:r>
+    </w:p>
+    <w:p>
+      <w:pPr>
+        <w:pStyle w:val="ListParagraph"/>
+        <w:numPr>
+          <w:ilvl w:val="0"/>
+          <w:numId w:val="6"/>
+        </w:numPr>
+        <w:rPr>
+          <w:rFonts w:ascii="Calibri" w:hAnsi="Calibri" w:cs="Calibri"/>
+        </w:rPr>
+      </w:pPr>
+      <w:r>
+        <w:rPr>
+          <w:rFonts w:ascii="Calibri" w:hAnsi="Calibri" w:cs="Calibri"/>
+        </w:rPr>
+        <w:t xml:space="preserve">Imperfect sensors </w:t>
+      </w:r>
+    </w:p>
+    <w:p>
+      <w:pPr>
+        <w:pStyle w:val="ListParagraph"/>
+        <w:numPr>
+          <w:ilvl w:val="0"/>
+          <w:numId w:val="6"/>
+        </w:numPr>
+        <w:rPr>
+          <w:rFonts w:ascii="Calibri" w:hAnsi="Calibri" w:cs="Calibri"/>
+        </w:rPr>
+      </w:pPr>
+      <w:r>
+        <w:rPr>
+          <w:rFonts w:ascii="Calibri" w:hAnsi="Calibri" w:cs="Calibri"/>
+        </w:rPr>
+        <w:t>Random fluctuations in the underlying process</w:t>
+      </w:r>
+    </w:p>
+    <w:p>
+      <w:pPr>
+        <w:pStyle w:val="ListParagraph"/>
+        <w:numPr>
+          <w:ilvl w:val="0"/>
+          <w:numId w:val="2"/>
+        </w:numPr>
+        <w:rPr>
+          <w:rFonts w:ascii="Calibri" w:hAnsi="Calibri" w:cs="Calibri"/>
+        </w:rPr>
+      </w:pPr>
+      <w:r>
+        <w:rPr>
+          <w:rFonts w:ascii="Calibri" w:hAnsi="Calibri" w:cs="Calibri"/>
+        </w:rPr>
+        <w:t xml:space="preserve">A forecast or time series decomposition, </w:t>
+      </w:r>
+      <m:oMath>
+        <m:acc>
+          <m:accPr>
+            <m:ctrlPr>
+              <w:rPr>
+                <w:rFonts w:ascii="Cambria Math" w:hAnsi="Cambria Math" w:cs="Calibri"/>
+                <w:i/>
+              </w:rPr>
+            </m:ctrlPr>
+          </m:accPr>
+          <m:e>
+            <m:r>
+              <w:rPr>
+                <w:rFonts w:ascii="Cambria Math" w:hAnsi="Cambria Math" w:cs="Calibri"/>
+              </w:rPr>
+              <m:t>x</m:t>
+            </m:r>
+          </m:e>
+        </m:acc>
+        <m:r>
+          <w:rPr>
+            <w:rFonts w:ascii="Cambria Math" w:hAnsi="Cambria Math" w:cs="Calibri"/>
+          </w:rPr>
+          <m:t>(t)</m:t>
+        </m:r>
+      </m:oMath>
+      <w:r>
+        <w:rPr>
+          <w:rFonts w:ascii="Calibri" w:hAnsi="Calibri" w:cs="Calibri"/>
+        </w:rPr>
+        <w:t xml:space="preserve"> can be thought of as estimating the non-random component x(t)</w:t>
+      </w:r>
+    </w:p>
+    <w:p>
+      <w:pPr>
+        <w:pStyle w:val="ListParagraph"/>
+        <w:numPr>
+          <w:ilvl w:val="0"/>
+          <w:numId w:val="2"/>
+        </w:numPr>
+        <w:rPr>
+          <w:rFonts w:ascii="Calibri" w:hAnsi="Calibri" w:cs="Calibri"/>
+        </w:rPr>
+      </w:pPr>
+      <w:r>
+        <w:rPr>
+          <w:rFonts w:ascii="Calibri" w:hAnsi="Calibri" w:cs="Calibri"/>
+        </w:rPr>
+        <w:t xml:space="preserve">Assume we estimate perfectly, </w:t>
+      </w:r>
+      <m:oMath>
+        <m:acc>
+          <m:accPr>
+            <m:ctrlPr>
+              <w:rPr>
+                <w:rFonts w:ascii="Cambria Math" w:hAnsi="Cambria Math" w:cs="Calibri"/>
+                <w:i/>
+              </w:rPr>
+            </m:ctrlPr>
+          </m:accPr>
+          <m:e>
+            <m:r>
+              <w:rPr>
+                <w:rFonts w:ascii="Cambria Math" w:hAnsi="Cambria Math" w:cs="Calibri"/>
+              </w:rPr>
+              <m:t>x</m:t>
+            </m:r>
+          </m:e>
+        </m:acc>
+        <m:d>
+          <m:dPr>
+            <m:ctrlPr>
+              <w:rPr>
+                <w:rFonts w:ascii="Cambria Math" w:hAnsi="Cambria Math" w:cs="Calibri"/>
+                <w:i/>
+              </w:rPr>
+            </m:ctrlPr>
+          </m:dPr>
+          <m:e>
+            <m:r>
+              <w:rPr>
+                <w:rFonts w:ascii="Cambria Math" w:hAnsi="Cambria Math" w:cs="Calibri"/>
+              </w:rPr>
+              <m:t>t</m:t>
+            </m:r>
+          </m:e>
+        </m:d>
+        <m:r>
+          <w:rPr>
+            <w:rFonts w:ascii="Cambria Math" w:hAnsi="Cambria Math" w:cs="Calibri"/>
+          </w:rPr>
+          <m:t>=x(t)</m:t>
+        </m:r>
+      </m:oMath>
+      <w:r>
+        <w:rPr>
+          <w:rFonts w:ascii="Calibri" w:hAnsi="Calibri" w:cs="Calibri"/>
+        </w:rPr>
+        <w:t>, then the residual would be equal to white noise:</w:t>
+      </w:r>
+    </w:p>
+    <w:p>
+      <w:pPr>
+        <w:pStyle w:val="ListParagraph"/>
+        <w:ind w:left="1080"/>
+        <w:rPr>
+          <w:rFonts w:ascii="Calibri" w:hAnsi="Calibri" w:cs="Calibri"/>
+        </w:rPr>
+      </w:pPr>
+      <m:oMathPara>
+        <m:oMath>
+          <m:r>
+            <w:rPr>
+              <w:rFonts w:ascii="Cambria Math" w:hAnsi="Cambria Math" w:cs="Calibri"/>
+            </w:rPr>
+            <m:t>y</m:t>
+          </m:r>
+          <m:d>
+            <m:dPr>
+              <m:ctrlPr>
+                <w:rPr>
+                  <w:rFonts w:ascii="Cambria Math" w:hAnsi="Cambria Math" w:cs="Calibri"/>
+                  <w:i/>
+                </w:rPr>
+              </m:ctrlPr>
+            </m:dPr>
+            <m:e>
+              <m:r>
+                <w:rPr>
+                  <w:rFonts w:ascii="Cambria Math" w:hAnsi="Cambria Math" w:cs="Calibri"/>
+                </w:rPr>
+                <m:t>t</m:t>
+              </m:r>
+            </m:e>
+          </m:d>
+          <m:r>
+            <w:rPr>
+              <w:rFonts w:ascii="Cambria Math" w:hAnsi="Cambria Math" w:cs="Calibri"/>
+            </w:rPr>
+            <m:t>=x</m:t>
+          </m:r>
+          <m:d>
+            <m:dPr>
+              <m:ctrlPr>
+                <w:rPr>
+                  <w:rFonts w:ascii="Cambria Math" w:hAnsi="Cambria Math" w:cs="Calibri"/>
+                  <w:i/>
+                </w:rPr>
+              </m:ctrlPr>
+            </m:dPr>
+            <m:e>
+              <m:r>
+                <w:rPr>
+                  <w:rFonts w:ascii="Cambria Math" w:hAnsi="Cambria Math" w:cs="Calibri"/>
+                </w:rPr>
+                <m:t>t</m:t>
+              </m:r>
+            </m:e>
+          </m:d>
+          <m:r>
+            <w:rPr>
+              <w:rFonts w:ascii="Cambria Math" w:hAnsi="Cambria Math" w:cs="Calibri"/>
+            </w:rPr>
+            <m:t>+ϵ</m:t>
+          </m:r>
+          <m:d>
+            <m:dPr>
+              <m:ctrlPr>
+                <w:rPr>
+                  <w:rFonts w:ascii="Cambria Math" w:hAnsi="Cambria Math" w:cs="Calibri"/>
+                  <w:i/>
+                </w:rPr>
+              </m:ctrlPr>
+            </m:dPr>
+            <m:e>
+              <m:r>
+                <w:rPr>
+                  <w:rFonts w:ascii="Cambria Math" w:hAnsi="Cambria Math" w:cs="Calibri"/>
+                </w:rPr>
+                <m:t>t</m:t>
+              </m:r>
+            </m:e>
+          </m:d>
+        </m:oMath>
+      </m:oMathPara>
+    </w:p>
+    <w:p>
+      <w:pPr>
+        <w:pStyle w:val="ListParagraph"/>
+        <w:ind w:left="1080"/>
+        <w:rPr>
+          <w:rFonts w:ascii="Calibri" w:hAnsi="Calibri" w:cs="Calibri"/>
+        </w:rPr>
+      </w:pPr>
+      <m:oMathPara>
+        <m:oMath>
+          <m:r>
+            <w:rPr>
+              <w:rFonts w:ascii="Cambria Math" w:hAnsi="Cambria Math" w:cs="Calibri"/>
+            </w:rPr>
+            <m:t>r</m:t>
+          </m:r>
+          <m:d>
+            <m:dPr>
+              <m:ctrlPr>
+                <w:rPr>
+                  <w:rFonts w:ascii="Cambria Math" w:hAnsi="Cambria Math" w:cs="Calibri"/>
+                  <w:i/>
+                </w:rPr>
+              </m:ctrlPr>
+            </m:dPr>
+            <m:e>
+              <m:r>
+                <w:rPr>
+                  <w:rFonts w:ascii="Cambria Math" w:hAnsi="Cambria Math" w:cs="Calibri"/>
+                </w:rPr>
+                <m:t>t</m:t>
+              </m:r>
+            </m:e>
+          </m:d>
+          <m:r>
+            <w:rPr>
+              <w:rFonts w:ascii="Cambria Math" w:hAnsi="Cambria Math" w:cs="Calibri"/>
+            </w:rPr>
+            <m:t>=y</m:t>
+          </m:r>
+          <m:d>
+            <m:dPr>
+              <m:ctrlPr>
+                <w:rPr>
+                  <w:rFonts w:ascii="Cambria Math" w:hAnsi="Cambria Math" w:cs="Calibri"/>
+                  <w:i/>
+                </w:rPr>
+              </m:ctrlPr>
+            </m:dPr>
+            <m:e>
+              <m:r>
+                <w:rPr>
+                  <w:rFonts w:ascii="Cambria Math" w:hAnsi="Cambria Math" w:cs="Calibri"/>
+                </w:rPr>
+                <m:t>t</m:t>
+              </m:r>
+            </m:e>
+          </m:d>
+          <m:r>
+            <w:rPr>
+              <w:rFonts w:ascii="Cambria Math" w:hAnsi="Cambria Math" w:cs="Calibri"/>
+            </w:rPr>
+            <m:t>-</m:t>
+          </m:r>
+          <m:acc>
+            <m:accPr>
+              <m:ctrlPr>
+                <w:rPr>
+                  <w:rFonts w:ascii="Cambria Math" w:hAnsi="Cambria Math" w:cs="Calibri"/>
+                  <w:i/>
+                </w:rPr>
+              </m:ctrlPr>
+            </m:accPr>
+            <m:e>
+              <m:r>
+                <w:rPr>
+                  <w:rFonts w:ascii="Cambria Math" w:hAnsi="Cambria Math" w:cs="Calibri"/>
+                </w:rPr>
+                <m:t>x</m:t>
+              </m:r>
+            </m:e>
+          </m:acc>
+          <m:d>
+            <m:dPr>
+              <m:ctrlPr>
+                <w:rPr>
+                  <w:rFonts w:ascii="Cambria Math" w:hAnsi="Cambria Math" w:cs="Calibri"/>
+                  <w:i/>
+                </w:rPr>
+              </m:ctrlPr>
+            </m:dPr>
+            <m:e>
+              <m:r>
+                <w:rPr>
+                  <w:rFonts w:ascii="Cambria Math" w:hAnsi="Cambria Math" w:cs="Calibri"/>
+                </w:rPr>
+                <m:t>t</m:t>
+              </m:r>
+            </m:e>
+          </m:d>
+          <m:r>
+            <w:rPr>
+              <w:rFonts w:ascii="Cambria Math" w:hAnsi="Cambria Math" w:cs="Calibri"/>
+            </w:rPr>
+            <m:t>=y</m:t>
+          </m:r>
+          <m:d>
+            <m:dPr>
+              <m:ctrlPr>
+                <w:rPr>
+                  <w:rFonts w:ascii="Cambria Math" w:hAnsi="Cambria Math" w:cs="Calibri"/>
+                  <w:i/>
+                </w:rPr>
+              </m:ctrlPr>
+            </m:dPr>
+            <m:e>
+              <m:r>
+                <w:rPr>
+                  <w:rFonts w:ascii="Cambria Math" w:hAnsi="Cambria Math" w:cs="Calibri"/>
+                </w:rPr>
+                <m:t>t</m:t>
+              </m:r>
+            </m:e>
+          </m:d>
+          <m:r>
+            <w:rPr>
+              <w:rFonts w:ascii="Cambria Math" w:hAnsi="Cambria Math" w:cs="Calibri"/>
+            </w:rPr>
+            <m:t>-x</m:t>
+          </m:r>
+          <m:d>
+            <m:dPr>
+              <m:ctrlPr>
+                <w:rPr>
+                  <w:rFonts w:ascii="Cambria Math" w:hAnsi="Cambria Math" w:cs="Calibri"/>
+                  <w:i/>
+                </w:rPr>
+              </m:ctrlPr>
+            </m:dPr>
+            <m:e>
+              <m:r>
+                <w:rPr>
+                  <w:rFonts w:ascii="Cambria Math" w:hAnsi="Cambria Math" w:cs="Calibri"/>
+                </w:rPr>
+                <m:t>t</m:t>
+              </m:r>
+            </m:e>
+          </m:d>
+          <m:r>
+            <w:rPr>
+              <w:rFonts w:ascii="Cambria Math" w:hAnsi="Cambria Math" w:cs="Calibri"/>
+            </w:rPr>
+            <m:t>=ϵ(t)</m:t>
+          </m:r>
+        </m:oMath>
+      </m:oMathPara>
+    </w:p>
+    <w:p>
+      <w:pPr>
+        <w:pStyle w:val="ListParagraph"/>
+        <w:numPr>
+          <w:ilvl w:val="0"/>
+          <w:numId w:val="4"/>
+        </w:numPr>
+        <w:rPr>
+          <w:rFonts w:ascii="Calibri" w:hAnsi="Calibri" w:cs="Calibri"/>
+        </w:rPr>
+      </w:pPr>
+      <w:r>
+        <w:rPr>
+          <w:rFonts w:ascii="Calibri" w:hAnsi="Calibri" w:cs="Calibri"/>
+        </w:rPr>
+        <w:t>If the residuals of our forecast or decomposition look like white noise it means there is no more predictive information to be extracted from the data</w:t>
+      </w:r>
+    </w:p>
+    <w:p>
+      <w:pPr>
+        <w:pStyle w:val="ListParagraph"/>
+        <w:numPr>
+          <w:ilvl w:val="0"/>
+          <w:numId w:val="2"/>
+        </w:numPr>
+        <w:rPr>
+          <w:rFonts w:ascii="Calibri" w:hAnsi="Calibri" w:cs="Calibri"/>
+        </w:rPr>
+      </w:pPr>
+      <w:r>
+        <w:rPr>
+          <w:rFonts w:ascii="Calibri" w:hAnsi="Calibri" w:cs="Calibri"/>
+        </w:rPr>
+        <w:t>Some simple checks to see if your residuals are like white noise:</w:t>
+      </w:r>
+    </w:p>
+    <w:p>
+      <w:pPr>
+        <w:pStyle w:val="ListParagraph"/>
+        <w:numPr>
+          <w:ilvl w:val="0"/>
+          <w:numId w:val="6"/>
+        </w:numPr>
+        <w:rPr>
+          <w:rFonts w:ascii="Calibri" w:hAnsi="Calibri" w:cs="Calibri"/>
+        </w:rPr>
+      </w:pPr>
+      <w:r>
+        <w:rPr>
+          <w:rFonts w:ascii="Calibri" w:hAnsi="Calibri" w:cs="Calibri"/>
+        </w:rPr>
+        <w:t>Mean is zero</w:t>
+      </w:r>
+    </w:p>
+    <w:p>
+      <w:pPr>
+        <w:pStyle w:val="ListParagraph"/>
+        <w:numPr>
+          <w:ilvl w:val="0"/>
+          <w:numId w:val="6"/>
+        </w:numPr>
+        <w:rPr>
+          <w:rFonts w:ascii="Calibri" w:hAnsi="Calibri" w:cs="Calibri"/>
+        </w:rPr>
+      </w:pPr>
+      <w:r>
+        <w:rPr>
+          <w:rFonts w:ascii="Calibri" w:hAnsi="Calibri" w:cs="Calibri"/>
+        </w:rPr>
+        <w:t>Mean and variance don’t change over time – no trend or seasonality in residuals</w:t>
+      </w:r>
+    </w:p>
+    <w:p>
+      <w:pPr>
+        <w:pStyle w:val="ListParagraph"/>
+        <w:numPr>
+          <w:ilvl w:val="0"/>
+          <w:numId w:val="6"/>
+        </w:numPr>
+        <w:rPr>
+          <w:rFonts w:ascii="Calibri" w:hAnsi="Calibri" w:cs="Calibri"/>
+        </w:rPr>
+      </w:pPr>
+      <w:r>
+        <w:rPr>
+          <w:rFonts w:ascii="Calibri" w:hAnsi="Calibri" w:cs="Calibri"/>
+        </w:rPr>
+        <w:t xml:space="preserve">No autocorrelation – no correlation between a time point and any other in the past </w:t>
+      </w:r>
+    </w:p>
+    <w:p>
+      <w:pPr>
+        <w:rPr>
+          <w:rFonts w:ascii="Calibri" w:hAnsi="Calibri" w:cs="Calibri"/>
+        </w:rPr>
+      </w:pPr>
+      <w:r>
+        <w:rPr>
+          <w:rFonts w:ascii="Calibri" w:hAnsi="Calibri" w:cs="Calibri"/>
+        </w:rPr>
+        <w:drawing>
+          <wp:inline distT="0" distB="0" distL="0" distR="0" wp14:anchorId="294C0D81" wp14:editId="65AEC7EE">
+            <wp:extent cx="2903472" cy="2987299"/>
+            <wp:effectExtent l="0" t="0" r="0" b="3810"/>
+            <wp:docPr id="1375242299" name="Picture 1"/>
+            <wp:cNvGraphicFramePr>
+              <a:graphicFrameLocks xmlns:a="http://schemas.openxmlformats.org/drawingml/2006/main" noChangeAspect="1"/>
+            </wp:cNvGraphicFramePr>
+            <a:graphic xmlns:a="http://schemas.openxmlformats.org/drawingml/2006/main">
+              <a:graphicData uri="http://schemas.openxmlformats.org/drawingml/2006/picture">
+                <pic:pic xmlns:pic="http://schemas.openxmlformats.org/drawingml/2006/picture">
+                  <pic:nvPicPr>
+                    <pic:cNvPr id="1375242299" name=""/>
+                    <pic:cNvPicPr/>
+                  </pic:nvPicPr>
+                  <pic:blipFill>
+                    <a:blip r:embed="rId7"/>
+                    <a:stretch>
+                      <a:fillRect/>
+                    </a:stretch>
+                  </pic:blipFill>
+                  <pic:spPr>
+                    <a:xfrm>
+                      <a:off x="0" y="0"/>
+                      <a:ext cx="2903472" cy="2987299"/>
+                    </a:xfrm>
+                    <a:prstGeom prst="rect">
+                      <a:avLst/>
+                    </a:prstGeom>
+                  </pic:spPr>
+                </pic:pic>
+              </a:graphicData>
+            </a:graphic>
+          </wp:inline>
+        </w:drawing>
+      </w:r>
+    </w:p>
+    <w:p>
+      <w:pPr>
+        <w:pStyle w:val="ListParagraph"/>
+        <w:numPr>
+          <w:ilvl w:val="0"/>
+          <w:numId w:val="2"/>
+        </w:numPr>
+        <w:rPr>
+          <w:rFonts w:ascii="Calibri" w:hAnsi="Calibri" w:cs="Calibri"/>
+        </w:rPr>
+      </w:pPr>
+      <w:r>
+        <w:rPr>
+          <w:rFonts w:ascii="Calibri" w:hAnsi="Calibri" w:cs="Calibri"/>
+        </w:rPr>
+        <w:t>This decomposition produces residuals which:</w:t>
+      </w:r>
+    </w:p>
+    <w:p>
+      <w:pPr>
+        <w:pStyle w:val="ListParagraph"/>
+        <w:numPr>
+          <w:ilvl w:val="0"/>
+          <w:numId w:val="6"/>
+        </w:numPr>
+        <w:rPr>
+          <w:rFonts w:ascii="Calibri" w:hAnsi="Calibri" w:cs="Calibri"/>
+        </w:rPr>
+      </w:pPr>
+      <w:r>
+        <w:rPr>
+          <w:rFonts w:ascii="Calibri" w:hAnsi="Calibri" w:cs="Calibri"/>
+        </w:rPr>
+        <w:lastRenderedPageBreak/>
+        <w:t>Have 0 mean</w:t>
+      </w:r>
+    </w:p>
+    <w:p>
+      <w:pPr>
+        <w:pStyle w:val="ListParagraph"/>
+        <w:numPr>
+          <w:ilvl w:val="0"/>
+          <w:numId w:val="6"/>
+        </w:numPr>
+        <w:rPr>
+          <w:rFonts w:ascii="Calibri" w:hAnsi="Calibri" w:cs="Calibri"/>
+        </w:rPr>
+      </w:pPr>
+      <w:r>
+        <w:rPr>
+          <w:rFonts w:ascii="Calibri" w:hAnsi="Calibri" w:cs="Calibri"/>
+        </w:rPr>
+        <w:t>The mean doesn’t change in time</w:t>
+      </w:r>
+    </w:p>
+    <w:p>
+      <w:pPr>
+        <w:pStyle w:val="ListParagraph"/>
+        <w:numPr>
+          <w:ilvl w:val="0"/>
+          <w:numId w:val="6"/>
+        </w:numPr>
+        <w:rPr>
+          <w:rFonts w:ascii="Calibri" w:hAnsi="Calibri" w:cs="Calibri"/>
+        </w:rPr>
+      </w:pPr>
+      <w:r>
+        <w:rPr>
+          <w:rFonts w:ascii="Calibri" w:hAnsi="Calibri" w:cs="Calibri"/>
+        </w:rPr>
+        <w:t>The variance does change in time</w:t>
+      </w:r>
+    </w:p>
+    <w:p>
+      <w:pPr>
+        <w:pStyle w:val="ListParagraph"/>
+        <w:numPr>
+          <w:ilvl w:val="0"/>
+          <w:numId w:val="4"/>
+        </w:numPr>
+        <w:rPr>
+          <w:rFonts w:ascii="Calibri" w:hAnsi="Calibri" w:cs="Calibri"/>
+        </w:rPr>
+      </w:pPr>
+      <w:r>
+        <w:rPr>
+          <w:rFonts w:ascii="Calibri" w:hAnsi="Calibri" w:cs="Calibri"/>
+        </w:rPr>
+        <w:t xml:space="preserve">This means that there is still some </w:t>
+      </w:r>
+      <w:proofErr w:type="spellStart"/>
+      <w:r>
+        <w:rPr>
+          <w:rFonts w:ascii="Calibri" w:hAnsi="Calibri" w:cs="Calibri"/>
+        </w:rPr>
+        <w:t>non white</w:t>
+      </w:r>
+      <w:proofErr w:type="spellEnd"/>
+      <w:r>
+        <w:rPr>
+          <w:rFonts w:ascii="Calibri" w:hAnsi="Calibri" w:cs="Calibri"/>
+        </w:rPr>
+        <w:t xml:space="preserve"> noise component left in the time series which could be caused by:</w:t>
+      </w:r>
+    </w:p>
+    <w:p>
+      <w:pPr>
+        <w:pStyle w:val="ListParagraph"/>
+        <w:numPr>
+          <w:ilvl w:val="1"/>
+          <w:numId w:val="6"/>
+        </w:numPr>
+        <w:rPr>
+          <w:rFonts w:ascii="Calibri" w:hAnsi="Calibri" w:cs="Calibri"/>
+        </w:rPr>
+      </w:pPr>
+      <w:r>
+        <w:rPr>
+          <w:rFonts w:ascii="Calibri" w:hAnsi="Calibri" w:cs="Calibri"/>
+        </w:rPr>
+        <w:t>Imperfect extraction of trend and seasonality</w:t>
+      </w:r>
+    </w:p>
+    <w:p>
+      <w:pPr>
+        <w:pStyle w:val="ListParagraph"/>
+        <w:numPr>
+          <w:ilvl w:val="1"/>
+          <w:numId w:val="6"/>
+        </w:numPr>
+        <w:rPr>
+          <w:rFonts w:ascii="Calibri" w:hAnsi="Calibri" w:cs="Calibri"/>
+        </w:rPr>
+      </w:pPr>
+      <w:r>
+        <w:rPr>
+          <w:rFonts w:ascii="Calibri" w:hAnsi="Calibri" w:cs="Calibri"/>
+        </w:rPr>
+        <w:t>An additional component exists which is not caught be trend or seasonality (e.g., an autoregressive component)</w:t>
+      </w:r>
+    </w:p>
+    <w:p>
+      <w:pPr>
+        <w:pStyle w:val="ListParagraph"/>
+        <w:numPr>
+          <w:ilvl w:val="0"/>
+          <w:numId w:val="3"/>
+        </w:numPr>
+        <w:rPr>
+          <w:rFonts w:ascii="Calibri" w:hAnsi="Calibri" w:cs="Calibri"/>
+        </w:rPr>
+      </w:pPr>
+      <w:r>
+        <w:rPr>
+          <w:rFonts w:ascii="Calibri" w:hAnsi="Calibri" w:cs="Calibri"/>
+        </w:rPr>
+        <w:t>Summary</w:t>
+      </w:r>
+    </w:p>
+    <w:p>
+      <w:pPr>
+        <w:pStyle w:val="ListParagraph"/>
+        <w:numPr>
+          <w:ilvl w:val="0"/>
+          <w:numId w:val="2"/>
+        </w:numPr>
+        <w:rPr>
+          <w:rFonts w:ascii="Calibri" w:hAnsi="Calibri" w:cs="Calibri"/>
+        </w:rPr>
+      </w:pPr>
+      <w:r>
+        <w:rPr>
+          <w:rFonts w:ascii="Calibri" w:hAnsi="Calibri" w:cs="Calibri"/>
+        </w:rPr>
+        <w:t xml:space="preserve">A white noise time series is one generated by </w:t>
+      </w:r>
+      <w:r>
+        <w:rPr>
+          <w:rFonts w:ascii="Calibri" w:hAnsi="Calibri" w:cs="Calibri"/>
+        </w:rPr>
+        <w:t>repeatedly</w:t>
+      </w:r>
+      <w:r>
+        <w:rPr>
+          <w:rFonts w:ascii="Calibri" w:hAnsi="Calibri" w:cs="Calibri"/>
+        </w:rPr>
+        <w:t xml:space="preserve"> sampling from any distribution where each sample is independent</w:t>
+      </w:r>
+    </w:p>
+    <w:p>
+      <w:pPr>
+        <w:pStyle w:val="ListParagraph"/>
+        <w:numPr>
+          <w:ilvl w:val="0"/>
+          <w:numId w:val="2"/>
+        </w:numPr>
+        <w:rPr>
+          <w:rFonts w:ascii="Calibri" w:hAnsi="Calibri" w:cs="Calibri"/>
+        </w:rPr>
+      </w:pPr>
+      <w:r>
+        <w:rPr>
+          <w:rFonts w:ascii="Calibri" w:hAnsi="Calibri" w:cs="Calibri"/>
+        </w:rPr>
+        <w:t>White noise has no correlation between any 2 time points – past values cannot be used to predict the future</w:t>
+      </w:r>
+    </w:p>
+    <w:p>
+      <w:pPr>
+        <w:pStyle w:val="ListParagraph"/>
+        <w:numPr>
+          <w:ilvl w:val="0"/>
+          <w:numId w:val="2"/>
+        </w:numPr>
+        <w:rPr>
+          <w:rFonts w:ascii="Calibri" w:hAnsi="Calibri" w:cs="Calibri"/>
+        </w:rPr>
+      </w:pPr>
+      <w:r>
+        <w:rPr>
+          <w:rFonts w:ascii="Calibri" w:hAnsi="Calibri" w:cs="Calibri"/>
+        </w:rPr>
+        <w:t>If the residuals of a decomposition or forecast look like white noise – there is no more info left to extract and we did a good job</w:t>
+      </w:r>
+    </w:p>
+    <w:p>
+      <w:pPr>
+        <w:pStyle w:val="Heading1"/>
+        <w:rPr>
+          <w:rFonts w:ascii="Calibri" w:hAnsi="Calibri" w:cs="Calibri"/>
+        </w:rPr>
+      </w:pPr>
+      <w:r>
+        <w:rPr>
+          <w:rFonts w:ascii="Calibri" w:hAnsi="Calibri" w:cs="Calibri"/>
+        </w:rPr>
+        <w:t>Additive and multiplicative decompositions</w:t>
+      </w:r>
+    </w:p>
+    <w:p>
+      <w:pPr>
+        <w:pStyle w:val="ListParagraph"/>
+        <w:numPr>
+          <w:ilvl w:val="0"/>
+          <w:numId w:val="7"/>
+        </w:numPr>
+        <w:rPr>
+          <w:rFonts w:ascii="Calibri" w:hAnsi="Calibri" w:cs="Calibri"/>
+        </w:rPr>
+      </w:pPr>
+      <w:r>
+        <w:rPr>
+          <w:rFonts w:ascii="Calibri" w:hAnsi="Calibri" w:cs="Calibri"/>
+        </w:rPr>
+        <w:t>Time series decomposition</w:t>
+      </w:r>
+    </w:p>
+    <w:p>
+      <w:pPr>
+        <w:pStyle w:val="ListParagraph"/>
+        <w:numPr>
+          <w:ilvl w:val="0"/>
+          <w:numId w:val="2"/>
+        </w:numPr>
+        <w:rPr>
+          <w:rFonts w:ascii="Calibri" w:hAnsi="Calibri" w:cs="Calibri"/>
+        </w:rPr>
+      </w:pPr>
+      <w:r>
+        <w:rPr>
+          <w:rFonts w:ascii="Calibri" w:hAnsi="Calibri" w:cs="Calibri"/>
+        </w:rPr>
+        <w:t>Aim: decompose a time series into components</w:t>
+      </w:r>
+    </w:p>
+    <w:p>
+      <w:pPr>
+        <w:pStyle w:val="ListParagraph"/>
+        <w:numPr>
+          <w:ilvl w:val="0"/>
+          <w:numId w:val="2"/>
+        </w:numPr>
+        <w:rPr>
+          <w:rFonts w:ascii="Calibri" w:hAnsi="Calibri" w:cs="Calibri"/>
+        </w:rPr>
+      </w:pPr>
+      <w:r>
+        <w:rPr>
+          <w:rFonts w:ascii="Calibri" w:hAnsi="Calibri" w:cs="Calibri"/>
+        </w:rPr>
+        <w:t>Choice / assumption:</w:t>
+      </w:r>
+    </w:p>
+    <w:p>
+      <w:pPr>
+        <w:pStyle w:val="ListParagraph"/>
+        <w:ind w:left="1080"/>
+        <w:rPr>
+          <w:rFonts w:ascii="Calibri" w:hAnsi="Calibri" w:cs="Calibri"/>
+        </w:rPr>
+      </w:pPr>
+      <m:oMathPara>
+        <m:oMath>
+          <m:r>
+            <w:rPr>
+              <w:rFonts w:ascii="Cambria Math" w:hAnsi="Cambria Math" w:cs="Calibri"/>
+            </w:rPr>
+            <m:t>y</m:t>
+          </m:r>
+          <m:d>
+            <m:dPr>
+              <m:ctrlPr>
+                <w:rPr>
+                  <w:rFonts w:ascii="Cambria Math" w:hAnsi="Cambria Math" w:cs="Calibri"/>
+                  <w:i/>
+                </w:rPr>
+              </m:ctrlPr>
+            </m:dPr>
+            <m:e>
+              <m:r>
+                <w:rPr>
+                  <w:rFonts w:ascii="Cambria Math" w:hAnsi="Cambria Math" w:cs="Calibri"/>
+                </w:rPr>
+                <m:t>t</m:t>
+              </m:r>
+            </m:e>
+          </m:d>
+          <m:r>
+            <w:rPr>
+              <w:rFonts w:ascii="Cambria Math" w:hAnsi="Cambria Math" w:cs="Calibri"/>
+            </w:rPr>
+            <m:t>=trend</m:t>
+          </m:r>
+          <m:d>
+            <m:dPr>
+              <m:ctrlPr>
+                <w:rPr>
+                  <w:rFonts w:ascii="Cambria Math" w:hAnsi="Cambria Math" w:cs="Calibri"/>
+                  <w:i/>
+                </w:rPr>
+              </m:ctrlPr>
+            </m:dPr>
+            <m:e>
+              <m:r>
+                <w:rPr>
+                  <w:rFonts w:ascii="Cambria Math" w:hAnsi="Cambria Math" w:cs="Calibri"/>
+                </w:rPr>
+                <m:t>t</m:t>
+              </m:r>
+            </m:e>
+          </m:d>
+          <m:r>
+            <w:rPr>
+              <w:rFonts w:ascii="Cambria Math" w:hAnsi="Cambria Math" w:cs="Calibri"/>
+            </w:rPr>
+            <m:t>*seasonal</m:t>
+          </m:r>
+          <m:d>
+            <m:dPr>
+              <m:ctrlPr>
+                <w:rPr>
+                  <w:rFonts w:ascii="Cambria Math" w:hAnsi="Cambria Math" w:cs="Calibri"/>
+                  <w:i/>
+                </w:rPr>
+              </m:ctrlPr>
+            </m:dPr>
+            <m:e>
+              <m:r>
+                <w:rPr>
+                  <w:rFonts w:ascii="Cambria Math" w:hAnsi="Cambria Math" w:cs="Calibri"/>
+                </w:rPr>
+                <m:t>t</m:t>
+              </m:r>
+            </m:e>
+          </m:d>
+          <m:r>
+            <w:rPr>
+              <w:rFonts w:ascii="Cambria Math" w:hAnsi="Cambria Math" w:cs="Calibri"/>
+            </w:rPr>
+            <m:t>*residual</m:t>
+          </m:r>
+          <m:d>
+            <m:dPr>
+              <m:ctrlPr>
+                <w:rPr>
+                  <w:rFonts w:ascii="Cambria Math" w:hAnsi="Cambria Math" w:cs="Calibri"/>
+                  <w:i/>
+                </w:rPr>
+              </m:ctrlPr>
+            </m:dPr>
+            <m:e>
+              <m:r>
+                <w:rPr>
+                  <w:rFonts w:ascii="Cambria Math" w:hAnsi="Cambria Math" w:cs="Calibri"/>
+                </w:rPr>
+                <m:t>t</m:t>
+              </m:r>
+            </m:e>
+          </m:d>
+        </m:oMath>
+      </m:oMathPara>
+    </w:p>
+    <w:p>
+      <w:pPr>
+        <w:pStyle w:val="ListParagraph"/>
+        <w:ind w:left="1080"/>
+        <w:rPr>
+          <w:rFonts w:ascii="Calibri" w:hAnsi="Calibri" w:cs="Calibri"/>
+        </w:rPr>
+      </w:pPr>
+      <m:oMathPara>
+        <m:oMath>
+          <m:r>
+            <w:rPr>
+              <w:rFonts w:ascii="Cambria Math" w:hAnsi="Cambria Math" w:cs="Calibri"/>
+            </w:rPr>
+            <m:t>y</m:t>
+          </m:r>
+          <m:d>
+            <m:dPr>
+              <m:ctrlPr>
+                <w:rPr>
+                  <w:rFonts w:ascii="Cambria Math" w:hAnsi="Cambria Math" w:cs="Calibri"/>
+                  <w:i/>
+                </w:rPr>
+              </m:ctrlPr>
+            </m:dPr>
+            <m:e>
+              <m:r>
+                <w:rPr>
+                  <w:rFonts w:ascii="Cambria Math" w:hAnsi="Cambria Math" w:cs="Calibri"/>
+                </w:rPr>
+                <m:t>t</m:t>
+              </m:r>
+            </m:e>
+          </m:d>
+          <m:r>
+            <w:rPr>
+              <w:rFonts w:ascii="Cambria Math" w:hAnsi="Cambria Math" w:cs="Calibri"/>
+            </w:rPr>
+            <m:t>=trend</m:t>
+          </m:r>
+          <m:d>
+            <m:dPr>
+              <m:ctrlPr>
+                <w:rPr>
+                  <w:rFonts w:ascii="Cambria Math" w:hAnsi="Cambria Math" w:cs="Calibri"/>
+                  <w:i/>
+                </w:rPr>
+              </m:ctrlPr>
+            </m:dPr>
+            <m:e>
+              <m:r>
+                <w:rPr>
+                  <w:rFonts w:ascii="Cambria Math" w:hAnsi="Cambria Math" w:cs="Calibri"/>
+                </w:rPr>
+                <m:t>t</m:t>
+              </m:r>
+            </m:e>
+          </m:d>
+          <m:r>
+            <w:rPr>
+              <w:rFonts w:ascii="Cambria Math" w:hAnsi="Cambria Math" w:cs="Calibri"/>
+            </w:rPr>
+            <m:t>+seasonal</m:t>
+          </m:r>
+          <m:d>
+            <m:dPr>
+              <m:ctrlPr>
+                <w:rPr>
+                  <w:rFonts w:ascii="Cambria Math" w:hAnsi="Cambria Math" w:cs="Calibri"/>
+                  <w:i/>
+                </w:rPr>
+              </m:ctrlPr>
+            </m:dPr>
+            <m:e>
+              <m:r>
+                <w:rPr>
+                  <w:rFonts w:ascii="Cambria Math" w:hAnsi="Cambria Math" w:cs="Calibri"/>
+                </w:rPr>
+                <m:t>t</m:t>
+              </m:r>
+            </m:e>
+          </m:d>
+          <m:r>
+            <w:rPr>
+              <w:rFonts w:ascii="Cambria Math" w:hAnsi="Cambria Math" w:cs="Calibri"/>
+            </w:rPr>
+            <m:t>+residual(t)</m:t>
+          </m:r>
+        </m:oMath>
+      </m:oMathPara>
+    </w:p>
+    <w:p>
+      <w:pPr>
+        <w:pStyle w:val="ListParagraph"/>
+        <w:numPr>
+          <w:ilvl w:val="0"/>
+          <w:numId w:val="2"/>
+        </w:numPr>
+        <w:rPr>
+          <w:rFonts w:ascii="Calibri" w:hAnsi="Calibri" w:cs="Calibri"/>
+        </w:rPr>
+      </w:pPr>
+      <w:r>
+        <w:rPr>
+          <w:rFonts w:ascii="Calibri" w:hAnsi="Calibri" w:cs="Calibri"/>
+        </w:rPr>
+        <w:t>How to choose?</w:t>
+      </w:r>
+    </w:p>
+    <w:p>
+      <w:pPr>
+        <w:pStyle w:val="ListParagraph"/>
+        <w:numPr>
+          <w:ilvl w:val="0"/>
+          <w:numId w:val="6"/>
+        </w:numPr>
+        <w:rPr>
+          <w:rFonts w:ascii="Calibri" w:hAnsi="Calibri" w:cs="Calibri"/>
+        </w:rPr>
+      </w:pPr>
+      <w:r>
+        <w:rPr>
+          <w:rFonts w:ascii="Calibri" w:hAnsi="Calibri" w:cs="Calibri"/>
+        </w:rPr>
+        <w:t>Domain knowledge around data generating process</w:t>
+      </w:r>
+    </w:p>
+    <w:p>
+      <w:pPr>
+        <w:pStyle w:val="ListParagraph"/>
+        <w:numPr>
+          <w:ilvl w:val="0"/>
+          <w:numId w:val="6"/>
+        </w:numPr>
+        <w:rPr>
+          <w:rFonts w:ascii="Calibri" w:hAnsi="Calibri" w:cs="Calibri"/>
+        </w:rPr>
+      </w:pPr>
+      <w:r>
+        <w:rPr>
+          <w:rFonts w:ascii="Calibri" w:hAnsi="Calibri" w:cs="Calibri"/>
+        </w:rPr>
+        <w:t>Looking at certain behaviors of the time series</w:t>
+      </w:r>
+    </w:p>
+    <w:p>
+      <w:pPr>
+        <w:pStyle w:val="ListParagraph"/>
+        <w:numPr>
+          <w:ilvl w:val="0"/>
+          <w:numId w:val="7"/>
+        </w:numPr>
+        <w:rPr>
+          <w:rFonts w:ascii="Calibri" w:hAnsi="Calibri" w:cs="Calibri"/>
+        </w:rPr>
+      </w:pPr>
+      <w:r>
+        <w:rPr>
+          <w:rFonts w:ascii="Calibri" w:hAnsi="Calibri" w:cs="Calibri"/>
+        </w:rPr>
+        <w:t>Multiplicative decomposition – e.g.</w:t>
+      </w:r>
+    </w:p>
+    <w:p>
+      <w:pPr>
+        <w:pStyle w:val="ListParagraph"/>
+        <w:numPr>
+          <w:ilvl w:val="0"/>
+          <w:numId w:val="2"/>
+        </w:numPr>
+        <w:rPr>
+          <w:rFonts w:ascii="Calibri" w:hAnsi="Calibri" w:cs="Calibri"/>
+        </w:rPr>
+      </w:pPr>
+      <w:r>
+        <w:rPr>
+          <w:rFonts w:ascii="Calibri" w:hAnsi="Calibri" w:cs="Calibri"/>
+        </w:rPr>
+        <w:t>T-shirt sales of a growing online clothing brand</w:t>
+      </w:r>
+    </w:p>
+    <w:p>
+      <w:pPr>
+        <w:pStyle w:val="ListParagraph"/>
+        <w:numPr>
+          <w:ilvl w:val="0"/>
+          <w:numId w:val="2"/>
+        </w:numPr>
+        <w:rPr>
+          <w:rFonts w:ascii="Calibri" w:hAnsi="Calibri" w:cs="Calibri"/>
+        </w:rPr>
+      </w:pPr>
+      <w:r>
+        <w:rPr>
+          <w:rFonts w:ascii="Calibri" w:hAnsi="Calibri" w:cs="Calibri"/>
+        </w:rPr>
+        <w:t xml:space="preserve">Visitors to website increasing over time -&gt; </w:t>
+      </w:r>
+      <m:oMath>
+        <m:r>
+          <w:rPr>
+            <w:rFonts w:ascii="Cambria Math" w:hAnsi="Cambria Math" w:cs="Calibri"/>
+          </w:rPr>
+          <m:t>N</m:t>
+        </m:r>
+        <m:d>
+          <m:dPr>
+            <m:ctrlPr>
+              <w:rPr>
+                <w:rFonts w:ascii="Cambria Math" w:hAnsi="Cambria Math" w:cs="Calibri"/>
+                <w:i/>
+              </w:rPr>
+            </m:ctrlPr>
+          </m:dPr>
+          <m:e>
+            <m:r>
+              <w:rPr>
+                <w:rFonts w:ascii="Cambria Math" w:hAnsi="Cambria Math" w:cs="Calibri"/>
+              </w:rPr>
+              <m:t>t</m:t>
+            </m:r>
+          </m:e>
+        </m:d>
+        <m:r>
+          <w:rPr>
+            <w:rFonts w:ascii="Cambria Math" w:hAnsi="Cambria Math" w:cs="Calibri"/>
+          </w:rPr>
+          <m:t>∝</m:t>
+        </m:r>
+        <m:r>
+          <m:rPr>
+            <m:sty m:val="p"/>
+          </m:rPr>
+          <w:rPr>
+            <w:rFonts w:ascii="Cambria Math" w:hAnsi="Cambria Math" w:cs="Calibri"/>
+          </w:rPr>
+          <m:t>exp⁡</m:t>
+        </m:r>
+        <m:r>
+          <w:rPr>
+            <w:rFonts w:ascii="Cambria Math" w:hAnsi="Cambria Math" w:cs="Calibri"/>
+          </w:rPr>
+          <m:t>(at)</m:t>
+        </m:r>
+      </m:oMath>
+    </w:p>
+    <w:p>
+      <w:pPr>
+        <w:pStyle w:val="ListParagraph"/>
+        <w:numPr>
+          <w:ilvl w:val="0"/>
+          <w:numId w:val="2"/>
+        </w:numPr>
+        <w:rPr>
+          <w:rFonts w:ascii="Calibri" w:hAnsi="Calibri" w:cs="Calibri"/>
+        </w:rPr>
+      </w:pPr>
+      <w:r>
+        <w:rPr>
+          <w:rFonts w:ascii="Calibri" w:hAnsi="Calibri" w:cs="Calibri"/>
+        </w:rPr>
+        <w:t>The product has seasonal demand. Each customer has higher prob, p(t), of purchasing during summer than winter</w:t>
+      </w:r>
+    </w:p>
+    <w:p>
+      <w:pPr>
+        <w:pStyle w:val="ListParagraph"/>
+        <w:ind w:left="1080"/>
+        <w:rPr>
+          <w:rFonts w:ascii="Calibri" w:hAnsi="Calibri" w:cs="Calibri"/>
+        </w:rPr>
+      </w:pPr>
+      <m:oMathPara>
+        <m:oMath>
+          <m:r>
+            <w:rPr>
+              <w:rFonts w:ascii="Cambria Math" w:hAnsi="Cambria Math" w:cs="Calibri"/>
+            </w:rPr>
+            <m:t>sales</m:t>
+          </m:r>
+          <m:d>
+            <m:dPr>
+              <m:ctrlPr>
+                <w:rPr>
+                  <w:rFonts w:ascii="Cambria Math" w:hAnsi="Cambria Math" w:cs="Calibri"/>
+                  <w:i/>
+                </w:rPr>
+              </m:ctrlPr>
+            </m:dPr>
+            <m:e>
+              <m:r>
+                <w:rPr>
+                  <w:rFonts w:ascii="Cambria Math" w:hAnsi="Cambria Math" w:cs="Calibri"/>
+                </w:rPr>
+                <m:t>t</m:t>
+              </m:r>
+            </m:e>
+          </m:d>
+          <m:r>
+            <w:rPr>
+              <w:rFonts w:ascii="Cambria Math" w:hAnsi="Cambria Math" w:cs="Calibri"/>
+            </w:rPr>
+            <m:t>∝N</m:t>
+          </m:r>
+          <m:d>
+            <m:dPr>
+              <m:ctrlPr>
+                <w:rPr>
+                  <w:rFonts w:ascii="Cambria Math" w:hAnsi="Cambria Math" w:cs="Calibri"/>
+                  <w:i/>
+                </w:rPr>
+              </m:ctrlPr>
+            </m:dPr>
+            <m:e>
+              <m:r>
+                <w:rPr>
+                  <w:rFonts w:ascii="Cambria Math" w:hAnsi="Cambria Math" w:cs="Calibri"/>
+                </w:rPr>
+                <m:t>t</m:t>
+              </m:r>
+            </m:e>
+          </m:d>
+          <m:r>
+            <w:rPr>
+              <w:rFonts w:ascii="Cambria Math" w:hAnsi="Cambria Math" w:cs="Calibri"/>
+            </w:rPr>
+            <m:t>*p(t)</m:t>
+          </m:r>
+        </m:oMath>
+      </m:oMathPara>
+    </w:p>
+    <w:p>
+      <w:pPr>
+        <w:pStyle w:val="ListParagraph"/>
+        <w:ind w:left="1080"/>
+        <w:rPr>
+          <w:rFonts w:ascii="Calibri" w:hAnsi="Calibri" w:cs="Calibri"/>
+        </w:rPr>
+      </w:pPr>
+      <w:r>
+        <w:rPr>
+          <w:rFonts w:ascii="Calibri" w:hAnsi="Calibri" w:cs="Calibri"/>
+        </w:rPr>
+        <w:t>Where:</w:t>
+      </w:r>
+    </w:p>
+    <w:p>
+      <w:pPr>
+        <w:pStyle w:val="ListParagraph"/>
+        <w:numPr>
+          <w:ilvl w:val="0"/>
+          <w:numId w:val="6"/>
+        </w:numPr>
+        <w:rPr>
+          <w:rFonts w:ascii="Calibri" w:hAnsi="Calibri" w:cs="Calibri"/>
+        </w:rPr>
+      </w:pPr>
+      <m:oMath>
+        <m:r>
+          <w:rPr>
+            <w:rFonts w:ascii="Cambria Math" w:hAnsi="Cambria Math" w:cs="Calibri"/>
+          </w:rPr>
+          <m:t>N</m:t>
+        </m:r>
+        <m:d>
+          <m:dPr>
+            <m:ctrlPr>
+              <w:rPr>
+                <w:rFonts w:ascii="Cambria Math" w:hAnsi="Cambria Math" w:cs="Calibri"/>
+                <w:i/>
+              </w:rPr>
+            </m:ctrlPr>
+          </m:dPr>
+          <m:e>
+            <m:r>
+              <w:rPr>
+                <w:rFonts w:ascii="Cambria Math" w:hAnsi="Cambria Math" w:cs="Calibri"/>
+              </w:rPr>
+              <m:t>t</m:t>
+            </m:r>
+          </m:e>
+        </m:d>
+        <m:r>
+          <w:rPr>
+            <w:rFonts w:ascii="Cambria Math" w:hAnsi="Cambria Math" w:cs="Calibri"/>
+          </w:rPr>
+          <m:t>:long term trend</m:t>
+        </m:r>
+      </m:oMath>
+    </w:p>
+    <w:p>
+      <w:pPr>
+        <w:pStyle w:val="ListParagraph"/>
+        <w:numPr>
+          <w:ilvl w:val="0"/>
+          <w:numId w:val="6"/>
+        </w:numPr>
+        <w:rPr>
+          <w:rFonts w:ascii="Calibri" w:hAnsi="Calibri" w:cs="Calibri"/>
+        </w:rPr>
+      </w:pPr>
+      <m:oMath>
+        <m:r>
+          <w:rPr>
+            <w:rFonts w:ascii="Cambria Math" w:hAnsi="Cambria Math" w:cs="Calibri"/>
+          </w:rPr>
+          <m:t>p</m:t>
+        </m:r>
+        <m:d>
+          <m:dPr>
+            <m:ctrlPr>
+              <w:rPr>
+                <w:rFonts w:ascii="Cambria Math" w:hAnsi="Cambria Math" w:cs="Calibri"/>
+                <w:i/>
+              </w:rPr>
+            </m:ctrlPr>
+          </m:dPr>
+          <m:e>
+            <m:r>
+              <w:rPr>
+                <w:rFonts w:ascii="Cambria Math" w:hAnsi="Cambria Math" w:cs="Calibri"/>
+              </w:rPr>
+              <m:t>t</m:t>
+            </m:r>
+          </m:e>
+        </m:d>
+        <m:r>
+          <w:rPr>
+            <w:rFonts w:ascii="Cambria Math" w:hAnsi="Cambria Math" w:cs="Calibri"/>
+          </w:rPr>
+          <m:t>:yearly seasonality</m:t>
+        </m:r>
+      </m:oMath>
+    </w:p>
+    <w:p>
+      <w:pPr>
+        <w:pStyle w:val="ListParagraph"/>
+        <w:numPr>
+          <w:ilvl w:val="0"/>
+          <w:numId w:val="7"/>
+        </w:numPr>
+        <w:rPr>
+          <w:rFonts w:ascii="Calibri" w:hAnsi="Calibri" w:cs="Calibri"/>
+        </w:rPr>
+      </w:pPr>
+      <w:r>
+        <w:rPr>
+          <w:rFonts w:ascii="Calibri" w:hAnsi="Calibri" w:cs="Calibri"/>
+        </w:rPr>
+        <w:t>Multiplicative decomposition</w:t>
+      </w:r>
+    </w:p>
+    <w:p>
+      <w:pPr>
+        <w:rPr>
+          <w:rFonts w:ascii="Calibri" w:hAnsi="Calibri" w:cs="Calibri"/>
+        </w:rPr>
+      </w:pPr>
+      <w:r>
+        <w:rPr>
+          <w:rFonts w:ascii="Calibri" w:hAnsi="Calibri" w:cs="Calibri"/>
+        </w:rPr>
+        <w:lastRenderedPageBreak/>
+        <w:drawing>
+          <wp:inline distT="0" distB="0" distL="0" distR="0" wp14:anchorId="2EAFB8C0" wp14:editId="5E3BEB17">
+            <wp:extent cx="5943600" cy="2628900"/>
+            <wp:effectExtent l="0" t="0" r="0" b="0"/>
+            <wp:docPr id="605386486" name="Picture 1" descr="A graph of a graph&#10;&#10;Description automatically generated with medium confidence"/>
+            <wp:cNvGraphicFramePr>
+              <a:graphicFrameLocks xmlns:a="http://schemas.openxmlformats.org/drawingml/2006/main" noChangeAspect="1"/>
+            </wp:cNvGraphicFramePr>
+            <a:graphic xmlns:a="http://schemas.openxmlformats.org/drawingml/2006/main">
+              <a:graphicData uri="http://schemas.openxmlformats.org/drawingml/2006/picture">
+                <pic:pic xmlns:pic="http://schemas.openxmlformats.org/drawingml/2006/picture">
+                  <pic:nvPicPr>
+                    <pic:cNvPr id="605386486" name="Picture 1" descr="A graph of a graph&#10;&#10;Description automatically generated with medium confidence"/>
+                    <pic:cNvPicPr/>
+                  </pic:nvPicPr>
+                  <pic:blipFill>
+                    <a:blip r:embed="rId8"/>
+                    <a:stretch>
+                      <a:fillRect/>
+                    </a:stretch>
+                  </pic:blipFill>
+                  <pic:spPr>
+                    <a:xfrm>
+                      <a:off x="0" y="0"/>
+                      <a:ext cx="5943600" cy="2628900"/>
+                    </a:xfrm>
+                    <a:prstGeom prst="rect">
+                      <a:avLst/>
+                    </a:prstGeom>
+                  </pic:spPr>
+                </pic:pic>
+              </a:graphicData>
+            </a:graphic>
+          </wp:inline>
+        </w:drawing>
+      </w:r>
+    </w:p>
+    <w:p>
+      <w:pPr>
+        <w:pStyle w:val="ListParagraph"/>
+        <w:numPr>
+          <w:ilvl w:val="0"/>
+          <w:numId w:val="2"/>
+        </w:numPr>
+        <w:rPr>
+          <w:rFonts w:ascii="Calibri" w:hAnsi="Calibri" w:cs="Calibri"/>
+        </w:rPr>
+      </w:pPr>
+      <w:r>
+        <w:rPr>
+          <w:rFonts w:ascii="Calibri" w:hAnsi="Calibri" w:cs="Calibri"/>
+        </w:rPr>
+        <w:t>Magnitude of the seasonal fluctuations is proportional to the level of the time series</w:t>
+      </w:r>
+    </w:p>
+    <w:p>
+      <w:pPr>
+        <w:pStyle w:val="ListParagraph"/>
+        <w:numPr>
+          <w:ilvl w:val="0"/>
+          <w:numId w:val="7"/>
+        </w:numPr>
+        <w:rPr>
+          <w:rFonts w:ascii="Calibri" w:hAnsi="Calibri" w:cs="Calibri"/>
+        </w:rPr>
+      </w:pPr>
+      <w:r>
+        <w:rPr>
+          <w:rFonts w:ascii="Calibri" w:hAnsi="Calibri" w:cs="Calibri"/>
+        </w:rPr>
+        <w:t>Additive decomposition  - e.g.</w:t>
+      </w:r>
+    </w:p>
+    <w:p>
+      <w:pPr>
+        <w:pStyle w:val="ListParagraph"/>
+        <w:numPr>
+          <w:ilvl w:val="0"/>
+          <w:numId w:val="2"/>
+        </w:numPr>
+        <w:rPr>
+          <w:rFonts w:ascii="Calibri" w:hAnsi="Calibri" w:cs="Calibri"/>
+        </w:rPr>
+      </w:pPr>
+      <w:r>
+        <w:rPr>
+          <w:rFonts w:ascii="Calibri" w:hAnsi="Calibri" w:cs="Calibri"/>
+        </w:rPr>
+        <w:t>Air pollution on a particular road, pollution(t)</w:t>
+      </w:r>
+    </w:p>
+    <w:p>
+      <w:pPr>
+        <w:pStyle w:val="ListParagraph"/>
+        <w:numPr>
+          <w:ilvl w:val="0"/>
+          <w:numId w:val="2"/>
+        </w:numPr>
+        <w:rPr>
+          <w:rFonts w:ascii="Calibri" w:hAnsi="Calibri" w:cs="Calibri"/>
+        </w:rPr>
+      </w:pPr>
+      <w:r>
+        <w:rPr>
+          <w:rFonts w:ascii="Calibri" w:hAnsi="Calibri" w:cs="Calibri"/>
+        </w:rPr>
+        <w:t>There is some background level of air pollution, B(t)</w:t>
+      </w:r>
+      <w:r>
+        <w:rPr>
+          <w:rFonts w:ascii="Calibri" w:hAnsi="Calibri" w:cs="Calibri"/>
+        </w:rPr>
+        <w:t xml:space="preserve"> – long term trend</w:t>
+      </w:r>
+    </w:p>
+    <w:p>
+      <w:pPr>
+        <w:pStyle w:val="ListParagraph"/>
+        <w:numPr>
+          <w:ilvl w:val="0"/>
+          <w:numId w:val="2"/>
+        </w:numPr>
+        <w:rPr>
+          <w:rFonts w:ascii="Calibri" w:hAnsi="Calibri" w:cs="Calibri"/>
+        </w:rPr>
+      </w:pPr>
+      <w:r>
+        <w:rPr>
+          <w:rFonts w:ascii="Calibri" w:hAnsi="Calibri" w:cs="Calibri"/>
+        </w:rPr>
+        <w:t>Traffic from vehicles can add air pollution, T(t)</w:t>
+      </w:r>
+      <w:r>
+        <w:rPr>
+          <w:rFonts w:ascii="Calibri" w:hAnsi="Calibri" w:cs="Calibri"/>
+        </w:rPr>
+        <w:t xml:space="preserve"> – daily seasonality </w:t>
+      </w:r>
+    </w:p>
+    <w:p>
+      <w:pPr>
+        <w:pStyle w:val="ListParagraph"/>
+        <w:numPr>
+          <w:ilvl w:val="0"/>
+          <w:numId w:val="2"/>
+        </w:numPr>
+        <w:rPr>
+          <w:rFonts w:ascii="Calibri" w:hAnsi="Calibri" w:cs="Calibri"/>
+        </w:rPr>
+      </w:pPr>
+      <w:r>
+        <w:rPr>
+          <w:rFonts w:ascii="Calibri" w:hAnsi="Calibri" w:cs="Calibri"/>
+        </w:rPr>
+        <w:t xml:space="preserve">Traffic is busier during peak hours, hence, there is a daily seasonality </w:t>
+      </w:r>
+    </w:p>
+    <w:p>
+      <w:pPr>
+        <w:pStyle w:val="ListParagraph"/>
+        <w:numPr>
+          <w:ilvl w:val="0"/>
+          <w:numId w:val="2"/>
+        </w:numPr>
+        <w:rPr>
+          <w:rFonts w:ascii="Calibri" w:hAnsi="Calibri" w:cs="Calibri"/>
+        </w:rPr>
+      </w:pPr>
+      <w:r>
+        <w:rPr>
+          <w:rFonts w:ascii="Calibri" w:hAnsi="Calibri" w:cs="Calibri"/>
+        </w:rPr>
+        <w:t xml:space="preserve">So we expect: </w:t>
+      </w:r>
+      <m:oMath>
+        <m:r>
+          <w:rPr>
+            <w:rFonts w:ascii="Cambria Math" w:hAnsi="Cambria Math" w:cs="Calibri"/>
+          </w:rPr>
+          <m:t>pollution</m:t>
+        </m:r>
+        <m:d>
+          <m:dPr>
+            <m:ctrlPr>
+              <w:rPr>
+                <w:rFonts w:ascii="Cambria Math" w:hAnsi="Cambria Math" w:cs="Calibri"/>
+                <w:i/>
+              </w:rPr>
+            </m:ctrlPr>
+          </m:dPr>
+          <m:e>
+            <m:r>
+              <w:rPr>
+                <w:rFonts w:ascii="Cambria Math" w:hAnsi="Cambria Math" w:cs="Calibri"/>
+              </w:rPr>
+              <m:t>t</m:t>
+            </m:r>
+          </m:e>
+        </m:d>
+        <m:r>
+          <w:rPr>
+            <w:rFonts w:ascii="Cambria Math" w:hAnsi="Cambria Math" w:cs="Calibri"/>
+          </w:rPr>
+          <m:t>∝B</m:t>
+        </m:r>
+        <m:d>
+          <m:dPr>
+            <m:ctrlPr>
+              <w:rPr>
+                <w:rFonts w:ascii="Cambria Math" w:hAnsi="Cambria Math" w:cs="Calibri"/>
+                <w:i/>
+              </w:rPr>
+            </m:ctrlPr>
+          </m:dPr>
+          <m:e>
+            <m:r>
+              <w:rPr>
+                <w:rFonts w:ascii="Cambria Math" w:hAnsi="Cambria Math" w:cs="Calibri"/>
+              </w:rPr>
+              <m:t>t</m:t>
+            </m:r>
+          </m:e>
+        </m:d>
+        <m:r>
+          <w:rPr>
+            <w:rFonts w:ascii="Cambria Math" w:hAnsi="Cambria Math" w:cs="Calibri"/>
+          </w:rPr>
+          <m:t>+T(t)</m:t>
+        </m:r>
+      </m:oMath>
+    </w:p>
+    <w:p>
+      <w:pPr>
+        <w:pStyle w:val="ListParagraph"/>
+        <w:numPr>
+          <w:ilvl w:val="0"/>
+          <w:numId w:val="7"/>
+        </w:numPr>
+        <w:rPr>
+          <w:rFonts w:ascii="Calibri" w:hAnsi="Calibri" w:cs="Calibri"/>
+        </w:rPr>
+      </w:pPr>
+      <w:r>
+        <w:rPr>
+          <w:rFonts w:ascii="Calibri" w:hAnsi="Calibri" w:cs="Calibri"/>
+        </w:rPr>
+        <w:t>Additive decomposition</w:t>
+      </w:r>
+    </w:p>
+    <w:p>
+      <w:pPr>
+        <w:rPr>
+          <w:rFonts w:ascii="Calibri" w:hAnsi="Calibri" w:cs="Calibri"/>
+        </w:rPr>
+      </w:pPr>
+      <w:r>
+        <w:rPr>
+          <w:rFonts w:ascii="Calibri" w:hAnsi="Calibri" w:cs="Calibri"/>
+        </w:rPr>
+        <w:drawing>
+          <wp:inline distT="0" distB="0" distL="0" distR="0" wp14:anchorId="2E7E7030" wp14:editId="431D601A">
+            <wp:extent cx="5943600" cy="2638425"/>
+            <wp:effectExtent l="0" t="0" r="0" b="9525"/>
+            <wp:docPr id="792731456" name="Picture 1" descr="A diagram of a graph&#10;&#10;Description automatically generated with medium confidence"/>
+            <wp:cNvGraphicFramePr>
+              <a:graphicFrameLocks xmlns:a="http://schemas.openxmlformats.org/drawingml/2006/main" noChangeAspect="1"/>
+            </wp:cNvGraphicFramePr>
+            <a:graphic xmlns:a="http://schemas.openxmlformats.org/drawingml/2006/main">
+              <a:graphicData uri="http://schemas.openxmlformats.org/drawingml/2006/picture">
+                <pic:pic xmlns:pic="http://schemas.openxmlformats.org/drawingml/2006/picture">
+                  <pic:nvPicPr>
+                    <pic:cNvPr id="792731456" name="Picture 1" descr="A diagram of a graph&#10;&#10;Description automatically generated with medium confidence"/>
+                    <pic:cNvPicPr/>
+                  </pic:nvPicPr>
+                  <pic:blipFill>
+                    <a:blip r:embed="rId9"/>
+                    <a:stretch>
+                      <a:fillRect/>
+                    </a:stretch>
+                  </pic:blipFill>
+                  <pic:spPr>
+                    <a:xfrm>
+                      <a:off x="0" y="0"/>
+                      <a:ext cx="5943600" cy="2638425"/>
+                    </a:xfrm>
+                    <a:prstGeom prst="rect">
+                      <a:avLst/>
+                    </a:prstGeom>
+                  </pic:spPr>
+                </pic:pic>
+              </a:graphicData>
+            </a:graphic>
+          </wp:inline>
+        </w:drawing>
+      </w:r>
+    </w:p>
+    <w:p>
+      <w:pPr>
+        <w:pStyle w:val="ListParagraph"/>
+        <w:numPr>
+          <w:ilvl w:val="0"/>
+          <w:numId w:val="2"/>
+        </w:numPr>
+        <w:rPr>
+          <w:rFonts w:ascii="Calibri" w:hAnsi="Calibri" w:cs="Calibri"/>
+        </w:rPr>
+      </w:pPr>
+      <w:r>
+        <w:rPr>
+          <w:rFonts w:ascii="Calibri" w:hAnsi="Calibri" w:cs="Calibri"/>
+        </w:rPr>
+        <w:t>The magnitude of the seasonal fluctuations does not change with the level of the time series</w:t>
+      </w:r>
+    </w:p>
+    <w:p>
+      <w:pPr>
+        <w:pStyle w:val="ListParagraph"/>
+        <w:numPr>
+          <w:ilvl w:val="0"/>
+          <w:numId w:val="7"/>
+        </w:numPr>
+        <w:rPr>
+          <w:rFonts w:ascii="Calibri" w:hAnsi="Calibri" w:cs="Calibri"/>
+        </w:rPr>
+      </w:pPr>
+      <w:r>
+        <w:rPr>
+          <w:rFonts w:ascii="Calibri" w:hAnsi="Calibri" w:cs="Calibri"/>
+        </w:rPr>
+        <w:t>Summary</w:t>
+      </w:r>
+    </w:p>
+    <w:p>
+      <w:pPr>
+        <w:pStyle w:val="ListParagraph"/>
+        <w:numPr>
+          <w:ilvl w:val="0"/>
+          <w:numId w:val="2"/>
+        </w:numPr>
+        <w:rPr>
+          <w:rFonts w:ascii="Calibri" w:hAnsi="Calibri" w:cs="Calibri"/>
+        </w:rPr>
+      </w:pPr>
+      <w:r>
+        <w:rPr>
+          <w:rFonts w:ascii="Calibri" w:hAnsi="Calibri" w:cs="Calibri"/>
+        </w:rPr>
+        <w:lastRenderedPageBreak/>
+        <w:t>Time series can be decomposed into a multiplicative or additive decomposition/model</w:t>
+      </w:r>
+    </w:p>
+    <w:p>
+      <w:pPr>
+        <w:pStyle w:val="ListParagraph"/>
+        <w:numPr>
+          <w:ilvl w:val="0"/>
+          <w:numId w:val="2"/>
+        </w:numPr>
+        <w:rPr>
+          <w:rFonts w:ascii="Calibri" w:hAnsi="Calibri" w:cs="Calibri"/>
+        </w:rPr>
+      </w:pPr>
+      <w:r>
+        <w:rPr>
+          <w:rFonts w:ascii="Calibri" w:hAnsi="Calibri" w:cs="Calibri"/>
+        </w:rPr>
+        <w:t>If the seasonal variation is proportional to the level of the time series -&gt; multiplicative decomposition</w:t>
+      </w:r>
+    </w:p>
+    <w:p>
+      <w:pPr>
+        <w:pStyle w:val="Heading1"/>
+        <w:rPr>
+          <w:rFonts w:ascii="Calibri" w:hAnsi="Calibri" w:cs="Calibri"/>
+        </w:rPr>
+      </w:pPr>
+      <w:r>
+        <w:rPr>
+          <w:rFonts w:ascii="Calibri" w:hAnsi="Calibri" w:cs="Calibri"/>
+        </w:rPr>
+        <w:t>Log transform</w:t>
+      </w:r>
+    </w:p>
+    <w:p>
+      <w:pPr>
+        <w:pStyle w:val="ListParagraph"/>
+        <w:numPr>
+          <w:ilvl w:val="0"/>
+          <w:numId w:val="8"/>
+        </w:numPr>
+        <w:rPr>
+          <w:rFonts w:ascii="Calibri" w:hAnsi="Calibri" w:cs="Calibri"/>
+        </w:rPr>
+      </w:pPr>
+      <w:r>
+        <w:rPr>
+          <w:rFonts w:ascii="Calibri" w:hAnsi="Calibri" w:cs="Calibri"/>
+        </w:rPr>
+        <w:t>Log transform</w:t>
+      </w:r>
+    </w:p>
+    <w:p>
+      <w:pPr>
+        <w:pStyle w:val="ListParagraph"/>
+        <w:numPr>
+          <w:ilvl w:val="0"/>
+          <w:numId w:val="2"/>
+        </w:numPr>
+        <w:rPr>
+          <w:rFonts w:ascii="Calibri" w:hAnsi="Calibri" w:cs="Calibri"/>
+        </w:rPr>
+      </w:pPr>
+      <w:r>
+        <w:rPr>
+          <w:rFonts w:ascii="Calibri" w:hAnsi="Calibri" w:cs="Calibri"/>
+        </w:rPr>
+        <w:t>The transform</w:t>
+      </w:r>
+    </w:p>
+    <w:p>
+      <w:pPr>
+        <w:pStyle w:val="ListParagraph"/>
+        <w:ind w:left="1080"/>
+        <w:rPr>
+          <w:rFonts w:ascii="Calibri" w:hAnsi="Calibri" w:cs="Calibri"/>
+        </w:rPr>
+      </w:pPr>
+      <m:oMathPara>
+        <m:oMath>
+          <m:acc>
+            <m:accPr>
+              <m:chr m:val="̃"/>
+              <m:ctrlPr>
+                <w:rPr>
+                  <w:rFonts w:ascii="Cambria Math" w:hAnsi="Cambria Math" w:cs="Calibri"/>
+                  <w:i/>
+                </w:rPr>
+              </m:ctrlPr>
+            </m:accPr>
+            <m:e>
+              <m:r>
+                <w:rPr>
+                  <w:rFonts w:ascii="Cambria Math" w:hAnsi="Cambria Math" w:cs="Calibri"/>
+                </w:rPr>
+                <m:t>y</m:t>
+              </m:r>
+            </m:e>
+          </m:acc>
+          <m:r>
+            <w:rPr>
+              <w:rFonts w:ascii="Cambria Math" w:hAnsi="Cambria Math" w:cs="Calibri"/>
+            </w:rPr>
+            <m:t>=</m:t>
+          </m:r>
+          <m:sSub>
+            <m:sSubPr>
+              <m:ctrlPr>
+                <w:rPr>
+                  <w:rFonts w:ascii="Cambria Math" w:hAnsi="Cambria Math" w:cs="Calibri"/>
+                  <w:i/>
+                </w:rPr>
+              </m:ctrlPr>
+            </m:sSubPr>
+            <m:e>
+              <m:r>
+                <m:rPr>
+                  <m:sty m:val="p"/>
+                </m:rPr>
+                <w:rPr>
+                  <w:rFonts w:ascii="Cambria Math" w:hAnsi="Cambria Math" w:cs="Calibri"/>
+                </w:rPr>
+                <m:t>log</m:t>
+              </m:r>
+              <m:ctrlPr>
+                <w:rPr>
+                  <w:rFonts w:ascii="Cambria Math" w:hAnsi="Cambria Math" w:cs="Calibri"/>
+                </w:rPr>
+              </m:ctrlPr>
+            </m:e>
+            <m:sub>
+              <m:r>
+                <w:rPr>
+                  <w:rFonts w:ascii="Cambria Math" w:hAnsi="Cambria Math" w:cs="Calibri"/>
+                </w:rPr>
+                <m:t>b</m:t>
+              </m:r>
+            </m:sub>
+          </m:sSub>
+          <m:d>
+            <m:dPr>
+              <m:ctrlPr>
+                <w:rPr>
+                  <w:rFonts w:ascii="Cambria Math" w:hAnsi="Cambria Math" w:cs="Calibri"/>
+                  <w:i/>
+                </w:rPr>
+              </m:ctrlPr>
+            </m:dPr>
+            <m:e>
+              <m:r>
+                <w:rPr>
+                  <w:rFonts w:ascii="Cambria Math" w:hAnsi="Cambria Math" w:cs="Calibri"/>
+                </w:rPr>
+                <m:t>y</m:t>
+              </m:r>
+            </m:e>
+          </m:d>
+          <m:r>
+            <w:rPr>
+              <w:rFonts w:ascii="Cambria Math" w:hAnsi="Cambria Math" w:cs="Calibri"/>
+            </w:rPr>
+            <m:t>↔y=</m:t>
+          </m:r>
+          <m:sSup>
+            <m:sSupPr>
+              <m:ctrlPr>
+                <w:rPr>
+                  <w:rFonts w:ascii="Cambria Math" w:hAnsi="Cambria Math" w:cs="Calibri"/>
+                  <w:i/>
+                </w:rPr>
+              </m:ctrlPr>
+            </m:sSupPr>
+            <m:e>
+              <m:r>
+                <w:rPr>
+                  <w:rFonts w:ascii="Cambria Math" w:hAnsi="Cambria Math" w:cs="Calibri"/>
+                </w:rPr>
+                <m:t>b</m:t>
+              </m:r>
+            </m:e>
+            <m:sup>
+              <m:acc>
+                <m:accPr>
+                  <m:chr m:val="̃"/>
+                  <m:ctrlPr>
+                    <w:rPr>
+                      <w:rFonts w:ascii="Cambria Math" w:hAnsi="Cambria Math" w:cs="Calibri"/>
+                      <w:i/>
+                    </w:rPr>
+                  </m:ctrlPr>
+                </m:accPr>
+                <m:e>
+                  <m:r>
+                    <w:rPr>
+                      <w:rFonts w:ascii="Cambria Math" w:hAnsi="Cambria Math" w:cs="Calibri"/>
+                    </w:rPr>
+                    <m:t>y</m:t>
+                  </m:r>
+                </m:e>
+              </m:acc>
+            </m:sup>
+          </m:sSup>
+        </m:oMath>
+      </m:oMathPara>
+    </w:p>
+    <w:p>
+      <w:pPr>
+        <w:pStyle w:val="ListParagraph"/>
+        <w:numPr>
+          <w:ilvl w:val="0"/>
+          <w:numId w:val="2"/>
+        </w:numPr>
+        <w:rPr>
+          <w:rFonts w:ascii="Calibri" w:hAnsi="Calibri" w:cs="Calibri"/>
+        </w:rPr>
+      </w:pPr>
+      <w:r>
+        <w:rPr>
+          <w:rFonts w:ascii="Calibri" w:hAnsi="Calibri" w:cs="Calibri"/>
+        </w:rPr>
+        <w:t>The log transform can be used to stabilize the variance of a time series</w:t>
+      </w:r>
+    </w:p>
+    <w:p>
+      <w:pPr>
+        <w:pStyle w:val="ListParagraph"/>
+        <w:numPr>
+          <w:ilvl w:val="0"/>
+          <w:numId w:val="2"/>
+        </w:numPr>
+        <w:rPr>
+          <w:rFonts w:ascii="Calibri" w:hAnsi="Calibri" w:cs="Calibri"/>
+        </w:rPr>
+      </w:pPr>
+      <w:r>
+        <w:rPr>
+          <w:rFonts w:ascii="Calibri" w:hAnsi="Calibri" w:cs="Calibri"/>
+        </w:rPr>
+        <w:t>Some forecasting models perform better if the variance of the time series does not increase with time (e.g., ARIMA)</w:t>
+      </w:r>
+    </w:p>
+    <w:p>
+      <w:pPr>
+        <w:pStyle w:val="ListParagraph"/>
+        <w:numPr>
+          <w:ilvl w:val="0"/>
+          <w:numId w:val="2"/>
+        </w:numPr>
+        <w:rPr>
+          <w:rFonts w:ascii="Calibri" w:hAnsi="Calibri" w:cs="Calibri"/>
+        </w:rPr>
+      </w:pPr>
+      <w:r>
+        <w:rPr>
+          <w:rFonts w:ascii="Calibri" w:hAnsi="Calibri" w:cs="Calibri"/>
+        </w:rPr>
+        <w:t xml:space="preserve">If the time series goes to 0, y = 0, then </w:t>
+      </w:r>
+      <m:oMath>
+        <m:func>
+          <m:funcPr>
+            <m:ctrlPr>
+              <w:rPr>
+                <w:rFonts w:ascii="Cambria Math" w:hAnsi="Cambria Math" w:cs="Calibri"/>
+                <w:i/>
+              </w:rPr>
+            </m:ctrlPr>
+          </m:funcPr>
+          <m:fName>
+            <m:sSub>
+              <m:sSubPr>
+                <m:ctrlPr>
+                  <w:rPr>
+                    <w:rFonts w:ascii="Cambria Math" w:hAnsi="Cambria Math" w:cs="Calibri"/>
+                    <w:i/>
+                  </w:rPr>
+                </m:ctrlPr>
+              </m:sSubPr>
+              <m:e>
+                <m:r>
+                  <m:rPr>
+                    <m:sty m:val="p"/>
+                  </m:rPr>
+                  <w:rPr>
+                    <w:rFonts w:ascii="Cambria Math" w:hAnsi="Cambria Math" w:cs="Calibri"/>
+                  </w:rPr>
+                  <m:t>log</m:t>
+                </m:r>
+                <m:ctrlPr>
+                  <w:rPr>
+                    <w:rFonts w:ascii="Cambria Math" w:hAnsi="Cambria Math" w:cs="Calibri"/>
+                  </w:rPr>
+                </m:ctrlPr>
+              </m:e>
+              <m:sub>
+                <m:r>
+                  <w:rPr>
+                    <w:rFonts w:ascii="Cambria Math" w:hAnsi="Cambria Math" w:cs="Calibri"/>
+                  </w:rPr>
+                  <m:t>b</m:t>
+                </m:r>
+                <m:ctrlPr>
+                  <w:rPr>
+                    <w:rFonts w:ascii="Cambria Math" w:hAnsi="Cambria Math" w:cs="Calibri"/>
+                  </w:rPr>
+                </m:ctrlPr>
+              </m:sub>
+            </m:sSub>
+          </m:fName>
+          <m:e>
+            <m:r>
+              <w:rPr>
+                <w:rFonts w:ascii="Cambria Math" w:hAnsi="Cambria Math" w:cs="Calibri"/>
+              </w:rPr>
+              <m:t>(y)</m:t>
+            </m:r>
+          </m:e>
+        </m:func>
+      </m:oMath>
+      <w:r>
+        <w:rPr>
+          <w:rFonts w:ascii="Calibri" w:hAnsi="Calibri" w:cs="Calibri"/>
+        </w:rPr>
+        <w:t xml:space="preserve"> is undefined</w:t>
+      </w:r>
+    </w:p>
+    <w:p>
+      <w:pPr>
+        <w:pStyle w:val="ListParagraph"/>
+        <w:numPr>
+          <w:ilvl w:val="0"/>
+          <w:numId w:val="4"/>
+        </w:numPr>
+        <w:rPr>
+          <w:rFonts w:ascii="Calibri" w:hAnsi="Calibri" w:cs="Calibri"/>
+        </w:rPr>
+      </w:pPr>
+      <w:r>
+        <w:rPr>
+          <w:rFonts w:ascii="Calibri" w:hAnsi="Calibri" w:cs="Calibri"/>
+        </w:rPr>
+        <w:t xml:space="preserve">Can overcome by adjusting the transform to </w:t>
+      </w:r>
+      <m:oMath>
+        <m:acc>
+          <m:accPr>
+            <m:chr m:val="̃"/>
+            <m:ctrlPr>
+              <w:rPr>
+                <w:rFonts w:ascii="Cambria Math" w:hAnsi="Cambria Math" w:cs="Calibri"/>
+                <w:i/>
+              </w:rPr>
+            </m:ctrlPr>
+          </m:accPr>
+          <m:e>
+            <m:r>
+              <w:rPr>
+                <w:rFonts w:ascii="Cambria Math" w:hAnsi="Cambria Math" w:cs="Calibri"/>
+              </w:rPr>
+              <m:t>y</m:t>
+            </m:r>
+          </m:e>
+        </m:acc>
+        <m:r>
+          <w:rPr>
+            <w:rFonts w:ascii="Cambria Math" w:hAnsi="Cambria Math" w:cs="Calibri"/>
+          </w:rPr>
+          <m:t>=</m:t>
+        </m:r>
+        <m:func>
+          <m:funcPr>
+            <m:ctrlPr>
+              <w:rPr>
+                <w:rFonts w:ascii="Cambria Math" w:hAnsi="Cambria Math" w:cs="Calibri"/>
+                <w:i/>
+              </w:rPr>
+            </m:ctrlPr>
+          </m:funcPr>
+          <m:fName>
+            <m:sSub>
+              <m:sSubPr>
+                <m:ctrlPr>
+                  <w:rPr>
+                    <w:rFonts w:ascii="Cambria Math" w:hAnsi="Cambria Math" w:cs="Calibri"/>
+                    <w:i/>
+                  </w:rPr>
+                </m:ctrlPr>
+              </m:sSubPr>
+              <m:e>
+                <m:r>
+                  <m:rPr>
+                    <m:sty m:val="p"/>
+                  </m:rPr>
+                  <w:rPr>
+                    <w:rFonts w:ascii="Cambria Math" w:hAnsi="Cambria Math" w:cs="Calibri"/>
+                  </w:rPr>
+                  <m:t>log</m:t>
+                </m:r>
+                <m:ctrlPr>
+                  <w:rPr>
+                    <w:rFonts w:ascii="Cambria Math" w:hAnsi="Cambria Math" w:cs="Calibri"/>
+                  </w:rPr>
+                </m:ctrlPr>
+              </m:e>
+              <m:sub>
+                <m:r>
+                  <w:rPr>
+                    <w:rFonts w:ascii="Cambria Math" w:hAnsi="Cambria Math" w:cs="Calibri"/>
+                  </w:rPr>
+                  <m:t>b</m:t>
+                </m:r>
+                <m:ctrlPr>
+                  <w:rPr>
+                    <w:rFonts w:ascii="Cambria Math" w:hAnsi="Cambria Math" w:cs="Calibri"/>
+                  </w:rPr>
+                </m:ctrlPr>
+              </m:sub>
+            </m:sSub>
+          </m:fName>
+          <m:e>
+            <m:d>
+              <m:dPr>
+                <m:ctrlPr>
+                  <w:rPr>
+                    <w:rFonts w:ascii="Cambria Math" w:hAnsi="Cambria Math" w:cs="Calibri"/>
+                    <w:i/>
+                  </w:rPr>
+                </m:ctrlPr>
+              </m:dPr>
+              <m:e>
+                <m:r>
+                  <w:rPr>
+                    <w:rFonts w:ascii="Cambria Math" w:hAnsi="Cambria Math" w:cs="Calibri"/>
+                  </w:rPr>
+                  <m:t>y+1</m:t>
+                </m:r>
+              </m:e>
+            </m:d>
+          </m:e>
+        </m:func>
+        <m:r>
+          <w:rPr>
+            <w:rFonts w:ascii="Cambria Math" w:hAnsi="Cambria Math" w:cs="Calibri"/>
+          </w:rPr>
+          <m:t>↔y=</m:t>
+        </m:r>
+        <m:sSup>
+          <m:sSupPr>
+            <m:ctrlPr>
+              <w:rPr>
+                <w:rFonts w:ascii="Cambria Math" w:hAnsi="Cambria Math" w:cs="Calibri"/>
+                <w:i/>
+              </w:rPr>
+            </m:ctrlPr>
+          </m:sSupPr>
+          <m:e>
+            <m:r>
+              <w:rPr>
+                <w:rFonts w:ascii="Cambria Math" w:hAnsi="Cambria Math" w:cs="Calibri"/>
+              </w:rPr>
+              <m:t>b</m:t>
+            </m:r>
+          </m:e>
+          <m:sup>
+            <m:acc>
+              <m:accPr>
+                <m:chr m:val="̃"/>
+                <m:ctrlPr>
+                  <w:rPr>
+                    <w:rFonts w:ascii="Cambria Math" w:hAnsi="Cambria Math" w:cs="Calibri"/>
+                    <w:i/>
+                  </w:rPr>
+                </m:ctrlPr>
+              </m:accPr>
+              <m:e>
+                <m:r>
+                  <w:rPr>
+                    <w:rFonts w:ascii="Cambria Math" w:hAnsi="Cambria Math" w:cs="Calibri"/>
+                  </w:rPr>
+                  <m:t>y</m:t>
+                </m:r>
+              </m:e>
+            </m:acc>
+          </m:sup>
+        </m:sSup>
+        <m:r>
+          <w:rPr>
+            <w:rFonts w:ascii="Cambria Math" w:hAnsi="Cambria Math" w:cs="Calibri"/>
+          </w:rPr>
+          <m:t>-1</m:t>
+        </m:r>
+      </m:oMath>
+    </w:p>
+    <w:p>
+      <w:pPr>
+        <w:rPr>
+          <w:rFonts w:ascii="Calibri" w:hAnsi="Calibri" w:cs="Calibri"/>
+        </w:rPr>
+      </w:pPr>
+      <w:r>
+        <w:rPr>
+          <w:rFonts w:ascii="Calibri" w:hAnsi="Calibri" w:cs="Calibri"/>
+        </w:rPr>
+        <w:drawing>
+          <wp:inline distT="0" distB="0" distL="0" distR="0" wp14:anchorId="55E631A6" wp14:editId="7B0B90A8">
+            <wp:extent cx="4320914" cy="2903472"/>
+            <wp:effectExtent l="0" t="0" r="3810" b="0"/>
+            <wp:docPr id="1333115099" name="Picture 1"/>
+            <wp:cNvGraphicFramePr>
+              <a:graphicFrameLocks xmlns:a="http://schemas.openxmlformats.org/drawingml/2006/main" noChangeAspect="1"/>
+            </wp:cNvGraphicFramePr>
+            <a:graphic xmlns:a="http://schemas.openxmlformats.org/drawingml/2006/main">
+              <a:graphicData uri="http://schemas.openxmlformats.org/drawingml/2006/picture">
+                <pic:pic xmlns:pic="http://schemas.openxmlformats.org/drawingml/2006/picture">
+                  <pic:nvPicPr>
+                    <pic:cNvPr id="1333115099" name=""/>
+                    <pic:cNvPicPr/>
+                  </pic:nvPicPr>
+                  <pic:blipFill>
+                    <a:blip r:embed="rId10"/>
+                    <a:stretch>
+                      <a:fillRect/>
+                    </a:stretch>
+                  </pic:blipFill>
+                  <pic:spPr>
+                    <a:xfrm>
+                      <a:off x="0" y="0"/>
+                      <a:ext cx="4320914" cy="2903472"/>
+                    </a:xfrm>
+                    <a:prstGeom prst="rect">
+                      <a:avLst/>
+                    </a:prstGeom>
+                  </pic:spPr>
+                </pic:pic>
+              </a:graphicData>
+            </a:graphic>
+          </wp:inline>
+        </w:drawing>
+      </w:r>
+    </w:p>
+    <w:p>
+      <w:pPr>
+        <w:pStyle w:val="ListParagraph"/>
+        <w:numPr>
+          <w:ilvl w:val="0"/>
+          <w:numId w:val="8"/>
+        </w:numPr>
+        <w:rPr>
+          <w:rFonts w:ascii="Calibri" w:hAnsi="Calibri" w:cs="Calibri"/>
+        </w:rPr>
+      </w:pPr>
+      <w:r>
+        <w:rPr>
+          <w:rFonts w:ascii="Calibri" w:hAnsi="Calibri" w:cs="Calibri"/>
+        </w:rPr>
+        <w:t>Converting multiplicative to additive</w:t>
+      </w:r>
+    </w:p>
+    <w:p>
+      <w:pPr>
+        <w:pStyle w:val="ListParagraph"/>
+        <w:numPr>
+          <w:ilvl w:val="0"/>
+          <w:numId w:val="2"/>
+        </w:numPr>
+        <w:rPr>
+          <w:rFonts w:ascii="Calibri" w:hAnsi="Calibri" w:cs="Calibri"/>
+        </w:rPr>
+      </w:pPr>
+      <w:r>
+        <w:rPr>
+          <w:rFonts w:ascii="Calibri" w:hAnsi="Calibri" w:cs="Calibri"/>
+        </w:rPr>
+        <w:t>A multiplicative decomposition can be converted into an additive decomposition by taking the log of the target y(t)</w:t>
+      </w:r>
+    </w:p>
+    <w:p>
+      <w:pPr>
+        <w:pStyle w:val="ListParagraph"/>
+        <w:numPr>
+          <w:ilvl w:val="0"/>
+          <w:numId w:val="2"/>
+        </w:numPr>
+        <w:rPr>
+          <w:rFonts w:ascii="Calibri" w:hAnsi="Calibri" w:cs="Calibri"/>
+        </w:rPr>
+      </w:pPr>
+      <w:r>
+        <w:rPr>
+          <w:rFonts w:ascii="Calibri" w:hAnsi="Calibri" w:cs="Calibri"/>
+        </w:rPr>
+        <w:t>Take the log of y(t) for the multiplicative case:</w:t>
+      </w:r>
+    </w:p>
+    <w:p>
+      <w:pPr>
+        <w:ind w:left="720"/>
+        <w:rPr>
+          <w:rFonts w:ascii="Calibri" w:hAnsi="Calibri" w:cs="Calibri"/>
+        </w:rPr>
+      </w:pPr>
+      <m:oMathPara>
+        <m:oMath>
+          <m:func>
+            <m:funcPr>
+              <m:ctrlPr>
+                <w:rPr>
+                  <w:rFonts w:ascii="Cambria Math" w:hAnsi="Cambria Math" w:cs="Calibri"/>
+                  <w:i/>
+                </w:rPr>
+              </m:ctrlPr>
+            </m:funcPr>
+            <m:fName>
+              <m:r>
+                <m:rPr>
+                  <m:sty m:val="p"/>
+                </m:rPr>
+                <w:rPr>
+                  <w:rFonts w:ascii="Cambria Math" w:hAnsi="Cambria Math" w:cs="Calibri"/>
+                </w:rPr>
+                <m:t>log</m:t>
+              </m:r>
+            </m:fName>
+            <m:e>
+              <m:r>
+                <w:rPr>
+                  <w:rFonts w:ascii="Cambria Math" w:hAnsi="Cambria Math" w:cs="Calibri"/>
+                </w:rPr>
+                <m:t>y(t)</m:t>
+              </m:r>
+            </m:e>
+          </m:func>
+          <m:r>
+            <w:rPr>
+              <w:rFonts w:ascii="Cambria Math" w:hAnsi="Cambria Math" w:cs="Calibri"/>
+            </w:rPr>
+            <m:t>=</m:t>
+          </m:r>
+          <m:func>
+            <m:funcPr>
+              <m:ctrlPr>
+                <w:rPr>
+                  <w:rFonts w:ascii="Cambria Math" w:hAnsi="Cambria Math" w:cs="Calibri"/>
+                  <w:i/>
+                </w:rPr>
+              </m:ctrlPr>
+            </m:funcPr>
+            <m:fName>
+              <m:r>
+                <m:rPr>
+                  <m:sty m:val="p"/>
+                </m:rPr>
+                <w:rPr>
+                  <w:rFonts w:ascii="Cambria Math" w:hAnsi="Cambria Math" w:cs="Calibri"/>
+                </w:rPr>
+                <m:t>log</m:t>
+              </m:r>
+            </m:fName>
+            <m:e>
+              <m:d>
+                <m:dPr>
+                  <m:ctrlPr>
+                    <w:rPr>
+                      <w:rFonts w:ascii="Cambria Math" w:hAnsi="Cambria Math" w:cs="Calibri"/>
+                      <w:i/>
+                    </w:rPr>
+                  </m:ctrlPr>
+                </m:dPr>
+                <m:e>
+                  <m:r>
+                    <w:rPr>
+                      <w:rFonts w:ascii="Cambria Math" w:hAnsi="Cambria Math" w:cs="Calibri"/>
+                    </w:rPr>
+                    <m:t>trend</m:t>
+                  </m:r>
+                  <m:d>
+                    <m:dPr>
+                      <m:ctrlPr>
+                        <w:rPr>
+                          <w:rFonts w:ascii="Cambria Math" w:hAnsi="Cambria Math" w:cs="Calibri"/>
+                          <w:i/>
+                        </w:rPr>
+                      </m:ctrlPr>
+                    </m:dPr>
+                    <m:e>
+                      <m:r>
+                        <w:rPr>
+                          <w:rFonts w:ascii="Cambria Math" w:hAnsi="Cambria Math" w:cs="Calibri"/>
+                        </w:rPr>
+                        <m:t>t</m:t>
+                      </m:r>
+                    </m:e>
+                  </m:d>
+                  <m:r>
+                    <w:rPr>
+                      <w:rFonts w:ascii="Cambria Math" w:hAnsi="Cambria Math" w:cs="Calibri"/>
+                    </w:rPr>
+                    <m:t>*seasonal</m:t>
+                  </m:r>
+                  <m:d>
+                    <m:dPr>
+                      <m:ctrlPr>
+                        <w:rPr>
+                          <w:rFonts w:ascii="Cambria Math" w:hAnsi="Cambria Math" w:cs="Calibri"/>
+                          <w:i/>
+                        </w:rPr>
+                      </m:ctrlPr>
+                    </m:dPr>
+                    <m:e>
+                      <m:r>
+                        <w:rPr>
+                          <w:rFonts w:ascii="Cambria Math" w:hAnsi="Cambria Math" w:cs="Calibri"/>
+                        </w:rPr>
+                        <m:t>t</m:t>
+                      </m:r>
+                    </m:e>
+                  </m:d>
+                  <m:r>
+                    <w:rPr>
+                      <w:rFonts w:ascii="Cambria Math" w:hAnsi="Cambria Math" w:cs="Calibri"/>
+                    </w:rPr>
+                    <m:t>*residual</m:t>
+                  </m:r>
+                  <m:d>
+                    <m:dPr>
+                      <m:ctrlPr>
+                        <w:rPr>
+                          <w:rFonts w:ascii="Cambria Math" w:hAnsi="Cambria Math" w:cs="Calibri"/>
+                          <w:i/>
+                        </w:rPr>
+                      </m:ctrlPr>
+                    </m:dPr>
+                    <m:e>
+                      <m:r>
+                        <w:rPr>
+                          <w:rFonts w:ascii="Cambria Math" w:hAnsi="Cambria Math" w:cs="Calibri"/>
+                        </w:rPr>
+                        <m:t>t</m:t>
+                      </m:r>
+                    </m:e>
+                  </m:d>
+                </m:e>
+              </m:d>
+            </m:e>
+          </m:func>
+          <m:r>
+            <w:rPr>
+              <w:rFonts w:ascii="Cambria Math" w:hAnsi="Cambria Math" w:cs="Calibri"/>
+            </w:rPr>
+            <m:t>=</m:t>
+          </m:r>
+          <m:func>
+            <m:funcPr>
+              <m:ctrlPr>
+                <w:rPr>
+                  <w:rFonts w:ascii="Cambria Math" w:hAnsi="Cambria Math" w:cs="Calibri"/>
+                  <w:i/>
+                </w:rPr>
+              </m:ctrlPr>
+            </m:funcPr>
+            <m:fName>
+              <m:r>
+                <m:rPr>
+                  <m:sty m:val="p"/>
+                </m:rPr>
+                <w:rPr>
+                  <w:rFonts w:ascii="Cambria Math" w:hAnsi="Cambria Math" w:cs="Calibri"/>
+                </w:rPr>
+                <m:t>log</m:t>
+              </m:r>
+            </m:fName>
+            <m:e>
+              <m:r>
+                <w:rPr>
+                  <w:rFonts w:ascii="Cambria Math" w:hAnsi="Cambria Math" w:cs="Calibri"/>
+                </w:rPr>
+                <m:t>trend</m:t>
+              </m:r>
+              <m:d>
+                <m:dPr>
+                  <m:ctrlPr>
+                    <w:rPr>
+                      <w:rFonts w:ascii="Cambria Math" w:hAnsi="Cambria Math" w:cs="Calibri"/>
+                      <w:i/>
+                    </w:rPr>
+                  </m:ctrlPr>
+                </m:dPr>
+                <m:e>
+                  <m:r>
+                    <w:rPr>
+                      <w:rFonts w:ascii="Cambria Math" w:hAnsi="Cambria Math" w:cs="Calibri"/>
+                    </w:rPr>
+                    <m:t>t</m:t>
+                  </m:r>
+                </m:e>
+              </m:d>
+            </m:e>
+          </m:func>
+          <m:r>
+            <w:rPr>
+              <w:rFonts w:ascii="Cambria Math" w:hAnsi="Cambria Math" w:cs="Calibri"/>
+            </w:rPr>
+            <m:t>+</m:t>
+          </m:r>
+          <m:func>
+            <m:funcPr>
+              <m:ctrlPr>
+                <w:rPr>
+                  <w:rFonts w:ascii="Cambria Math" w:hAnsi="Cambria Math" w:cs="Calibri"/>
+                  <w:i/>
+                </w:rPr>
+              </m:ctrlPr>
+            </m:funcPr>
+            <m:fName>
+              <m:r>
+                <m:rPr>
+                  <m:sty m:val="p"/>
+                </m:rPr>
+                <w:rPr>
+                  <w:rFonts w:ascii="Cambria Math" w:hAnsi="Cambria Math" w:cs="Calibri"/>
+                </w:rPr>
+                <m:t>log</m:t>
+              </m:r>
+            </m:fName>
+            <m:e>
+              <m:r>
+                <w:rPr>
+                  <w:rFonts w:ascii="Cambria Math" w:hAnsi="Cambria Math" w:cs="Calibri"/>
+                </w:rPr>
+                <m:t>seasonal(t)</m:t>
+              </m:r>
+            </m:e>
+          </m:func>
+          <m:r>
+            <w:rPr>
+              <w:rFonts w:ascii="Cambria Math" w:hAnsi="Cambria Math" w:cs="Calibri"/>
+            </w:rPr>
+            <m:t>+</m:t>
+          </m:r>
+          <m:func>
+            <m:funcPr>
+              <m:ctrlPr>
+                <w:rPr>
+                  <w:rFonts w:ascii="Cambria Math" w:hAnsi="Cambria Math" w:cs="Calibri"/>
+                  <w:i/>
+                </w:rPr>
+              </m:ctrlPr>
+            </m:funcPr>
+            <m:fName>
+              <m:r>
+                <m:rPr>
+                  <m:sty m:val="p"/>
+                </m:rPr>
+                <w:rPr>
+                  <w:rFonts w:ascii="Cambria Math" w:hAnsi="Cambria Math" w:cs="Calibri"/>
+                </w:rPr>
+                <m:t>log</m:t>
+              </m:r>
+            </m:fName>
+            <m:e>
+              <m:r>
+                <w:rPr>
+                  <w:rFonts w:ascii="Cambria Math" w:hAnsi="Cambria Math" w:cs="Calibri"/>
+                </w:rPr>
+                <m:t>residual(t)</m:t>
+              </m:r>
+            </m:e>
+          </m:func>
+        </m:oMath>
+      </m:oMathPara>
+    </w:p>
+    <w:p>
+      <w:pPr>
+        <w:pStyle w:val="ListParagraph"/>
+        <w:numPr>
+          <w:ilvl w:val="0"/>
+          <w:numId w:val="4"/>
+        </w:numPr>
+        <w:rPr>
+          <w:rFonts w:ascii="Calibri" w:hAnsi="Calibri" w:cs="Calibri"/>
+          <w:b/>
+          <w:bCs/>
+        </w:rPr>
+      </w:pPr>
+      <w:r>
+        <w:rPr>
+          <w:rFonts w:ascii="Calibri" w:hAnsi="Calibri" w:cs="Calibri"/>
+          <w:b/>
+          <w:bCs/>
+        </w:rPr>
+        <w:t>If the underlying time series is multiplicative then log of series is additive</w:t>
+      </w:r>
+    </w:p>
+    <w:p>
+      <w:pPr>
+        <w:pStyle w:val="ListParagraph"/>
+        <w:numPr>
+          <w:ilvl w:val="0"/>
+          <w:numId w:val="4"/>
+        </w:numPr>
+        <w:rPr>
+          <w:rFonts w:ascii="Calibri" w:hAnsi="Calibri" w:cs="Calibri"/>
+        </w:rPr>
+      </w:pPr>
+      <w:r>
+        <w:rPr>
+          <w:rFonts w:ascii="Calibri" w:hAnsi="Calibri" w:cs="Calibri"/>
+        </w:rPr>
+        <w:lastRenderedPageBreak/>
+        <w:t>Provides intuition as to why log transform can stabilize the variance</w:t>
+      </w:r>
+    </w:p>
+    <w:p>
+      <w:pPr>
+        <w:pStyle w:val="ListParagraph"/>
+        <w:numPr>
+          <w:ilvl w:val="0"/>
+          <w:numId w:val="2"/>
+        </w:numPr>
+        <w:rPr>
+          <w:rFonts w:ascii="Calibri" w:hAnsi="Calibri" w:cs="Calibri"/>
+        </w:rPr>
+      </w:pPr>
+      <w:r>
+        <w:rPr>
+          <w:rFonts w:ascii="Calibri" w:hAnsi="Calibri" w:cs="Calibri"/>
+        </w:rPr>
+        <w:t>This technique is useful because some time series decomposition method (e.g., STL decompositions) only handle the additive case</w:t>
+      </w:r>
+    </w:p>
+    <w:p>
+      <w:pPr>
+        <w:pStyle w:val="ListParagraph"/>
+        <w:numPr>
+          <w:ilvl w:val="0"/>
+          <w:numId w:val="4"/>
+        </w:numPr>
+        <w:rPr>
+          <w:rFonts w:ascii="Calibri" w:hAnsi="Calibri" w:cs="Calibri"/>
+        </w:rPr>
+      </w:pPr>
+      <w:r>
+        <w:rPr>
+          <w:rFonts w:ascii="Calibri" w:hAnsi="Calibri" w:cs="Calibri"/>
+        </w:rPr>
+        <w:t>So we require log transforming the data first before using certain forecasting and decomposition methods</w:t>
+      </w:r>
+    </w:p>
+    <w:p>
+      <w:pPr>
+        <w:pStyle w:val="ListParagraph"/>
+        <w:numPr>
+          <w:ilvl w:val="0"/>
+          <w:numId w:val="8"/>
+        </w:numPr>
+        <w:rPr>
+          <w:rFonts w:ascii="Calibri" w:hAnsi="Calibri" w:cs="Calibri"/>
+        </w:rPr>
+      </w:pPr>
+      <w:r>
+        <w:rPr>
+          <w:rFonts w:ascii="Calibri" w:hAnsi="Calibri" w:cs="Calibri"/>
+        </w:rPr>
+        <w:t>Summary</w:t>
+      </w:r>
+    </w:p>
+    <w:p>
+      <w:pPr>
+        <w:pStyle w:val="ListParagraph"/>
+        <w:numPr>
+          <w:ilvl w:val="0"/>
+          <w:numId w:val="2"/>
+        </w:numPr>
+        <w:rPr>
+          <w:rFonts w:ascii="Calibri" w:hAnsi="Calibri" w:cs="Calibri"/>
+        </w:rPr>
+      </w:pPr>
+      <w:r>
+        <w:rPr>
+          <w:rFonts w:ascii="Calibri" w:hAnsi="Calibri" w:cs="Calibri"/>
+        </w:rPr>
+        <w:t>The log transform can be used to stabilize the variance of a time series</w:t>
+      </w:r>
+    </w:p>
+    <w:p>
+      <w:pPr>
+        <w:pStyle w:val="ListParagraph"/>
+        <w:numPr>
+          <w:ilvl w:val="0"/>
+          <w:numId w:val="2"/>
+        </w:numPr>
+        <w:rPr>
+          <w:rFonts w:ascii="Calibri" w:hAnsi="Calibri" w:cs="Calibri"/>
+        </w:rPr>
+      </w:pPr>
+      <w:r>
+        <w:rPr>
+          <w:rFonts w:ascii="Calibri" w:hAnsi="Calibri" w:cs="Calibri"/>
+        </w:rPr>
+        <w:t>The log transform can convert a multiplicative time series to an additive one</w:t>
+      </w:r>
+    </w:p>
+    <w:p>
+      <w:pPr>
+        <w:pStyle w:val="Heading1"/>
+        <w:rPr>
+          <w:rFonts w:ascii="Calibri" w:hAnsi="Calibri" w:cs="Calibri"/>
+        </w:rPr>
+      </w:pPr>
+      <w:r>
+        <w:rPr>
+          <w:rFonts w:ascii="Calibri" w:hAnsi="Calibri" w:cs="Calibri"/>
+        </w:rPr>
+        <w:t xml:space="preserve">Box Cox transform </w:t>
+      </w:r>
+    </w:p>
+    <w:p>
+      <w:pPr>
+        <w:pStyle w:val="ListParagraph"/>
+        <w:numPr>
+          <w:ilvl w:val="0"/>
+          <w:numId w:val="9"/>
+        </w:numPr>
+        <w:rPr>
+          <w:rFonts w:ascii="Calibri" w:hAnsi="Calibri" w:cs="Calibri"/>
+        </w:rPr>
+      </w:pPr>
+      <w:r>
+        <w:rPr>
+          <w:rFonts w:ascii="Calibri" w:hAnsi="Calibri" w:cs="Calibri"/>
+        </w:rPr>
+        <w:t>Motivation</w:t>
+      </w:r>
+    </w:p>
+    <w:p>
+      <w:pPr>
+        <w:pStyle w:val="ListParagraph"/>
+        <w:numPr>
+          <w:ilvl w:val="0"/>
+          <w:numId w:val="2"/>
+        </w:numPr>
+        <w:rPr>
+          <w:rFonts w:ascii="Calibri" w:hAnsi="Calibri" w:cs="Calibri"/>
+        </w:rPr>
+      </w:pPr>
+      <w:r>
+        <w:rPr>
+          <w:rFonts w:ascii="Calibri" w:hAnsi="Calibri" w:cs="Calibri"/>
+        </w:rPr>
+        <w:t>Some forecasting and decomposition methods perform better if the variance of the time series does not change with the level of the time series (e.g</w:t>
+      </w:r>
+      <w:r>
+        <w:rPr>
+          <w:rFonts w:ascii="Calibri" w:hAnsi="Calibri" w:cs="Calibri"/>
+        </w:rPr>
+        <w:t>.</w:t>
+      </w:r>
+      <w:r>
+        <w:rPr>
+          <w:rFonts w:ascii="Calibri" w:hAnsi="Calibri" w:cs="Calibri"/>
+        </w:rPr>
+        <w:t>, ARIMA)</w:t>
+      </w:r>
+    </w:p>
+    <w:p>
+      <w:pPr>
+        <w:pStyle w:val="ListParagraph"/>
+        <w:numPr>
+          <w:ilvl w:val="0"/>
+          <w:numId w:val="2"/>
+        </w:numPr>
+        <w:rPr>
+          <w:rFonts w:ascii="Calibri" w:hAnsi="Calibri" w:cs="Calibri"/>
+        </w:rPr>
+      </w:pPr>
+      <w:r>
+        <w:rPr>
+          <w:rFonts w:ascii="Calibri" w:hAnsi="Calibri" w:cs="Calibri"/>
+        </w:rPr>
+        <w:t>The log transform does not always stabilize the variance of a time series – depends on the time series</w:t>
+      </w:r>
+    </w:p>
+    <w:p>
+      <w:pPr>
+        <w:rPr>
+          <w:rFonts w:ascii="Calibri" w:hAnsi="Calibri" w:cs="Calibri"/>
+        </w:rPr>
+      </w:pPr>
+      <w:r>
+        <w:rPr>
+          <w:rFonts w:ascii="Calibri" w:hAnsi="Calibri" w:cs="Calibri"/>
+        </w:rPr>
+        <w:drawing>
+          <wp:inline distT="0" distB="0" distL="0" distR="0" wp14:anchorId="15BA67F3" wp14:editId="0D83D0A5">
+            <wp:extent cx="2987299" cy="2987299"/>
+            <wp:effectExtent l="0" t="0" r="3810" b="3810"/>
+            <wp:docPr id="1034584214" name="Picture 1" descr="A screenshot of a graph&#10;&#10;Description automatically generated"/>
+            <wp:cNvGraphicFramePr>
+              <a:graphicFrameLocks xmlns:a="http://schemas.openxmlformats.org/drawingml/2006/main" noChangeAspect="1"/>
+            </wp:cNvGraphicFramePr>
+            <a:graphic xmlns:a="http://schemas.openxmlformats.org/drawingml/2006/main">
+              <a:graphicData uri="http://schemas.openxmlformats.org/drawingml/2006/picture">
+                <pic:pic xmlns:pic="http://schemas.openxmlformats.org/drawingml/2006/picture">
+                  <pic:nvPicPr>
+                    <pic:cNvPr id="1034584214" name="Picture 1" descr="A screenshot of a graph&#10;&#10;Description automatically generated"/>
+                    <pic:cNvPicPr/>
+                  </pic:nvPicPr>
+                  <pic:blipFill>
+                    <a:blip r:embed="rId11"/>
+                    <a:stretch>
+                      <a:fillRect/>
+                    </a:stretch>
+                  </pic:blipFill>
+                  <pic:spPr>
+                    <a:xfrm>
+                      <a:off x="0" y="0"/>
+                      <a:ext cx="2987299" cy="2987299"/>
+                    </a:xfrm>
+                    <a:prstGeom prst="rect">
+                      <a:avLst/>
+                    </a:prstGeom>
+                  </pic:spPr>
+                </pic:pic>
+              </a:graphicData>
+            </a:graphic>
+          </wp:inline>
+        </w:drawing>
+      </w:r>
+    </w:p>
+    <w:p>
+      <w:pPr>
+        <w:pStyle w:val="ListParagraph"/>
+        <w:numPr>
+          <w:ilvl w:val="0"/>
+          <w:numId w:val="9"/>
+        </w:numPr>
+        <w:rPr>
+          <w:rFonts w:ascii="Calibri" w:hAnsi="Calibri" w:cs="Calibri"/>
+        </w:rPr>
+      </w:pPr>
+      <w:r>
+        <w:rPr>
+          <w:rFonts w:ascii="Calibri" w:hAnsi="Calibri" w:cs="Calibri"/>
+        </w:rPr>
+        <w:t>What kind of transforms are useful?</w:t>
+      </w:r>
+    </w:p>
+    <w:p>
+      <w:pPr>
+        <w:pStyle w:val="ListParagraph"/>
+        <w:numPr>
+          <w:ilvl w:val="0"/>
+          <w:numId w:val="2"/>
+        </w:numPr>
+        <w:rPr>
+          <w:rFonts w:ascii="Calibri" w:hAnsi="Calibri" w:cs="Calibri"/>
+        </w:rPr>
+      </w:pPr>
+      <w:r>
+        <w:rPr>
+          <w:rFonts w:ascii="Calibri" w:hAnsi="Calibri" w:cs="Calibri"/>
+        </w:rPr>
+        <w:t xml:space="preserve">What kind of transform of our time series, </w:t>
+      </w:r>
+      <m:oMath>
+        <m:r>
+          <w:rPr>
+            <w:rFonts w:ascii="Cambria Math" w:hAnsi="Cambria Math" w:cs="Calibri"/>
+          </w:rPr>
+          <m:t>f(</m:t>
+        </m:r>
+        <m:sSub>
+          <m:sSubPr>
+            <m:ctrlPr>
+              <w:rPr>
+                <w:rFonts w:ascii="Cambria Math" w:hAnsi="Cambria Math" w:cs="Calibri"/>
+                <w:i/>
+              </w:rPr>
+            </m:ctrlPr>
+          </m:sSubPr>
+          <m:e>
+            <m:r>
+              <w:rPr>
+                <w:rFonts w:ascii="Cambria Math" w:hAnsi="Cambria Math" w:cs="Calibri"/>
+              </w:rPr>
+              <m:t>y</m:t>
+            </m:r>
+          </m:e>
+          <m:sub>
+            <m:r>
+              <w:rPr>
+                <w:rFonts w:ascii="Cambria Math" w:hAnsi="Cambria Math" w:cs="Calibri"/>
+              </w:rPr>
+              <m:t>t</m:t>
+            </m:r>
+          </m:sub>
+        </m:sSub>
+        <m:r>
+          <w:rPr>
+            <w:rFonts w:ascii="Cambria Math" w:hAnsi="Cambria Math" w:cs="Calibri"/>
+          </w:rPr>
+          <m:t>)</m:t>
+        </m:r>
+      </m:oMath>
+      <w:r>
+        <w:rPr>
+          <w:rFonts w:ascii="Calibri" w:hAnsi="Calibri" w:cs="Calibri"/>
+        </w:rPr>
+        <w:t xml:space="preserve"> could be useful in stabilizing the variance? Depends on the time series</w:t>
+      </w:r>
+    </w:p>
+    <w:p>
+      <w:pPr>
+        <w:pStyle w:val="ListParagraph"/>
+        <w:numPr>
+          <w:ilvl w:val="0"/>
+          <w:numId w:val="2"/>
+        </w:numPr>
+        <w:rPr>
+          <w:rFonts w:ascii="Calibri" w:hAnsi="Calibri" w:cs="Calibri"/>
+        </w:rPr>
+      </w:pPr>
+      <w:r>
+        <w:rPr>
+          <w:rFonts w:ascii="Calibri" w:hAnsi="Calibri" w:cs="Calibri"/>
+        </w:rPr>
+        <w:t xml:space="preserve">To stabilize the variance we want the transformation to remove the interaction between the trend and seasonality or noise term so we can write them additively </w:t>
+      </w:r>
+    </w:p>
+    <w:p>
+      <w:pPr>
+        <w:pStyle w:val="ListParagraph"/>
+        <w:numPr>
+          <w:ilvl w:val="0"/>
+          <w:numId w:val="2"/>
+        </w:numPr>
+        <w:rPr>
+          <w:rFonts w:ascii="Calibri" w:hAnsi="Calibri" w:cs="Calibri"/>
+        </w:rPr>
+      </w:pPr>
+      <w:r>
+        <w:rPr>
+          <w:rFonts w:ascii="Calibri" w:hAnsi="Calibri" w:cs="Calibri"/>
+        </w:rPr>
+        <w:t xml:space="preserve">In our toy time series we had: </w:t>
+      </w:r>
+      <m:oMath>
+        <m:sSub>
+          <m:sSubPr>
+            <m:ctrlPr>
+              <w:rPr>
+                <w:rFonts w:ascii="Cambria Math" w:hAnsi="Cambria Math" w:cs="Calibri"/>
+                <w:i/>
+              </w:rPr>
+            </m:ctrlPr>
+          </m:sSubPr>
+          <m:e>
+            <m:r>
+              <w:rPr>
+                <w:rFonts w:ascii="Cambria Math" w:hAnsi="Cambria Math" w:cs="Calibri"/>
+              </w:rPr>
+              <m:t>y</m:t>
+            </m:r>
+          </m:e>
+          <m:sub>
+            <m:r>
+              <w:rPr>
+                <w:rFonts w:ascii="Cambria Math" w:hAnsi="Cambria Math" w:cs="Calibri"/>
+              </w:rPr>
+              <m:t>t</m:t>
+            </m:r>
+          </m:sub>
+        </m:sSub>
+        <m:r>
+          <w:rPr>
+            <w:rFonts w:ascii="Cambria Math" w:hAnsi="Cambria Math" w:cs="Calibri"/>
+          </w:rPr>
+          <m:t>=</m:t>
+        </m:r>
+        <m:sSup>
+          <m:sSupPr>
+            <m:ctrlPr>
+              <w:rPr>
+                <w:rFonts w:ascii="Cambria Math" w:hAnsi="Cambria Math" w:cs="Calibri"/>
+                <w:i/>
+              </w:rPr>
+            </m:ctrlPr>
+          </m:sSupPr>
+          <m:e>
+            <m:d>
+              <m:dPr>
+                <m:ctrlPr>
+                  <w:rPr>
+                    <w:rFonts w:ascii="Cambria Math" w:hAnsi="Cambria Math" w:cs="Calibri"/>
+                    <w:i/>
+                  </w:rPr>
+                </m:ctrlPr>
+              </m:dPr>
+              <m:e>
+                <m:func>
+                  <m:funcPr>
+                    <m:ctrlPr>
+                      <w:rPr>
+                        <w:rFonts w:ascii="Cambria Math" w:hAnsi="Cambria Math" w:cs="Calibri"/>
+                        <w:i/>
+                      </w:rPr>
+                    </m:ctrlPr>
+                  </m:funcPr>
+                  <m:fName>
+                    <m:sSup>
+                      <m:sSupPr>
+                        <m:ctrlPr>
+                          <w:rPr>
+                            <w:rFonts w:ascii="Cambria Math" w:hAnsi="Cambria Math" w:cs="Calibri"/>
+                            <w:i/>
+                          </w:rPr>
+                        </m:ctrlPr>
+                      </m:sSupPr>
+                      <m:e>
+                        <m:r>
+                          <m:rPr>
+                            <m:sty m:val="p"/>
+                          </m:rPr>
+                          <w:rPr>
+                            <w:rFonts w:ascii="Cambria Math" w:hAnsi="Cambria Math" w:cs="Calibri"/>
+                          </w:rPr>
+                          <m:t>sin</m:t>
+                        </m:r>
+                        <m:ctrlPr>
+                          <w:rPr>
+                            <w:rFonts w:ascii="Cambria Math" w:hAnsi="Cambria Math" w:cs="Calibri"/>
+                          </w:rPr>
+                        </m:ctrlPr>
+                      </m:e>
+                      <m:sup>
+                        <m:r>
+                          <w:rPr>
+                            <w:rFonts w:ascii="Cambria Math" w:hAnsi="Cambria Math" w:cs="Calibri"/>
+                          </w:rPr>
+                          <m:t>2</m:t>
+                        </m:r>
+                        <m:ctrlPr>
+                          <w:rPr>
+                            <w:rFonts w:ascii="Cambria Math" w:hAnsi="Cambria Math" w:cs="Calibri"/>
+                          </w:rPr>
+                        </m:ctrlPr>
+                      </m:sup>
+                    </m:sSup>
+                  </m:fName>
+                  <m:e>
+                    <m:d>
+                      <m:dPr>
+                        <m:ctrlPr>
+                          <w:rPr>
+                            <w:rFonts w:ascii="Cambria Math" w:hAnsi="Cambria Math" w:cs="Calibri"/>
+                            <w:i/>
+                          </w:rPr>
+                        </m:ctrlPr>
+                      </m:dPr>
+                      <m:e>
+                        <m:f>
+                          <m:fPr>
+                            <m:ctrlPr>
+                              <w:rPr>
+                                <w:rFonts w:ascii="Cambria Math" w:hAnsi="Cambria Math" w:cs="Calibri"/>
+                                <w:i/>
+                              </w:rPr>
+                            </m:ctrlPr>
+                          </m:fPr>
+                          <m:num>
+                            <m:r>
+                              <w:rPr>
+                                <w:rFonts w:ascii="Cambria Math" w:hAnsi="Cambria Math" w:cs="Calibri"/>
+                              </w:rPr>
+                              <m:t>2πt</m:t>
+                            </m:r>
+                          </m:num>
+                          <m:den>
+                            <m:r>
+                              <w:rPr>
+                                <w:rFonts w:ascii="Cambria Math" w:hAnsi="Cambria Math" w:cs="Calibri"/>
+                              </w:rPr>
+                              <m:t>10</m:t>
+                            </m:r>
+                          </m:den>
+                        </m:f>
+                      </m:e>
+                    </m:d>
+                  </m:e>
+                </m:func>
+                <m:r>
+                  <w:rPr>
+                    <w:rFonts w:ascii="Cambria Math" w:hAnsi="Cambria Math" w:cs="Calibri"/>
+                  </w:rPr>
+                  <m:t>+t</m:t>
+                </m:r>
+              </m:e>
+            </m:d>
+          </m:e>
+          <m:sup>
+            <m:r>
+              <w:rPr>
+                <w:rFonts w:ascii="Cambria Math" w:hAnsi="Cambria Math" w:cs="Calibri"/>
+              </w:rPr>
+              <m:t>2</m:t>
+            </m:r>
+          </m:sup>
+        </m:sSup>
+      </m:oMath>
+    </w:p>
+    <w:p>
+      <w:pPr>
+        <w:pStyle w:val="ListParagraph"/>
+        <w:numPr>
+          <w:ilvl w:val="0"/>
+          <w:numId w:val="2"/>
+        </w:numPr>
+        <w:rPr>
+          <w:rFonts w:ascii="Calibri" w:hAnsi="Calibri" w:cs="Calibri"/>
+        </w:rPr>
+      </w:pPr>
+      <w:r>
+        <w:rPr>
+          <w:rFonts w:ascii="Calibri" w:hAnsi="Calibri" w:cs="Calibri"/>
+        </w:rPr>
+        <w:lastRenderedPageBreak/>
+        <w:t xml:space="preserve">We can think of this as: </w:t>
+      </w:r>
+      <m:oMath>
+        <m:sSub>
+          <m:sSubPr>
+            <m:ctrlPr>
+              <w:rPr>
+                <w:rFonts w:ascii="Cambria Math" w:hAnsi="Cambria Math" w:cs="Calibri"/>
+                <w:i/>
+              </w:rPr>
+            </m:ctrlPr>
+          </m:sSubPr>
+          <m:e>
+            <m:r>
+              <w:rPr>
+                <w:rFonts w:ascii="Cambria Math" w:hAnsi="Cambria Math" w:cs="Calibri"/>
+              </w:rPr>
+              <m:t>y</m:t>
+            </m:r>
+          </m:e>
+          <m:sub>
+            <m:r>
+              <w:rPr>
+                <w:rFonts w:ascii="Cambria Math" w:hAnsi="Cambria Math" w:cs="Calibri"/>
+              </w:rPr>
+              <m:t>t</m:t>
+            </m:r>
+          </m:sub>
+        </m:sSub>
+        <m:r>
+          <w:rPr>
+            <w:rFonts w:ascii="Cambria Math" w:hAnsi="Cambria Math" w:cs="Calibri"/>
+          </w:rPr>
+          <m:t>=</m:t>
+        </m:r>
+        <m:sSup>
+          <m:sSupPr>
+            <m:ctrlPr>
+              <w:rPr>
+                <w:rFonts w:ascii="Cambria Math" w:hAnsi="Cambria Math" w:cs="Calibri"/>
+                <w:i/>
+              </w:rPr>
+            </m:ctrlPr>
+          </m:sSupPr>
+          <m:e>
+            <m:d>
+              <m:dPr>
+                <m:ctrlPr>
+                  <w:rPr>
+                    <w:rFonts w:ascii="Cambria Math" w:hAnsi="Cambria Math" w:cs="Calibri"/>
+                    <w:i/>
+                  </w:rPr>
+                </m:ctrlPr>
+              </m:dPr>
+              <m:e>
+                <m:sSub>
+                  <m:sSubPr>
+                    <m:ctrlPr>
+                      <w:rPr>
+                        <w:rFonts w:ascii="Cambria Math" w:hAnsi="Cambria Math" w:cs="Calibri"/>
+                        <w:i/>
+                      </w:rPr>
+                    </m:ctrlPr>
+                  </m:sSubPr>
+                  <m:e>
+                    <m:r>
+                      <w:rPr>
+                        <w:rFonts w:ascii="Cambria Math" w:hAnsi="Cambria Math" w:cs="Calibri"/>
+                      </w:rPr>
+                      <m:t>S</m:t>
+                    </m:r>
+                  </m:e>
+                  <m:sub>
+                    <m:r>
+                      <w:rPr>
+                        <w:rFonts w:ascii="Cambria Math" w:hAnsi="Cambria Math" w:cs="Calibri"/>
+                      </w:rPr>
+                      <m:t>t</m:t>
+                    </m:r>
+                  </m:sub>
+                </m:sSub>
+                <m:r>
+                  <w:rPr>
+                    <w:rFonts w:ascii="Cambria Math" w:hAnsi="Cambria Math" w:cs="Calibri"/>
+                  </w:rPr>
+                  <m:t>+</m:t>
+                </m:r>
+                <m:sSub>
+                  <m:sSubPr>
+                    <m:ctrlPr>
+                      <w:rPr>
+                        <w:rFonts w:ascii="Cambria Math" w:hAnsi="Cambria Math" w:cs="Calibri"/>
+                        <w:i/>
+                      </w:rPr>
+                    </m:ctrlPr>
+                  </m:sSubPr>
+                  <m:e>
+                    <m:r>
+                      <w:rPr>
+                        <w:rFonts w:ascii="Cambria Math" w:hAnsi="Cambria Math" w:cs="Calibri"/>
+                      </w:rPr>
+                      <m:t>T</m:t>
+                    </m:r>
+                  </m:e>
+                  <m:sub>
+                    <m:r>
+                      <w:rPr>
+                        <w:rFonts w:ascii="Cambria Math" w:hAnsi="Cambria Math" w:cs="Calibri"/>
+                      </w:rPr>
+                      <m:t>t</m:t>
+                    </m:r>
+                  </m:sub>
+                </m:sSub>
+              </m:e>
+            </m:d>
+          </m:e>
+          <m:sup>
+            <m:r>
+              <w:rPr>
+                <w:rFonts w:ascii="Cambria Math" w:hAnsi="Cambria Math" w:cs="Calibri"/>
+              </w:rPr>
+              <m:t>2</m:t>
+            </m:r>
+          </m:sup>
+        </m:sSup>
+      </m:oMath>
+    </w:p>
+    <w:p>
+      <w:pPr>
+        <w:pStyle w:val="ListParagraph"/>
+        <w:numPr>
+          <w:ilvl w:val="0"/>
+          <w:numId w:val="2"/>
+        </w:numPr>
+        <w:rPr>
+          <w:rFonts w:ascii="Calibri" w:hAnsi="Calibri" w:cs="Calibri"/>
+        </w:rPr>
+      </w:pPr>
+      <w:r>
+        <w:rPr>
+          <w:rFonts w:ascii="Calibri" w:hAnsi="Calibri" w:cs="Calibri"/>
+        </w:rPr>
+        <w:t>A better transform would be using the square root</w:t>
+      </w:r>
+    </w:p>
+    <w:p>
+      <w:pPr>
+        <w:pStyle w:val="ListParagraph"/>
+        <w:ind w:left="1080"/>
+        <w:rPr>
+          <w:rFonts w:ascii="Calibri" w:hAnsi="Calibri" w:cs="Calibri"/>
+        </w:rPr>
+      </w:pPr>
+      <m:oMathPara>
+        <m:oMath>
+          <m:sSubSup>
+            <m:sSubSupPr>
+              <m:ctrlPr>
+                <w:rPr>
+                  <w:rFonts w:ascii="Cambria Math" w:hAnsi="Cambria Math" w:cs="Calibri"/>
+                  <w:i/>
+                </w:rPr>
+              </m:ctrlPr>
+            </m:sSubSupPr>
+            <m:e>
+              <m:r>
+                <w:rPr>
+                  <w:rFonts w:ascii="Cambria Math" w:hAnsi="Cambria Math" w:cs="Calibri"/>
+                </w:rPr>
+                <m:t>y</m:t>
+              </m:r>
+            </m:e>
+            <m:sub>
+              <m:r>
+                <w:rPr>
+                  <w:rFonts w:ascii="Cambria Math" w:hAnsi="Cambria Math" w:cs="Calibri"/>
+                </w:rPr>
+                <m:t>t</m:t>
+              </m:r>
+            </m:sub>
+            <m:sup>
+              <m:f>
+                <m:fPr>
+                  <m:ctrlPr>
+                    <w:rPr>
+                      <w:rFonts w:ascii="Cambria Math" w:hAnsi="Cambria Math" w:cs="Calibri"/>
+                      <w:i/>
+                    </w:rPr>
+                  </m:ctrlPr>
+                </m:fPr>
+                <m:num>
+                  <m:r>
+                    <w:rPr>
+                      <w:rFonts w:ascii="Cambria Math" w:hAnsi="Cambria Math" w:cs="Calibri"/>
+                    </w:rPr>
+                    <m:t>1</m:t>
+                  </m:r>
+                </m:num>
+                <m:den>
+                  <m:r>
+                    <w:rPr>
+                      <w:rFonts w:ascii="Cambria Math" w:hAnsi="Cambria Math" w:cs="Calibri"/>
+                    </w:rPr>
+                    <m:t>2</m:t>
+                  </m:r>
+                </m:den>
+              </m:f>
+            </m:sup>
+          </m:sSubSup>
+          <m:r>
+            <w:rPr>
+              <w:rFonts w:ascii="Cambria Math" w:hAnsi="Cambria Math" w:cs="Calibri"/>
+            </w:rPr>
+            <m:t>=</m:t>
+          </m:r>
+          <m:sSub>
+            <m:sSubPr>
+              <m:ctrlPr>
+                <w:rPr>
+                  <w:rFonts w:ascii="Cambria Math" w:hAnsi="Cambria Math" w:cs="Calibri"/>
+                  <w:i/>
+                </w:rPr>
+              </m:ctrlPr>
+            </m:sSubPr>
+            <m:e>
+              <m:r>
+                <w:rPr>
+                  <w:rFonts w:ascii="Cambria Math" w:hAnsi="Cambria Math" w:cs="Calibri"/>
+                </w:rPr>
+                <m:t>S</m:t>
+              </m:r>
+            </m:e>
+            <m:sub>
+              <m:r>
+                <w:rPr>
+                  <w:rFonts w:ascii="Cambria Math" w:hAnsi="Cambria Math" w:cs="Calibri"/>
+                </w:rPr>
+                <m:t>t</m:t>
+              </m:r>
+            </m:sub>
+          </m:sSub>
+          <m:r>
+            <w:rPr>
+              <w:rFonts w:ascii="Cambria Math" w:hAnsi="Cambria Math" w:cs="Calibri"/>
+            </w:rPr>
+            <m:t>+</m:t>
+          </m:r>
+          <m:sSub>
+            <m:sSubPr>
+              <m:ctrlPr>
+                <w:rPr>
+                  <w:rFonts w:ascii="Cambria Math" w:hAnsi="Cambria Math" w:cs="Calibri"/>
+                  <w:i/>
+                </w:rPr>
+              </m:ctrlPr>
+            </m:sSubPr>
+            <m:e>
+              <m:r>
+                <w:rPr>
+                  <w:rFonts w:ascii="Cambria Math" w:hAnsi="Cambria Math" w:cs="Calibri"/>
+                </w:rPr>
+                <m:t>T</m:t>
+              </m:r>
+            </m:e>
+            <m:sub>
+              <m:r>
+                <w:rPr>
+                  <w:rFonts w:ascii="Cambria Math" w:hAnsi="Cambria Math" w:cs="Calibri"/>
+                </w:rPr>
+                <m:t>t</m:t>
+              </m:r>
+            </m:sub>
+          </m:sSub>
+          <m:r>
+            <w:rPr>
+              <w:rFonts w:ascii="Cambria Math" w:hAnsi="Cambria Math" w:cs="Calibri"/>
+            </w:rPr>
+            <m:t xml:space="preserve"> </m:t>
+          </m:r>
+        </m:oMath>
+      </m:oMathPara>
+    </w:p>
+    <w:p>
+      <w:pPr>
+        <w:rPr>
+          <w:rFonts w:ascii="Calibri" w:hAnsi="Calibri" w:cs="Calibri"/>
+        </w:rPr>
+      </w:pPr>
+      <w:r>
+        <w:rPr>
+          <w:rFonts w:ascii="Calibri" w:hAnsi="Calibri" w:cs="Calibri"/>
+        </w:rPr>
+        <w:drawing>
+          <wp:inline distT="0" distB="0" distL="0" distR="0" wp14:anchorId="5ABF3390" wp14:editId="0DD88324">
+            <wp:extent cx="2857748" cy="3010161"/>
+            <wp:effectExtent l="0" t="0" r="0" b="0"/>
+            <wp:docPr id="92877568" name="Picture 1" descr="A graph of a toy&#10;&#10;Description automatically generated with medium confidence"/>
+            <wp:cNvGraphicFramePr>
+              <a:graphicFrameLocks xmlns:a="http://schemas.openxmlformats.org/drawingml/2006/main" noChangeAspect="1"/>
+            </wp:cNvGraphicFramePr>
+            <a:graphic xmlns:a="http://schemas.openxmlformats.org/drawingml/2006/main">
+              <a:graphicData uri="http://schemas.openxmlformats.org/drawingml/2006/picture">
+                <pic:pic xmlns:pic="http://schemas.openxmlformats.org/drawingml/2006/picture">
+                  <pic:nvPicPr>
+                    <pic:cNvPr id="92877568" name="Picture 1" descr="A graph of a toy&#10;&#10;Description automatically generated with medium confidence"/>
+                    <pic:cNvPicPr/>
+                  </pic:nvPicPr>
+                  <pic:blipFill>
+                    <a:blip r:embed="rId12"/>
+                    <a:stretch>
+                      <a:fillRect/>
+                    </a:stretch>
+                  </pic:blipFill>
+                  <pic:spPr>
+                    <a:xfrm>
+                      <a:off x="0" y="0"/>
+                      <a:ext cx="2857748" cy="3010161"/>
+                    </a:xfrm>
+                    <a:prstGeom prst="rect">
+                      <a:avLst/>
+                    </a:prstGeom>
+                  </pic:spPr>
+                </pic:pic>
+              </a:graphicData>
+            </a:graphic>
+          </wp:inline>
+        </w:drawing>
+      </w:r>
+    </w:p>
+    <w:p>
+      <w:pPr>
+        <w:pStyle w:val="ListParagraph"/>
+        <w:numPr>
+          <w:ilvl w:val="0"/>
+          <w:numId w:val="4"/>
+        </w:numPr>
+        <w:rPr>
+          <w:rFonts w:ascii="Calibri" w:hAnsi="Calibri" w:cs="Calibri"/>
+        </w:rPr>
+      </w:pPr>
+      <w:r>
+        <w:rPr>
+          <w:rFonts w:ascii="Calibri" w:hAnsi="Calibri" w:cs="Calibri"/>
+        </w:rPr>
+        <w:t>An example of what is called a power transform. We raised the original variable to some power</w:t>
+      </w:r>
+    </w:p>
+    <w:p>
+      <w:pPr>
+        <w:pStyle w:val="ListParagraph"/>
+        <w:numPr>
+          <w:ilvl w:val="0"/>
+          <w:numId w:val="2"/>
+        </w:numPr>
+        <w:rPr>
+          <w:rFonts w:ascii="Calibri" w:hAnsi="Calibri" w:cs="Calibri"/>
+        </w:rPr>
+      </w:pPr>
+      <w:r>
+        <w:rPr>
+          <w:rFonts w:ascii="Calibri" w:hAnsi="Calibri" w:cs="Calibri"/>
+        </w:rPr>
+        <w:t xml:space="preserve">A more general way of writing power transforms are </w:t>
+      </w:r>
+      <m:oMath>
+        <m:sSup>
+          <m:sSupPr>
+            <m:ctrlPr>
+              <w:rPr>
+                <w:rFonts w:ascii="Cambria Math" w:hAnsi="Cambria Math" w:cs="Calibri"/>
+                <w:i/>
+              </w:rPr>
+            </m:ctrlPr>
+          </m:sSupPr>
+          <m:e>
+            <m:r>
+              <w:rPr>
+                <w:rFonts w:ascii="Cambria Math" w:hAnsi="Cambria Math" w:cs="Calibri"/>
+              </w:rPr>
+              <m:t>y</m:t>
+            </m:r>
+          </m:e>
+          <m:sup>
+            <m:r>
+              <w:rPr>
+                <w:rFonts w:ascii="Cambria Math" w:hAnsi="Cambria Math" w:cs="Calibri"/>
+              </w:rPr>
+              <m:t>λ</m:t>
+            </m:r>
+          </m:sup>
+        </m:sSup>
+      </m:oMath>
+    </w:p>
+    <w:p>
+      <w:pPr>
+        <w:pStyle w:val="ListParagraph"/>
+        <w:numPr>
+          <w:ilvl w:val="0"/>
+          <w:numId w:val="2"/>
+        </w:numPr>
+        <w:rPr>
+          <w:rFonts w:ascii="Calibri" w:hAnsi="Calibri" w:cs="Calibri"/>
+        </w:rPr>
+      </w:pPr>
+      <w:r>
+        <w:rPr>
+          <w:rFonts w:ascii="Calibri" w:hAnsi="Calibri" w:cs="Calibri"/>
+        </w:rPr>
+        <w:t>Sometimes a power transform can be better at stabilizing the variance than a log transform – depends on the time series</w:t>
+      </w:r>
+    </w:p>
+    <w:p>
+      <w:pPr>
+        <w:pStyle w:val="ListParagraph"/>
+        <w:numPr>
+          <w:ilvl w:val="0"/>
+          <w:numId w:val="2"/>
+        </w:numPr>
+        <w:rPr>
+          <w:rFonts w:ascii="Calibri" w:hAnsi="Calibri" w:cs="Calibri"/>
+        </w:rPr>
+      </w:pPr>
+      <w:r>
+        <w:rPr>
+          <w:rFonts w:ascii="Calibri" w:hAnsi="Calibri" w:cs="Calibri"/>
+        </w:rPr>
+        <w:t>The Box Cox transform combines both a log transform and a power transform</w:t>
+      </w:r>
+    </w:p>
+    <w:p>
+      <w:pPr>
+        <w:pStyle w:val="ListParagraph"/>
+        <w:numPr>
+          <w:ilvl w:val="0"/>
+          <w:numId w:val="9"/>
+        </w:numPr>
+        <w:rPr>
+          <w:rFonts w:ascii="Calibri" w:hAnsi="Calibri" w:cs="Calibri"/>
+        </w:rPr>
+      </w:pPr>
+      <w:r>
+        <w:rPr>
+          <w:rFonts w:ascii="Calibri" w:hAnsi="Calibri" w:cs="Calibri"/>
+        </w:rPr>
+        <w:t>Box Cox transform</w:t>
+      </w:r>
+    </w:p>
+    <w:p>
+      <w:pPr>
+        <w:pStyle w:val="ListParagraph"/>
+        <w:numPr>
+          <w:ilvl w:val="0"/>
+          <w:numId w:val="2"/>
+        </w:numPr>
+        <w:rPr>
+          <w:rFonts w:ascii="Calibri" w:hAnsi="Calibri" w:cs="Calibri"/>
+        </w:rPr>
+      </w:pPr>
+      <w:r>
+        <w:rPr>
+          <w:rFonts w:ascii="Calibri" w:hAnsi="Calibri" w:cs="Calibri"/>
+        </w:rPr>
+        <w:t>Defined as:</w:t>
+      </w:r>
+    </w:p>
+    <w:p>
+      <w:pPr>
+        <w:rPr>
+          <w:rFonts w:ascii="Calibri" w:hAnsi="Calibri" w:cs="Calibri"/>
+        </w:rPr>
+      </w:pPr>
+      <m:oMathPara>
+        <m:oMath>
+          <m:sSup>
+            <m:sSupPr>
+              <m:ctrlPr>
+                <w:rPr>
+                  <w:rFonts w:ascii="Cambria Math" w:hAnsi="Cambria Math" w:cs="Calibri"/>
+                  <w:i/>
+                </w:rPr>
+              </m:ctrlPr>
+            </m:sSupPr>
+            <m:e>
+              <m:r>
+                <w:rPr>
+                  <w:rFonts w:ascii="Cambria Math" w:hAnsi="Cambria Math" w:cs="Calibri"/>
+                </w:rPr>
+                <m:t>y</m:t>
+              </m:r>
+            </m:e>
+            <m:sup>
+              <m:d>
+                <m:dPr>
+                  <m:ctrlPr>
+                    <w:rPr>
+                      <w:rFonts w:ascii="Cambria Math" w:hAnsi="Cambria Math" w:cs="Calibri"/>
+                      <w:i/>
+                    </w:rPr>
+                  </m:ctrlPr>
+                </m:dPr>
+                <m:e>
+                  <m:r>
+                    <w:rPr>
+                      <w:rFonts w:ascii="Cambria Math" w:hAnsi="Cambria Math" w:cs="Calibri"/>
+                    </w:rPr>
+                    <m:t>λ</m:t>
+                  </m:r>
+                </m:e>
+              </m:d>
+            </m:sup>
+          </m:sSup>
+          <m:r>
+            <w:rPr>
+              <w:rFonts w:ascii="Cambria Math" w:hAnsi="Cambria Math" w:cs="Calibri"/>
+            </w:rPr>
+            <m:t>=</m:t>
+          </m:r>
+          <m:f>
+            <m:fPr>
+              <m:ctrlPr>
+                <w:rPr>
+                  <w:rFonts w:ascii="Cambria Math" w:hAnsi="Cambria Math" w:cs="Calibri"/>
+                  <w:i/>
+                </w:rPr>
+              </m:ctrlPr>
+            </m:fPr>
+            <m:num>
+              <m:sSup>
+                <m:sSupPr>
+                  <m:ctrlPr>
+                    <w:rPr>
+                      <w:rFonts w:ascii="Cambria Math" w:hAnsi="Cambria Math" w:cs="Calibri"/>
+                      <w:i/>
+                    </w:rPr>
+                  </m:ctrlPr>
+                </m:sSupPr>
+                <m:e>
+                  <m:r>
+                    <w:rPr>
+                      <w:rFonts w:ascii="Cambria Math" w:hAnsi="Cambria Math" w:cs="Calibri"/>
+                    </w:rPr>
+                    <m:t>y</m:t>
+                  </m:r>
+                </m:e>
+                <m:sup>
+                  <m:r>
+                    <w:rPr>
+                      <w:rFonts w:ascii="Cambria Math" w:hAnsi="Cambria Math" w:cs="Calibri"/>
+                    </w:rPr>
+                    <m:t>λ</m:t>
+                  </m:r>
+                </m:sup>
+              </m:sSup>
+              <m:r>
+                <w:rPr>
+                  <w:rFonts w:ascii="Cambria Math" w:hAnsi="Cambria Math" w:cs="Calibri"/>
+                </w:rPr>
+                <m:t>-1</m:t>
+              </m:r>
+            </m:num>
+            <m:den>
+              <m:r>
+                <w:rPr>
+                  <w:rFonts w:ascii="Cambria Math" w:hAnsi="Cambria Math" w:cs="Calibri"/>
+                </w:rPr>
+                <m:t>λ</m:t>
+              </m:r>
+            </m:den>
+          </m:f>
+          <m:r>
+            <w:rPr>
+              <w:rFonts w:ascii="Cambria Math" w:hAnsi="Cambria Math" w:cs="Calibri"/>
+            </w:rPr>
+            <m:t>;    if λ≠0</m:t>
+          </m:r>
+          <m:r>
+            <w:rPr>
+              <w:rFonts w:ascii="Cambria Math" w:hAnsi="Cambria Math" w:cs="Calibri"/>
+            </w:rPr>
+            <w:br/>
+          </m:r>
+        </m:oMath>
+        <m:oMath>
+          <m:r>
+            <w:rPr>
+              <w:rFonts w:ascii="Cambria Math" w:hAnsi="Cambria Math" w:cs="Calibri"/>
+            </w:rPr>
+            <m:t xml:space="preserve">         =</m:t>
+          </m:r>
+          <m:func>
+            <m:funcPr>
+              <m:ctrlPr>
+                <w:rPr>
+                  <w:rFonts w:ascii="Cambria Math" w:hAnsi="Cambria Math" w:cs="Calibri"/>
+                </w:rPr>
+              </m:ctrlPr>
+            </m:funcPr>
+            <m:fName>
+              <m:r>
+                <m:rPr>
+                  <m:sty m:val="p"/>
+                </m:rPr>
+                <w:rPr>
+                  <w:rFonts w:ascii="Cambria Math" w:hAnsi="Cambria Math" w:cs="Calibri"/>
+                </w:rPr>
+                <m:t>log</m:t>
+              </m:r>
+            </m:fName>
+            <m:e>
+              <m:d>
+                <m:dPr>
+                  <m:ctrlPr>
+                    <w:rPr>
+                      <w:rFonts w:ascii="Cambria Math" w:hAnsi="Cambria Math" w:cs="Calibri"/>
+                      <w:i/>
+                    </w:rPr>
+                  </m:ctrlPr>
+                </m:dPr>
+                <m:e>
+                  <m:r>
+                    <w:rPr>
+                      <w:rFonts w:ascii="Cambria Math" w:hAnsi="Cambria Math" w:cs="Calibri"/>
+                    </w:rPr>
+                    <m:t>y</m:t>
+                  </m:r>
+                </m:e>
+              </m:d>
+            </m:e>
+          </m:func>
+          <m:r>
+            <w:rPr>
+              <w:rFonts w:ascii="Cambria Math" w:hAnsi="Cambria Math" w:cs="Calibri"/>
+            </w:rPr>
+            <m:t>;    if λ=0</m:t>
+          </m:r>
+        </m:oMath>
+      </m:oMathPara>
+    </w:p>
+    <w:p>
+      <w:pPr>
+        <w:pStyle w:val="ListParagraph"/>
+        <w:numPr>
+          <w:ilvl w:val="0"/>
+          <w:numId w:val="2"/>
+        </w:numPr>
+        <w:rPr>
+          <w:rFonts w:ascii="Calibri" w:hAnsi="Calibri" w:cs="Calibri"/>
+        </w:rPr>
+      </w:pPr>
+      <w:r>
+        <w:rPr>
+          <w:rFonts w:ascii="Calibri" w:hAnsi="Calibri" w:cs="Calibri"/>
+        </w:rPr>
+        <w:t xml:space="preserve">Different values of </w:t>
+      </w:r>
+      <m:oMath>
+        <m:r>
+          <w:rPr>
+            <w:rFonts w:ascii="Cambria Math" w:hAnsi="Cambria Math" w:cs="Calibri"/>
+          </w:rPr>
+          <m:t>λ</m:t>
+        </m:r>
+      </m:oMath>
+      <w:r>
+        <w:rPr>
+          <w:rFonts w:ascii="Calibri" w:hAnsi="Calibri" w:cs="Calibri"/>
+        </w:rPr>
+        <w:t xml:space="preserve"> – different kinds of transform</w:t>
+      </w:r>
+    </w:p>
+    <w:p>
+      <w:pPr>
+        <w:rPr>
+          <w:rFonts w:ascii="Calibri" w:hAnsi="Calibri" w:cs="Calibri"/>
+        </w:rPr>
+      </w:pPr>
+      <w:r>
+        <w:rPr>
+          <w:rFonts w:ascii="Calibri" w:hAnsi="Calibri" w:cs="Calibri"/>
+        </w:rPr>
+        <w:drawing>
+          <wp:inline distT="0" distB="0" distL="0" distR="0" wp14:anchorId="46850274" wp14:editId="3CFBFDA9">
+            <wp:extent cx="2593726" cy="1149927"/>
+            <wp:effectExtent l="0" t="0" r="0" b="0"/>
+            <wp:docPr id="1995396286" name="Picture 1" descr="A table with mathematical equations&#10;&#10;Description automatically generated"/>
+            <wp:cNvGraphicFramePr>
+              <a:graphicFrameLocks xmlns:a="http://schemas.openxmlformats.org/drawingml/2006/main" noChangeAspect="1"/>
+            </wp:cNvGraphicFramePr>
+            <a:graphic xmlns:a="http://schemas.openxmlformats.org/drawingml/2006/main">
+              <a:graphicData uri="http://schemas.openxmlformats.org/drawingml/2006/picture">
+                <pic:pic xmlns:pic="http://schemas.openxmlformats.org/drawingml/2006/picture">
+                  <pic:nvPicPr>
+                    <pic:cNvPr id="1995396286" name="Picture 1" descr="A table with mathematical equations&#10;&#10;Description automatically generated"/>
+                    <pic:cNvPicPr/>
+                  </pic:nvPicPr>
+                  <pic:blipFill>
+                    <a:blip r:embed="rId13"/>
+                    <a:stretch>
+                      <a:fillRect/>
+                    </a:stretch>
+                  </pic:blipFill>
+                  <pic:spPr>
+                    <a:xfrm>
+                      <a:off x="0" y="0"/>
+                      <a:ext cx="2604508" cy="1154707"/>
+                    </a:xfrm>
+                    <a:prstGeom prst="rect">
+                      <a:avLst/>
+                    </a:prstGeom>
+                  </pic:spPr>
+                </pic:pic>
+              </a:graphicData>
+            </a:graphic>
+          </wp:inline>
+        </w:drawing>
+      </w:r>
+    </w:p>
+    <w:p>
+      <w:pPr>
+        <w:pStyle w:val="ListParagraph"/>
+        <w:numPr>
+          <w:ilvl w:val="0"/>
+          <w:numId w:val="2"/>
+        </w:numPr>
+        <w:rPr>
+          <w:rFonts w:ascii="Calibri" w:hAnsi="Calibri" w:cs="Calibri"/>
+        </w:rPr>
+      </w:pPr>
+      <w:r>
+        <w:rPr>
+          <w:rFonts w:ascii="Calibri" w:hAnsi="Calibri" w:cs="Calibri"/>
+        </w:rPr>
+        <w:lastRenderedPageBreak/>
+        <w:t xml:space="preserve">In practice, </w:t>
+      </w:r>
+      <m:oMath>
+        <m:r>
+          <w:rPr>
+            <w:rFonts w:ascii="Cambria Math" w:hAnsi="Cambria Math" w:cs="Calibri"/>
+          </w:rPr>
+          <m:t>λ</m:t>
+        </m:r>
+      </m:oMath>
+      <w:r>
+        <w:rPr>
+          <w:rFonts w:ascii="Calibri" w:hAnsi="Calibri" w:cs="Calibri"/>
+        </w:rPr>
+        <w:t xml:space="preserve"> is typically set between -5 and 5</w:t>
+      </w:r>
+    </w:p>
+    <w:p>
+      <w:pPr>
+        <w:pStyle w:val="ListParagraph"/>
+        <w:numPr>
+          <w:ilvl w:val="0"/>
+          <w:numId w:val="2"/>
+        </w:numPr>
+        <w:rPr>
+          <w:rFonts w:ascii="Calibri" w:hAnsi="Calibri" w:cs="Calibri"/>
+        </w:rPr>
+      </w:pPr>
+      <w:r>
+        <w:rPr>
+          <w:rFonts w:ascii="Calibri" w:hAnsi="Calibri" w:cs="Calibri"/>
+        </w:rPr>
+        <w:t xml:space="preserve">y must be positive, if the data has any negative values then it can be transformed to be positive by adding a constant beforehand to the whole time series </w:t>
+      </w:r>
+    </w:p>
+    <w:p>
+      <w:pPr>
+        <w:pStyle w:val="ListParagraph"/>
+        <w:numPr>
+          <w:ilvl w:val="0"/>
+          <w:numId w:val="2"/>
+        </w:numPr>
+        <w:rPr>
+          <w:rFonts w:ascii="Calibri" w:hAnsi="Calibri" w:cs="Calibri"/>
+        </w:rPr>
+      </w:pPr>
+      <w:r>
+        <w:rPr>
+          <w:rFonts w:ascii="Calibri" w:hAnsi="Calibri" w:cs="Calibri"/>
+        </w:rPr>
+        <w:t xml:space="preserve">A good value of </w:t>
+      </w:r>
+      <m:oMath>
+        <m:r>
+          <w:rPr>
+            <w:rFonts w:ascii="Cambria Math" w:hAnsi="Cambria Math" w:cs="Calibri"/>
+          </w:rPr>
+          <m:t>λ</m:t>
+        </m:r>
+      </m:oMath>
+      <w:r>
+        <w:rPr>
+          <w:rFonts w:ascii="Calibri" w:hAnsi="Calibri" w:cs="Calibri"/>
+        </w:rPr>
+        <w:t xml:space="preserve"> makes the variance the same size across the time series</w:t>
+      </w:r>
+    </w:p>
+    <w:p>
+      <w:pPr>
+        <w:pStyle w:val="ListParagraph"/>
+        <w:numPr>
+          <w:ilvl w:val="0"/>
+          <w:numId w:val="2"/>
+        </w:numPr>
+        <w:rPr>
+          <w:rFonts w:ascii="Calibri" w:hAnsi="Calibri" w:cs="Calibri"/>
+        </w:rPr>
+      </w:pPr>
+      <w:r>
+        <w:rPr>
+          <w:rFonts w:ascii="Calibri" w:hAnsi="Calibri" w:cs="Calibri"/>
+        </w:rPr>
+        <w:t xml:space="preserve">How do we pick a good value for </w:t>
+      </w:r>
+      <m:oMath>
+        <m:r>
+          <w:rPr>
+            <w:rFonts w:ascii="Cambria Math" w:hAnsi="Cambria Math" w:cs="Calibri"/>
+          </w:rPr>
+          <m:t>λ</m:t>
+        </m:r>
+      </m:oMath>
+      <w:r>
+        <w:rPr>
+          <w:rFonts w:ascii="Calibri" w:hAnsi="Calibri" w:cs="Calibri"/>
+        </w:rPr>
+        <w:t>?</w:t>
+      </w:r>
+    </w:p>
+    <w:p>
+      <w:pPr>
+        <w:pStyle w:val="ListParagraph"/>
+        <w:numPr>
+          <w:ilvl w:val="0"/>
+          <w:numId w:val="4"/>
+        </w:numPr>
+        <w:rPr>
+          <w:rFonts w:ascii="Calibri" w:hAnsi="Calibri" w:cs="Calibri"/>
+        </w:rPr>
+      </w:pPr>
+      <w:r>
+        <w:rPr>
+          <w:rFonts w:ascii="Calibri" w:hAnsi="Calibri" w:cs="Calibri"/>
+        </w:rPr>
+        <w:t>Try different values, plot the data and check visually that the variance is nearly constant</w:t>
+      </w:r>
+    </w:p>
+    <w:p>
+      <w:pPr>
+        <w:rPr>
+          <w:rFonts w:ascii="Calibri" w:hAnsi="Calibri" w:cs="Calibri"/>
+        </w:rPr>
+      </w:pPr>
+      <w:r>
+        <w:rPr>
+          <w:rFonts w:ascii="Calibri" w:hAnsi="Calibri" w:cs="Calibri"/>
+        </w:rPr>
+        <w:drawing>
+          <wp:inline distT="0" distB="0" distL="0" distR="0" wp14:anchorId="58C7D1F8" wp14:editId="0CA39CDF">
+            <wp:extent cx="2921155" cy="2750127"/>
+            <wp:effectExtent l="0" t="0" r="0" b="0"/>
+            <wp:docPr id="1729430315" name="Picture 1" descr="A graph of a plane&#10;&#10;Description automatically generated with medium confidence"/>
+            <wp:cNvGraphicFramePr>
+              <a:graphicFrameLocks xmlns:a="http://schemas.openxmlformats.org/drawingml/2006/main" noChangeAspect="1"/>
+            </wp:cNvGraphicFramePr>
+            <a:graphic xmlns:a="http://schemas.openxmlformats.org/drawingml/2006/main">
+              <a:graphicData uri="http://schemas.openxmlformats.org/drawingml/2006/picture">
+                <pic:pic xmlns:pic="http://schemas.openxmlformats.org/drawingml/2006/picture">
+                  <pic:nvPicPr>
+                    <pic:cNvPr id="1729430315" name="Picture 1" descr="A graph of a plane&#10;&#10;Description automatically generated with medium confidence"/>
+                    <pic:cNvPicPr/>
+                  </pic:nvPicPr>
+                  <pic:blipFill>
+                    <a:blip r:embed="rId14"/>
+                    <a:stretch>
+                      <a:fillRect/>
+                    </a:stretch>
+                  </pic:blipFill>
+                  <pic:spPr>
+                    <a:xfrm>
+                      <a:off x="0" y="0"/>
+                      <a:ext cx="2923821" cy="2752637"/>
+                    </a:xfrm>
+                    <a:prstGeom prst="rect">
+                      <a:avLst/>
+                    </a:prstGeom>
+                  </pic:spPr>
+                </pic:pic>
+              </a:graphicData>
+            </a:graphic>
+          </wp:inline>
+        </w:drawing>
+      </w:r>
+    </w:p>
+    <w:p>
+      <w:pPr>
+        <w:pStyle w:val="ListParagraph"/>
+        <w:numPr>
+          <w:ilvl w:val="0"/>
+          <w:numId w:val="2"/>
+        </w:numPr>
+        <w:rPr>
+          <w:rFonts w:ascii="Calibri" w:hAnsi="Calibri" w:cs="Calibri"/>
+        </w:rPr>
+      </w:pPr>
+      <w:r>
+        <w:rPr>
+          <w:rFonts w:ascii="Calibri" w:hAnsi="Calibri" w:cs="Calibri"/>
+        </w:rPr>
+        <w:t xml:space="preserve">Use a method that automatically selects </w:t>
+      </w:r>
+      <m:oMath>
+        <m:r>
+          <w:rPr>
+            <w:rFonts w:ascii="Cambria Math" w:hAnsi="Cambria Math" w:cs="Calibri"/>
+          </w:rPr>
+          <m:t>λ</m:t>
+        </m:r>
+      </m:oMath>
+      <w:r>
+        <w:rPr>
+          <w:rFonts w:ascii="Calibri" w:hAnsi="Calibri" w:cs="Calibri"/>
+        </w:rPr>
+        <w:t xml:space="preserve"> that optimizes on some criteria</w:t>
+      </w:r>
+    </w:p>
+    <w:p>
+      <w:pPr>
+        <w:pStyle w:val="ListParagraph"/>
+        <w:numPr>
+          <w:ilvl w:val="0"/>
+          <w:numId w:val="6"/>
+        </w:numPr>
+        <w:rPr>
+          <w:rFonts w:ascii="Calibri" w:hAnsi="Calibri" w:cs="Calibri"/>
+        </w:rPr>
+      </w:pPr>
+      <w:r>
+        <w:rPr>
+          <w:rFonts w:ascii="Calibri" w:hAnsi="Calibri" w:cs="Calibri"/>
+        </w:rPr>
+        <w:t xml:space="preserve">Maximum likelihood (MLE) – pick </w:t>
+      </w:r>
+      <m:oMath>
+        <m:r>
+          <w:rPr>
+            <w:rFonts w:ascii="Cambria Math" w:hAnsi="Cambria Math" w:cs="Calibri"/>
+          </w:rPr>
+          <m:t>λ</m:t>
+        </m:r>
+      </m:oMath>
+      <w:r>
+        <w:rPr>
+          <w:rFonts w:ascii="Calibri" w:hAnsi="Calibri" w:cs="Calibri"/>
+        </w:rPr>
+        <w:t xml:space="preserve"> that makes transformed data look the most normally distributed</w:t>
+      </w:r>
+    </w:p>
+    <w:p>
+      <w:pPr>
+        <w:pStyle w:val="ListParagraph"/>
+        <w:numPr>
+          <w:ilvl w:val="0"/>
+          <w:numId w:val="6"/>
+        </w:numPr>
+        <w:rPr>
+          <w:rFonts w:ascii="Calibri" w:hAnsi="Calibri" w:cs="Calibri"/>
+        </w:rPr>
+      </w:pPr>
+      <w:r>
+        <w:rPr>
+          <w:rFonts w:ascii="Calibri" w:hAnsi="Calibri" w:cs="Calibri"/>
+        </w:rPr>
+        <w:t xml:space="preserve">Guerro: Picks </w:t>
+      </w:r>
+      <m:oMath>
+        <m:r>
+          <w:rPr>
+            <w:rFonts w:ascii="Cambria Math" w:hAnsi="Cambria Math" w:cs="Calibri"/>
+          </w:rPr>
+          <m:t>λ</m:t>
+        </m:r>
+      </m:oMath>
+      <w:r>
+        <w:rPr>
+          <w:rFonts w:ascii="Calibri" w:hAnsi="Calibri" w:cs="Calibri"/>
+        </w:rPr>
+        <w:t xml:space="preserve"> that tries to make the variance constant across the time series </w:t>
+      </w:r>
+    </w:p>
+    <w:p>
+      <w:pPr>
+        <w:rPr>
+          <w:rFonts w:ascii="Calibri" w:hAnsi="Calibri" w:cs="Calibri"/>
+        </w:rPr>
+      </w:pPr>
+      <w:r>
+        <w:rPr>
+          <w:rFonts w:ascii="Calibri" w:hAnsi="Calibri" w:cs="Calibri"/>
+        </w:rPr>
+        <w:drawing>
+          <wp:inline distT="0" distB="0" distL="0" distR="0" wp14:anchorId="4BE24441" wp14:editId="7FFF6716">
+            <wp:extent cx="2895600" cy="2542309"/>
+            <wp:effectExtent l="0" t="0" r="0" b="0"/>
+            <wp:docPr id="2086397416" name="Picture 1" descr="A graph of a graph of a method&#10;&#10;Description automatically generated with medium confidence"/>
+            <wp:cNvGraphicFramePr>
+              <a:graphicFrameLocks xmlns:a="http://schemas.openxmlformats.org/drawingml/2006/main" noChangeAspect="1"/>
+            </wp:cNvGraphicFramePr>
+            <a:graphic xmlns:a="http://schemas.openxmlformats.org/drawingml/2006/main">
+              <a:graphicData uri="http://schemas.openxmlformats.org/drawingml/2006/picture">
+                <pic:pic xmlns:pic="http://schemas.openxmlformats.org/drawingml/2006/picture">
+                  <pic:nvPicPr>
+                    <pic:cNvPr id="2086397416" name="Picture 1" descr="A graph of a graph of a method&#10;&#10;Description automatically generated with medium confidence"/>
+                    <pic:cNvPicPr/>
+                  </pic:nvPicPr>
+                  <pic:blipFill>
+                    <a:blip r:embed="rId15"/>
+                    <a:stretch>
+                      <a:fillRect/>
+                    </a:stretch>
+                  </pic:blipFill>
+                  <pic:spPr>
+                    <a:xfrm>
+                      <a:off x="0" y="0"/>
+                      <a:ext cx="2898556" cy="2544904"/>
+                    </a:xfrm>
+                    <a:prstGeom prst="rect">
+                      <a:avLst/>
+                    </a:prstGeom>
+                  </pic:spPr>
+                </pic:pic>
+              </a:graphicData>
+            </a:graphic>
+          </wp:inline>
+        </w:drawing>
+      </w:r>
+    </w:p>
+    <w:p>
+      <w:pPr>
+        <w:pStyle w:val="ListParagraph"/>
+        <w:numPr>
+          <w:ilvl w:val="0"/>
+          <w:numId w:val="9"/>
+        </w:numPr>
+        <w:rPr>
+          <w:rFonts w:ascii="Calibri" w:hAnsi="Calibri" w:cs="Calibri"/>
+        </w:rPr>
+      </w:pPr>
+      <w:r>
+        <w:rPr>
+          <w:rFonts w:ascii="Calibri" w:hAnsi="Calibri" w:cs="Calibri"/>
+        </w:rPr>
+        <w:lastRenderedPageBreak/>
+        <w:t xml:space="preserve">Box Cox implementation in </w:t>
+      </w:r>
+      <w:proofErr w:type="spellStart"/>
+      <w:r>
+        <w:rPr>
+          <w:rFonts w:ascii="Calibri" w:hAnsi="Calibri" w:cs="Calibri"/>
+        </w:rPr>
+        <w:t>Scipy</w:t>
+      </w:r>
+      <w:proofErr w:type="spellEnd"/>
+    </w:p>
+    <w:p>
+      <w:pPr>
+        <w:rPr>
+          <w:rFonts w:ascii="Calibri" w:hAnsi="Calibri" w:cs="Calibri"/>
+        </w:rPr>
+      </w:pPr>
+      <w:r>
+        <w:rPr>
+          <w:rFonts w:ascii="Calibri" w:hAnsi="Calibri" w:cs="Calibri"/>
+        </w:rPr>
+        <w:drawing>
+          <wp:inline distT="0" distB="0" distL="0" distR="0" wp14:anchorId="0B8FE142" wp14:editId="1C7C586B">
+            <wp:extent cx="5264727" cy="2157638"/>
+            <wp:effectExtent l="0" t="0" r="0" b="0"/>
+            <wp:docPr id="1528619072" name="Picture 1" descr="A screenshot of a computer program&#10;&#10;Description automatically generated"/>
+            <wp:cNvGraphicFramePr>
+              <a:graphicFrameLocks xmlns:a="http://schemas.openxmlformats.org/drawingml/2006/main" noChangeAspect="1"/>
+            </wp:cNvGraphicFramePr>
+            <a:graphic xmlns:a="http://schemas.openxmlformats.org/drawingml/2006/main">
+              <a:graphicData uri="http://schemas.openxmlformats.org/drawingml/2006/picture">
+                <pic:pic xmlns:pic="http://schemas.openxmlformats.org/drawingml/2006/picture">
+                  <pic:nvPicPr>
+                    <pic:cNvPr id="1528619072" name="Picture 1" descr="A screenshot of a computer program&#10;&#10;Description automatically generated"/>
+                    <pic:cNvPicPr/>
+                  </pic:nvPicPr>
+                  <pic:blipFill>
+                    <a:blip r:embed="rId16"/>
+                    <a:stretch>
+                      <a:fillRect/>
+                    </a:stretch>
+                  </pic:blipFill>
+                  <pic:spPr>
+                    <a:xfrm>
+                      <a:off x="0" y="0"/>
+                      <a:ext cx="5271061" cy="2160234"/>
+                    </a:xfrm>
+                    <a:prstGeom prst="rect">
+                      <a:avLst/>
+                    </a:prstGeom>
+                  </pic:spPr>
+                </pic:pic>
+              </a:graphicData>
+            </a:graphic>
+          </wp:inline>
+        </w:drawing>
+      </w:r>
+    </w:p>
+    <w:p>
+      <w:pPr>
+        <w:pStyle w:val="ListParagraph"/>
+        <w:numPr>
+          <w:ilvl w:val="0"/>
+          <w:numId w:val="9"/>
+        </w:numPr>
+        <w:rPr>
+          <w:rFonts w:ascii="Calibri" w:hAnsi="Calibri" w:cs="Calibri"/>
+        </w:rPr>
+      </w:pPr>
+      <w:r>
+        <w:rPr>
+          <w:rFonts w:ascii="Calibri" w:hAnsi="Calibri" w:cs="Calibri"/>
+        </w:rPr>
+        <w:t xml:space="preserve">Box Cox implementation in </w:t>
+      </w:r>
+      <w:proofErr w:type="spellStart"/>
+      <w:r>
+        <w:rPr>
+          <w:rFonts w:ascii="Calibri" w:hAnsi="Calibri" w:cs="Calibri"/>
+        </w:rPr>
+        <w:t>sktime</w:t>
+      </w:r>
+      <w:proofErr w:type="spellEnd"/>
+      <w:r>
+        <w:rPr>
+          <w:rFonts w:ascii="Calibri" w:hAnsi="Calibri" w:cs="Calibri"/>
+        </w:rPr>
+        <w:t xml:space="preserve"> – can specify method as </w:t>
+      </w:r>
+      <w:r>
+        <w:rPr>
+          <w:rFonts w:ascii="Calibri" w:hAnsi="Calibri" w:cs="Calibri"/>
+        </w:rPr>
+        <w:t>Guerrero</w:t>
+      </w:r>
+      <w:r>
+        <w:rPr>
+          <w:rFonts w:ascii="Calibri" w:hAnsi="Calibri" w:cs="Calibri"/>
+        </w:rPr>
+        <w:t xml:space="preserve"> and seasonal period</w:t>
+      </w:r>
+    </w:p>
+    <w:p>
+      <w:pPr>
+        <w:rPr>
+          <w:rFonts w:ascii="Calibri" w:hAnsi="Calibri" w:cs="Calibri"/>
+        </w:rPr>
+      </w:pPr>
+      <w:r>
+        <w:rPr>
+          <w:rFonts w:ascii="Calibri" w:hAnsi="Calibri" w:cs="Calibri"/>
+        </w:rPr>
+        <w:drawing>
+          <wp:inline distT="0" distB="0" distL="0" distR="0" wp14:anchorId="7762E6A7" wp14:editId="4CE01079">
+            <wp:extent cx="5227883" cy="2043678"/>
+            <wp:effectExtent l="0" t="0" r="0" b="0"/>
+            <wp:docPr id="333772127" name="Picture 1" descr="A screenshot of a computer&#10;&#10;Description automatically generated"/>
+            <wp:cNvGraphicFramePr>
+              <a:graphicFrameLocks xmlns:a="http://schemas.openxmlformats.org/drawingml/2006/main" noChangeAspect="1"/>
+            </wp:cNvGraphicFramePr>
+            <a:graphic xmlns:a="http://schemas.openxmlformats.org/drawingml/2006/main">
+              <a:graphicData uri="http://schemas.openxmlformats.org/drawingml/2006/picture">
+                <pic:pic xmlns:pic="http://schemas.openxmlformats.org/drawingml/2006/picture">
+                  <pic:nvPicPr>
+                    <pic:cNvPr id="333772127" name="Picture 1" descr="A screenshot of a computer&#10;&#10;Description automatically generated"/>
+                    <pic:cNvPicPr/>
+                  </pic:nvPicPr>
+                  <pic:blipFill>
+                    <a:blip r:embed="rId17"/>
+                    <a:stretch>
+                      <a:fillRect/>
+                    </a:stretch>
+                  </pic:blipFill>
+                  <pic:spPr>
+                    <a:xfrm>
+                      <a:off x="0" y="0"/>
+                      <a:ext cx="5245247" cy="2050466"/>
+                    </a:xfrm>
+                    <a:prstGeom prst="rect">
+                      <a:avLst/>
+                    </a:prstGeom>
+                  </pic:spPr>
+                </pic:pic>
+              </a:graphicData>
+            </a:graphic>
+          </wp:inline>
+        </w:drawing>
+      </w:r>
+    </w:p>
+    <w:p>
+      <w:pPr>
+        <w:pStyle w:val="ListParagraph"/>
+        <w:numPr>
+          <w:ilvl w:val="0"/>
+          <w:numId w:val="9"/>
+        </w:numPr>
+        <w:rPr>
+          <w:rFonts w:ascii="Calibri" w:hAnsi="Calibri" w:cs="Calibri"/>
+        </w:rPr>
+      </w:pPr>
+      <w:r>
+        <w:rPr>
+          <w:rFonts w:ascii="Calibri" w:hAnsi="Calibri" w:cs="Calibri"/>
+        </w:rPr>
+        <w:t>Summary</w:t>
+      </w:r>
+    </w:p>
+    <w:p>
+      <w:pPr>
+        <w:pStyle w:val="ListParagraph"/>
+        <w:numPr>
+          <w:ilvl w:val="0"/>
+          <w:numId w:val="2"/>
+        </w:numPr>
+        <w:rPr>
+          <w:rFonts w:ascii="Calibri" w:hAnsi="Calibri" w:cs="Calibri"/>
+        </w:rPr>
+      </w:pPr>
+      <w:r>
+        <w:rPr>
+          <w:rFonts w:ascii="Calibri" w:hAnsi="Calibri" w:cs="Calibri"/>
+        </w:rPr>
+        <w:t>Forecasting and decomposition methods some</w:t>
+      </w:r>
+      <w:r>
+        <w:rPr>
+          <w:rFonts w:ascii="Calibri" w:hAnsi="Calibri" w:cs="Calibri"/>
+        </w:rPr>
+        <w:t>times</w:t>
+      </w:r>
+      <w:r>
+        <w:rPr>
+          <w:rFonts w:ascii="Calibri" w:hAnsi="Calibri" w:cs="Calibri"/>
+        </w:rPr>
+        <w:t xml:space="preserve"> work better if the variance is stable across the whole time series</w:t>
+      </w:r>
+    </w:p>
+    <w:p>
+      <w:pPr>
+        <w:pStyle w:val="ListParagraph"/>
+        <w:numPr>
+          <w:ilvl w:val="0"/>
+          <w:numId w:val="2"/>
+        </w:numPr>
+        <w:rPr>
+          <w:rFonts w:ascii="Calibri" w:hAnsi="Calibri" w:cs="Calibri"/>
+        </w:rPr>
+      </w:pPr>
+      <w:r>
+        <w:rPr>
+          <w:rFonts w:ascii="Calibri" w:hAnsi="Calibri" w:cs="Calibri"/>
+        </w:rPr>
+        <w:t>Log and power transforms can help stabilize the variance across the time series</w:t>
+      </w:r>
+    </w:p>
+    <w:p>
+      <w:pPr>
+        <w:pStyle w:val="ListParagraph"/>
+        <w:numPr>
+          <w:ilvl w:val="0"/>
+          <w:numId w:val="2"/>
+        </w:numPr>
+        <w:rPr>
+          <w:rFonts w:ascii="Calibri" w:hAnsi="Calibri" w:cs="Calibri"/>
+        </w:rPr>
+      </w:pPr>
+      <w:r>
+        <w:rPr>
+          <w:rFonts w:ascii="Calibri" w:hAnsi="Calibri" w:cs="Calibri"/>
+        </w:rPr>
+        <w:t xml:space="preserve">A Box Cox transform combines the log and power transform into a single method with a parameter </w:t>
+      </w:r>
+      <m:oMath>
+        <m:r>
+          <w:rPr>
+            <w:rFonts w:ascii="Cambria Math" w:hAnsi="Cambria Math" w:cs="Calibri"/>
+          </w:rPr>
+          <m:t>λ</m:t>
+        </m:r>
+      </m:oMath>
+    </w:p>
+    <w:p>
+      <w:pPr>
+        <w:pStyle w:val="ListParagraph"/>
+        <w:numPr>
+          <w:ilvl w:val="0"/>
+          <w:numId w:val="2"/>
+        </w:numPr>
+        <w:rPr>
+          <w:rFonts w:ascii="Calibri" w:hAnsi="Calibri" w:cs="Calibri"/>
+        </w:rPr>
+      </w:pPr>
+      <w:r>
+        <w:rPr>
+          <w:rFonts w:ascii="Calibri" w:hAnsi="Calibri" w:cs="Calibri"/>
+        </w:rPr>
+        <w:t xml:space="preserve">The best </w:t>
+      </w:r>
+      <m:oMath>
+        <m:r>
+          <w:rPr>
+            <w:rFonts w:ascii="Cambria Math" w:hAnsi="Cambria Math" w:cs="Calibri"/>
+          </w:rPr>
+          <m:t>λ</m:t>
+        </m:r>
+      </m:oMath>
+      <w:r>
+        <w:rPr>
+          <w:rFonts w:ascii="Calibri" w:hAnsi="Calibri" w:cs="Calibri"/>
+        </w:rPr>
+        <w:t xml:space="preserve"> is the one that makes the variance stable across the time series</w:t>
+      </w:r>
+    </w:p>
+    <w:p>
+      <w:pPr>
+        <w:pStyle w:val="ListParagraph"/>
+        <w:numPr>
+          <w:ilvl w:val="0"/>
+          <w:numId w:val="2"/>
+        </w:numPr>
+        <w:rPr>
+          <w:rFonts w:ascii="Calibri" w:hAnsi="Calibri" w:cs="Calibri"/>
+        </w:rPr>
+      </w:pPr>
+      <w:r>
+        <w:rPr>
+          <w:rFonts w:ascii="Calibri" w:hAnsi="Calibri" w:cs="Calibri"/>
+        </w:rPr>
+        <w:t xml:space="preserve">Multiple methods exist to automatically select the best </w:t>
+      </w:r>
+      <m:oMath>
+        <m:r>
+          <w:rPr>
+            <w:rFonts w:ascii="Cambria Math" w:hAnsi="Cambria Math" w:cs="Calibri"/>
+          </w:rPr>
+          <m:t>λ</m:t>
+        </m:r>
+      </m:oMath>
+      <w:r>
+        <w:rPr>
+          <w:rFonts w:ascii="Calibri" w:hAnsi="Calibri" w:cs="Calibri"/>
+        </w:rPr>
+        <w:t>. However, they don’t always agree and manual sense checking is advised</w:t>
+      </w:r>
+      <w:r>
+        <w:rPr>
+          <w:rFonts w:ascii="Calibri" w:hAnsi="Calibri" w:cs="Calibri"/>
+        </w:rPr>
+        <w:t xml:space="preserve">  </w:t>
+      </w:r>
+    </w:p>
+    <w:p>
+      <w:pPr>
+        <w:pStyle w:val="Heading1"/>
+      </w:pPr>
+      <w:r>
+        <w:t>Box Cox transform: Guerrero method</w:t>
+      </w:r>
+    </w:p>
+    <w:p>
+      <w:pPr>
+        <w:pStyle w:val="ListParagraph"/>
+        <w:numPr>
+          <w:ilvl w:val="0"/>
+          <w:numId w:val="10"/>
+        </w:numPr>
+        <w:rPr>
+          <w:rFonts w:ascii="Calibri" w:hAnsi="Calibri" w:cs="Calibri"/>
+        </w:rPr>
+      </w:pPr>
+      <w:r>
+        <w:rPr>
+          <w:rFonts w:ascii="Calibri" w:hAnsi="Calibri" w:cs="Calibri"/>
+        </w:rPr>
+        <w:t>Box Cox recap</w:t>
+      </w:r>
+    </w:p>
+    <w:p>
+      <w:pPr>
+        <w:pStyle w:val="ListParagraph"/>
+        <w:numPr>
+          <w:ilvl w:val="0"/>
+          <w:numId w:val="10"/>
+        </w:numPr>
+        <w:rPr>
+          <w:rFonts w:ascii="Calibri" w:hAnsi="Calibri" w:cs="Calibri"/>
+        </w:rPr>
+      </w:pPr>
+      <w:r>
+        <w:rPr>
+          <w:rFonts w:ascii="Calibri" w:hAnsi="Calibri" w:cs="Calibri"/>
+        </w:rPr>
+        <w:lastRenderedPageBreak/>
+        <w:t>Coefficient of variation</w:t>
+      </w:r>
+    </w:p>
+    <w:p>
+      <w:pPr>
+        <w:pStyle w:val="ListParagraph"/>
+        <w:numPr>
+          <w:ilvl w:val="0"/>
+          <w:numId w:val="2"/>
+        </w:numPr>
+        <w:rPr>
+          <w:rFonts w:ascii="Calibri" w:hAnsi="Calibri" w:cs="Calibri"/>
+        </w:rPr>
+      </w:pPr>
+      <w:r>
+        <w:rPr>
+          <w:rFonts w:ascii="Calibri" w:hAnsi="Calibri" w:cs="Calibri"/>
+        </w:rPr>
+        <w:t xml:space="preserve">The </w:t>
+      </w:r>
+      <w:proofErr w:type="spellStart"/>
+      <w:r>
+        <w:rPr>
+          <w:rFonts w:ascii="Calibri" w:hAnsi="Calibri" w:cs="Calibri"/>
+        </w:rPr>
+        <w:t>coef</w:t>
+      </w:r>
+      <w:proofErr w:type="spellEnd"/>
+      <w:r>
+        <w:rPr>
+          <w:rFonts w:ascii="Calibri" w:hAnsi="Calibri" w:cs="Calibri"/>
+        </w:rPr>
+        <w:t xml:space="preserve"> of variation is a </w:t>
+      </w:r>
+      <w:r>
+        <w:rPr>
+          <w:rFonts w:ascii="Calibri" w:hAnsi="Calibri" w:cs="Calibri"/>
+          <w:b/>
+          <w:bCs/>
+        </w:rPr>
+        <w:t>scaled measure of variability</w:t>
+      </w:r>
+      <w:r>
+        <w:rPr>
+          <w:rFonts w:ascii="Calibri" w:hAnsi="Calibri" w:cs="Calibri"/>
+        </w:rPr>
+        <w:t xml:space="preserve"> of a dataset</w:t>
+      </w:r>
+    </w:p>
+    <w:p>
+      <w:pPr>
+        <w:pStyle w:val="ListParagraph"/>
+        <w:numPr>
+          <w:ilvl w:val="0"/>
+          <w:numId w:val="2"/>
+        </w:numPr>
+        <w:rPr>
+          <w:rFonts w:ascii="Calibri" w:hAnsi="Calibri" w:cs="Calibri"/>
+        </w:rPr>
+      </w:pPr>
+      <w:proofErr w:type="spellStart"/>
+      <w:r>
+        <w:rPr>
+          <w:rFonts w:ascii="Calibri" w:hAnsi="Calibri" w:cs="Calibri"/>
+        </w:rPr>
+        <w:t>Coef</w:t>
+      </w:r>
+      <w:proofErr w:type="spellEnd"/>
+      <w:r>
+        <w:rPr>
+          <w:rFonts w:ascii="Calibri" w:hAnsi="Calibri" w:cs="Calibri"/>
+        </w:rPr>
+        <w:t xml:space="preserve"> of variation:</w:t>
+      </w:r>
+    </w:p>
+    <w:p>
+      <w:pPr>
+        <w:ind w:left="720"/>
+        <w:rPr>
+          <w:rFonts w:ascii="Calibri" w:hAnsi="Calibri" w:cs="Calibri"/>
+        </w:rPr>
+      </w:pPr>
+      <m:oMathPara>
+        <m:oMath>
+          <m:sSub>
+            <m:sSubPr>
+              <m:ctrlPr>
+                <w:rPr>
+                  <w:rFonts w:ascii="Cambria Math" w:hAnsi="Cambria Math" w:cs="Calibri"/>
+                  <w:i/>
+                </w:rPr>
+              </m:ctrlPr>
+            </m:sSubPr>
+            <m:e>
+              <m:r>
+                <w:rPr>
+                  <w:rFonts w:ascii="Cambria Math" w:hAnsi="Cambria Math" w:cs="Calibri"/>
+                </w:rPr>
+                <m:t>C</m:t>
+              </m:r>
+            </m:e>
+            <m:sub>
+              <m:r>
+                <w:rPr>
+                  <w:rFonts w:ascii="Cambria Math" w:hAnsi="Cambria Math" w:cs="Calibri"/>
+                </w:rPr>
+                <m:t>V</m:t>
+              </m:r>
+            </m:sub>
+          </m:sSub>
+          <m:r>
+            <w:rPr>
+              <w:rFonts w:ascii="Cambria Math" w:hAnsi="Cambria Math" w:cs="Calibri"/>
+            </w:rPr>
+            <m:t>=</m:t>
+          </m:r>
+          <m:f>
+            <m:fPr>
+              <m:ctrlPr>
+                <w:rPr>
+                  <w:rFonts w:ascii="Cambria Math" w:hAnsi="Cambria Math" w:cs="Calibri"/>
+                  <w:i/>
+                </w:rPr>
+              </m:ctrlPr>
+            </m:fPr>
+            <m:num>
+              <m:r>
+                <w:rPr>
+                  <w:rFonts w:ascii="Cambria Math" w:hAnsi="Cambria Math" w:cs="Calibri"/>
+                </w:rPr>
+                <m:t>standard deviation</m:t>
+              </m:r>
+            </m:num>
+            <m:den>
+              <m:r>
+                <w:rPr>
+                  <w:rFonts w:ascii="Cambria Math" w:hAnsi="Cambria Math" w:cs="Calibri"/>
+                </w:rPr>
+                <m:t>mean</m:t>
+              </m:r>
+            </m:den>
+          </m:f>
+          <m:r>
+            <w:rPr>
+              <w:rFonts w:ascii="Cambria Math" w:hAnsi="Cambria Math" w:cs="Calibri"/>
+            </w:rPr>
+            <m:t>=</m:t>
+          </m:r>
+          <m:f>
+            <m:fPr>
+              <m:ctrlPr>
+                <w:rPr>
+                  <w:rFonts w:ascii="Cambria Math" w:hAnsi="Cambria Math" w:cs="Calibri"/>
+                  <w:i/>
+                </w:rPr>
+              </m:ctrlPr>
+            </m:fPr>
+            <m:num>
+              <m:r>
+                <w:rPr>
+                  <w:rFonts w:ascii="Cambria Math" w:hAnsi="Cambria Math" w:cs="Calibri"/>
+                </w:rPr>
+                <m:t>σ</m:t>
+              </m:r>
+            </m:num>
+            <m:den>
+              <m:r>
+                <w:rPr>
+                  <w:rFonts w:ascii="Cambria Math" w:hAnsi="Cambria Math" w:cs="Calibri"/>
+                </w:rPr>
+                <m:t>μ</m:t>
+              </m:r>
+            </m:den>
+          </m:f>
+        </m:oMath>
+      </m:oMathPara>
+    </w:p>
+    <w:p>
+      <w:pPr>
+        <w:pStyle w:val="ListParagraph"/>
+        <w:numPr>
+          <w:ilvl w:val="0"/>
+          <w:numId w:val="2"/>
+        </w:numPr>
+        <w:rPr>
+          <w:rFonts w:ascii="Calibri" w:hAnsi="Calibri" w:cs="Calibri"/>
+        </w:rPr>
+      </w:pPr>
+      <w:r>
+        <w:rPr>
+          <w:rFonts w:ascii="Calibri" w:hAnsi="Calibri" w:cs="Calibri"/>
+        </w:rPr>
+        <w:t xml:space="preserve">Allows us to </w:t>
+      </w:r>
+      <w:r>
+        <w:rPr>
+          <w:rFonts w:ascii="Calibri" w:hAnsi="Calibri" w:cs="Calibri"/>
+          <w:b/>
+          <w:bCs/>
+        </w:rPr>
+        <w:t>compare the variability across datasets</w:t>
+      </w:r>
+      <w:r>
+        <w:rPr>
+          <w:rFonts w:ascii="Calibri" w:hAnsi="Calibri" w:cs="Calibri"/>
+        </w:rPr>
+        <w:t xml:space="preserve"> on different scales</w:t>
+      </w:r>
+    </w:p>
+    <w:p>
+      <w:pPr>
+        <w:pStyle w:val="ListParagraph"/>
+        <w:numPr>
+          <w:ilvl w:val="0"/>
+          <w:numId w:val="2"/>
+        </w:numPr>
+        <w:rPr>
+          <w:rFonts w:ascii="Calibri" w:hAnsi="Calibri" w:cs="Calibri"/>
+        </w:rPr>
+      </w:pPr>
+      <w:r>
+        <w:rPr>
+          <w:rFonts w:ascii="Calibri" w:hAnsi="Calibri" w:cs="Calibri"/>
+        </w:rPr>
+        <w:t>E.g.,</w:t>
+      </w:r>
+    </w:p>
+    <w:p>
+      <w:pPr>
+        <w:rPr>
+          <w:rFonts w:ascii="Calibri" w:hAnsi="Calibri" w:cs="Calibri"/>
+        </w:rPr>
+      </w:pPr>
+      <w:r>
+        <w:rPr>
+          <w:rFonts w:ascii="Calibri" w:hAnsi="Calibri" w:cs="Calibri"/>
+        </w:rPr>
+        <w:drawing>
+          <wp:inline distT="0" distB="0" distL="0" distR="0" wp14:anchorId="117B0078" wp14:editId="0B7A3A73">
+            <wp:extent cx="3086367" cy="1714649"/>
+            <wp:effectExtent l="0" t="0" r="0" b="0"/>
+            <wp:docPr id="2068778931" name="Picture 1" descr="A table with numbers and text&#10;&#10;Description automatically generated"/>
+            <wp:cNvGraphicFramePr>
+              <a:graphicFrameLocks xmlns:a="http://schemas.openxmlformats.org/drawingml/2006/main" noChangeAspect="1"/>
+            </wp:cNvGraphicFramePr>
+            <a:graphic xmlns:a="http://schemas.openxmlformats.org/drawingml/2006/main">
+              <a:graphicData uri="http://schemas.openxmlformats.org/drawingml/2006/picture">
+                <pic:pic xmlns:pic="http://schemas.openxmlformats.org/drawingml/2006/picture">
+                  <pic:nvPicPr>
+                    <pic:cNvPr id="2068778931" name="Picture 1" descr="A table with numbers and text&#10;&#10;Description automatically generated"/>
+                    <pic:cNvPicPr/>
+                  </pic:nvPicPr>
+                  <pic:blipFill>
+                    <a:blip r:embed="rId18"/>
+                    <a:stretch>
+                      <a:fillRect/>
+                    </a:stretch>
+                  </pic:blipFill>
+                  <pic:spPr>
+                    <a:xfrm>
+                      <a:off x="0" y="0"/>
+                      <a:ext cx="3086367" cy="1714649"/>
+                    </a:xfrm>
+                    <a:prstGeom prst="rect">
+                      <a:avLst/>
+                    </a:prstGeom>
+                  </pic:spPr>
+                </pic:pic>
+              </a:graphicData>
+            </a:graphic>
+          </wp:inline>
+        </w:drawing>
+      </w:r>
+    </w:p>
+    <w:p>
+      <w:pPr>
+        <w:pStyle w:val="ListParagraph"/>
+        <w:numPr>
+          <w:ilvl w:val="0"/>
+          <w:numId w:val="10"/>
+        </w:numPr>
+        <w:rPr>
+          <w:rFonts w:ascii="Calibri" w:hAnsi="Calibri" w:cs="Calibri"/>
+        </w:rPr>
+      </w:pPr>
+      <w:r>
+        <w:rPr>
+          <w:rFonts w:ascii="Calibri" w:hAnsi="Calibri" w:cs="Calibri"/>
+        </w:rPr>
+        <w:t>Guerrero method</w:t>
+      </w:r>
+    </w:p>
+    <w:p>
+      <w:pPr>
+        <w:pStyle w:val="ListParagraph"/>
+        <w:numPr>
+          <w:ilvl w:val="0"/>
+          <w:numId w:val="2"/>
+        </w:numPr>
+        <w:rPr>
+          <w:rFonts w:ascii="Calibri" w:hAnsi="Calibri" w:cs="Calibri"/>
+        </w:rPr>
+      </w:pPr>
+      <w:r>
+        <w:rPr>
+          <w:rFonts w:ascii="Calibri" w:hAnsi="Calibri" w:cs="Calibri"/>
+        </w:rPr>
+        <w:t>Original paper: “Time-series analysis supported by Power Transformations”</w:t>
+      </w:r>
+    </w:p>
+    <w:p>
+      <w:pPr>
+        <w:pStyle w:val="ListParagraph"/>
+        <w:numPr>
+          <w:ilvl w:val="0"/>
+          <w:numId w:val="2"/>
+        </w:numPr>
+        <w:rPr>
+          <w:rFonts w:ascii="Calibri" w:hAnsi="Calibri" w:cs="Calibri"/>
+        </w:rPr>
+      </w:pPr>
+      <w:r>
+        <w:rPr>
+          <w:rFonts w:ascii="Calibri" w:hAnsi="Calibri" w:cs="Calibri"/>
+        </w:rPr>
+        <w:t xml:space="preserve">We want to pick </w:t>
+      </w:r>
+      <m:oMath>
+        <m:r>
+          <w:rPr>
+            <w:rFonts w:ascii="Cambria Math" w:hAnsi="Cambria Math" w:cs="Calibri"/>
+          </w:rPr>
+          <m:t>λ</m:t>
+        </m:r>
+      </m:oMath>
+      <w:r>
+        <w:rPr>
+          <w:rFonts w:ascii="Calibri" w:hAnsi="Calibri" w:cs="Calibri"/>
+        </w:rPr>
+        <w:t xml:space="preserve"> so that the variance of </w:t>
+      </w:r>
+      <m:oMath>
+        <m:sSubSup>
+          <m:sSubSupPr>
+            <m:ctrlPr>
+              <w:rPr>
+                <w:rFonts w:ascii="Cambria Math" w:hAnsi="Cambria Math" w:cs="Calibri"/>
+                <w:i/>
+              </w:rPr>
+            </m:ctrlPr>
+          </m:sSubSupPr>
+          <m:e>
+            <m:r>
+              <w:rPr>
+                <w:rFonts w:ascii="Cambria Math" w:hAnsi="Cambria Math" w:cs="Calibri"/>
+              </w:rPr>
+              <m:t>y</m:t>
+            </m:r>
+          </m:e>
+          <m:sub>
+            <m:r>
+              <w:rPr>
+                <w:rFonts w:ascii="Cambria Math" w:hAnsi="Cambria Math" w:cs="Calibri"/>
+              </w:rPr>
+              <m:t>t</m:t>
+            </m:r>
+          </m:sub>
+          <m:sup>
+            <m:d>
+              <m:dPr>
+                <m:ctrlPr>
+                  <w:rPr>
+                    <w:rFonts w:ascii="Cambria Math" w:hAnsi="Cambria Math" w:cs="Calibri"/>
+                    <w:i/>
+                  </w:rPr>
+                </m:ctrlPr>
+              </m:dPr>
+              <m:e>
+                <m:r>
+                  <w:rPr>
+                    <w:rFonts w:ascii="Cambria Math" w:hAnsi="Cambria Math" w:cs="Calibri"/>
+                  </w:rPr>
+                  <m:t>λ</m:t>
+                </m:r>
+              </m:e>
+            </m:d>
+          </m:sup>
+        </m:sSubSup>
+      </m:oMath>
+      <w:r>
+        <w:rPr>
+          <w:rFonts w:ascii="Calibri" w:hAnsi="Calibri" w:cs="Calibri"/>
+        </w:rPr>
+        <w:t xml:space="preserve"> is constant </w:t>
+      </w:r>
+    </w:p>
+    <w:p>
+      <w:pPr>
+        <w:pStyle w:val="ListParagraph"/>
+        <w:numPr>
+          <w:ilvl w:val="0"/>
+          <w:numId w:val="2"/>
+        </w:numPr>
+        <w:rPr>
+          <w:rFonts w:ascii="Calibri" w:hAnsi="Calibri" w:cs="Calibri"/>
+        </w:rPr>
+      </w:pPr>
+      <w:r>
+        <w:rPr>
+          <w:rFonts w:ascii="Calibri" w:hAnsi="Calibri" w:cs="Calibri"/>
+        </w:rPr>
+        <w:t>Guerrero showed that this requirement implies that:</w:t>
+      </w:r>
+    </w:p>
+    <w:p>
+      <w:pPr>
+        <w:pStyle w:val="ListParagraph"/>
+        <w:ind w:left="1080"/>
+        <w:rPr>
+          <w:rFonts w:ascii="Calibri" w:hAnsi="Calibri" w:cs="Calibri"/>
+        </w:rPr>
+      </w:pPr>
+      <m:oMathPara>
+        <m:oMath>
+          <m:f>
+            <m:fPr>
+              <m:ctrlPr>
+                <w:rPr>
+                  <w:rFonts w:ascii="Cambria Math" w:hAnsi="Cambria Math" w:cs="Calibri"/>
+                  <w:i/>
+                </w:rPr>
+              </m:ctrlPr>
+            </m:fPr>
+            <m:num>
+              <m:r>
+                <w:rPr>
+                  <w:rFonts w:ascii="Cambria Math" w:hAnsi="Cambria Math" w:cs="Calibri"/>
+                </w:rPr>
+                <m:t>σ[</m:t>
+              </m:r>
+              <m:sSub>
+                <m:sSubPr>
+                  <m:ctrlPr>
+                    <w:rPr>
+                      <w:rFonts w:ascii="Cambria Math" w:hAnsi="Cambria Math" w:cs="Calibri"/>
+                      <w:i/>
+                    </w:rPr>
+                  </m:ctrlPr>
+                </m:sSubPr>
+                <m:e>
+                  <m:r>
+                    <w:rPr>
+                      <w:rFonts w:ascii="Cambria Math" w:hAnsi="Cambria Math" w:cs="Calibri"/>
+                    </w:rPr>
+                    <m:t>y</m:t>
+                  </m:r>
+                </m:e>
+                <m:sub>
+                  <m:r>
+                    <w:rPr>
+                      <w:rFonts w:ascii="Cambria Math" w:hAnsi="Cambria Math" w:cs="Calibri"/>
+                    </w:rPr>
+                    <m:t>t</m:t>
+                  </m:r>
+                </m:sub>
+              </m:sSub>
+              <m:r>
+                <w:rPr>
+                  <w:rFonts w:ascii="Cambria Math" w:hAnsi="Cambria Math" w:cs="Calibri"/>
+                </w:rPr>
+                <m:t>]</m:t>
+              </m:r>
+            </m:num>
+            <m:den>
+              <m:r>
+                <w:rPr>
+                  <w:rFonts w:ascii="Cambria Math" w:hAnsi="Cambria Math" w:cs="Calibri"/>
+                </w:rPr>
+                <m:t>E</m:t>
+              </m:r>
+              <m:sSup>
+                <m:sSupPr>
+                  <m:ctrlPr>
+                    <w:rPr>
+                      <w:rFonts w:ascii="Cambria Math" w:hAnsi="Cambria Math" w:cs="Calibri"/>
+                      <w:i/>
+                    </w:rPr>
+                  </m:ctrlPr>
+                </m:sSupPr>
+                <m:e>
+                  <m:d>
+                    <m:dPr>
+                      <m:begChr m:val="["/>
+                      <m:endChr m:val="]"/>
+                      <m:ctrlPr>
+                        <w:rPr>
+                          <w:rFonts w:ascii="Cambria Math" w:hAnsi="Cambria Math" w:cs="Calibri"/>
+                          <w:i/>
+                        </w:rPr>
+                      </m:ctrlPr>
+                    </m:dPr>
+                    <m:e>
+                      <m:sSub>
+                        <m:sSubPr>
+                          <m:ctrlPr>
+                            <w:rPr>
+                              <w:rFonts w:ascii="Cambria Math" w:hAnsi="Cambria Math" w:cs="Calibri"/>
+                              <w:i/>
+                            </w:rPr>
+                          </m:ctrlPr>
+                        </m:sSubPr>
+                        <m:e>
+                          <m:r>
+                            <w:rPr>
+                              <w:rFonts w:ascii="Cambria Math" w:hAnsi="Cambria Math" w:cs="Calibri"/>
+                            </w:rPr>
+                            <m:t>y</m:t>
+                          </m:r>
+                        </m:e>
+                        <m:sub>
+                          <m:r>
+                            <w:rPr>
+                              <w:rFonts w:ascii="Cambria Math" w:hAnsi="Cambria Math" w:cs="Calibri"/>
+                            </w:rPr>
+                            <m:t>t</m:t>
+                          </m:r>
+                        </m:sub>
+                      </m:sSub>
+                    </m:e>
+                  </m:d>
+                </m:e>
+                <m:sup>
+                  <m:r>
+                    <w:rPr>
+                      <w:rFonts w:ascii="Cambria Math" w:hAnsi="Cambria Math" w:cs="Calibri"/>
+                    </w:rPr>
+                    <m:t>1-λ</m:t>
+                  </m:r>
+                </m:sup>
+              </m:sSup>
+            </m:den>
+          </m:f>
+          <m:r>
+            <w:rPr>
+              <w:rFonts w:ascii="Cambria Math" w:hAnsi="Cambria Math" w:cs="Calibri"/>
+            </w:rPr>
+            <m:t>=constant</m:t>
+          </m:r>
+          <m:r>
+            <w:rPr>
+              <w:rFonts w:ascii="Cambria Math" w:hAnsi="Cambria Math" w:cs="Calibri"/>
+            </w:rPr>
+            <m:t xml:space="preserve"> for all time steps t</m:t>
+          </m:r>
+        </m:oMath>
+      </m:oMathPara>
+    </w:p>
+    <w:p>
+      <w:pPr>
+        <w:pStyle w:val="ListParagraph"/>
+        <w:numPr>
+          <w:ilvl w:val="0"/>
+          <w:numId w:val="2"/>
+        </w:numPr>
+        <w:rPr>
+          <w:rFonts w:ascii="Calibri" w:hAnsi="Calibri" w:cs="Calibri"/>
+        </w:rPr>
+      </w:pPr>
+      <w:r>
+        <w:rPr>
+          <w:rFonts w:ascii="Calibri" w:hAnsi="Calibri" w:cs="Calibri"/>
+        </w:rPr>
+        <w:t xml:space="preserve">Try a range of </w:t>
+      </w:r>
+      <m:oMath>
+        <m:r>
+          <w:rPr>
+            <w:rFonts w:ascii="Cambria Math" w:hAnsi="Cambria Math" w:cs="Calibri"/>
+          </w:rPr>
+          <m:t>λ</m:t>
+        </m:r>
+      </m:oMath>
+      <w:r>
+        <w:rPr>
+          <w:rFonts w:ascii="Calibri" w:hAnsi="Calibri" w:cs="Calibri"/>
+        </w:rPr>
+        <w:t xml:space="preserve"> and check for which value </w:t>
+      </w:r>
+      <m:oMath>
+        <m:f>
+          <m:fPr>
+            <m:ctrlPr>
+              <w:rPr>
+                <w:rFonts w:ascii="Cambria Math" w:hAnsi="Cambria Math" w:cs="Calibri"/>
+                <w:i/>
+              </w:rPr>
+            </m:ctrlPr>
+          </m:fPr>
+          <m:num>
+            <m:r>
+              <w:rPr>
+                <w:rFonts w:ascii="Cambria Math" w:hAnsi="Cambria Math" w:cs="Calibri"/>
+              </w:rPr>
+              <m:t>σ[</m:t>
+            </m:r>
+            <m:sSub>
+              <m:sSubPr>
+                <m:ctrlPr>
+                  <w:rPr>
+                    <w:rFonts w:ascii="Cambria Math" w:hAnsi="Cambria Math" w:cs="Calibri"/>
+                    <w:i/>
+                  </w:rPr>
+                </m:ctrlPr>
+              </m:sSubPr>
+              <m:e>
+                <m:r>
+                  <w:rPr>
+                    <w:rFonts w:ascii="Cambria Math" w:hAnsi="Cambria Math" w:cs="Calibri"/>
+                  </w:rPr>
+                  <m:t>y</m:t>
+                </m:r>
+              </m:e>
+              <m:sub>
+                <m:r>
+                  <w:rPr>
+                    <w:rFonts w:ascii="Cambria Math" w:hAnsi="Cambria Math" w:cs="Calibri"/>
+                  </w:rPr>
+                  <m:t>t</m:t>
+                </m:r>
+              </m:sub>
+            </m:sSub>
+            <m:r>
+              <w:rPr>
+                <w:rFonts w:ascii="Cambria Math" w:hAnsi="Cambria Math" w:cs="Calibri"/>
+              </w:rPr>
+              <m:t>]</m:t>
+            </m:r>
+          </m:num>
+          <m:den>
+            <m:r>
+              <w:rPr>
+                <w:rFonts w:ascii="Cambria Math" w:hAnsi="Cambria Math" w:cs="Calibri"/>
+              </w:rPr>
+              <m:t>E</m:t>
+            </m:r>
+            <m:sSup>
+              <m:sSupPr>
+                <m:ctrlPr>
+                  <w:rPr>
+                    <w:rFonts w:ascii="Cambria Math" w:hAnsi="Cambria Math" w:cs="Calibri"/>
+                    <w:i/>
+                  </w:rPr>
+                </m:ctrlPr>
+              </m:sSupPr>
+              <m:e>
+                <m:d>
+                  <m:dPr>
+                    <m:begChr m:val="["/>
+                    <m:endChr m:val="]"/>
+                    <m:ctrlPr>
+                      <w:rPr>
+                        <w:rFonts w:ascii="Cambria Math" w:hAnsi="Cambria Math" w:cs="Calibri"/>
+                        <w:i/>
+                      </w:rPr>
+                    </m:ctrlPr>
+                  </m:dPr>
+                  <m:e>
+                    <m:sSub>
+                      <m:sSubPr>
+                        <m:ctrlPr>
+                          <w:rPr>
+                            <w:rFonts w:ascii="Cambria Math" w:hAnsi="Cambria Math" w:cs="Calibri"/>
+                            <w:i/>
+                          </w:rPr>
+                        </m:ctrlPr>
+                      </m:sSubPr>
+                      <m:e>
+                        <m:r>
+                          <w:rPr>
+                            <w:rFonts w:ascii="Cambria Math" w:hAnsi="Cambria Math" w:cs="Calibri"/>
+                          </w:rPr>
+                          <m:t>y</m:t>
+                        </m:r>
+                      </m:e>
+                      <m:sub>
+                        <m:r>
+                          <w:rPr>
+                            <w:rFonts w:ascii="Cambria Math" w:hAnsi="Cambria Math" w:cs="Calibri"/>
+                          </w:rPr>
+                          <m:t>t</m:t>
+                        </m:r>
+                      </m:sub>
+                    </m:sSub>
+                  </m:e>
+                </m:d>
+              </m:e>
+              <m:sup>
+                <m:r>
+                  <w:rPr>
+                    <w:rFonts w:ascii="Cambria Math" w:hAnsi="Cambria Math" w:cs="Calibri"/>
+                  </w:rPr>
+                  <m:t>1-λ</m:t>
+                </m:r>
+              </m:sup>
+            </m:sSup>
+          </m:den>
+        </m:f>
+      </m:oMath>
+      <w:r>
+        <w:rPr>
+          <w:rFonts w:ascii="Calibri" w:hAnsi="Calibri" w:cs="Calibri"/>
+        </w:rPr>
+        <w:t xml:space="preserve"> is the most constant over time</w:t>
+      </w:r>
+    </w:p>
+    <w:p>
+      <w:pPr>
+        <w:pStyle w:val="ListParagraph"/>
+        <w:numPr>
+          <w:ilvl w:val="0"/>
+          <w:numId w:val="2"/>
+        </w:numPr>
+        <w:rPr>
+          <w:rFonts w:ascii="Calibri" w:hAnsi="Calibri" w:cs="Calibri"/>
+        </w:rPr>
+      </w:pPr>
+      <w:r>
+        <w:rPr>
+          <w:rFonts w:ascii="Calibri" w:hAnsi="Calibri" w:cs="Calibri"/>
+        </w:rPr>
+        <w:t xml:space="preserve">In practice, we have one observation at each t. How do we calculate </w:t>
+      </w:r>
+      <m:oMath>
+        <m:r>
+          <w:rPr>
+            <w:rFonts w:ascii="Cambria Math" w:hAnsi="Cambria Math" w:cs="Calibri"/>
+          </w:rPr>
+          <m:t>σ</m:t>
+        </m:r>
+        <m:d>
+          <m:dPr>
+            <m:begChr m:val="["/>
+            <m:endChr m:val="]"/>
+            <m:ctrlPr>
+              <w:rPr>
+                <w:rFonts w:ascii="Cambria Math" w:hAnsi="Cambria Math" w:cs="Calibri"/>
+                <w:i/>
+              </w:rPr>
+            </m:ctrlPr>
+          </m:dPr>
+          <m:e>
+            <m:sSub>
+              <m:sSubPr>
+                <m:ctrlPr>
+                  <w:rPr>
+                    <w:rFonts w:ascii="Cambria Math" w:hAnsi="Cambria Math" w:cs="Calibri"/>
+                    <w:i/>
+                  </w:rPr>
+                </m:ctrlPr>
+              </m:sSubPr>
+              <m:e>
+                <m:r>
+                  <w:rPr>
+                    <w:rFonts w:ascii="Cambria Math" w:hAnsi="Cambria Math" w:cs="Calibri"/>
+                  </w:rPr>
+                  <m:t>y</m:t>
+                </m:r>
+              </m:e>
+              <m:sub>
+                <m:r>
+                  <w:rPr>
+                    <w:rFonts w:ascii="Cambria Math" w:hAnsi="Cambria Math" w:cs="Calibri"/>
+                  </w:rPr>
+                  <m:t>t</m:t>
+                </m:r>
+              </m:sub>
+            </m:sSub>
+          </m:e>
+        </m:d>
+        <m:r>
+          <w:rPr>
+            <w:rFonts w:ascii="Cambria Math" w:hAnsi="Cambria Math" w:cs="Calibri"/>
+          </w:rPr>
+          <m:t xml:space="preserve"> and E[</m:t>
+        </m:r>
+        <m:sSub>
+          <m:sSubPr>
+            <m:ctrlPr>
+              <w:rPr>
+                <w:rFonts w:ascii="Cambria Math" w:hAnsi="Cambria Math" w:cs="Calibri"/>
+                <w:i/>
+              </w:rPr>
+            </m:ctrlPr>
+          </m:sSubPr>
+          <m:e>
+            <m:r>
+              <w:rPr>
+                <w:rFonts w:ascii="Cambria Math" w:hAnsi="Cambria Math" w:cs="Calibri"/>
+              </w:rPr>
+              <m:t>y</m:t>
+            </m:r>
+          </m:e>
+          <m:sub>
+            <m:r>
+              <w:rPr>
+                <w:rFonts w:ascii="Cambria Math" w:hAnsi="Cambria Math" w:cs="Calibri"/>
+              </w:rPr>
+              <m:t>t</m:t>
+            </m:r>
+          </m:sub>
+        </m:sSub>
+        <m:r>
+          <w:rPr>
+            <w:rFonts w:ascii="Cambria Math" w:hAnsi="Cambria Math" w:cs="Calibri"/>
+          </w:rPr>
+          <m:t>]</m:t>
+        </m:r>
+      </m:oMath>
+      <w:r>
+        <w:rPr>
+          <w:rFonts w:ascii="Calibri" w:hAnsi="Calibri" w:cs="Calibri"/>
+        </w:rPr>
+        <w:t>?</w:t>
+      </w:r>
+    </w:p>
+    <w:p>
+      <w:pPr>
+        <w:pStyle w:val="ListParagraph"/>
+        <w:numPr>
+          <w:ilvl w:val="0"/>
+          <w:numId w:val="4"/>
+        </w:numPr>
+        <w:rPr>
+          <w:rFonts w:ascii="Calibri" w:hAnsi="Calibri" w:cs="Calibri"/>
+        </w:rPr>
+      </w:pPr>
+      <w:r>
+        <w:rPr>
+          <w:rFonts w:ascii="Calibri" w:hAnsi="Calibri" w:cs="Calibri"/>
+        </w:rPr>
+        <w:t>Calculate at intervals!</w:t>
+      </w:r>
+    </w:p>
+    <w:p>
+      <w:pPr>
+        <w:pStyle w:val="ListParagraph"/>
+        <w:numPr>
+          <w:ilvl w:val="0"/>
+          <w:numId w:val="2"/>
+        </w:numPr>
+        <w:rPr>
+          <w:rFonts w:ascii="Calibri" w:hAnsi="Calibri" w:cs="Calibri"/>
+        </w:rPr>
+      </w:pPr>
+      <w:r>
+        <w:rPr>
+          <w:rFonts w:ascii="Calibri" w:hAnsi="Calibri" w:cs="Calibri"/>
+        </w:rPr>
+        <w:t>Split the time series into H evenly sized buckets (subseries), labeled by h</w:t>
+      </w:r>
+    </w:p>
+    <w:p>
+      <w:pPr>
+        <w:pStyle w:val="ListParagraph"/>
+        <w:numPr>
+          <w:ilvl w:val="0"/>
+          <w:numId w:val="4"/>
+        </w:numPr>
+        <w:rPr>
+          <w:rFonts w:ascii="Calibri" w:hAnsi="Calibri" w:cs="Calibri"/>
+        </w:rPr>
+      </w:pPr>
+      <w:r>
+        <w:rPr>
+          <w:rFonts w:ascii="Calibri" w:hAnsi="Calibri" w:cs="Calibri"/>
+        </w:rPr>
+        <w:t>Compute mean and standard deviation within each subseries</w:t>
+      </w:r>
+    </w:p>
+    <w:p>
+      <w:pPr>
+        <w:pStyle w:val="ListParagraph"/>
+        <w:numPr>
+          <w:ilvl w:val="0"/>
+          <w:numId w:val="4"/>
+        </w:numPr>
+        <w:rPr>
+          <w:rFonts w:ascii="Calibri" w:hAnsi="Calibri" w:cs="Calibri"/>
+        </w:rPr>
+      </w:pPr>
+      <w:r>
+        <w:rPr>
+          <w:rFonts w:ascii="Calibri" w:hAnsi="Calibri" w:cs="Calibri"/>
+        </w:rPr>
+        <w:t xml:space="preserve">Compute </w:t>
+      </w:r>
+      <m:oMath>
+        <m:f>
+          <m:fPr>
+            <m:ctrlPr>
+              <w:rPr>
+                <w:rFonts w:ascii="Cambria Math" w:hAnsi="Cambria Math" w:cs="Calibri"/>
+                <w:i/>
+              </w:rPr>
+            </m:ctrlPr>
+          </m:fPr>
+          <m:num>
+            <m:r>
+              <w:rPr>
+                <w:rFonts w:ascii="Cambria Math" w:hAnsi="Cambria Math" w:cs="Calibri"/>
+              </w:rPr>
+              <m:t>σ[</m:t>
+            </m:r>
+            <m:sSub>
+              <m:sSubPr>
+                <m:ctrlPr>
+                  <w:rPr>
+                    <w:rFonts w:ascii="Cambria Math" w:hAnsi="Cambria Math" w:cs="Calibri"/>
+                    <w:i/>
+                  </w:rPr>
+                </m:ctrlPr>
+              </m:sSubPr>
+              <m:e>
+                <m:r>
+                  <w:rPr>
+                    <w:rFonts w:ascii="Cambria Math" w:hAnsi="Cambria Math" w:cs="Calibri"/>
+                  </w:rPr>
+                  <m:t>y</m:t>
+                </m:r>
+              </m:e>
+              <m:sub>
+                <m:r>
+                  <w:rPr>
+                    <w:rFonts w:ascii="Cambria Math" w:hAnsi="Cambria Math" w:cs="Calibri"/>
+                  </w:rPr>
+                  <m:t>t</m:t>
+                </m:r>
+              </m:sub>
+            </m:sSub>
+            <m:r>
+              <w:rPr>
+                <w:rFonts w:ascii="Cambria Math" w:hAnsi="Cambria Math" w:cs="Calibri"/>
+              </w:rPr>
+              <m:t>]</m:t>
+            </m:r>
+          </m:num>
+          <m:den>
+            <m:r>
+              <w:rPr>
+                <w:rFonts w:ascii="Cambria Math" w:hAnsi="Cambria Math" w:cs="Calibri"/>
+              </w:rPr>
+              <m:t>E</m:t>
+            </m:r>
+            <m:sSup>
+              <m:sSupPr>
+                <m:ctrlPr>
+                  <w:rPr>
+                    <w:rFonts w:ascii="Cambria Math" w:hAnsi="Cambria Math" w:cs="Calibri"/>
+                    <w:i/>
+                  </w:rPr>
+                </m:ctrlPr>
+              </m:sSupPr>
+              <m:e>
+                <m:d>
+                  <m:dPr>
+                    <m:begChr m:val="["/>
+                    <m:endChr m:val="]"/>
+                    <m:ctrlPr>
+                      <w:rPr>
+                        <w:rFonts w:ascii="Cambria Math" w:hAnsi="Cambria Math" w:cs="Calibri"/>
+                        <w:i/>
+                      </w:rPr>
+                    </m:ctrlPr>
+                  </m:dPr>
+                  <m:e>
+                    <m:sSub>
+                      <m:sSubPr>
+                        <m:ctrlPr>
+                          <w:rPr>
+                            <w:rFonts w:ascii="Cambria Math" w:hAnsi="Cambria Math" w:cs="Calibri"/>
+                            <w:i/>
+                          </w:rPr>
+                        </m:ctrlPr>
+                      </m:sSubPr>
+                      <m:e>
+                        <m:r>
+                          <w:rPr>
+                            <w:rFonts w:ascii="Cambria Math" w:hAnsi="Cambria Math" w:cs="Calibri"/>
+                          </w:rPr>
+                          <m:t>y</m:t>
+                        </m:r>
+                      </m:e>
+                      <m:sub>
+                        <m:r>
+                          <w:rPr>
+                            <w:rFonts w:ascii="Cambria Math" w:hAnsi="Cambria Math" w:cs="Calibri"/>
+                          </w:rPr>
+                          <m:t>t</m:t>
+                        </m:r>
+                      </m:sub>
+                    </m:sSub>
+                  </m:e>
+                </m:d>
+              </m:e>
+              <m:sup>
+                <m:r>
+                  <w:rPr>
+                    <w:rFonts w:ascii="Cambria Math" w:hAnsi="Cambria Math" w:cs="Calibri"/>
+                  </w:rPr>
+                  <m:t>1-λ</m:t>
+                </m:r>
+              </m:sup>
+            </m:sSup>
+          </m:den>
+        </m:f>
+        <m:r>
+          <w:rPr>
+            <w:rFonts w:ascii="Cambria Math" w:hAnsi="Cambria Math" w:cs="Calibri"/>
+          </w:rPr>
+          <m:t>=</m:t>
+        </m:r>
+        <m:sSub>
+          <m:sSubPr>
+            <m:ctrlPr>
+              <w:rPr>
+                <w:rFonts w:ascii="Cambria Math" w:hAnsi="Cambria Math" w:cs="Calibri"/>
+                <w:i/>
+              </w:rPr>
+            </m:ctrlPr>
+          </m:sSubPr>
+          <m:e>
+            <m:r>
+              <w:rPr>
+                <w:rFonts w:ascii="Cambria Math" w:hAnsi="Cambria Math" w:cs="Calibri"/>
+              </w:rPr>
+              <m:t>S</m:t>
+            </m:r>
+          </m:e>
+          <m:sub>
+            <m:r>
+              <w:rPr>
+                <w:rFonts w:ascii="Cambria Math" w:hAnsi="Cambria Math" w:cs="Calibri"/>
+              </w:rPr>
+              <m:t>h</m:t>
+            </m:r>
+          </m:sub>
+        </m:sSub>
+        <m:r>
+          <w:rPr>
+            <w:rFonts w:ascii="Cambria Math" w:hAnsi="Cambria Math" w:cs="Calibri"/>
+          </w:rPr>
+          <m:t>(λ)</m:t>
+        </m:r>
+      </m:oMath>
+      <w:r>
+        <w:rPr>
+          <w:rFonts w:ascii="Calibri" w:hAnsi="Calibri" w:cs="Calibri"/>
+        </w:rPr>
+        <w:t xml:space="preserve"> for each subseries</w:t>
+      </w:r>
+    </w:p>
+    <w:p>
+      <w:pPr>
+        <w:pStyle w:val="ListParagraph"/>
+        <w:numPr>
+          <w:ilvl w:val="0"/>
+          <w:numId w:val="2"/>
+        </w:numPr>
+        <w:rPr>
+          <w:rFonts w:ascii="Calibri" w:hAnsi="Calibri" w:cs="Calibri"/>
+        </w:rPr>
+      </w:pPr>
+      <w:r>
+        <w:rPr>
+          <w:rFonts w:ascii="Calibri" w:hAnsi="Calibri" w:cs="Calibri"/>
+        </w:rPr>
+        <w:t xml:space="preserve">How do we measure how constant </w:t>
+      </w:r>
+      <m:oMath>
+        <m:sSub>
+          <m:sSubPr>
+            <m:ctrlPr>
+              <w:rPr>
+                <w:rFonts w:ascii="Cambria Math" w:hAnsi="Cambria Math" w:cs="Calibri"/>
+                <w:i/>
+              </w:rPr>
+            </m:ctrlPr>
+          </m:sSubPr>
+          <m:e>
+            <m:r>
+              <w:rPr>
+                <w:rFonts w:ascii="Cambria Math" w:hAnsi="Cambria Math" w:cs="Calibri"/>
+              </w:rPr>
+              <m:t>S</m:t>
+            </m:r>
+          </m:e>
+          <m:sub>
+            <m:r>
+              <w:rPr>
+                <w:rFonts w:ascii="Cambria Math" w:hAnsi="Cambria Math" w:cs="Calibri"/>
+              </w:rPr>
+              <m:t>h</m:t>
+            </m:r>
+          </m:sub>
+        </m:sSub>
+        <m:r>
+          <w:rPr>
+            <w:rFonts w:ascii="Cambria Math" w:hAnsi="Cambria Math" w:cs="Calibri"/>
+          </w:rPr>
+          <m:t>(λ)</m:t>
+        </m:r>
+      </m:oMath>
+      <w:r>
+        <w:rPr>
+          <w:rFonts w:ascii="Calibri" w:hAnsi="Calibri" w:cs="Calibri"/>
+        </w:rPr>
+        <w:t xml:space="preserve"> is across the time series? </w:t>
+      </w:r>
+    </w:p>
+    <w:p>
+      <w:pPr>
+        <w:pStyle w:val="ListParagraph"/>
+        <w:numPr>
+          <w:ilvl w:val="0"/>
+          <w:numId w:val="4"/>
+        </w:numPr>
+        <w:rPr>
+          <w:rFonts w:ascii="Calibri" w:hAnsi="Calibri" w:cs="Calibri"/>
+        </w:rPr>
+      </w:pPr>
+      <w:r>
+        <w:rPr>
+          <w:rFonts w:ascii="Calibri" w:hAnsi="Calibri" w:cs="Calibri"/>
+        </w:rPr>
+        <w:t xml:space="preserve">Use the </w:t>
+      </w:r>
+      <w:proofErr w:type="spellStart"/>
+      <w:r>
+        <w:rPr>
+          <w:rFonts w:ascii="Calibri" w:hAnsi="Calibri" w:cs="Calibri"/>
+        </w:rPr>
+        <w:t>coef</w:t>
+      </w:r>
+      <w:proofErr w:type="spellEnd"/>
+      <w:r>
+        <w:rPr>
+          <w:rFonts w:ascii="Calibri" w:hAnsi="Calibri" w:cs="Calibri"/>
+        </w:rPr>
+        <w:t xml:space="preserve"> of variation of </w:t>
+      </w:r>
+      <m:oMath>
+        <m:sSub>
+          <m:sSubPr>
+            <m:ctrlPr>
+              <w:rPr>
+                <w:rFonts w:ascii="Cambria Math" w:hAnsi="Cambria Math" w:cs="Calibri"/>
+                <w:i/>
+              </w:rPr>
+            </m:ctrlPr>
+          </m:sSubPr>
+          <m:e>
+            <m:r>
+              <w:rPr>
+                <w:rFonts w:ascii="Cambria Math" w:hAnsi="Cambria Math" w:cs="Calibri"/>
+              </w:rPr>
+              <m:t>S</m:t>
+            </m:r>
+          </m:e>
+          <m:sub>
+            <m:r>
+              <w:rPr>
+                <w:rFonts w:ascii="Cambria Math" w:hAnsi="Cambria Math" w:cs="Calibri"/>
+              </w:rPr>
+              <m:t>h</m:t>
+            </m:r>
+          </m:sub>
+        </m:sSub>
+        <m:r>
+          <w:rPr>
+            <w:rFonts w:ascii="Cambria Math" w:hAnsi="Cambria Math" w:cs="Calibri"/>
+          </w:rPr>
+          <m:t>(λ)</m:t>
+        </m:r>
+      </m:oMath>
+      <w:r>
+        <w:rPr>
+          <w:rFonts w:ascii="Calibri" w:hAnsi="Calibri" w:cs="Calibri"/>
+        </w:rPr>
+        <w:t xml:space="preserve"> across all subseries, </w:t>
+      </w:r>
+      <m:oMath>
+        <m:sSub>
+          <m:sSubPr>
+            <m:ctrlPr>
+              <w:rPr>
+                <w:rFonts w:ascii="Cambria Math" w:hAnsi="Cambria Math" w:cs="Calibri"/>
+                <w:i/>
+              </w:rPr>
+            </m:ctrlPr>
+          </m:sSubPr>
+          <m:e>
+            <m:r>
+              <w:rPr>
+                <w:rFonts w:ascii="Cambria Math" w:hAnsi="Cambria Math" w:cs="Calibri"/>
+              </w:rPr>
+              <m:t>C</m:t>
+            </m:r>
+          </m:e>
+          <m:sub>
+            <m:r>
+              <w:rPr>
+                <w:rFonts w:ascii="Cambria Math" w:hAnsi="Cambria Math" w:cs="Calibri"/>
+              </w:rPr>
+              <m:t>V</m:t>
+            </m:r>
+          </m:sub>
+        </m:sSub>
+        <m:r>
+          <w:rPr>
+            <w:rFonts w:ascii="Cambria Math" w:hAnsi="Cambria Math" w:cs="Calibri"/>
+          </w:rPr>
+          <m:t>(λ)</m:t>
+        </m:r>
+      </m:oMath>
+    </w:p>
+    <w:p>
+      <w:pPr>
+        <w:pStyle w:val="ListParagraph"/>
+        <w:ind w:left="1440"/>
+        <w:rPr>
+          <w:rFonts w:ascii="Calibri" w:hAnsi="Calibri" w:cs="Calibri"/>
+        </w:rPr>
+      </w:pPr>
+      <m:oMathPara>
+        <m:oMath>
+          <m:sSub>
+            <m:sSubPr>
+              <m:ctrlPr>
+                <w:rPr>
+                  <w:rFonts w:ascii="Cambria Math" w:hAnsi="Cambria Math" w:cs="Calibri"/>
+                  <w:i/>
+                </w:rPr>
+              </m:ctrlPr>
+            </m:sSubPr>
+            <m:e>
+              <m:r>
+                <w:rPr>
+                  <w:rFonts w:ascii="Cambria Math" w:hAnsi="Cambria Math" w:cs="Calibri"/>
+                </w:rPr>
+                <m:t>C</m:t>
+              </m:r>
+            </m:e>
+            <m:sub>
+              <m:r>
+                <w:rPr>
+                  <w:rFonts w:ascii="Cambria Math" w:hAnsi="Cambria Math" w:cs="Calibri"/>
+                </w:rPr>
+                <m:t>V</m:t>
+              </m:r>
+            </m:sub>
+          </m:sSub>
+          <m:d>
+            <m:dPr>
+              <m:ctrlPr>
+                <w:rPr>
+                  <w:rFonts w:ascii="Cambria Math" w:hAnsi="Cambria Math" w:cs="Calibri"/>
+                  <w:i/>
+                </w:rPr>
+              </m:ctrlPr>
+            </m:dPr>
+            <m:e>
+              <m:r>
+                <w:rPr>
+                  <w:rFonts w:ascii="Cambria Math" w:hAnsi="Cambria Math" w:cs="Calibri"/>
+                </w:rPr>
+                <m:t>λ</m:t>
+              </m:r>
+            </m:e>
+          </m:d>
+          <m:r>
+            <w:rPr>
+              <w:rFonts w:ascii="Cambria Math" w:hAnsi="Cambria Math" w:cs="Calibri"/>
+            </w:rPr>
+            <m:t>=</m:t>
+          </m:r>
+          <m:f>
+            <m:fPr>
+              <m:ctrlPr>
+                <w:rPr>
+                  <w:rFonts w:ascii="Cambria Math" w:hAnsi="Cambria Math" w:cs="Calibri"/>
+                  <w:i/>
+                </w:rPr>
+              </m:ctrlPr>
+            </m:fPr>
+            <m:num>
+              <m:r>
+                <w:rPr>
+                  <w:rFonts w:ascii="Cambria Math" w:hAnsi="Cambria Math" w:cs="Calibri"/>
+                </w:rPr>
+                <m:t>σ[</m:t>
+              </m:r>
+              <m:sSub>
+                <m:sSubPr>
+                  <m:ctrlPr>
+                    <w:rPr>
+                      <w:rFonts w:ascii="Cambria Math" w:hAnsi="Cambria Math" w:cs="Calibri"/>
+                      <w:i/>
+                    </w:rPr>
+                  </m:ctrlPr>
+                </m:sSubPr>
+                <m:e>
+                  <m:r>
+                    <w:rPr>
+                      <w:rFonts w:ascii="Cambria Math" w:hAnsi="Cambria Math" w:cs="Calibri"/>
+                    </w:rPr>
+                    <m:t>S</m:t>
+                  </m:r>
+                </m:e>
+                <m:sub>
+                  <m:r>
+                    <w:rPr>
+                      <w:rFonts w:ascii="Cambria Math" w:hAnsi="Cambria Math" w:cs="Calibri"/>
+                    </w:rPr>
+                    <m:t>h</m:t>
+                  </m:r>
+                </m:sub>
+              </m:sSub>
+              <m:r>
+                <w:rPr>
+                  <w:rFonts w:ascii="Cambria Math" w:hAnsi="Cambria Math" w:cs="Calibri"/>
+                </w:rPr>
+                <m:t>(λ)]</m:t>
+              </m:r>
+            </m:num>
+            <m:den>
+              <m:r>
+                <w:rPr>
+                  <w:rFonts w:ascii="Cambria Math" w:hAnsi="Cambria Math" w:cs="Calibri"/>
+                </w:rPr>
+                <m:t>E[</m:t>
+              </m:r>
+              <m:sSub>
+                <m:sSubPr>
+                  <m:ctrlPr>
+                    <w:rPr>
+                      <w:rFonts w:ascii="Cambria Math" w:hAnsi="Cambria Math" w:cs="Calibri"/>
+                      <w:i/>
+                    </w:rPr>
+                  </m:ctrlPr>
+                </m:sSubPr>
+                <m:e>
+                  <m:r>
+                    <w:rPr>
+                      <w:rFonts w:ascii="Cambria Math" w:hAnsi="Cambria Math" w:cs="Calibri"/>
+                    </w:rPr>
+                    <m:t>S</m:t>
+                  </m:r>
+                </m:e>
+                <m:sub>
+                  <m:r>
+                    <w:rPr>
+                      <w:rFonts w:ascii="Cambria Math" w:hAnsi="Cambria Math" w:cs="Calibri"/>
+                    </w:rPr>
+                    <m:t>h</m:t>
+                  </m:r>
+                </m:sub>
+              </m:sSub>
+              <m:r>
+                <w:rPr>
+                  <w:rFonts w:ascii="Cambria Math" w:hAnsi="Cambria Math" w:cs="Calibri"/>
+                </w:rPr>
+                <m:t>(λ)]</m:t>
+              </m:r>
+            </m:den>
+          </m:f>
+        </m:oMath>
+      </m:oMathPara>
+    </w:p>
+    <w:p>
+      <w:pPr>
+        <w:pStyle w:val="ListParagraph"/>
+        <w:numPr>
+          <w:ilvl w:val="0"/>
+          <w:numId w:val="4"/>
+        </w:numPr>
+        <w:rPr>
+          <w:rFonts w:ascii="Calibri" w:hAnsi="Calibri" w:cs="Calibri"/>
+        </w:rPr>
+      </w:pPr>
+      <w:r>
+        <w:rPr>
+          <w:rFonts w:ascii="Calibri" w:hAnsi="Calibri" w:cs="Calibri"/>
+        </w:rPr>
+        <w:t xml:space="preserve">If </w:t>
+      </w:r>
+      <m:oMath>
+        <m:sSub>
+          <m:sSubPr>
+            <m:ctrlPr>
+              <w:rPr>
+                <w:rFonts w:ascii="Cambria Math" w:hAnsi="Cambria Math" w:cs="Calibri"/>
+                <w:i/>
+              </w:rPr>
+            </m:ctrlPr>
+          </m:sSubPr>
+          <m:e>
+            <m:r>
+              <w:rPr>
+                <w:rFonts w:ascii="Cambria Math" w:hAnsi="Cambria Math" w:cs="Calibri"/>
+              </w:rPr>
+              <m:t>C</m:t>
+            </m:r>
+          </m:e>
+          <m:sub>
+            <m:r>
+              <w:rPr>
+                <w:rFonts w:ascii="Cambria Math" w:hAnsi="Cambria Math" w:cs="Calibri"/>
+              </w:rPr>
+              <m:t>V</m:t>
+            </m:r>
+          </m:sub>
+        </m:sSub>
+        <m:d>
+          <m:dPr>
+            <m:ctrlPr>
+              <w:rPr>
+                <w:rFonts w:ascii="Cambria Math" w:hAnsi="Cambria Math" w:cs="Calibri"/>
+                <w:i/>
+              </w:rPr>
+            </m:ctrlPr>
+          </m:dPr>
+          <m:e>
+            <m:r>
+              <w:rPr>
+                <w:rFonts w:ascii="Cambria Math" w:hAnsi="Cambria Math" w:cs="Calibri"/>
+              </w:rPr>
+              <m:t>λ</m:t>
+            </m:r>
+          </m:e>
+        </m:d>
+      </m:oMath>
+      <w:r>
+        <w:rPr>
+          <w:rFonts w:ascii="Calibri" w:hAnsi="Calibri" w:cs="Calibri"/>
+        </w:rPr>
+        <w:t xml:space="preserve"> is low -&gt; </w:t>
+      </w:r>
+      <m:oMath>
+        <m:sSub>
+          <m:sSubPr>
+            <m:ctrlPr>
+              <w:rPr>
+                <w:rFonts w:ascii="Cambria Math" w:hAnsi="Cambria Math" w:cs="Calibri"/>
+                <w:i/>
+              </w:rPr>
+            </m:ctrlPr>
+          </m:sSubPr>
+          <m:e>
+            <m:r>
+              <w:rPr>
+                <w:rFonts w:ascii="Cambria Math" w:hAnsi="Cambria Math" w:cs="Calibri"/>
+              </w:rPr>
+              <m:t>S</m:t>
+            </m:r>
+          </m:e>
+          <m:sub>
+            <m:r>
+              <w:rPr>
+                <w:rFonts w:ascii="Cambria Math" w:hAnsi="Cambria Math" w:cs="Calibri"/>
+              </w:rPr>
+              <m:t>h</m:t>
+            </m:r>
+          </m:sub>
+        </m:sSub>
+        <m:d>
+          <m:dPr>
+            <m:ctrlPr>
+              <w:rPr>
+                <w:rFonts w:ascii="Cambria Math" w:hAnsi="Cambria Math" w:cs="Calibri"/>
+                <w:i/>
+              </w:rPr>
+            </m:ctrlPr>
+          </m:dPr>
+          <m:e>
+            <m:r>
+              <w:rPr>
+                <w:rFonts w:ascii="Cambria Math" w:hAnsi="Cambria Math" w:cs="Calibri"/>
+              </w:rPr>
+              <m:t>λ</m:t>
+            </m:r>
+          </m:e>
+        </m:d>
+      </m:oMath>
+      <w:r>
+        <w:rPr>
+          <w:rFonts w:ascii="Calibri" w:hAnsi="Calibri" w:cs="Calibri"/>
+        </w:rPr>
+        <w:t xml:space="preserve"> is more constant across the time series</w:t>
+      </w:r>
+    </w:p>
+    <w:p>
+      <w:pPr>
+        <w:pStyle w:val="ListParagraph"/>
+        <w:numPr>
+          <w:ilvl w:val="0"/>
+          <w:numId w:val="2"/>
+        </w:numPr>
+        <w:rPr>
+          <w:rFonts w:ascii="Calibri" w:hAnsi="Calibri" w:cs="Calibri"/>
+        </w:rPr>
+      </w:pPr>
+      <w:r>
+        <w:rPr>
+          <w:rFonts w:ascii="Calibri" w:hAnsi="Calibri" w:cs="Calibri"/>
+        </w:rPr>
+        <w:t xml:space="preserve">Compute </w:t>
+      </w:r>
+      <m:oMath>
+        <m:sSub>
+          <m:sSubPr>
+            <m:ctrlPr>
+              <w:rPr>
+                <w:rFonts w:ascii="Cambria Math" w:hAnsi="Cambria Math" w:cs="Calibri"/>
+                <w:i/>
+              </w:rPr>
+            </m:ctrlPr>
+          </m:sSubPr>
+          <m:e>
+            <m:r>
+              <w:rPr>
+                <w:rFonts w:ascii="Cambria Math" w:hAnsi="Cambria Math" w:cs="Calibri"/>
+              </w:rPr>
+              <m:t>C</m:t>
+            </m:r>
+          </m:e>
+          <m:sub>
+            <m:r>
+              <w:rPr>
+                <w:rFonts w:ascii="Cambria Math" w:hAnsi="Cambria Math" w:cs="Calibri"/>
+              </w:rPr>
+              <m:t>V</m:t>
+            </m:r>
+          </m:sub>
+        </m:sSub>
+        <m:d>
+          <m:dPr>
+            <m:ctrlPr>
+              <w:rPr>
+                <w:rFonts w:ascii="Cambria Math" w:hAnsi="Cambria Math" w:cs="Calibri"/>
+                <w:i/>
+              </w:rPr>
+            </m:ctrlPr>
+          </m:dPr>
+          <m:e>
+            <m:r>
+              <w:rPr>
+                <w:rFonts w:ascii="Cambria Math" w:hAnsi="Cambria Math" w:cs="Calibri"/>
+              </w:rPr>
+              <m:t>λ</m:t>
+            </m:r>
+          </m:e>
+        </m:d>
+      </m:oMath>
+      <w:r>
+        <w:rPr>
+          <w:rFonts w:ascii="Calibri" w:hAnsi="Calibri" w:cs="Calibri"/>
+        </w:rPr>
+        <w:t xml:space="preserve"> at multiple values of </w:t>
+      </w:r>
+      <m:oMath>
+        <m:r>
+          <w:rPr>
+            <w:rFonts w:ascii="Cambria Math" w:hAnsi="Cambria Math" w:cs="Calibri"/>
+          </w:rPr>
+          <m:t>λ</m:t>
+        </m:r>
+      </m:oMath>
+      <w:r>
+        <w:rPr>
+          <w:rFonts w:ascii="Calibri" w:hAnsi="Calibri" w:cs="Calibri"/>
+        </w:rPr>
+        <w:t xml:space="preserve"> between -5 and 5</w:t>
+      </w:r>
+    </w:p>
+    <w:p>
+      <w:pPr>
+        <w:pStyle w:val="ListParagraph"/>
+        <w:numPr>
+          <w:ilvl w:val="0"/>
+          <w:numId w:val="2"/>
+        </w:numPr>
+        <w:rPr>
+          <w:rFonts w:ascii="Calibri" w:hAnsi="Calibri" w:cs="Calibri"/>
+        </w:rPr>
+      </w:pPr>
+      <w:r>
+        <w:rPr>
+          <w:rFonts w:ascii="Calibri" w:hAnsi="Calibri" w:cs="Calibri"/>
+        </w:rPr>
+        <w:t xml:space="preserve">Pick </w:t>
+      </w:r>
+      <m:oMath>
+        <m:r>
+          <w:rPr>
+            <w:rFonts w:ascii="Cambria Math" w:hAnsi="Cambria Math" w:cs="Calibri"/>
+          </w:rPr>
+          <m:t>λ=</m:t>
+        </m:r>
+        <m:sSub>
+          <m:sSubPr>
+            <m:ctrlPr>
+              <w:rPr>
+                <w:rFonts w:ascii="Cambria Math" w:hAnsi="Cambria Math" w:cs="Calibri"/>
+                <w:i/>
+              </w:rPr>
+            </m:ctrlPr>
+          </m:sSubPr>
+          <m:e>
+            <m:r>
+              <w:rPr>
+                <w:rFonts w:ascii="Cambria Math" w:hAnsi="Cambria Math" w:cs="Calibri"/>
+              </w:rPr>
+              <m:t>λ</m:t>
+            </m:r>
+          </m:e>
+          <m:sub>
+            <m:r>
+              <w:rPr>
+                <w:rFonts w:ascii="Cambria Math" w:hAnsi="Cambria Math" w:cs="Calibri"/>
+              </w:rPr>
+              <m:t>min</m:t>
+            </m:r>
+          </m:sub>
+        </m:sSub>
+      </m:oMath>
+      <w:r>
+        <w:rPr>
+          <w:rFonts w:ascii="Calibri" w:hAnsi="Calibri" w:cs="Calibri"/>
+        </w:rPr>
+        <w:t xml:space="preserve"> which minimizes </w:t>
+      </w:r>
+      <m:oMath>
+        <m:sSub>
+          <m:sSubPr>
+            <m:ctrlPr>
+              <w:rPr>
+                <w:rFonts w:ascii="Cambria Math" w:hAnsi="Cambria Math" w:cs="Calibri"/>
+                <w:i/>
+              </w:rPr>
+            </m:ctrlPr>
+          </m:sSubPr>
+          <m:e>
+            <m:r>
+              <w:rPr>
+                <w:rFonts w:ascii="Cambria Math" w:hAnsi="Cambria Math" w:cs="Calibri"/>
+              </w:rPr>
+              <m:t>C</m:t>
+            </m:r>
+          </m:e>
+          <m:sub>
+            <m:r>
+              <w:rPr>
+                <w:rFonts w:ascii="Cambria Math" w:hAnsi="Cambria Math" w:cs="Calibri"/>
+              </w:rPr>
+              <m:t>V</m:t>
+            </m:r>
+          </m:sub>
+        </m:sSub>
+        <m:r>
+          <w:rPr>
+            <w:rFonts w:ascii="Cambria Math" w:hAnsi="Cambria Math" w:cs="Calibri"/>
+          </w:rPr>
+          <m:t>(λ)</m:t>
+        </m:r>
+      </m:oMath>
+    </w:p>
+    <w:p>
+      <w:pPr>
+        <w:pStyle w:val="ListParagraph"/>
+        <w:numPr>
+          <w:ilvl w:val="0"/>
+          <w:numId w:val="4"/>
+        </w:numPr>
+        <w:rPr>
+          <w:rFonts w:ascii="Calibri" w:hAnsi="Calibri" w:cs="Calibri"/>
+        </w:rPr>
+      </w:pPr>
+      <w:r>
+        <w:rPr>
+          <w:rFonts w:ascii="Calibri" w:hAnsi="Calibri" w:cs="Calibri"/>
+        </w:rPr>
+        <w:lastRenderedPageBreak/>
+        <w:t xml:space="preserve">This value creates a time series where </w:t>
+      </w:r>
+      <m:oMath>
+        <m:sSub>
+          <m:sSubPr>
+            <m:ctrlPr>
+              <w:rPr>
+                <w:rFonts w:ascii="Cambria Math" w:hAnsi="Cambria Math" w:cs="Calibri"/>
+                <w:i/>
+              </w:rPr>
+            </m:ctrlPr>
+          </m:sSubPr>
+          <m:e>
+            <m:r>
+              <w:rPr>
+                <w:rFonts w:ascii="Cambria Math" w:hAnsi="Cambria Math" w:cs="Calibri"/>
+              </w:rPr>
+              <m:t>S</m:t>
+            </m:r>
+          </m:e>
+          <m:sub>
+            <m:r>
+              <w:rPr>
+                <w:rFonts w:ascii="Cambria Math" w:hAnsi="Cambria Math" w:cs="Calibri"/>
+              </w:rPr>
+              <m:t>h</m:t>
+            </m:r>
+          </m:sub>
+        </m:sSub>
+        <m:r>
+          <w:rPr>
+            <w:rFonts w:ascii="Cambria Math" w:hAnsi="Cambria Math" w:cs="Calibri"/>
+          </w:rPr>
+          <m:t>(λ)</m:t>
+        </m:r>
+      </m:oMath>
+      <w:r>
+        <w:rPr>
+          <w:rFonts w:ascii="Calibri" w:hAnsi="Calibri" w:cs="Calibri"/>
+        </w:rPr>
+        <w:t xml:space="preserve"> is the most constant across time</w:t>
+      </w:r>
+    </w:p>
+    <w:p>
+      <w:pPr>
+        <w:pStyle w:val="ListParagraph"/>
+        <w:numPr>
+          <w:ilvl w:val="0"/>
+          <w:numId w:val="4"/>
+        </w:numPr>
+        <w:rPr>
+          <w:rFonts w:ascii="Calibri" w:hAnsi="Calibri" w:cs="Calibri"/>
+        </w:rPr>
+      </w:pPr>
+      <w:r>
+        <w:rPr>
+          <w:rFonts w:ascii="Calibri" w:hAnsi="Calibri" w:cs="Calibri"/>
+        </w:rPr>
+        <w:t xml:space="preserve">Which implies that it’s the best </w:t>
+      </w:r>
+      <m:oMath>
+        <m:r>
+          <w:rPr>
+            <w:rFonts w:ascii="Cambria Math" w:hAnsi="Cambria Math" w:cs="Calibri"/>
+          </w:rPr>
+          <m:t>λ</m:t>
+        </m:r>
+      </m:oMath>
+      <w:r>
+        <w:rPr>
+          <w:rFonts w:ascii="Calibri" w:hAnsi="Calibri" w:cs="Calibri"/>
+        </w:rPr>
+        <w:t xml:space="preserve"> to use to cause the variance of </w:t>
+      </w:r>
+      <m:oMath>
+        <m:sSubSup>
+          <m:sSubSupPr>
+            <m:ctrlPr>
+              <w:rPr>
+                <w:rFonts w:ascii="Cambria Math" w:hAnsi="Cambria Math" w:cs="Calibri"/>
+                <w:i/>
+              </w:rPr>
+            </m:ctrlPr>
+          </m:sSubSupPr>
+          <m:e>
+            <m:r>
+              <w:rPr>
+                <w:rFonts w:ascii="Cambria Math" w:hAnsi="Cambria Math" w:cs="Calibri"/>
+              </w:rPr>
+              <m:t>y</m:t>
+            </m:r>
+          </m:e>
+          <m:sub>
+            <m:r>
+              <w:rPr>
+                <w:rFonts w:ascii="Cambria Math" w:hAnsi="Cambria Math" w:cs="Calibri"/>
+              </w:rPr>
+              <m:t>t</m:t>
+            </m:r>
+          </m:sub>
+          <m:sup>
+            <m:d>
+              <m:dPr>
+                <m:ctrlPr>
+                  <w:rPr>
+                    <w:rFonts w:ascii="Cambria Math" w:hAnsi="Cambria Math" w:cs="Calibri"/>
+                    <w:i/>
+                  </w:rPr>
+                </m:ctrlPr>
+              </m:dPr>
+              <m:e>
+                <m:r>
+                  <w:rPr>
+                    <w:rFonts w:ascii="Cambria Math" w:hAnsi="Cambria Math" w:cs="Calibri"/>
+                  </w:rPr>
+                  <m:t>λ</m:t>
+                </m:r>
+              </m:e>
+            </m:d>
+          </m:sup>
+        </m:sSubSup>
+      </m:oMath>
+      <w:r>
+        <w:rPr>
+          <w:rFonts w:ascii="Calibri" w:hAnsi="Calibri" w:cs="Calibri"/>
+        </w:rPr>
+        <w:t xml:space="preserve"> to be constant </w:t>
+      </w:r>
+    </w:p>
+    <w:p>
+      <w:pPr>
+        <w:pStyle w:val="ListParagraph"/>
+        <w:numPr>
+          <w:ilvl w:val="0"/>
+          <w:numId w:val="4"/>
+        </w:numPr>
+        <w:rPr>
+          <w:rFonts w:ascii="Calibri" w:hAnsi="Calibri" w:cs="Calibri"/>
+        </w:rPr>
+      </w:pPr>
+    </w:p>
+    <w:p>
+      <w:pPr>
+        <w:pStyle w:val="ListParagraph"/>
+        <w:numPr>
+          <w:ilvl w:val="0"/>
+          <w:numId w:val="2"/>
+        </w:numPr>
+        <w:rPr>
+          <w:rFonts w:ascii="Calibri" w:hAnsi="Calibri" w:cs="Calibri"/>
+        </w:rPr>
+      </w:pPr>
+      <w:r>
+        <w:rPr>
+          <w:rFonts w:ascii="Calibri" w:hAnsi="Calibri" w:cs="Calibri"/>
+        </w:rPr>
+        <w:t xml:space="preserve"> Main parameter is the number of subseries</w:t>
+      </w:r>
+    </w:p>
+    <w:p>
+      <w:pPr>
+        <w:pStyle w:val="ListParagraph"/>
+        <w:numPr>
+          <w:ilvl w:val="0"/>
+          <w:numId w:val="4"/>
+        </w:numPr>
+        <w:rPr>
+          <w:rFonts w:ascii="Calibri" w:hAnsi="Calibri" w:cs="Calibri"/>
+        </w:rPr>
+      </w:pPr>
+      <w:r>
+        <w:rPr>
+          <w:rFonts w:ascii="Calibri" w:hAnsi="Calibri" w:cs="Calibri"/>
+        </w:rPr>
+        <w:t>If the data has seasonality -&gt; split the subseries by the seasonal period (e.g., 1 subseries for each year if monthly data)</w:t>
+      </w:r>
+    </w:p>
+    <w:p>
+      <w:pPr>
+        <w:pStyle w:val="ListParagraph"/>
+        <w:numPr>
+          <w:ilvl w:val="0"/>
+          <w:numId w:val="4"/>
+        </w:numPr>
+        <w:rPr>
+          <w:rFonts w:ascii="Calibri" w:hAnsi="Calibri" w:cs="Calibri"/>
+        </w:rPr>
+      </w:pPr>
+      <w:r>
+        <w:rPr>
+          <w:rFonts w:ascii="Calibri" w:hAnsi="Calibri" w:cs="Calibri"/>
+        </w:rPr>
+        <w:t>If no seasonality -&gt; then split the time series into consecutive groups of size 2 to minimize loss of info caused by grouping</w:t>
+      </w:r>
+    </w:p>
+    <w:p>
+      <w:pPr>
+        <w:pStyle w:val="ListParagraph"/>
+        <w:numPr>
+          <w:ilvl w:val="0"/>
+          <w:numId w:val="10"/>
+        </w:numPr>
+        <w:rPr>
+          <w:rFonts w:ascii="Calibri" w:hAnsi="Calibri" w:cs="Calibri"/>
+        </w:rPr>
+      </w:pPr>
+      <w:r>
+        <w:rPr>
+          <w:rFonts w:ascii="Calibri" w:hAnsi="Calibri" w:cs="Calibri"/>
+        </w:rPr>
+        <w:t>Why use the Guerrero method?</w:t>
+      </w:r>
+    </w:p>
+    <w:p>
+      <w:pPr>
+        <w:pStyle w:val="ListParagraph"/>
+        <w:numPr>
+          <w:ilvl w:val="0"/>
+          <w:numId w:val="2"/>
+        </w:numPr>
+        <w:rPr>
+          <w:rFonts w:ascii="Calibri" w:hAnsi="Calibri" w:cs="Calibri"/>
+        </w:rPr>
+      </w:pPr>
+      <w:r>
+        <w:rPr>
+          <w:rFonts w:ascii="Calibri" w:hAnsi="Calibri" w:cs="Calibri"/>
+        </w:rPr>
+        <w:t>Makes no assumptions about the distribution of data</w:t>
+      </w:r>
+    </w:p>
+    <w:p>
+      <w:pPr>
+        <w:pStyle w:val="ListParagraph"/>
+        <w:numPr>
+          <w:ilvl w:val="0"/>
+          <w:numId w:val="2"/>
+        </w:numPr>
+        <w:rPr>
+          <w:rFonts w:ascii="Calibri" w:hAnsi="Calibri" w:cs="Calibri"/>
+        </w:rPr>
+      </w:pPr>
+      <w:r>
+        <w:rPr>
+          <w:rFonts w:ascii="Calibri" w:hAnsi="Calibri" w:cs="Calibri"/>
+        </w:rPr>
+        <w:t>Directly tries to stabilize the variance across the time series</w:t>
+      </w:r>
+    </w:p>
+    <w:p>
+      <w:pPr>
+        <w:pStyle w:val="ListParagraph"/>
+        <w:numPr>
+          <w:ilvl w:val="0"/>
+          <w:numId w:val="4"/>
+        </w:numPr>
+        <w:rPr>
+          <w:rFonts w:ascii="Calibri" w:hAnsi="Calibri" w:cs="Calibri"/>
+        </w:rPr>
+      </w:pPr>
+      <w:r>
+        <w:rPr>
+          <w:rFonts w:ascii="Calibri" w:hAnsi="Calibri" w:cs="Calibri"/>
+        </w:rPr>
+        <w:t>More relevant for our time series tasks (i.e., forecasting and decomposition)</w:t>
+      </w:r>
+    </w:p>
+    <w:p>
+      <w:pPr>
+        <w:pStyle w:val="ListParagraph"/>
+        <w:numPr>
+          <w:ilvl w:val="0"/>
+          <w:numId w:val="10"/>
+        </w:numPr>
+        <w:rPr>
+          <w:rFonts w:ascii="Calibri" w:hAnsi="Calibri" w:cs="Calibri"/>
+        </w:rPr>
+      </w:pPr>
+      <w:r>
+        <w:rPr>
+          <w:rFonts w:ascii="Calibri" w:hAnsi="Calibri" w:cs="Calibri"/>
+        </w:rPr>
+        <w:t xml:space="preserve">Implementation in </w:t>
+      </w:r>
+      <w:proofErr w:type="spellStart"/>
+      <w:r>
+        <w:rPr>
+          <w:rFonts w:ascii="Calibri" w:hAnsi="Calibri" w:cs="Calibri"/>
+        </w:rPr>
+        <w:t>sktime</w:t>
+      </w:r>
+      <w:proofErr w:type="spellEnd"/>
+    </w:p>
+    <w:p>
+      <w:pPr>
+        <w:rPr>
+          <w:rFonts w:ascii="Calibri" w:hAnsi="Calibri" w:cs="Calibri"/>
+        </w:rPr>
+      </w:pPr>
+      <w:r>
+        <w:rPr>
+          <w:rFonts w:ascii="Calibri" w:hAnsi="Calibri" w:cs="Calibri"/>
+        </w:rPr>
+        <w:drawing>
+          <wp:inline distT="0" distB="0" distL="0" distR="0" wp14:anchorId="3CB4578F" wp14:editId="6D448610">
+            <wp:extent cx="2979678" cy="853514"/>
+            <wp:effectExtent l="0" t="0" r="0" b="3810"/>
+            <wp:docPr id="335257025" name="Picture 1" descr="A screenshot of a computer code&#10;&#10;Description automatically generated"/>
+            <wp:cNvGraphicFramePr>
+              <a:graphicFrameLocks xmlns:a="http://schemas.openxmlformats.org/drawingml/2006/main" noChangeAspect="1"/>
+            </wp:cNvGraphicFramePr>
+            <a:graphic xmlns:a="http://schemas.openxmlformats.org/drawingml/2006/main">
+              <a:graphicData uri="http://schemas.openxmlformats.org/drawingml/2006/picture">
+                <pic:pic xmlns:pic="http://schemas.openxmlformats.org/drawingml/2006/picture">
+                  <pic:nvPicPr>
+                    <pic:cNvPr id="335257025" name="Picture 1" descr="A screenshot of a computer code&#10;&#10;Description automatically generated"/>
+                    <pic:cNvPicPr/>
+                  </pic:nvPicPr>
+                  <pic:blipFill>
+                    <a:blip r:embed="rId19"/>
+                    <a:stretch>
+                      <a:fillRect/>
+                    </a:stretch>
+                  </pic:blipFill>
+                  <pic:spPr>
+                    <a:xfrm>
+                      <a:off x="0" y="0"/>
+                      <a:ext cx="2979678" cy="853514"/>
+                    </a:xfrm>
+                    <a:prstGeom prst="rect">
+                      <a:avLst/>
+                    </a:prstGeom>
+                  </pic:spPr>
+                </pic:pic>
+              </a:graphicData>
+            </a:graphic>
+          </wp:inline>
+        </w:drawing>
+      </w:r>
+    </w:p>
+    <w:p>
+      <w:pPr>
+        <w:pStyle w:val="ListParagraph"/>
+        <w:numPr>
+          <w:ilvl w:val="0"/>
+          <w:numId w:val="10"/>
+        </w:numPr>
+        <w:rPr>
+          <w:rFonts w:ascii="Calibri" w:hAnsi="Calibri" w:cs="Calibri"/>
+        </w:rPr>
+      </w:pPr>
+      <w:r>
+        <w:rPr>
+          <w:rFonts w:ascii="Calibri" w:hAnsi="Calibri" w:cs="Calibri"/>
+        </w:rPr>
+        <w:t>Summary</w:t>
+      </w:r>
+    </w:p>
+    <w:p>
+      <w:pPr>
+        <w:pStyle w:val="ListParagraph"/>
+        <w:numPr>
+          <w:ilvl w:val="0"/>
+          <w:numId w:val="2"/>
+        </w:numPr>
+        <w:rPr>
+          <w:rFonts w:ascii="Calibri" w:hAnsi="Calibri" w:cs="Calibri"/>
+        </w:rPr>
+      </w:pPr>
+      <w:r>
+        <w:rPr>
+          <w:rFonts w:ascii="Calibri" w:hAnsi="Calibri" w:cs="Calibri"/>
+        </w:rPr>
+        <w:t xml:space="preserve">Guerrero method selects </w:t>
+      </w:r>
+      <m:oMath>
+        <m:r>
+          <w:rPr>
+            <w:rFonts w:ascii="Cambria Math" w:hAnsi="Cambria Math" w:cs="Calibri"/>
+          </w:rPr>
+          <m:t>λ</m:t>
+        </m:r>
+      </m:oMath>
+      <w:r>
+        <w:rPr>
+          <w:rFonts w:ascii="Calibri" w:hAnsi="Calibri" w:cs="Calibri"/>
+        </w:rPr>
+        <w:t xml:space="preserve"> that makes the variance of </w:t>
+      </w:r>
+      <m:oMath>
+        <m:sSup>
+          <m:sSupPr>
+            <m:ctrlPr>
+              <w:rPr>
+                <w:rFonts w:ascii="Cambria Math" w:hAnsi="Cambria Math" w:cs="Calibri"/>
+                <w:i/>
+              </w:rPr>
+            </m:ctrlPr>
+          </m:sSupPr>
+          <m:e>
+            <m:r>
+              <w:rPr>
+                <w:rFonts w:ascii="Cambria Math" w:hAnsi="Cambria Math" w:cs="Calibri"/>
+              </w:rPr>
+              <m:t>y</m:t>
+            </m:r>
+          </m:e>
+          <m:sup>
+            <m:d>
+              <m:dPr>
+                <m:ctrlPr>
+                  <w:rPr>
+                    <w:rFonts w:ascii="Cambria Math" w:hAnsi="Cambria Math" w:cs="Calibri"/>
+                    <w:i/>
+                  </w:rPr>
+                </m:ctrlPr>
+              </m:dPr>
+              <m:e>
+                <m:r>
+                  <w:rPr>
+                    <w:rFonts w:ascii="Cambria Math" w:hAnsi="Cambria Math" w:cs="Calibri"/>
+                  </w:rPr>
+                  <m:t>λ</m:t>
+                </m:r>
+              </m:e>
+            </m:d>
+          </m:sup>
+        </m:sSup>
+      </m:oMath>
+      <w:r>
+        <w:rPr>
+          <w:rFonts w:ascii="Calibri" w:hAnsi="Calibri" w:cs="Calibri"/>
+        </w:rPr>
+        <w:t xml:space="preserve"> constant by minimizing the </w:t>
+      </w:r>
+      <w:proofErr w:type="spellStart"/>
+      <w:r>
+        <w:rPr>
+          <w:rFonts w:ascii="Calibri" w:hAnsi="Calibri" w:cs="Calibri"/>
+        </w:rPr>
+        <w:t>coef</w:t>
+      </w:r>
+      <w:proofErr w:type="spellEnd"/>
+      <w:r>
+        <w:rPr>
+          <w:rFonts w:ascii="Calibri" w:hAnsi="Calibri" w:cs="Calibri"/>
+        </w:rPr>
+        <w:t xml:space="preserve"> of variation</w:t>
+      </w:r>
+    </w:p>
+    <w:p>
+      <w:pPr>
+        <w:pStyle w:val="ListParagraph"/>
+        <w:numPr>
+          <w:ilvl w:val="0"/>
+          <w:numId w:val="2"/>
+        </w:numPr>
+        <w:rPr>
+          <w:rFonts w:ascii="Calibri" w:hAnsi="Calibri" w:cs="Calibri"/>
+        </w:rPr>
+      </w:pPr>
+    </w:p>
+    <w:p>
+      <w:pPr>
+        <w:rPr>
+          <w:rFonts w:ascii="Calibri" w:hAnsi="Calibri" w:cs="Calibri"/>
+        </w:rPr>
+      </w:pPr>
+      <w:r>
+        <w:rPr>
+          <w:rFonts w:ascii="Calibri" w:hAnsi="Calibri" w:cs="Calibri"/>
+        </w:rPr>
+        <w:br w:type="page"/>
+      </w:r>
+    </w:p>
+    <w:p>
+      <w:pPr>
+        <w:rPr>
+          <w:rFonts w:ascii="Calibri" w:hAnsi="Calibri" w:cs="Calibri"/>
+        </w:rPr>
+      </w:pPr>
+    </w:p>
+    <w:p>
+      <w:pPr>
         <w:rPr>
           <w:rFonts w:ascii="Calibri" w:hAnsi="Calibri" w:cs="Calibri"/>
         </w:rPr>
@@ -562,6 +8111,612 @@
     </w:lvl>
   </w:abstractNum>
   <w:abstractNum w:abstractNumId="1" w15:restartNumberingAfterBreak="0">
+    <w:nsid w:val="10096EF9"/>
+    <w:multiLevelType w:val="hybridMultilevel"/>
+    <w:tmpl w:val="7E0C16A4"/>
+    <w:lvl w:ilvl="0" w:tplc="0409000F">
+      <w:start w:val="1"/>
+      <w:numFmt w:val="decimal"/>
+      <w:lvlText w:val="%1."/>
+      <w:lvlJc w:val="left"/>
+      <w:pPr>
+        <w:ind w:left="720" w:hanging="360"/>
+      </w:pPr>
+      <w:rPr>
+        <w:rFonts w:hint="default"/>
+      </w:rPr>
+    </w:lvl>
+    <w:lvl w:ilvl="1" w:tplc="04090019" w:tentative="1">
+      <w:start w:val="1"/>
+      <w:numFmt w:val="lowerLetter"/>
+      <w:lvlText w:val="%2."/>
+      <w:lvlJc w:val="left"/>
+      <w:pPr>
+        <w:ind w:left="1440" w:hanging="360"/>
+      </w:pPr>
+    </w:lvl>
+    <w:lvl w:ilvl="2" w:tplc="0409001B" w:tentative="1">
+      <w:start w:val="1"/>
+      <w:numFmt w:val="lowerRoman"/>
+      <w:lvlText w:val="%3."/>
+      <w:lvlJc w:val="right"/>
+      <w:pPr>
+        <w:ind w:left="2160" w:hanging="180"/>
+      </w:pPr>
+    </w:lvl>
+    <w:lvl w:ilvl="3" w:tplc="0409000F" w:tentative="1">
+      <w:start w:val="1"/>
+      <w:numFmt w:val="decimal"/>
+      <w:lvlText w:val="%4."/>
+      <w:lvlJc w:val="left"/>
+      <w:pPr>
+        <w:ind w:left="2880" w:hanging="360"/>
+      </w:pPr>
+    </w:lvl>
+    <w:lvl w:ilvl="4" w:tplc="04090019" w:tentative="1">
+      <w:start w:val="1"/>
+      <w:numFmt w:val="lowerLetter"/>
+      <w:lvlText w:val="%5."/>
+      <w:lvlJc w:val="left"/>
+      <w:pPr>
+        <w:ind w:left="3600" w:hanging="360"/>
+      </w:pPr>
+    </w:lvl>
+    <w:lvl w:ilvl="5" w:tplc="0409001B" w:tentative="1">
+      <w:start w:val="1"/>
+      <w:numFmt w:val="lowerRoman"/>
+      <w:lvlText w:val="%6."/>
+      <w:lvlJc w:val="right"/>
+      <w:pPr>
+        <w:ind w:left="4320" w:hanging="180"/>
+      </w:pPr>
+    </w:lvl>
+    <w:lvl w:ilvl="6" w:tplc="0409000F" w:tentative="1">
+      <w:start w:val="1"/>
+      <w:numFmt w:val="decimal"/>
+      <w:lvlText w:val="%7."/>
+      <w:lvlJc w:val="left"/>
+      <w:pPr>
+        <w:ind w:left="5040" w:hanging="360"/>
+      </w:pPr>
+    </w:lvl>
+    <w:lvl w:ilvl="7" w:tplc="04090019" w:tentative="1">
+      <w:start w:val="1"/>
+      <w:numFmt w:val="lowerLetter"/>
+      <w:lvlText w:val="%8."/>
+      <w:lvlJc w:val="left"/>
+      <w:pPr>
+        <w:ind w:left="5760" w:hanging="360"/>
+      </w:pPr>
+    </w:lvl>
+    <w:lvl w:ilvl="8" w:tplc="0409001B" w:tentative="1">
+      <w:start w:val="1"/>
+      <w:numFmt w:val="lowerRoman"/>
+      <w:lvlText w:val="%9."/>
+      <w:lvlJc w:val="right"/>
+      <w:pPr>
+        <w:ind w:left="6480" w:hanging="180"/>
+      </w:pPr>
+    </w:lvl>
+  </w:abstractNum>
+  <w:abstractNum w:abstractNumId="2" w15:restartNumberingAfterBreak="0">
+    <w:nsid w:val="205926BF"/>
+    <w:multiLevelType w:val="hybridMultilevel"/>
+    <w:tmpl w:val="AF62DC8A"/>
+    <w:lvl w:ilvl="0" w:tplc="78C238E2">
+      <w:start w:val="3"/>
+      <w:numFmt w:val="bullet"/>
+      <w:lvlText w:val="-"/>
+      <w:lvlJc w:val="left"/>
+      <w:pPr>
+        <w:ind w:left="1440" w:hanging="360"/>
+      </w:pPr>
+      <w:rPr>
+        <w:rFonts w:ascii="Calibri" w:eastAsiaTheme="minorEastAsia" w:hAnsi="Calibri" w:cs="Calibri" w:hint="default"/>
+      </w:rPr>
+    </w:lvl>
+    <w:lvl w:ilvl="1" w:tplc="04090003">
+      <w:start w:val="1"/>
+      <w:numFmt w:val="bullet"/>
+      <w:lvlText w:val="o"/>
+      <w:lvlJc w:val="left"/>
+      <w:pPr>
+        <w:ind w:left="2160" w:hanging="360"/>
+      </w:pPr>
+      <w:rPr>
+        <w:rFonts w:ascii="Courier New" w:hAnsi="Courier New" w:cs="Courier New" w:hint="default"/>
+      </w:rPr>
+    </w:lvl>
+    <w:lvl w:ilvl="2" w:tplc="04090005" w:tentative="1">
+      <w:start w:val="1"/>
+      <w:numFmt w:val="bullet"/>
+      <w:lvlText w:val=""/>
+      <w:lvlJc w:val="left"/>
+      <w:pPr>
+        <w:ind w:left="2880" w:hanging="360"/>
+      </w:pPr>
+      <w:rPr>
+        <w:rFonts w:ascii="Wingdings" w:hAnsi="Wingdings" w:hint="default"/>
+      </w:rPr>
+    </w:lvl>
+    <w:lvl w:ilvl="3" w:tplc="04090001" w:tentative="1">
+      <w:start w:val="1"/>
+      <w:numFmt w:val="bullet"/>
+      <w:lvlText w:val=""/>
+      <w:lvlJc w:val="left"/>
+      <w:pPr>
+        <w:ind w:left="3600" w:hanging="360"/>
+      </w:pPr>
+      <w:rPr>
+        <w:rFonts w:ascii="Symbol" w:hAnsi="Symbol" w:hint="default"/>
+      </w:rPr>
+    </w:lvl>
+    <w:lvl w:ilvl="4" w:tplc="04090003" w:tentative="1">
+      <w:start w:val="1"/>
+      <w:numFmt w:val="bullet"/>
+      <w:lvlText w:val="o"/>
+      <w:lvlJc w:val="left"/>
+      <w:pPr>
+        <w:ind w:left="4320" w:hanging="360"/>
+      </w:pPr>
+      <w:rPr>
+        <w:rFonts w:ascii="Courier New" w:hAnsi="Courier New" w:cs="Courier New" w:hint="default"/>
+      </w:rPr>
+    </w:lvl>
+    <w:lvl w:ilvl="5" w:tplc="04090005" w:tentative="1">
+      <w:start w:val="1"/>
+      <w:numFmt w:val="bullet"/>
+      <w:lvlText w:val=""/>
+      <w:lvlJc w:val="left"/>
+      <w:pPr>
+        <w:ind w:left="5040" w:hanging="360"/>
+      </w:pPr>
+      <w:rPr>
+        <w:rFonts w:ascii="Wingdings" w:hAnsi="Wingdings" w:hint="default"/>
+      </w:rPr>
+    </w:lvl>
+    <w:lvl w:ilvl="6" w:tplc="04090001" w:tentative="1">
+      <w:start w:val="1"/>
+      <w:numFmt w:val="bullet"/>
+      <w:lvlText w:val=""/>
+      <w:lvlJc w:val="left"/>
+      <w:pPr>
+        <w:ind w:left="5760" w:hanging="360"/>
+      </w:pPr>
+      <w:rPr>
+        <w:rFonts w:ascii="Symbol" w:hAnsi="Symbol" w:hint="default"/>
+      </w:rPr>
+    </w:lvl>
+    <w:lvl w:ilvl="7" w:tplc="04090003" w:tentative="1">
+      <w:start w:val="1"/>
+      <w:numFmt w:val="bullet"/>
+      <w:lvlText w:val="o"/>
+      <w:lvlJc w:val="left"/>
+      <w:pPr>
+        <w:ind w:left="6480" w:hanging="360"/>
+      </w:pPr>
+      <w:rPr>
+        <w:rFonts w:ascii="Courier New" w:hAnsi="Courier New" w:cs="Courier New" w:hint="default"/>
+      </w:rPr>
+    </w:lvl>
+    <w:lvl w:ilvl="8" w:tplc="04090005" w:tentative="1">
+      <w:start w:val="1"/>
+      <w:numFmt w:val="bullet"/>
+      <w:lvlText w:val=""/>
+      <w:lvlJc w:val="left"/>
+      <w:pPr>
+        <w:ind w:left="7200" w:hanging="360"/>
+      </w:pPr>
+      <w:rPr>
+        <w:rFonts w:ascii="Wingdings" w:hAnsi="Wingdings" w:hint="default"/>
+      </w:rPr>
+    </w:lvl>
+  </w:abstractNum>
+  <w:abstractNum w:abstractNumId="3" w15:restartNumberingAfterBreak="0">
+    <w:nsid w:val="32A81C1E"/>
+    <w:multiLevelType w:val="hybridMultilevel"/>
+    <w:tmpl w:val="A8EE3C2C"/>
+    <w:lvl w:ilvl="0" w:tplc="0409000F">
+      <w:start w:val="1"/>
+      <w:numFmt w:val="decimal"/>
+      <w:lvlText w:val="%1."/>
+      <w:lvlJc w:val="left"/>
+      <w:pPr>
+        <w:ind w:left="720" w:hanging="360"/>
+      </w:pPr>
+      <w:rPr>
+        <w:rFonts w:hint="default"/>
+      </w:rPr>
+    </w:lvl>
+    <w:lvl w:ilvl="1" w:tplc="04090019" w:tentative="1">
+      <w:start w:val="1"/>
+      <w:numFmt w:val="lowerLetter"/>
+      <w:lvlText w:val="%2."/>
+      <w:lvlJc w:val="left"/>
+      <w:pPr>
+        <w:ind w:left="1440" w:hanging="360"/>
+      </w:pPr>
+    </w:lvl>
+    <w:lvl w:ilvl="2" w:tplc="0409001B" w:tentative="1">
+      <w:start w:val="1"/>
+      <w:numFmt w:val="lowerRoman"/>
+      <w:lvlText w:val="%3."/>
+      <w:lvlJc w:val="right"/>
+      <w:pPr>
+        <w:ind w:left="2160" w:hanging="180"/>
+      </w:pPr>
+    </w:lvl>
+    <w:lvl w:ilvl="3" w:tplc="0409000F" w:tentative="1">
+      <w:start w:val="1"/>
+      <w:numFmt w:val="decimal"/>
+      <w:lvlText w:val="%4."/>
+      <w:lvlJc w:val="left"/>
+      <w:pPr>
+        <w:ind w:left="2880" w:hanging="360"/>
+      </w:pPr>
+    </w:lvl>
+    <w:lvl w:ilvl="4" w:tplc="04090019" w:tentative="1">
+      <w:start w:val="1"/>
+      <w:numFmt w:val="lowerLetter"/>
+      <w:lvlText w:val="%5."/>
+      <w:lvlJc w:val="left"/>
+      <w:pPr>
+        <w:ind w:left="3600" w:hanging="360"/>
+      </w:pPr>
+    </w:lvl>
+    <w:lvl w:ilvl="5" w:tplc="0409001B" w:tentative="1">
+      <w:start w:val="1"/>
+      <w:numFmt w:val="lowerRoman"/>
+      <w:lvlText w:val="%6."/>
+      <w:lvlJc w:val="right"/>
+      <w:pPr>
+        <w:ind w:left="4320" w:hanging="180"/>
+      </w:pPr>
+    </w:lvl>
+    <w:lvl w:ilvl="6" w:tplc="0409000F" w:tentative="1">
+      <w:start w:val="1"/>
+      <w:numFmt w:val="decimal"/>
+      <w:lvlText w:val="%7."/>
+      <w:lvlJc w:val="left"/>
+      <w:pPr>
+        <w:ind w:left="5040" w:hanging="360"/>
+      </w:pPr>
+    </w:lvl>
+    <w:lvl w:ilvl="7" w:tplc="04090019" w:tentative="1">
+      <w:start w:val="1"/>
+      <w:numFmt w:val="lowerLetter"/>
+      <w:lvlText w:val="%8."/>
+      <w:lvlJc w:val="left"/>
+      <w:pPr>
+        <w:ind w:left="5760" w:hanging="360"/>
+      </w:pPr>
+    </w:lvl>
+    <w:lvl w:ilvl="8" w:tplc="0409001B" w:tentative="1">
+      <w:start w:val="1"/>
+      <w:numFmt w:val="lowerRoman"/>
+      <w:lvlText w:val="%9."/>
+      <w:lvlJc w:val="right"/>
+      <w:pPr>
+        <w:ind w:left="6480" w:hanging="180"/>
+      </w:pPr>
+    </w:lvl>
+  </w:abstractNum>
+  <w:abstractNum w:abstractNumId="4" w15:restartNumberingAfterBreak="0">
+    <w:nsid w:val="38DB6B1C"/>
+    <w:multiLevelType w:val="hybridMultilevel"/>
+    <w:tmpl w:val="56067CD2"/>
+    <w:lvl w:ilvl="0" w:tplc="0C323BB8">
+      <w:start w:val="3"/>
+      <w:numFmt w:val="bullet"/>
+      <w:lvlText w:val="&gt;"/>
+      <w:lvlJc w:val="left"/>
+      <w:pPr>
+        <w:ind w:left="1440" w:hanging="360"/>
+      </w:pPr>
+      <w:rPr>
+        <w:rFonts w:ascii="Calibri" w:eastAsiaTheme="minorEastAsia" w:hAnsi="Calibri" w:cs="Calibri" w:hint="default"/>
+      </w:rPr>
+    </w:lvl>
+    <w:lvl w:ilvl="1" w:tplc="04090003" w:tentative="1">
+      <w:start w:val="1"/>
+      <w:numFmt w:val="bullet"/>
+      <w:lvlText w:val="o"/>
+      <w:lvlJc w:val="left"/>
+      <w:pPr>
+        <w:ind w:left="2160" w:hanging="360"/>
+      </w:pPr>
+      <w:rPr>
+        <w:rFonts w:ascii="Courier New" w:hAnsi="Courier New" w:cs="Courier New" w:hint="default"/>
+      </w:rPr>
+    </w:lvl>
+    <w:lvl w:ilvl="2" w:tplc="04090005" w:tentative="1">
+      <w:start w:val="1"/>
+      <w:numFmt w:val="bullet"/>
+      <w:lvlText w:val=""/>
+      <w:lvlJc w:val="left"/>
+      <w:pPr>
+        <w:ind w:left="2880" w:hanging="360"/>
+      </w:pPr>
+      <w:rPr>
+        <w:rFonts w:ascii="Wingdings" w:hAnsi="Wingdings" w:hint="default"/>
+      </w:rPr>
+    </w:lvl>
+    <w:lvl w:ilvl="3" w:tplc="04090001" w:tentative="1">
+      <w:start w:val="1"/>
+      <w:numFmt w:val="bullet"/>
+      <w:lvlText w:val=""/>
+      <w:lvlJc w:val="left"/>
+      <w:pPr>
+        <w:ind w:left="3600" w:hanging="360"/>
+      </w:pPr>
+      <w:rPr>
+        <w:rFonts w:ascii="Symbol" w:hAnsi="Symbol" w:hint="default"/>
+      </w:rPr>
+    </w:lvl>
+    <w:lvl w:ilvl="4" w:tplc="04090003" w:tentative="1">
+      <w:start w:val="1"/>
+      <w:numFmt w:val="bullet"/>
+      <w:lvlText w:val="o"/>
+      <w:lvlJc w:val="left"/>
+      <w:pPr>
+        <w:ind w:left="4320" w:hanging="360"/>
+      </w:pPr>
+      <w:rPr>
+        <w:rFonts w:ascii="Courier New" w:hAnsi="Courier New" w:cs="Courier New" w:hint="default"/>
+      </w:rPr>
+    </w:lvl>
+    <w:lvl w:ilvl="5" w:tplc="04090005" w:tentative="1">
+      <w:start w:val="1"/>
+      <w:numFmt w:val="bullet"/>
+      <w:lvlText w:val=""/>
+      <w:lvlJc w:val="left"/>
+      <w:pPr>
+        <w:ind w:left="5040" w:hanging="360"/>
+      </w:pPr>
+      <w:rPr>
+        <w:rFonts w:ascii="Wingdings" w:hAnsi="Wingdings" w:hint="default"/>
+      </w:rPr>
+    </w:lvl>
+    <w:lvl w:ilvl="6" w:tplc="04090001" w:tentative="1">
+      <w:start w:val="1"/>
+      <w:numFmt w:val="bullet"/>
+      <w:lvlText w:val=""/>
+      <w:lvlJc w:val="left"/>
+      <w:pPr>
+        <w:ind w:left="5760" w:hanging="360"/>
+      </w:pPr>
+      <w:rPr>
+        <w:rFonts w:ascii="Symbol" w:hAnsi="Symbol" w:hint="default"/>
+      </w:rPr>
+    </w:lvl>
+    <w:lvl w:ilvl="7" w:tplc="04090003" w:tentative="1">
+      <w:start w:val="1"/>
+      <w:numFmt w:val="bullet"/>
+      <w:lvlText w:val="o"/>
+      <w:lvlJc w:val="left"/>
+      <w:pPr>
+        <w:ind w:left="6480" w:hanging="360"/>
+      </w:pPr>
+      <w:rPr>
+        <w:rFonts w:ascii="Courier New" w:hAnsi="Courier New" w:cs="Courier New" w:hint="default"/>
+      </w:rPr>
+    </w:lvl>
+    <w:lvl w:ilvl="8" w:tplc="04090005" w:tentative="1">
+      <w:start w:val="1"/>
+      <w:numFmt w:val="bullet"/>
+      <w:lvlText w:val=""/>
+      <w:lvlJc w:val="left"/>
+      <w:pPr>
+        <w:ind w:left="7200" w:hanging="360"/>
+      </w:pPr>
+      <w:rPr>
+        <w:rFonts w:ascii="Wingdings" w:hAnsi="Wingdings" w:hint="default"/>
+      </w:rPr>
+    </w:lvl>
+  </w:abstractNum>
+  <w:abstractNum w:abstractNumId="5" w15:restartNumberingAfterBreak="0">
+    <w:nsid w:val="49D70A0B"/>
+    <w:multiLevelType w:val="hybridMultilevel"/>
+    <w:tmpl w:val="BE8EF8BE"/>
+    <w:lvl w:ilvl="0" w:tplc="0409000F">
+      <w:start w:val="1"/>
+      <w:numFmt w:val="decimal"/>
+      <w:lvlText w:val="%1."/>
+      <w:lvlJc w:val="left"/>
+      <w:pPr>
+        <w:ind w:left="720" w:hanging="360"/>
+      </w:pPr>
+      <w:rPr>
+        <w:rFonts w:hint="default"/>
+      </w:rPr>
+    </w:lvl>
+    <w:lvl w:ilvl="1" w:tplc="04090019" w:tentative="1">
+      <w:start w:val="1"/>
+      <w:numFmt w:val="lowerLetter"/>
+      <w:lvlText w:val="%2."/>
+      <w:lvlJc w:val="left"/>
+      <w:pPr>
+        <w:ind w:left="1440" w:hanging="360"/>
+      </w:pPr>
+    </w:lvl>
+    <w:lvl w:ilvl="2" w:tplc="0409001B" w:tentative="1">
+      <w:start w:val="1"/>
+      <w:numFmt w:val="lowerRoman"/>
+      <w:lvlText w:val="%3."/>
+      <w:lvlJc w:val="right"/>
+      <w:pPr>
+        <w:ind w:left="2160" w:hanging="180"/>
+      </w:pPr>
+    </w:lvl>
+    <w:lvl w:ilvl="3" w:tplc="0409000F" w:tentative="1">
+      <w:start w:val="1"/>
+      <w:numFmt w:val="decimal"/>
+      <w:lvlText w:val="%4."/>
+      <w:lvlJc w:val="left"/>
+      <w:pPr>
+        <w:ind w:left="2880" w:hanging="360"/>
+      </w:pPr>
+    </w:lvl>
+    <w:lvl w:ilvl="4" w:tplc="04090019" w:tentative="1">
+      <w:start w:val="1"/>
+      <w:numFmt w:val="lowerLetter"/>
+      <w:lvlText w:val="%5."/>
+      <w:lvlJc w:val="left"/>
+      <w:pPr>
+        <w:ind w:left="3600" w:hanging="360"/>
+      </w:pPr>
+    </w:lvl>
+    <w:lvl w:ilvl="5" w:tplc="0409001B" w:tentative="1">
+      <w:start w:val="1"/>
+      <w:numFmt w:val="lowerRoman"/>
+      <w:lvlText w:val="%6."/>
+      <w:lvlJc w:val="right"/>
+      <w:pPr>
+        <w:ind w:left="4320" w:hanging="180"/>
+      </w:pPr>
+    </w:lvl>
+    <w:lvl w:ilvl="6" w:tplc="0409000F" w:tentative="1">
+      <w:start w:val="1"/>
+      <w:numFmt w:val="decimal"/>
+      <w:lvlText w:val="%7."/>
+      <w:lvlJc w:val="left"/>
+      <w:pPr>
+        <w:ind w:left="5040" w:hanging="360"/>
+      </w:pPr>
+    </w:lvl>
+    <w:lvl w:ilvl="7" w:tplc="04090019" w:tentative="1">
+      <w:start w:val="1"/>
+      <w:numFmt w:val="lowerLetter"/>
+      <w:lvlText w:val="%8."/>
+      <w:lvlJc w:val="left"/>
+      <w:pPr>
+        <w:ind w:left="5760" w:hanging="360"/>
+      </w:pPr>
+    </w:lvl>
+    <w:lvl w:ilvl="8" w:tplc="0409001B" w:tentative="1">
+      <w:start w:val="1"/>
+      <w:numFmt w:val="lowerRoman"/>
+      <w:lvlText w:val="%9."/>
+      <w:lvlJc w:val="right"/>
+      <w:pPr>
+        <w:ind w:left="6480" w:hanging="180"/>
+      </w:pPr>
+    </w:lvl>
+  </w:abstractNum>
+  <w:abstractNum w:abstractNumId="6" w15:restartNumberingAfterBreak="0">
+    <w:nsid w:val="4A3758F0"/>
+    <w:multiLevelType w:val="hybridMultilevel"/>
+    <w:tmpl w:val="DCE24422"/>
+    <w:lvl w:ilvl="0" w:tplc="32B23768">
+      <w:start w:val="2"/>
+      <w:numFmt w:val="bullet"/>
+      <w:lvlText w:val=""/>
+      <w:lvlJc w:val="left"/>
+      <w:pPr>
+        <w:ind w:left="1440" w:hanging="360"/>
+      </w:pPr>
+      <w:rPr>
+        <w:rFonts w:ascii="Wingdings" w:eastAsiaTheme="minorEastAsia" w:hAnsi="Wingdings" w:cstheme="minorBidi" w:hint="default"/>
+      </w:rPr>
+    </w:lvl>
+    <w:lvl w:ilvl="1" w:tplc="04090003" w:tentative="1">
+      <w:start w:val="1"/>
+      <w:numFmt w:val="bullet"/>
+      <w:lvlText w:val="o"/>
+      <w:lvlJc w:val="left"/>
+      <w:pPr>
+        <w:ind w:left="2160" w:hanging="360"/>
+      </w:pPr>
+      <w:rPr>
+        <w:rFonts w:ascii="Courier New" w:hAnsi="Courier New" w:cs="Courier New" w:hint="default"/>
+      </w:rPr>
+    </w:lvl>
+    <w:lvl w:ilvl="2" w:tplc="04090005" w:tentative="1">
+      <w:start w:val="1"/>
+      <w:numFmt w:val="bullet"/>
+      <w:lvlText w:val=""/>
+      <w:lvlJc w:val="left"/>
+      <w:pPr>
+        <w:ind w:left="2880" w:hanging="360"/>
+      </w:pPr>
+      <w:rPr>
+        <w:rFonts w:ascii="Wingdings" w:hAnsi="Wingdings" w:hint="default"/>
+      </w:rPr>
+    </w:lvl>
+    <w:lvl w:ilvl="3" w:tplc="04090001" w:tentative="1">
+      <w:start w:val="1"/>
+      <w:numFmt w:val="bullet"/>
+      <w:lvlText w:val=""/>
+      <w:lvlJc w:val="left"/>
+      <w:pPr>
+        <w:ind w:left="3600" w:hanging="360"/>
+      </w:pPr>
+      <w:rPr>
+        <w:rFonts w:ascii="Symbol" w:hAnsi="Symbol" w:hint="default"/>
+      </w:rPr>
+    </w:lvl>
+    <w:lvl w:ilvl="4" w:tplc="04090003" w:tentative="1">
+      <w:start w:val="1"/>
+      <w:numFmt w:val="bullet"/>
+      <w:lvlText w:val="o"/>
+      <w:lvlJc w:val="left"/>
+      <w:pPr>
+        <w:ind w:left="4320" w:hanging="360"/>
+      </w:pPr>
+      <w:rPr>
+        <w:rFonts w:ascii="Courier New" w:hAnsi="Courier New" w:cs="Courier New" w:hint="default"/>
+      </w:rPr>
+    </w:lvl>
+    <w:lvl w:ilvl="5" w:tplc="04090005" w:tentative="1">
+      <w:start w:val="1"/>
+      <w:numFmt w:val="bullet"/>
+      <w:lvlText w:val=""/>
+      <w:lvlJc w:val="left"/>
+      <w:pPr>
+        <w:ind w:left="5040" w:hanging="360"/>
+      </w:pPr>
+      <w:rPr>
+        <w:rFonts w:ascii="Wingdings" w:hAnsi="Wingdings" w:hint="default"/>
+      </w:rPr>
+    </w:lvl>
+    <w:lvl w:ilvl="6" w:tplc="04090001" w:tentative="1">
+      <w:start w:val="1"/>
+      <w:numFmt w:val="bullet"/>
+      <w:lvlText w:val=""/>
+      <w:lvlJc w:val="left"/>
+      <w:pPr>
+        <w:ind w:left="5760" w:hanging="360"/>
+      </w:pPr>
+      <w:rPr>
+        <w:rFonts w:ascii="Symbol" w:hAnsi="Symbol" w:hint="default"/>
+      </w:rPr>
+    </w:lvl>
+    <w:lvl w:ilvl="7" w:tplc="04090003" w:tentative="1">
+      <w:start w:val="1"/>
+      <w:numFmt w:val="bullet"/>
+      <w:lvlText w:val="o"/>
+      <w:lvlJc w:val="left"/>
+      <w:pPr>
+        <w:ind w:left="6480" w:hanging="360"/>
+      </w:pPr>
+      <w:rPr>
+        <w:rFonts w:ascii="Courier New" w:hAnsi="Courier New" w:cs="Courier New" w:hint="default"/>
+      </w:rPr>
+    </w:lvl>
+    <w:lvl w:ilvl="8" w:tplc="04090005" w:tentative="1">
+      <w:start w:val="1"/>
+      <w:numFmt w:val="bullet"/>
+      <w:lvlText w:val=""/>
+      <w:lvlJc w:val="left"/>
+      <w:pPr>
+        <w:ind w:left="7200" w:hanging="360"/>
+      </w:pPr>
+      <w:rPr>
+        <w:rFonts w:ascii="Wingdings" w:hAnsi="Wingdings" w:hint="default"/>
+      </w:rPr>
+    </w:lvl>
+  </w:abstractNum>
+  <w:abstractNum w:abstractNumId="7" w15:restartNumberingAfterBreak="0">
     <w:nsid w:val="53FF1D35"/>
     <w:multiLevelType w:val="hybridMultilevel"/>
     <w:tmpl w:val="E0F80A78"/>
@@ -674,11 +8829,329 @@
       </w:rPr>
     </w:lvl>
   </w:abstractNum>
+  <w:abstractNum w:abstractNumId="8" w15:restartNumberingAfterBreak="0">
+    <w:nsid w:val="5F9E0A67"/>
+    <w:multiLevelType w:val="hybridMultilevel"/>
+    <w:tmpl w:val="B9A8DDE6"/>
+    <w:lvl w:ilvl="0" w:tplc="93E6671A">
+      <w:start w:val="3"/>
+      <w:numFmt w:val="bullet"/>
+      <w:lvlText w:val="-"/>
+      <w:lvlJc w:val="left"/>
+      <w:pPr>
+        <w:ind w:left="720" w:hanging="360"/>
+      </w:pPr>
+      <w:rPr>
+        <w:rFonts w:ascii="Calibri" w:eastAsiaTheme="minorEastAsia" w:hAnsi="Calibri" w:cs="Calibri" w:hint="default"/>
+      </w:rPr>
+    </w:lvl>
+    <w:lvl w:ilvl="1" w:tplc="04090003" w:tentative="1">
+      <w:start w:val="1"/>
+      <w:numFmt w:val="bullet"/>
+      <w:lvlText w:val="o"/>
+      <w:lvlJc w:val="left"/>
+      <w:pPr>
+        <w:ind w:left="1440" w:hanging="360"/>
+      </w:pPr>
+      <w:rPr>
+        <w:rFonts w:ascii="Courier New" w:hAnsi="Courier New" w:cs="Courier New" w:hint="default"/>
+      </w:rPr>
+    </w:lvl>
+    <w:lvl w:ilvl="2" w:tplc="04090005" w:tentative="1">
+      <w:start w:val="1"/>
+      <w:numFmt w:val="bullet"/>
+      <w:lvlText w:val=""/>
+      <w:lvlJc w:val="left"/>
+      <w:pPr>
+        <w:ind w:left="2160" w:hanging="360"/>
+      </w:pPr>
+      <w:rPr>
+        <w:rFonts w:ascii="Wingdings" w:hAnsi="Wingdings" w:hint="default"/>
+      </w:rPr>
+    </w:lvl>
+    <w:lvl w:ilvl="3" w:tplc="04090001" w:tentative="1">
+      <w:start w:val="1"/>
+      <w:numFmt w:val="bullet"/>
+      <w:lvlText w:val=""/>
+      <w:lvlJc w:val="left"/>
+      <w:pPr>
+        <w:ind w:left="2880" w:hanging="360"/>
+      </w:pPr>
+      <w:rPr>
+        <w:rFonts w:ascii="Symbol" w:hAnsi="Symbol" w:hint="default"/>
+      </w:rPr>
+    </w:lvl>
+    <w:lvl w:ilvl="4" w:tplc="04090003" w:tentative="1">
+      <w:start w:val="1"/>
+      <w:numFmt w:val="bullet"/>
+      <w:lvlText w:val="o"/>
+      <w:lvlJc w:val="left"/>
+      <w:pPr>
+        <w:ind w:left="3600" w:hanging="360"/>
+      </w:pPr>
+      <w:rPr>
+        <w:rFonts w:ascii="Courier New" w:hAnsi="Courier New" w:cs="Courier New" w:hint="default"/>
+      </w:rPr>
+    </w:lvl>
+    <w:lvl w:ilvl="5" w:tplc="04090005" w:tentative="1">
+      <w:start w:val="1"/>
+      <w:numFmt w:val="bullet"/>
+      <w:lvlText w:val=""/>
+      <w:lvlJc w:val="left"/>
+      <w:pPr>
+        <w:ind w:left="4320" w:hanging="360"/>
+      </w:pPr>
+      <w:rPr>
+        <w:rFonts w:ascii="Wingdings" w:hAnsi="Wingdings" w:hint="default"/>
+      </w:rPr>
+    </w:lvl>
+    <w:lvl w:ilvl="6" w:tplc="04090001" w:tentative="1">
+      <w:start w:val="1"/>
+      <w:numFmt w:val="bullet"/>
+      <w:lvlText w:val=""/>
+      <w:lvlJc w:val="left"/>
+      <w:pPr>
+        <w:ind w:left="5040" w:hanging="360"/>
+      </w:pPr>
+      <w:rPr>
+        <w:rFonts w:ascii="Symbol" w:hAnsi="Symbol" w:hint="default"/>
+      </w:rPr>
+    </w:lvl>
+    <w:lvl w:ilvl="7" w:tplc="04090003" w:tentative="1">
+      <w:start w:val="1"/>
+      <w:numFmt w:val="bullet"/>
+      <w:lvlText w:val="o"/>
+      <w:lvlJc w:val="left"/>
+      <w:pPr>
+        <w:ind w:left="5760" w:hanging="360"/>
+      </w:pPr>
+      <w:rPr>
+        <w:rFonts w:ascii="Courier New" w:hAnsi="Courier New" w:cs="Courier New" w:hint="default"/>
+      </w:rPr>
+    </w:lvl>
+    <w:lvl w:ilvl="8" w:tplc="04090005" w:tentative="1">
+      <w:start w:val="1"/>
+      <w:numFmt w:val="bullet"/>
+      <w:lvlText w:val=""/>
+      <w:lvlJc w:val="left"/>
+      <w:pPr>
+        <w:ind w:left="6480" w:hanging="360"/>
+      </w:pPr>
+      <w:rPr>
+        <w:rFonts w:ascii="Wingdings" w:hAnsi="Wingdings" w:hint="default"/>
+      </w:rPr>
+    </w:lvl>
+  </w:abstractNum>
+  <w:abstractNum w:abstractNumId="9" w15:restartNumberingAfterBreak="0">
+    <w:nsid w:val="77A545D4"/>
+    <w:multiLevelType w:val="hybridMultilevel"/>
+    <w:tmpl w:val="F782DFB4"/>
+    <w:lvl w:ilvl="0" w:tplc="0409000F">
+      <w:start w:val="1"/>
+      <w:numFmt w:val="decimal"/>
+      <w:lvlText w:val="%1."/>
+      <w:lvlJc w:val="left"/>
+      <w:pPr>
+        <w:ind w:left="720" w:hanging="360"/>
+      </w:pPr>
+      <w:rPr>
+        <w:rFonts w:hint="default"/>
+      </w:rPr>
+    </w:lvl>
+    <w:lvl w:ilvl="1" w:tplc="04090019" w:tentative="1">
+      <w:start w:val="1"/>
+      <w:numFmt w:val="lowerLetter"/>
+      <w:lvlText w:val="%2."/>
+      <w:lvlJc w:val="left"/>
+      <w:pPr>
+        <w:ind w:left="1440" w:hanging="360"/>
+      </w:pPr>
+    </w:lvl>
+    <w:lvl w:ilvl="2" w:tplc="0409001B" w:tentative="1">
+      <w:start w:val="1"/>
+      <w:numFmt w:val="lowerRoman"/>
+      <w:lvlText w:val="%3."/>
+      <w:lvlJc w:val="right"/>
+      <w:pPr>
+        <w:ind w:left="2160" w:hanging="180"/>
+      </w:pPr>
+    </w:lvl>
+    <w:lvl w:ilvl="3" w:tplc="0409000F" w:tentative="1">
+      <w:start w:val="1"/>
+      <w:numFmt w:val="decimal"/>
+      <w:lvlText w:val="%4."/>
+      <w:lvlJc w:val="left"/>
+      <w:pPr>
+        <w:ind w:left="2880" w:hanging="360"/>
+      </w:pPr>
+    </w:lvl>
+    <w:lvl w:ilvl="4" w:tplc="04090019" w:tentative="1">
+      <w:start w:val="1"/>
+      <w:numFmt w:val="lowerLetter"/>
+      <w:lvlText w:val="%5."/>
+      <w:lvlJc w:val="left"/>
+      <w:pPr>
+        <w:ind w:left="3600" w:hanging="360"/>
+      </w:pPr>
+    </w:lvl>
+    <w:lvl w:ilvl="5" w:tplc="0409001B" w:tentative="1">
+      <w:start w:val="1"/>
+      <w:numFmt w:val="lowerRoman"/>
+      <w:lvlText w:val="%6."/>
+      <w:lvlJc w:val="right"/>
+      <w:pPr>
+        <w:ind w:left="4320" w:hanging="180"/>
+      </w:pPr>
+    </w:lvl>
+    <w:lvl w:ilvl="6" w:tplc="0409000F" w:tentative="1">
+      <w:start w:val="1"/>
+      <w:numFmt w:val="decimal"/>
+      <w:lvlText w:val="%7."/>
+      <w:lvlJc w:val="left"/>
+      <w:pPr>
+        <w:ind w:left="5040" w:hanging="360"/>
+      </w:pPr>
+    </w:lvl>
+    <w:lvl w:ilvl="7" w:tplc="04090019" w:tentative="1">
+      <w:start w:val="1"/>
+      <w:numFmt w:val="lowerLetter"/>
+      <w:lvlText w:val="%8."/>
+      <w:lvlJc w:val="left"/>
+      <w:pPr>
+        <w:ind w:left="5760" w:hanging="360"/>
+      </w:pPr>
+    </w:lvl>
+    <w:lvl w:ilvl="8" w:tplc="0409001B" w:tentative="1">
+      <w:start w:val="1"/>
+      <w:numFmt w:val="lowerRoman"/>
+      <w:lvlText w:val="%9."/>
+      <w:lvlJc w:val="right"/>
+      <w:pPr>
+        <w:ind w:left="6480" w:hanging="180"/>
+      </w:pPr>
+    </w:lvl>
+  </w:abstractNum>
+  <w:abstractNum w:abstractNumId="10" w15:restartNumberingAfterBreak="0">
+    <w:nsid w:val="7E2D548E"/>
+    <w:multiLevelType w:val="hybridMultilevel"/>
+    <w:tmpl w:val="E9503AA2"/>
+    <w:lvl w:ilvl="0" w:tplc="0409000F">
+      <w:start w:val="1"/>
+      <w:numFmt w:val="decimal"/>
+      <w:lvlText w:val="%1."/>
+      <w:lvlJc w:val="left"/>
+      <w:pPr>
+        <w:ind w:left="720" w:hanging="360"/>
+      </w:pPr>
+      <w:rPr>
+        <w:rFonts w:hint="default"/>
+      </w:rPr>
+    </w:lvl>
+    <w:lvl w:ilvl="1" w:tplc="04090019" w:tentative="1">
+      <w:start w:val="1"/>
+      <w:numFmt w:val="lowerLetter"/>
+      <w:lvlText w:val="%2."/>
+      <w:lvlJc w:val="left"/>
+      <w:pPr>
+        <w:ind w:left="1440" w:hanging="360"/>
+      </w:pPr>
+    </w:lvl>
+    <w:lvl w:ilvl="2" w:tplc="0409001B" w:tentative="1">
+      <w:start w:val="1"/>
+      <w:numFmt w:val="lowerRoman"/>
+      <w:lvlText w:val="%3."/>
+      <w:lvlJc w:val="right"/>
+      <w:pPr>
+        <w:ind w:left="2160" w:hanging="180"/>
+      </w:pPr>
+    </w:lvl>
+    <w:lvl w:ilvl="3" w:tplc="0409000F" w:tentative="1">
+      <w:start w:val="1"/>
+      <w:numFmt w:val="decimal"/>
+      <w:lvlText w:val="%4."/>
+      <w:lvlJc w:val="left"/>
+      <w:pPr>
+        <w:ind w:left="2880" w:hanging="360"/>
+      </w:pPr>
+    </w:lvl>
+    <w:lvl w:ilvl="4" w:tplc="04090019" w:tentative="1">
+      <w:start w:val="1"/>
+      <w:numFmt w:val="lowerLetter"/>
+      <w:lvlText w:val="%5."/>
+      <w:lvlJc w:val="left"/>
+      <w:pPr>
+        <w:ind w:left="3600" w:hanging="360"/>
+      </w:pPr>
+    </w:lvl>
+    <w:lvl w:ilvl="5" w:tplc="0409001B" w:tentative="1">
+      <w:start w:val="1"/>
+      <w:numFmt w:val="lowerRoman"/>
+      <w:lvlText w:val="%6."/>
+      <w:lvlJc w:val="right"/>
+      <w:pPr>
+        <w:ind w:left="4320" w:hanging="180"/>
+      </w:pPr>
+    </w:lvl>
+    <w:lvl w:ilvl="6" w:tplc="0409000F" w:tentative="1">
+      <w:start w:val="1"/>
+      <w:numFmt w:val="decimal"/>
+      <w:lvlText w:val="%7."/>
+      <w:lvlJc w:val="left"/>
+      <w:pPr>
+        <w:ind w:left="5040" w:hanging="360"/>
+      </w:pPr>
+    </w:lvl>
+    <w:lvl w:ilvl="7" w:tplc="04090019" w:tentative="1">
+      <w:start w:val="1"/>
+      <w:numFmt w:val="lowerLetter"/>
+      <w:lvlText w:val="%8."/>
+      <w:lvlJc w:val="left"/>
+      <w:pPr>
+        <w:ind w:left="5760" w:hanging="360"/>
+      </w:pPr>
+    </w:lvl>
+    <w:lvl w:ilvl="8" w:tplc="0409001B" w:tentative="1">
+      <w:start w:val="1"/>
+      <w:numFmt w:val="lowerRoman"/>
+      <w:lvlText w:val="%9."/>
+      <w:lvlJc w:val="right"/>
+      <w:pPr>
+        <w:ind w:left="6480" w:hanging="180"/>
+      </w:pPr>
+    </w:lvl>
+  </w:abstractNum>
   <w:num w:numId="1" w16cid:durableId="861284185">
     <w:abstractNumId w:val="0"/>
   </w:num>
   <w:num w:numId="2" w16cid:durableId="816611180">
+    <w:abstractNumId w:val="7"/>
+  </w:num>
+  <w:num w:numId="3" w16cid:durableId="1777670584">
+    <w:abstractNumId w:val="3"/>
+  </w:num>
+  <w:num w:numId="4" w16cid:durableId="1746605594">
+    <w:abstractNumId w:val="6"/>
+  </w:num>
+  <w:num w:numId="5" w16cid:durableId="1559779789">
+    <w:abstractNumId w:val="8"/>
+  </w:num>
+  <w:num w:numId="6" w16cid:durableId="2041317180">
+    <w:abstractNumId w:val="2"/>
+  </w:num>
+  <w:num w:numId="7" w16cid:durableId="1187595871">
+    <w:abstractNumId w:val="9"/>
+  </w:num>
+  <w:num w:numId="8" w16cid:durableId="2107000362">
+    <w:abstractNumId w:val="10"/>
+  </w:num>
+  <w:num w:numId="9" w16cid:durableId="1850757340">
     <w:abstractNumId w:val="1"/>
+  </w:num>
+  <w:num w:numId="10" w16cid:durableId="992634782">
+    <w:abstractNumId w:val="5"/>
+  </w:num>
+  <w:num w:numId="11" w16cid:durableId="756055248">
+    <w:abstractNumId w:val="4"/>
   </w:num>
 </w:numbering>
 </file>
@@ -1600,6 +10073,16 @@
       <w:spacing w:val="5"/>
     </w:rPr>
   </w:style>
+  <w:style w:type="character" w:styleId="PlaceholderText">
+    <w:name w:val="Placeholder Text"/>
+    <w:basedOn w:val="DefaultParagraphFont"/>
+    <w:uiPriority w:val="99"/>
+    <w:semiHidden/>
+    <w:rsid w:val="00CE5026"/>
+    <w:rPr>
+      <w:color w:val="666666"/>
+    </w:rPr>
+  </w:style>
 </w:styles>
 </file>
 

--- a/04_time_series_decomposition/04_time_series_decomposition.docx
+++ b/04_time_series_decomposition/04_time_series_decomposition.docx
@@ -614,6 +614,7 @@
       <w:r>
         <w:rPr>
           <w:rFonts w:ascii="Calibri" w:hAnsi="Calibri" w:cs="Calibri"/>
+          <w:noProof/>
         </w:rPr>
         <w:drawing>
           <wp:inline distT="0" distB="0" distL="0" distR="0" wp14:anchorId="370D7937" wp14:editId="19F218A5">
@@ -661,6 +662,7 @@
       <w:r>
         <w:rPr>
           <w:rFonts w:ascii="Calibri" w:hAnsi="Calibri" w:cs="Calibri"/>
+          <w:noProof/>
         </w:rPr>
         <w:drawing>
           <wp:inline distT="0" distB="0" distL="0" distR="0" wp14:anchorId="0FAC44F1" wp14:editId="750B5AC7">
@@ -1085,19 +1087,11 @@
           <w:rFonts w:ascii="Calibri" w:hAnsi="Calibri" w:cs="Calibri"/>
         </w:rPr>
       </w:pPr>
-      <w:proofErr w:type="spellStart"/>
-      <w:r>
-        <w:rPr>
-          <w:rFonts w:ascii="Calibri" w:hAnsi="Calibri" w:cs="Calibri"/>
-        </w:rPr>
-        <w:t>Its</w:t>
-      </w:r>
-      <w:proofErr w:type="spellEnd"/>
-      <w:r>
-        <w:rPr>
-          <w:rFonts w:ascii="Calibri" w:hAnsi="Calibri" w:cs="Calibri"/>
-        </w:rPr>
-        <w:t xml:space="preserve"> common to think of time series as having a </w:t>
+      <w:r>
+        <w:rPr>
+          <w:rFonts w:ascii="Calibri" w:hAnsi="Calibri" w:cs="Calibri"/>
+        </w:rPr>
+        <w:t xml:space="preserve">Its common to think of time series as having a </w:t>
       </w:r>
       <w:r>
         <w:rPr>
@@ -1741,6 +1735,7 @@
       <w:r>
         <w:rPr>
           <w:rFonts w:ascii="Calibri" w:hAnsi="Calibri" w:cs="Calibri"/>
+          <w:noProof/>
         </w:rPr>
         <w:drawing>
           <wp:inline distT="0" distB="0" distL="0" distR="0" wp14:anchorId="294C0D81" wp14:editId="65AEC7EE">
@@ -1867,21 +1862,7 @@
         <w:rPr>
           <w:rFonts w:ascii="Calibri" w:hAnsi="Calibri" w:cs="Calibri"/>
         </w:rPr>
-        <w:t xml:space="preserve">This means that there is still some </w:t>
-      </w:r>
-      <w:proofErr w:type="spellStart"/>
-      <w:r>
-        <w:rPr>
-          <w:rFonts w:ascii="Calibri" w:hAnsi="Calibri" w:cs="Calibri"/>
-        </w:rPr>
-        <w:t>non white</w:t>
-      </w:r>
-      <w:proofErr w:type="spellEnd"/>
-      <w:r>
-        <w:rPr>
-          <w:rFonts w:ascii="Calibri" w:hAnsi="Calibri" w:cs="Calibri"/>
-        </w:rPr>
-        <w:t xml:space="preserve"> noise component left in the time series which could be caused by:</w:t>
+        <w:t>This means that there is still some non white noise component left in the time series which could be caused by:</w:t>
       </w:r>
     </w:p>
     <w:p>
@@ -2642,6 +2623,7 @@
       <w:r>
         <w:rPr>
           <w:rFonts w:ascii="Calibri" w:hAnsi="Calibri" w:cs="Calibri"/>
+          <w:noProof/>
         </w:rPr>
         <w:lastRenderedPageBreak/>
         <w:drawing>
@@ -2902,6 +2884,7 @@
       <w:r>
         <w:rPr>
           <w:rFonts w:ascii="Calibri" w:hAnsi="Calibri" w:cs="Calibri"/>
+          <w:noProof/>
         </w:rPr>
         <w:drawing>
           <wp:inline distT="0" distB="0" distL="0" distR="0" wp14:anchorId="2E7E7030" wp14:editId="431D601A">
@@ -3495,6 +3478,7 @@
       <w:r>
         <w:rPr>
           <w:rFonts w:ascii="Calibri" w:hAnsi="Calibri" w:cs="Calibri"/>
+          <w:noProof/>
         </w:rPr>
         <w:drawing>
           <wp:inline distT="0" distB="0" distL="0" distR="0" wp14:anchorId="55E631A6" wp14:editId="7B0B90A8">
@@ -4084,6 +4068,7 @@
       <w:r>
         <w:rPr>
           <w:rFonts w:ascii="Calibri" w:hAnsi="Calibri" w:cs="Calibri"/>
+          <w:noProof/>
         </w:rPr>
         <w:drawing>
           <wp:inline distT="0" distB="0" distL="0" distR="0" wp14:anchorId="15BA67F3" wp14:editId="0D83D0A5">
@@ -4710,6 +4695,7 @@
       <w:r>
         <w:rPr>
           <w:rFonts w:ascii="Calibri" w:hAnsi="Calibri" w:cs="Calibri"/>
+          <w:noProof/>
         </w:rPr>
         <w:drawing>
           <wp:inline distT="0" distB="0" distL="0" distR="0" wp14:anchorId="5ABF3390" wp14:editId="0DD88324">
@@ -4995,6 +4981,9 @@
             <m:t>;    if λ≠0</m:t>
           </m:r>
           <m:r>
+            <m:rPr>
+              <m:sty m:val="p"/>
+            </m:rPr>
             <w:rPr>
               <w:rFonts w:ascii="Cambria Math" w:hAnsi="Cambria Math" w:cs="Calibri"/>
             </w:rPr>
@@ -5098,6 +5087,7 @@
       <w:r>
         <w:rPr>
           <w:rFonts w:ascii="Calibri" w:hAnsi="Calibri" w:cs="Calibri"/>
+          <w:noProof/>
         </w:rPr>
         <w:drawing>
           <wp:inline distT="0" distB="0" distL="0" distR="0" wp14:anchorId="46850274" wp14:editId="3CFBFDA9">
@@ -5278,6 +5268,7 @@
       <w:r>
         <w:rPr>
           <w:rFonts w:ascii="Calibri" w:hAnsi="Calibri" w:cs="Calibri"/>
+          <w:noProof/>
         </w:rPr>
         <w:drawing>
           <wp:inline distT="0" distB="0" distL="0" distR="0" wp14:anchorId="58C7D1F8" wp14:editId="0CA39CDF">
@@ -5421,6 +5412,7 @@
       <w:r>
         <w:rPr>
           <w:rFonts w:ascii="Calibri" w:hAnsi="Calibri" w:cs="Calibri"/>
+          <w:noProof/>
         </w:rPr>
         <w:drawing>
           <wp:inline distT="0" distB="0" distL="0" distR="0" wp14:anchorId="4BE24441" wp14:editId="7FFF6716">
@@ -5475,26 +5467,19 @@
           <w:rFonts w:ascii="Calibri" w:hAnsi="Calibri" w:cs="Calibri"/>
         </w:rPr>
         <w:lastRenderedPageBreak/>
-        <w:t xml:space="preserve">Box Cox implementation in </w:t>
-      </w:r>
-      <w:proofErr w:type="spellStart"/>
-      <w:r>
-        <w:rPr>
-          <w:rFonts w:ascii="Calibri" w:hAnsi="Calibri" w:cs="Calibri"/>
-        </w:rPr>
-        <w:t>Scipy</w:t>
-      </w:r>
-      <w:proofErr w:type="spellEnd"/>
-    </w:p>
-    <w:p>
-      <w:pPr>
-        <w:rPr>
-          <w:rFonts w:ascii="Calibri" w:hAnsi="Calibri" w:cs="Calibri"/>
-        </w:rPr>
-      </w:pPr>
-      <w:r>
-        <w:rPr>
-          <w:rFonts w:ascii="Calibri" w:hAnsi="Calibri" w:cs="Calibri"/>
+        <w:t>Box Cox implementation in Scipy</w:t>
+      </w:r>
+    </w:p>
+    <w:p>
+      <w:pPr>
+        <w:rPr>
+          <w:rFonts w:ascii="Calibri" w:hAnsi="Calibri" w:cs="Calibri"/>
+        </w:rPr>
+      </w:pPr>
+      <w:r>
+        <w:rPr>
+          <w:rFonts w:ascii="Calibri" w:hAnsi="Calibri" w:cs="Calibri"/>
+          <w:noProof/>
         </w:rPr>
         <w:drawing>
           <wp:inline distT="0" distB="0" distL="0" distR="0" wp14:anchorId="0B8FE142" wp14:editId="1C7C586B">
@@ -5548,16 +5533,8 @@
         <w:rPr>
           <w:rFonts w:ascii="Calibri" w:hAnsi="Calibri" w:cs="Calibri"/>
         </w:rPr>
-        <w:t xml:space="preserve">Box Cox implementation in </w:t>
-      </w:r>
-      <w:proofErr w:type="spellStart"/>
-      <w:r>
-        <w:rPr>
-          <w:rFonts w:ascii="Calibri" w:hAnsi="Calibri" w:cs="Calibri"/>
-        </w:rPr>
-        <w:t>sktime</w:t>
-      </w:r>
-      <w:proofErr w:type="spellEnd"/>
+        <w:t>Box Cox implementation in sktime</w:t>
+      </w:r>
       <w:r>
         <w:rPr>
           <w:rFonts w:ascii="Calibri" w:hAnsi="Calibri" w:cs="Calibri"/>
@@ -5586,6 +5563,7 @@
       <w:r>
         <w:rPr>
           <w:rFonts w:ascii="Calibri" w:hAnsi="Calibri" w:cs="Calibri"/>
+          <w:noProof/>
         </w:rPr>
         <w:drawing>
           <wp:inline distT="0" distB="0" distL="0" distR="0" wp14:anchorId="7762E6A7" wp14:editId="4CE01079">
@@ -5846,21 +5824,7 @@
         <w:rPr>
           <w:rFonts w:ascii="Calibri" w:hAnsi="Calibri" w:cs="Calibri"/>
         </w:rPr>
-        <w:t xml:space="preserve">The </w:t>
-      </w:r>
-      <w:proofErr w:type="spellStart"/>
-      <w:r>
-        <w:rPr>
-          <w:rFonts w:ascii="Calibri" w:hAnsi="Calibri" w:cs="Calibri"/>
-        </w:rPr>
-        <w:t>coef</w:t>
-      </w:r>
-      <w:proofErr w:type="spellEnd"/>
-      <w:r>
-        <w:rPr>
-          <w:rFonts w:ascii="Calibri" w:hAnsi="Calibri" w:cs="Calibri"/>
-        </w:rPr>
-        <w:t xml:space="preserve"> of variation is a </w:t>
+        <w:t xml:space="preserve">The coef of variation is a </w:t>
       </w:r>
       <w:r>
         <w:rPr>
@@ -5888,19 +5852,11 @@
           <w:rFonts w:ascii="Calibri" w:hAnsi="Calibri" w:cs="Calibri"/>
         </w:rPr>
       </w:pPr>
-      <w:proofErr w:type="spellStart"/>
-      <w:r>
-        <w:rPr>
-          <w:rFonts w:ascii="Calibri" w:hAnsi="Calibri" w:cs="Calibri"/>
-        </w:rPr>
-        <w:t>Coef</w:t>
-      </w:r>
-      <w:proofErr w:type="spellEnd"/>
-      <w:r>
-        <w:rPr>
-          <w:rFonts w:ascii="Calibri" w:hAnsi="Calibri" w:cs="Calibri"/>
-        </w:rPr>
-        <w:t xml:space="preserve"> of variation:</w:t>
+      <w:r>
+        <w:rPr>
+          <w:rFonts w:ascii="Calibri" w:hAnsi="Calibri" w:cs="Calibri"/>
+        </w:rPr>
+        <w:t>Coef of variation:</w:t>
       </w:r>
     </w:p>
     <w:p>
@@ -6064,6 +6020,7 @@
       <w:r>
         <w:rPr>
           <w:rFonts w:ascii="Calibri" w:hAnsi="Calibri" w:cs="Calibri"/>
+          <w:noProof/>
         </w:rPr>
         <w:drawing>
           <wp:inline distT="0" distB="0" distL="0" distR="0" wp14:anchorId="117B0078" wp14:editId="0B7A3A73">
@@ -6374,13 +6331,7 @@
             <w:rPr>
               <w:rFonts w:ascii="Cambria Math" w:hAnsi="Cambria Math" w:cs="Calibri"/>
             </w:rPr>
-            <m:t>=constant</m:t>
-          </m:r>
-          <m:r>
-            <w:rPr>
-              <w:rFonts w:ascii="Cambria Math" w:hAnsi="Cambria Math" w:cs="Calibri"/>
-            </w:rPr>
-            <m:t xml:space="preserve"> for all time steps t</m:t>
+            <m:t>=constant for all time steps t</m:t>
           </m:r>
         </m:oMath>
       </m:oMathPara>
@@ -6962,21 +6913,7 @@
         <w:rPr>
           <w:rFonts w:ascii="Calibri" w:hAnsi="Calibri" w:cs="Calibri"/>
         </w:rPr>
-        <w:t xml:space="preserve">Use the </w:t>
-      </w:r>
-      <w:proofErr w:type="spellStart"/>
-      <w:r>
-        <w:rPr>
-          <w:rFonts w:ascii="Calibri" w:hAnsi="Calibri" w:cs="Calibri"/>
-        </w:rPr>
-        <w:t>coef</w:t>
-      </w:r>
-      <w:proofErr w:type="spellEnd"/>
-      <w:r>
-        <w:rPr>
-          <w:rFonts w:ascii="Calibri" w:hAnsi="Calibri" w:cs="Calibri"/>
-        </w:rPr>
-        <w:t xml:space="preserve"> of variation of </w:t>
+        <w:t xml:space="preserve">Use the coef of variation of </w:t>
       </w:r>
       <m:oMath>
         <m:sSub>
@@ -7654,29 +7591,35 @@
         <w:pStyle w:val="ListParagraph"/>
         <w:numPr>
           <w:ilvl w:val="0"/>
+          <w:numId w:val="2"/>
+        </w:numPr>
+        <w:rPr>
+          <w:rFonts w:ascii="Calibri" w:hAnsi="Calibri" w:cs="Calibri"/>
+        </w:rPr>
+      </w:pPr>
+      <w:r>
+        <w:rPr>
+          <w:rFonts w:ascii="Calibri" w:hAnsi="Calibri" w:cs="Calibri"/>
+        </w:rPr>
+        <w:t xml:space="preserve"> Main parameter is the number of subseries</w:t>
+      </w:r>
+    </w:p>
+    <w:p>
+      <w:pPr>
+        <w:pStyle w:val="ListParagraph"/>
+        <w:numPr>
+          <w:ilvl w:val="0"/>
           <w:numId w:val="4"/>
         </w:numPr>
         <w:rPr>
           <w:rFonts w:ascii="Calibri" w:hAnsi="Calibri" w:cs="Calibri"/>
         </w:rPr>
       </w:pPr>
-    </w:p>
-    <w:p>
-      <w:pPr>
-        <w:pStyle w:val="ListParagraph"/>
-        <w:numPr>
-          <w:ilvl w:val="0"/>
-          <w:numId w:val="2"/>
-        </w:numPr>
-        <w:rPr>
-          <w:rFonts w:ascii="Calibri" w:hAnsi="Calibri" w:cs="Calibri"/>
-        </w:rPr>
-      </w:pPr>
-      <w:r>
-        <w:rPr>
-          <w:rFonts w:ascii="Calibri" w:hAnsi="Calibri" w:cs="Calibri"/>
-        </w:rPr>
-        <w:t xml:space="preserve"> Main parameter is the number of subseries</w:t>
+      <w:r>
+        <w:rPr>
+          <w:rFonts w:ascii="Calibri" w:hAnsi="Calibri" w:cs="Calibri"/>
+        </w:rPr>
+        <w:t>If the data has seasonality -&gt; split the subseries by the seasonal period (e.g., 1 subseries for each year if monthly data)</w:t>
       </w:r>
     </w:p>
     <w:p>
@@ -7694,7 +7637,61 @@
         <w:rPr>
           <w:rFonts w:ascii="Calibri" w:hAnsi="Calibri" w:cs="Calibri"/>
         </w:rPr>
-        <w:t>If the data has seasonality -&gt; split the subseries by the seasonal period (e.g., 1 subseries for each year if monthly data)</w:t>
+        <w:t>If no seasonality -&gt; then split the time series into consecutive groups of size 2 to minimize loss of info caused by grouping</w:t>
+      </w:r>
+    </w:p>
+    <w:p>
+      <w:pPr>
+        <w:pStyle w:val="ListParagraph"/>
+        <w:numPr>
+          <w:ilvl w:val="0"/>
+          <w:numId w:val="10"/>
+        </w:numPr>
+        <w:rPr>
+          <w:rFonts w:ascii="Calibri" w:hAnsi="Calibri" w:cs="Calibri"/>
+        </w:rPr>
+      </w:pPr>
+      <w:r>
+        <w:rPr>
+          <w:rFonts w:ascii="Calibri" w:hAnsi="Calibri" w:cs="Calibri"/>
+        </w:rPr>
+        <w:t>Why use the Guerrero method?</w:t>
+      </w:r>
+    </w:p>
+    <w:p>
+      <w:pPr>
+        <w:pStyle w:val="ListParagraph"/>
+        <w:numPr>
+          <w:ilvl w:val="0"/>
+          <w:numId w:val="2"/>
+        </w:numPr>
+        <w:rPr>
+          <w:rFonts w:ascii="Calibri" w:hAnsi="Calibri" w:cs="Calibri"/>
+        </w:rPr>
+      </w:pPr>
+      <w:r>
+        <w:rPr>
+          <w:rFonts w:ascii="Calibri" w:hAnsi="Calibri" w:cs="Calibri"/>
+        </w:rPr>
+        <w:t>Makes no assumptions about the distribution of data</w:t>
+      </w:r>
+    </w:p>
+    <w:p>
+      <w:pPr>
+        <w:pStyle w:val="ListParagraph"/>
+        <w:numPr>
+          <w:ilvl w:val="0"/>
+          <w:numId w:val="2"/>
+        </w:numPr>
+        <w:rPr>
+          <w:rFonts w:ascii="Calibri" w:hAnsi="Calibri" w:cs="Calibri"/>
+        </w:rPr>
+      </w:pPr>
+      <w:r>
+        <w:rPr>
+          <w:rFonts w:ascii="Calibri" w:hAnsi="Calibri" w:cs="Calibri"/>
+        </w:rPr>
+        <w:t>Directly tries to stabilize the variance across the time series</w:t>
       </w:r>
     </w:p>
     <w:p>
@@ -7712,7 +7709,7 @@
         <w:rPr>
           <w:rFonts w:ascii="Calibri" w:hAnsi="Calibri" w:cs="Calibri"/>
         </w:rPr>
-        <w:t>If no seasonality -&gt; then split the time series into consecutive groups of size 2 to minimize loss of info caused by grouping</w:t>
+        <w:t>More relevant for our time series tasks (i.e., forecasting and decomposition)</w:t>
       </w:r>
     </w:p>
     <w:p>
@@ -7730,98 +7727,19 @@
         <w:rPr>
           <w:rFonts w:ascii="Calibri" w:hAnsi="Calibri" w:cs="Calibri"/>
         </w:rPr>
-        <w:t>Why use the Guerrero method?</w:t>
-      </w:r>
-    </w:p>
-    <w:p>
-      <w:pPr>
-        <w:pStyle w:val="ListParagraph"/>
-        <w:numPr>
-          <w:ilvl w:val="0"/>
-          <w:numId w:val="2"/>
-        </w:numPr>
-        <w:rPr>
-          <w:rFonts w:ascii="Calibri" w:hAnsi="Calibri" w:cs="Calibri"/>
-        </w:rPr>
-      </w:pPr>
-      <w:r>
-        <w:rPr>
-          <w:rFonts w:ascii="Calibri" w:hAnsi="Calibri" w:cs="Calibri"/>
-        </w:rPr>
-        <w:t>Makes no assumptions about the distribution of data</w:t>
-      </w:r>
-    </w:p>
-    <w:p>
-      <w:pPr>
-        <w:pStyle w:val="ListParagraph"/>
-        <w:numPr>
-          <w:ilvl w:val="0"/>
-          <w:numId w:val="2"/>
-        </w:numPr>
-        <w:rPr>
-          <w:rFonts w:ascii="Calibri" w:hAnsi="Calibri" w:cs="Calibri"/>
-        </w:rPr>
-      </w:pPr>
-      <w:r>
-        <w:rPr>
-          <w:rFonts w:ascii="Calibri" w:hAnsi="Calibri" w:cs="Calibri"/>
-        </w:rPr>
-        <w:t>Directly tries to stabilize the variance across the time series</w:t>
-      </w:r>
-    </w:p>
-    <w:p>
-      <w:pPr>
-        <w:pStyle w:val="ListParagraph"/>
-        <w:numPr>
-          <w:ilvl w:val="0"/>
-          <w:numId w:val="4"/>
-        </w:numPr>
-        <w:rPr>
-          <w:rFonts w:ascii="Calibri" w:hAnsi="Calibri" w:cs="Calibri"/>
-        </w:rPr>
-      </w:pPr>
-      <w:r>
-        <w:rPr>
-          <w:rFonts w:ascii="Calibri" w:hAnsi="Calibri" w:cs="Calibri"/>
-        </w:rPr>
-        <w:t>More relevant for our time series tasks (i.e., forecasting and decomposition)</w:t>
-      </w:r>
-    </w:p>
-    <w:p>
-      <w:pPr>
-        <w:pStyle w:val="ListParagraph"/>
-        <w:numPr>
-          <w:ilvl w:val="0"/>
-          <w:numId w:val="10"/>
-        </w:numPr>
-        <w:rPr>
-          <w:rFonts w:ascii="Calibri" w:hAnsi="Calibri" w:cs="Calibri"/>
-        </w:rPr>
-      </w:pPr>
-      <w:r>
-        <w:rPr>
-          <w:rFonts w:ascii="Calibri" w:hAnsi="Calibri" w:cs="Calibri"/>
-        </w:rPr>
-        <w:t xml:space="preserve">Implementation in </w:t>
-      </w:r>
-      <w:proofErr w:type="spellStart"/>
-      <w:r>
-        <w:rPr>
-          <w:rFonts w:ascii="Calibri" w:hAnsi="Calibri" w:cs="Calibri"/>
-        </w:rPr>
-        <w:t>sktime</w:t>
-      </w:r>
-      <w:proofErr w:type="spellEnd"/>
-    </w:p>
-    <w:p>
-      <w:pPr>
-        <w:rPr>
-          <w:rFonts w:ascii="Calibri" w:hAnsi="Calibri" w:cs="Calibri"/>
-        </w:rPr>
-      </w:pPr>
-      <w:r>
-        <w:rPr>
-          <w:rFonts w:ascii="Calibri" w:hAnsi="Calibri" w:cs="Calibri"/>
+        <w:t>Implementation in sktime</w:t>
+      </w:r>
+    </w:p>
+    <w:p>
+      <w:pPr>
+        <w:rPr>
+          <w:rFonts w:ascii="Calibri" w:hAnsi="Calibri" w:cs="Calibri"/>
+        </w:rPr>
+      </w:pPr>
+      <w:r>
+        <w:rPr>
+          <w:rFonts w:ascii="Calibri" w:hAnsi="Calibri" w:cs="Calibri"/>
+          <w:noProof/>
         </w:rPr>
         <w:drawing>
           <wp:inline distT="0" distB="0" distL="0" distR="0" wp14:anchorId="3CB4578F" wp14:editId="6D448610">
@@ -7953,46 +7871,3214 @@
         <w:rPr>
           <w:rFonts w:ascii="Calibri" w:hAnsi="Calibri" w:cs="Calibri"/>
         </w:rPr>
-        <w:t xml:space="preserve"> constant by minimizing the </w:t>
-      </w:r>
-      <w:proofErr w:type="spellStart"/>
-      <w:r>
-        <w:rPr>
-          <w:rFonts w:ascii="Calibri" w:hAnsi="Calibri" w:cs="Calibri"/>
-        </w:rPr>
-        <w:t>coef</w:t>
-      </w:r>
-      <w:proofErr w:type="spellEnd"/>
-      <w:r>
-        <w:rPr>
-          <w:rFonts w:ascii="Calibri" w:hAnsi="Calibri" w:cs="Calibri"/>
-        </w:rPr>
-        <w:t xml:space="preserve"> of variation</w:t>
-      </w:r>
-    </w:p>
-    <w:p>
-      <w:pPr>
-        <w:pStyle w:val="ListParagraph"/>
-        <w:numPr>
-          <w:ilvl w:val="0"/>
-          <w:numId w:val="2"/>
-        </w:numPr>
-        <w:rPr>
-          <w:rFonts w:ascii="Calibri" w:hAnsi="Calibri" w:cs="Calibri"/>
-        </w:rPr>
-      </w:pPr>
-    </w:p>
-    <w:p>
-      <w:pPr>
-        <w:rPr>
-          <w:rFonts w:ascii="Calibri" w:hAnsi="Calibri" w:cs="Calibri"/>
-        </w:rPr>
-      </w:pPr>
-      <w:r>
-        <w:rPr>
-          <w:rFonts w:ascii="Calibri" w:hAnsi="Calibri" w:cs="Calibri"/>
-        </w:rPr>
-        <w:br w:type="page"/>
+        <w:t xml:space="preserve"> constant by minimizing the coef of variation</w:t>
+      </w:r>
+    </w:p>
+    <w:p>
+      <w:pPr>
+        <w:pStyle w:val="Heading1"/>
+      </w:pPr>
+      <w:r>
+        <w:t>Moving average</w:t>
+      </w:r>
+    </w:p>
+    <w:p>
+      <w:pPr>
+        <w:pStyle w:val="ListParagraph"/>
+        <w:numPr>
+          <w:ilvl w:val="0"/>
+          <w:numId w:val="12"/>
+        </w:numPr>
+        <w:rPr>
+          <w:rFonts w:ascii="Calibri" w:hAnsi="Calibri" w:cs="Calibri"/>
+        </w:rPr>
+      </w:pPr>
+      <w:r>
+        <w:rPr>
+          <w:rFonts w:ascii="Calibri" w:hAnsi="Calibri" w:cs="Calibri"/>
+        </w:rPr>
+        <w:t xml:space="preserve">Example </w:t>
+      </w:r>
+    </w:p>
+    <w:p>
+      <w:pPr>
+        <w:pStyle w:val="ListParagraph"/>
+        <w:numPr>
+          <w:ilvl w:val="0"/>
+          <w:numId w:val="2"/>
+        </w:numPr>
+        <w:rPr>
+          <w:rFonts w:ascii="Calibri" w:hAnsi="Calibri" w:cs="Calibri"/>
+        </w:rPr>
+      </w:pPr>
+      <w:r>
+        <w:rPr>
+          <w:rFonts w:ascii="Calibri" w:hAnsi="Calibri" w:cs="Calibri"/>
+        </w:rPr>
+        <w:t>Consider window of size 3</w:t>
+      </w:r>
+    </w:p>
+    <w:p>
+      <w:pPr>
+        <w:pStyle w:val="ListParagraph"/>
+        <w:numPr>
+          <w:ilvl w:val="0"/>
+          <w:numId w:val="2"/>
+        </w:numPr>
+        <w:rPr>
+          <w:rFonts w:ascii="Calibri" w:hAnsi="Calibri" w:cs="Calibri"/>
+        </w:rPr>
+      </w:pPr>
+      <w:r>
+        <w:rPr>
+          <w:rFonts w:ascii="Calibri" w:hAnsi="Calibri" w:cs="Calibri"/>
+        </w:rPr>
+        <w:t>Computer at center of window</w:t>
+      </w:r>
+    </w:p>
+    <w:p>
+      <w:pPr>
+        <w:pStyle w:val="ListParagraph"/>
+        <w:numPr>
+          <w:ilvl w:val="0"/>
+          <w:numId w:val="2"/>
+        </w:numPr>
+        <w:rPr>
+          <w:rFonts w:ascii="Calibri" w:hAnsi="Calibri" w:cs="Calibri"/>
+        </w:rPr>
+      </w:pPr>
+      <w:r>
+        <w:rPr>
+          <w:rFonts w:ascii="Calibri" w:hAnsi="Calibri" w:cs="Calibri"/>
+        </w:rPr>
+        <w:t>Compute mean</w:t>
+      </w:r>
+    </w:p>
+    <w:p>
+      <w:pPr>
+        <w:pStyle w:val="ListParagraph"/>
+        <w:numPr>
+          <w:ilvl w:val="0"/>
+          <w:numId w:val="2"/>
+        </w:numPr>
+        <w:rPr>
+          <w:rFonts w:ascii="Calibri" w:hAnsi="Calibri" w:cs="Calibri"/>
+        </w:rPr>
+      </w:pPr>
+      <w:r>
+        <w:rPr>
+          <w:rFonts w:ascii="Calibri" w:hAnsi="Calibri" w:cs="Calibri"/>
+        </w:rPr>
+        <w:t xml:space="preserve">Move window and iterate </w:t>
+      </w:r>
+    </w:p>
+    <w:p>
+      <w:pPr>
+        <w:pStyle w:val="ListParagraph"/>
+        <w:numPr>
+          <w:ilvl w:val="0"/>
+          <w:numId w:val="2"/>
+        </w:numPr>
+        <w:rPr>
+          <w:rFonts w:ascii="Calibri" w:hAnsi="Calibri" w:cs="Calibri"/>
+        </w:rPr>
+      </w:pPr>
+      <w:r>
+        <w:rPr>
+          <w:rFonts w:ascii="Calibri" w:hAnsi="Calibri" w:cs="Calibri"/>
+        </w:rPr>
+        <w:t>3-MA is a shorter time series</w:t>
+      </w:r>
+    </w:p>
+    <w:p>
+      <w:pPr>
+        <w:rPr>
+          <w:rFonts w:ascii="Calibri" w:hAnsi="Calibri" w:cs="Calibri"/>
+        </w:rPr>
+      </w:pPr>
+      <w:r>
+        <w:rPr>
+          <w:rFonts w:ascii="Calibri" w:hAnsi="Calibri" w:cs="Calibri"/>
+        </w:rPr>
+        <w:drawing>
+          <wp:inline distT="0" distB="0" distL="0" distR="0" wp14:anchorId="6C52A095" wp14:editId="722EEE0C">
+            <wp:extent cx="1733594" cy="1482437"/>
+            <wp:effectExtent l="0" t="0" r="0" b="3810"/>
+            <wp:docPr id="945218164" name="Picture 1" descr="A table with numbers and numbers&#10;&#10;Description automatically generated"/>
+            <wp:cNvGraphicFramePr>
+              <a:graphicFrameLocks xmlns:a="http://schemas.openxmlformats.org/drawingml/2006/main" noChangeAspect="1"/>
+            </wp:cNvGraphicFramePr>
+            <a:graphic xmlns:a="http://schemas.openxmlformats.org/drawingml/2006/main">
+              <a:graphicData uri="http://schemas.openxmlformats.org/drawingml/2006/picture">
+                <pic:pic xmlns:pic="http://schemas.openxmlformats.org/drawingml/2006/picture">
+                  <pic:nvPicPr>
+                    <pic:cNvPr id="945218164" name="Picture 1" descr="A table with numbers and numbers&#10;&#10;Description automatically generated"/>
+                    <pic:cNvPicPr/>
+                  </pic:nvPicPr>
+                  <pic:blipFill>
+                    <a:blip r:embed="rId20"/>
+                    <a:stretch>
+                      <a:fillRect/>
+                    </a:stretch>
+                  </pic:blipFill>
+                  <pic:spPr>
+                    <a:xfrm>
+                      <a:off x="0" y="0"/>
+                      <a:ext cx="1746194" cy="1493212"/>
+                    </a:xfrm>
+                    <a:prstGeom prst="rect">
+                      <a:avLst/>
+                    </a:prstGeom>
+                  </pic:spPr>
+                </pic:pic>
+              </a:graphicData>
+            </a:graphic>
+          </wp:inline>
+        </w:drawing>
+      </w:r>
+    </w:p>
+    <w:p>
+      <w:pPr>
+        <w:pStyle w:val="ListParagraph"/>
+        <w:numPr>
+          <w:ilvl w:val="0"/>
+          <w:numId w:val="12"/>
+        </w:numPr>
+        <w:rPr>
+          <w:rFonts w:ascii="Calibri" w:hAnsi="Calibri" w:cs="Calibri"/>
+        </w:rPr>
+      </w:pPr>
+      <w:r>
+        <w:rPr>
+          <w:rFonts w:ascii="Calibri" w:hAnsi="Calibri" w:cs="Calibri"/>
+        </w:rPr>
+        <w:lastRenderedPageBreak/>
+        <w:t>Moving average</w:t>
+      </w:r>
+    </w:p>
+    <w:p>
+      <w:pPr>
+        <w:pStyle w:val="ListParagraph"/>
+        <w:numPr>
+          <w:ilvl w:val="0"/>
+          <w:numId w:val="2"/>
+        </w:numPr>
+        <w:rPr>
+          <w:rFonts w:ascii="Calibri" w:hAnsi="Calibri" w:cs="Calibri"/>
+        </w:rPr>
+      </w:pPr>
+      <w:r>
+        <w:rPr>
+          <w:rFonts w:ascii="Calibri" w:hAnsi="Calibri" w:cs="Calibri"/>
+        </w:rPr>
+        <w:t>Moving average of order m (m-MA)</w:t>
+      </w:r>
+    </w:p>
+    <w:p>
+      <w:pPr>
+        <w:ind w:left="720"/>
+        <w:rPr>
+          <w:rFonts w:ascii="Calibri" w:hAnsi="Calibri" w:cs="Calibri"/>
+        </w:rPr>
+      </w:pPr>
+      <m:oMathPara>
+        <m:oMath>
+          <m:sSub>
+            <m:sSubPr>
+              <m:ctrlPr>
+                <w:rPr>
+                  <w:rFonts w:ascii="Cambria Math" w:hAnsi="Cambria Math" w:cs="Calibri"/>
+                  <w:i/>
+                </w:rPr>
+              </m:ctrlPr>
+            </m:sSubPr>
+            <m:e>
+              <m:r>
+                <w:rPr>
+                  <w:rFonts w:ascii="Cambria Math" w:hAnsi="Cambria Math" w:cs="Calibri"/>
+                </w:rPr>
+                <m:t>Z</m:t>
+              </m:r>
+            </m:e>
+            <m:sub>
+              <m:r>
+                <w:rPr>
+                  <w:rFonts w:ascii="Cambria Math" w:hAnsi="Cambria Math" w:cs="Calibri"/>
+                </w:rPr>
+                <m:t>t</m:t>
+              </m:r>
+            </m:sub>
+          </m:sSub>
+          <m:r>
+            <w:rPr>
+              <w:rFonts w:ascii="Cambria Math" w:hAnsi="Cambria Math" w:cs="Calibri"/>
+            </w:rPr>
+            <m:t>=</m:t>
+          </m:r>
+          <m:f>
+            <m:fPr>
+              <m:ctrlPr>
+                <w:rPr>
+                  <w:rFonts w:ascii="Cambria Math" w:hAnsi="Cambria Math" w:cs="Calibri"/>
+                  <w:i/>
+                </w:rPr>
+              </m:ctrlPr>
+            </m:fPr>
+            <m:num>
+              <m:r>
+                <w:rPr>
+                  <w:rFonts w:ascii="Cambria Math" w:hAnsi="Cambria Math" w:cs="Calibri"/>
+                </w:rPr>
+                <m:t>1</m:t>
+              </m:r>
+            </m:num>
+            <m:den>
+              <m:r>
+                <w:rPr>
+                  <w:rFonts w:ascii="Cambria Math" w:hAnsi="Cambria Math" w:cs="Calibri"/>
+                </w:rPr>
+                <m:t>m</m:t>
+              </m:r>
+            </m:den>
+          </m:f>
+          <m:nary>
+            <m:naryPr>
+              <m:chr m:val="∑"/>
+              <m:limLoc m:val="undOvr"/>
+              <m:ctrlPr>
+                <w:rPr>
+                  <w:rFonts w:ascii="Cambria Math" w:hAnsi="Cambria Math" w:cs="Calibri"/>
+                  <w:i/>
+                </w:rPr>
+              </m:ctrlPr>
+            </m:naryPr>
+            <m:sub>
+              <m:r>
+                <w:rPr>
+                  <w:rFonts w:ascii="Cambria Math" w:hAnsi="Cambria Math" w:cs="Calibri"/>
+                </w:rPr>
+                <m:t>j=-k</m:t>
+              </m:r>
+            </m:sub>
+            <m:sup>
+              <m:r>
+                <w:rPr>
+                  <w:rFonts w:ascii="Cambria Math" w:hAnsi="Cambria Math" w:cs="Calibri"/>
+                </w:rPr>
+                <m:t>j=k</m:t>
+              </m:r>
+            </m:sup>
+            <m:e>
+              <m:sSub>
+                <m:sSubPr>
+                  <m:ctrlPr>
+                    <w:rPr>
+                      <w:rFonts w:ascii="Cambria Math" w:hAnsi="Cambria Math" w:cs="Calibri"/>
+                      <w:i/>
+                    </w:rPr>
+                  </m:ctrlPr>
+                </m:sSubPr>
+                <m:e>
+                  <m:r>
+                    <w:rPr>
+                      <w:rFonts w:ascii="Cambria Math" w:hAnsi="Cambria Math" w:cs="Calibri"/>
+                    </w:rPr>
+                    <m:t>y</m:t>
+                  </m:r>
+                </m:e>
+                <m:sub>
+                  <m:r>
+                    <w:rPr>
+                      <w:rFonts w:ascii="Cambria Math" w:hAnsi="Cambria Math" w:cs="Calibri"/>
+                    </w:rPr>
+                    <m:t>t+j</m:t>
+                  </m:r>
+                </m:sub>
+              </m:sSub>
+            </m:e>
+          </m:nary>
+        </m:oMath>
+      </m:oMathPara>
+    </w:p>
+    <w:p>
+      <w:pPr>
+        <w:ind w:left="720"/>
+        <w:rPr>
+          <w:rFonts w:ascii="Calibri" w:hAnsi="Calibri" w:cs="Calibri"/>
+        </w:rPr>
+      </w:pPr>
+      <w:r>
+        <w:rPr>
+          <w:rFonts w:ascii="Calibri" w:hAnsi="Calibri" w:cs="Calibri"/>
+        </w:rPr>
+        <w:t>Where m = 2k+1 is the size of the window where k data points either side of t are included in the average</w:t>
+      </w:r>
+    </w:p>
+    <w:p>
+      <w:pPr>
+        <w:pStyle w:val="ListParagraph"/>
+        <w:numPr>
+          <w:ilvl w:val="0"/>
+          <w:numId w:val="2"/>
+        </w:numPr>
+        <w:rPr>
+          <w:rFonts w:ascii="Calibri" w:hAnsi="Calibri" w:cs="Calibri"/>
+        </w:rPr>
+      </w:pPr>
+      <w:r>
+        <w:rPr>
+          <w:rFonts w:ascii="Calibri" w:hAnsi="Calibri" w:cs="Calibri"/>
+        </w:rPr>
+        <w:t>Each data point in the window receives equal weight and the window is symmetric</w:t>
+      </w:r>
+    </w:p>
+    <w:p>
+      <w:pPr>
+        <w:pStyle w:val="ListParagraph"/>
+        <w:numPr>
+          <w:ilvl w:val="0"/>
+          <w:numId w:val="12"/>
+        </w:numPr>
+        <w:rPr>
+          <w:rFonts w:ascii="Calibri" w:hAnsi="Calibri" w:cs="Calibri"/>
+        </w:rPr>
+      </w:pPr>
+      <w:r>
+        <w:rPr>
+          <w:rFonts w:ascii="Calibri" w:hAnsi="Calibri" w:cs="Calibri"/>
+        </w:rPr>
+        <w:t>Even window size</w:t>
+      </w:r>
+    </w:p>
+    <w:p>
+      <w:pPr>
+        <w:pStyle w:val="ListParagraph"/>
+        <w:numPr>
+          <w:ilvl w:val="0"/>
+          <w:numId w:val="2"/>
+        </w:numPr>
+        <w:rPr>
+          <w:rFonts w:ascii="Calibri" w:hAnsi="Calibri" w:cs="Calibri"/>
+        </w:rPr>
+      </w:pPr>
+      <w:r>
+        <w:rPr>
+          <w:rFonts w:ascii="Calibri" w:hAnsi="Calibri" w:cs="Calibri"/>
+        </w:rPr>
+        <w:t>Often the window size is selected to be the same as the seasonality to smooth out seasonal variation</w:t>
+      </w:r>
+    </w:p>
+    <w:p>
+      <w:pPr>
+        <w:pStyle w:val="ListParagraph"/>
+        <w:numPr>
+          <w:ilvl w:val="0"/>
+          <w:numId w:val="2"/>
+        </w:numPr>
+        <w:rPr>
+          <w:rFonts w:ascii="Calibri" w:hAnsi="Calibri" w:cs="Calibri"/>
+        </w:rPr>
+      </w:pPr>
+      <w:r>
+        <w:rPr>
+          <w:rFonts w:ascii="Calibri" w:hAnsi="Calibri" w:cs="Calibri"/>
+        </w:rPr>
+        <w:t>E.g.: monthly data, yearly seasonality T = 12</w:t>
+      </w:r>
+    </w:p>
+    <w:p>
+      <w:pPr>
+        <w:pStyle w:val="ListParagraph"/>
+        <w:numPr>
+          <w:ilvl w:val="0"/>
+          <w:numId w:val="2"/>
+        </w:numPr>
+        <w:rPr>
+          <w:rFonts w:ascii="Calibri" w:hAnsi="Calibri" w:cs="Calibri"/>
+        </w:rPr>
+      </w:pPr>
+      <w:r>
+        <w:rPr>
+          <w:rFonts w:ascii="Calibri" w:hAnsi="Calibri" w:cs="Calibri"/>
+        </w:rPr>
+        <w:t>With an even window, where do we compute the mean value?</w:t>
+      </w:r>
+    </w:p>
+    <w:p>
+      <w:pPr>
+        <w:pStyle w:val="ListParagraph"/>
+        <w:numPr>
+          <w:ilvl w:val="0"/>
+          <w:numId w:val="2"/>
+        </w:numPr>
+        <w:rPr>
+          <w:rFonts w:ascii="Calibri" w:hAnsi="Calibri" w:cs="Calibri"/>
+        </w:rPr>
+      </w:pPr>
+      <w:r>
+        <w:rPr>
+          <w:rFonts w:ascii="Calibri" w:hAnsi="Calibri" w:cs="Calibri"/>
+        </w:rPr>
+        <w:t>An odd window size would double count specific months (e.g., counting January twice)</w:t>
+      </w:r>
+    </w:p>
+    <w:p>
+      <w:pPr>
+        <w:pStyle w:val="ListParagraph"/>
+        <w:numPr>
+          <w:ilvl w:val="0"/>
+          <w:numId w:val="2"/>
+        </w:numPr>
+        <w:rPr>
+          <w:rFonts w:ascii="Calibri" w:hAnsi="Calibri" w:cs="Calibri"/>
+        </w:rPr>
+      </w:pPr>
+      <w:r>
+        <w:rPr>
+          <w:rFonts w:ascii="Calibri" w:hAnsi="Calibri" w:cs="Calibri"/>
+        </w:rPr>
+        <w:t>E.g.</w:t>
+      </w:r>
+    </w:p>
+    <w:p>
+      <w:pPr>
+        <w:rPr>
+          <w:rFonts w:ascii="Calibri" w:hAnsi="Calibri" w:cs="Calibri"/>
+        </w:rPr>
+      </w:pPr>
+      <w:r>
+        <w:rPr>
+          <w:rFonts w:ascii="Calibri" w:hAnsi="Calibri" w:cs="Calibri"/>
+        </w:rPr>
+        <w:drawing>
+          <wp:inline distT="0" distB="0" distL="0" distR="0" wp14:anchorId="24F57212" wp14:editId="00CF5973">
+            <wp:extent cx="2491956" cy="2857748"/>
+            <wp:effectExtent l="0" t="0" r="3810" b="0"/>
+            <wp:docPr id="864416561" name="Picture 1" descr="A screenshot of a table&#10;&#10;Description automatically generated"/>
+            <wp:cNvGraphicFramePr>
+              <a:graphicFrameLocks xmlns:a="http://schemas.openxmlformats.org/drawingml/2006/main" noChangeAspect="1"/>
+            </wp:cNvGraphicFramePr>
+            <a:graphic xmlns:a="http://schemas.openxmlformats.org/drawingml/2006/main">
+              <a:graphicData uri="http://schemas.openxmlformats.org/drawingml/2006/picture">
+                <pic:pic xmlns:pic="http://schemas.openxmlformats.org/drawingml/2006/picture">
+                  <pic:nvPicPr>
+                    <pic:cNvPr id="864416561" name="Picture 1" descr="A screenshot of a table&#10;&#10;Description automatically generated"/>
+                    <pic:cNvPicPr/>
+                  </pic:nvPicPr>
+                  <pic:blipFill>
+                    <a:blip r:embed="rId21"/>
+                    <a:stretch>
+                      <a:fillRect/>
+                    </a:stretch>
+                  </pic:blipFill>
+                  <pic:spPr>
+                    <a:xfrm>
+                      <a:off x="0" y="0"/>
+                      <a:ext cx="2491956" cy="2857748"/>
+                    </a:xfrm>
+                    <a:prstGeom prst="rect">
+                      <a:avLst/>
+                    </a:prstGeom>
+                  </pic:spPr>
+                </pic:pic>
+              </a:graphicData>
+            </a:graphic>
+          </wp:inline>
+        </w:drawing>
+      </w:r>
+    </w:p>
+    <w:p>
+      <w:pPr>
+        <w:pStyle w:val="ListParagraph"/>
+        <w:numPr>
+          <w:ilvl w:val="0"/>
+          <w:numId w:val="2"/>
+        </w:numPr>
+        <w:rPr>
+          <w:rFonts w:ascii="Calibri" w:hAnsi="Calibri" w:cs="Calibri"/>
+        </w:rPr>
+      </w:pPr>
+      <w:r>
+        <w:rPr>
+          <w:rFonts w:ascii="Calibri" w:hAnsi="Calibri" w:cs="Calibri"/>
+        </w:rPr>
+        <w:t>Problem: where should the average value go as there is no obvious center?</w:t>
+      </w:r>
+    </w:p>
+    <w:p>
+      <w:pPr>
+        <w:pStyle w:val="ListParagraph"/>
+        <w:numPr>
+          <w:ilvl w:val="0"/>
+          <w:numId w:val="2"/>
+        </w:numPr>
+        <w:rPr>
+          <w:rFonts w:ascii="Calibri" w:hAnsi="Calibri" w:cs="Calibri"/>
+        </w:rPr>
+      </w:pPr>
+      <w:r>
+        <w:rPr>
+          <w:rFonts w:ascii="Calibri" w:hAnsi="Calibri" w:cs="Calibri"/>
+        </w:rPr>
+        <w:t>We could think of the value belonging half way between 2 rows</w:t>
+      </w:r>
+    </w:p>
+    <w:p>
+      <w:pPr>
+        <w:pStyle w:val="ListParagraph"/>
+        <w:numPr>
+          <w:ilvl w:val="0"/>
+          <w:numId w:val="2"/>
+        </w:numPr>
+        <w:rPr>
+          <w:rFonts w:ascii="Calibri" w:hAnsi="Calibri" w:cs="Calibri"/>
+        </w:rPr>
+      </w:pPr>
+      <w:r>
+        <w:rPr>
+          <w:rFonts w:ascii="Calibri" w:hAnsi="Calibri" w:cs="Calibri"/>
+        </w:rPr>
+        <w:t>Apply another moving average of window size 2 to the 4-MA</w:t>
+      </w:r>
+      <w:r>
+        <w:rPr>
+          <w:rFonts w:ascii="Calibri" w:hAnsi="Calibri" w:cs="Calibri"/>
+        </w:rPr>
+        <w:t xml:space="preserve"> (2x4-MA)</w:t>
+      </w:r>
+    </w:p>
+    <w:p>
+      <w:pPr>
+        <w:pStyle w:val="ListParagraph"/>
+        <w:numPr>
+          <w:ilvl w:val="0"/>
+          <w:numId w:val="2"/>
+        </w:numPr>
+        <w:rPr>
+          <w:rFonts w:ascii="Calibri" w:hAnsi="Calibri" w:cs="Calibri"/>
+        </w:rPr>
+      </w:pPr>
+      <w:r>
+        <w:rPr>
+          <w:rFonts w:ascii="Calibri" w:hAnsi="Calibri" w:cs="Calibri"/>
+        </w:rPr>
+        <w:t>This gives a symmetric window where the weights still sum to one</w:t>
+      </w:r>
+    </w:p>
+    <w:p>
+      <w:pPr>
+        <w:rPr>
+          <w:rFonts w:ascii="Calibri" w:hAnsi="Calibri" w:cs="Calibri"/>
+        </w:rPr>
+      </w:pPr>
+      <m:oMathPara>
+        <m:oMath>
+          <m:sSub>
+            <m:sSubPr>
+              <m:ctrlPr>
+                <w:rPr>
+                  <w:rFonts w:ascii="Cambria Math" w:hAnsi="Cambria Math" w:cs="Calibri"/>
+                  <w:i/>
+                </w:rPr>
+              </m:ctrlPr>
+            </m:sSubPr>
+            <m:e>
+              <m:r>
+                <w:rPr>
+                  <w:rFonts w:ascii="Cambria Math" w:hAnsi="Cambria Math" w:cs="Calibri"/>
+                </w:rPr>
+                <m:t>z</m:t>
+              </m:r>
+            </m:e>
+            <m:sub>
+              <m:r>
+                <w:rPr>
+                  <w:rFonts w:ascii="Cambria Math" w:hAnsi="Cambria Math" w:cs="Calibri"/>
+                </w:rPr>
+                <m:t>t</m:t>
+              </m:r>
+            </m:sub>
+          </m:sSub>
+          <m:r>
+            <w:rPr>
+              <w:rFonts w:ascii="Cambria Math" w:hAnsi="Cambria Math" w:cs="Calibri"/>
+            </w:rPr>
+            <m:t>=</m:t>
+          </m:r>
+          <m:f>
+            <m:fPr>
+              <m:ctrlPr>
+                <w:rPr>
+                  <w:rFonts w:ascii="Cambria Math" w:hAnsi="Cambria Math" w:cs="Calibri"/>
+                  <w:i/>
+                </w:rPr>
+              </m:ctrlPr>
+            </m:fPr>
+            <m:num>
+              <m:r>
+                <w:rPr>
+                  <w:rFonts w:ascii="Cambria Math" w:hAnsi="Cambria Math" w:cs="Calibri"/>
+                </w:rPr>
+                <m:t>1</m:t>
+              </m:r>
+            </m:num>
+            <m:den>
+              <m:r>
+                <w:rPr>
+                  <w:rFonts w:ascii="Cambria Math" w:hAnsi="Cambria Math" w:cs="Calibri"/>
+                </w:rPr>
+                <m:t>2</m:t>
+              </m:r>
+            </m:den>
+          </m:f>
+          <m:d>
+            <m:dPr>
+              <m:begChr m:val="["/>
+              <m:endChr m:val="]"/>
+              <m:ctrlPr>
+                <w:rPr>
+                  <w:rFonts w:ascii="Cambria Math" w:hAnsi="Cambria Math" w:cs="Calibri"/>
+                  <w:i/>
+                </w:rPr>
+              </m:ctrlPr>
+            </m:dPr>
+            <m:e>
+              <m:f>
+                <m:fPr>
+                  <m:ctrlPr>
+                    <w:rPr>
+                      <w:rFonts w:ascii="Cambria Math" w:hAnsi="Cambria Math" w:cs="Calibri"/>
+                      <w:i/>
+                    </w:rPr>
+                  </m:ctrlPr>
+                </m:fPr>
+                <m:num>
+                  <m:r>
+                    <w:rPr>
+                      <w:rFonts w:ascii="Cambria Math" w:hAnsi="Cambria Math" w:cs="Calibri"/>
+                    </w:rPr>
+                    <m:t>1</m:t>
+                  </m:r>
+                </m:num>
+                <m:den>
+                  <m:r>
+                    <w:rPr>
+                      <w:rFonts w:ascii="Cambria Math" w:hAnsi="Cambria Math" w:cs="Calibri"/>
+                    </w:rPr>
+                    <m:t>4</m:t>
+                  </m:r>
+                </m:den>
+              </m:f>
+              <m:d>
+                <m:dPr>
+                  <m:ctrlPr>
+                    <w:rPr>
+                      <w:rFonts w:ascii="Cambria Math" w:hAnsi="Cambria Math" w:cs="Calibri"/>
+                      <w:i/>
+                    </w:rPr>
+                  </m:ctrlPr>
+                </m:dPr>
+                <m:e>
+                  <m:sSub>
+                    <m:sSubPr>
+                      <m:ctrlPr>
+                        <w:rPr>
+                          <w:rFonts w:ascii="Cambria Math" w:hAnsi="Cambria Math" w:cs="Calibri"/>
+                          <w:i/>
+                        </w:rPr>
+                      </m:ctrlPr>
+                    </m:sSubPr>
+                    <m:e>
+                      <m:r>
+                        <w:rPr>
+                          <w:rFonts w:ascii="Cambria Math" w:hAnsi="Cambria Math" w:cs="Calibri"/>
+                        </w:rPr>
+                        <m:t>y</m:t>
+                      </m:r>
+                    </m:e>
+                    <m:sub>
+                      <m:r>
+                        <w:rPr>
+                          <w:rFonts w:ascii="Cambria Math" w:hAnsi="Cambria Math" w:cs="Calibri"/>
+                        </w:rPr>
+                        <m:t>t-2</m:t>
+                      </m:r>
+                    </m:sub>
+                  </m:sSub>
+                  <m:r>
+                    <w:rPr>
+                      <w:rFonts w:ascii="Cambria Math" w:hAnsi="Cambria Math" w:cs="Calibri"/>
+                    </w:rPr>
+                    <m:t>+</m:t>
+                  </m:r>
+                  <m:sSub>
+                    <m:sSubPr>
+                      <m:ctrlPr>
+                        <w:rPr>
+                          <w:rFonts w:ascii="Cambria Math" w:hAnsi="Cambria Math" w:cs="Calibri"/>
+                          <w:i/>
+                        </w:rPr>
+                      </m:ctrlPr>
+                    </m:sSubPr>
+                    <m:e>
+                      <m:r>
+                        <w:rPr>
+                          <w:rFonts w:ascii="Cambria Math" w:hAnsi="Cambria Math" w:cs="Calibri"/>
+                        </w:rPr>
+                        <m:t>y</m:t>
+                      </m:r>
+                    </m:e>
+                    <m:sub>
+                      <m:r>
+                        <w:rPr>
+                          <w:rFonts w:ascii="Cambria Math" w:hAnsi="Cambria Math" w:cs="Calibri"/>
+                        </w:rPr>
+                        <m:t>t-1</m:t>
+                      </m:r>
+                    </m:sub>
+                  </m:sSub>
+                  <m:r>
+                    <w:rPr>
+                      <w:rFonts w:ascii="Cambria Math" w:hAnsi="Cambria Math" w:cs="Calibri"/>
+                    </w:rPr>
+                    <m:t>+</m:t>
+                  </m:r>
+                  <m:sSub>
+                    <m:sSubPr>
+                      <m:ctrlPr>
+                        <w:rPr>
+                          <w:rFonts w:ascii="Cambria Math" w:hAnsi="Cambria Math" w:cs="Calibri"/>
+                          <w:i/>
+                        </w:rPr>
+                      </m:ctrlPr>
+                    </m:sSubPr>
+                    <m:e>
+                      <m:r>
+                        <w:rPr>
+                          <w:rFonts w:ascii="Cambria Math" w:hAnsi="Cambria Math" w:cs="Calibri"/>
+                        </w:rPr>
+                        <m:t>y</m:t>
+                      </m:r>
+                    </m:e>
+                    <m:sub>
+                      <m:r>
+                        <w:rPr>
+                          <w:rFonts w:ascii="Cambria Math" w:hAnsi="Cambria Math" w:cs="Calibri"/>
+                        </w:rPr>
+                        <m:t>t</m:t>
+                      </m:r>
+                    </m:sub>
+                  </m:sSub>
+                  <m:r>
+                    <w:rPr>
+                      <w:rFonts w:ascii="Cambria Math" w:hAnsi="Cambria Math" w:cs="Calibri"/>
+                    </w:rPr>
+                    <m:t>+</m:t>
+                  </m:r>
+                  <m:sSub>
+                    <m:sSubPr>
+                      <m:ctrlPr>
+                        <w:rPr>
+                          <w:rFonts w:ascii="Cambria Math" w:hAnsi="Cambria Math" w:cs="Calibri"/>
+                          <w:i/>
+                        </w:rPr>
+                      </m:ctrlPr>
+                    </m:sSubPr>
+                    <m:e>
+                      <m:r>
+                        <w:rPr>
+                          <w:rFonts w:ascii="Cambria Math" w:hAnsi="Cambria Math" w:cs="Calibri"/>
+                        </w:rPr>
+                        <m:t>y</m:t>
+                      </m:r>
+                    </m:e>
+                    <m:sub>
+                      <m:r>
+                        <w:rPr>
+                          <w:rFonts w:ascii="Cambria Math" w:hAnsi="Cambria Math" w:cs="Calibri"/>
+                        </w:rPr>
+                        <m:t>t+1</m:t>
+                      </m:r>
+                    </m:sub>
+                  </m:sSub>
+                </m:e>
+              </m:d>
+              <m:r>
+                <w:rPr>
+                  <w:rFonts w:ascii="Cambria Math" w:hAnsi="Cambria Math" w:cs="Calibri"/>
+                </w:rPr>
+                <m:t>+</m:t>
+              </m:r>
+              <m:f>
+                <m:fPr>
+                  <m:ctrlPr>
+                    <w:rPr>
+                      <w:rFonts w:ascii="Cambria Math" w:hAnsi="Cambria Math" w:cs="Calibri"/>
+                      <w:i/>
+                    </w:rPr>
+                  </m:ctrlPr>
+                </m:fPr>
+                <m:num>
+                  <m:r>
+                    <w:rPr>
+                      <w:rFonts w:ascii="Cambria Math" w:hAnsi="Cambria Math" w:cs="Calibri"/>
+                    </w:rPr>
+                    <m:t>1</m:t>
+                  </m:r>
+                </m:num>
+                <m:den>
+                  <m:r>
+                    <w:rPr>
+                      <w:rFonts w:ascii="Cambria Math" w:hAnsi="Cambria Math" w:cs="Calibri"/>
+                    </w:rPr>
+                    <m:t>4</m:t>
+                  </m:r>
+                </m:den>
+              </m:f>
+              <m:d>
+                <m:dPr>
+                  <m:ctrlPr>
+                    <w:rPr>
+                      <w:rFonts w:ascii="Cambria Math" w:hAnsi="Cambria Math" w:cs="Calibri"/>
+                      <w:i/>
+                    </w:rPr>
+                  </m:ctrlPr>
+                </m:dPr>
+                <m:e>
+                  <m:sSub>
+                    <m:sSubPr>
+                      <m:ctrlPr>
+                        <w:rPr>
+                          <w:rFonts w:ascii="Cambria Math" w:hAnsi="Cambria Math" w:cs="Calibri"/>
+                          <w:i/>
+                        </w:rPr>
+                      </m:ctrlPr>
+                    </m:sSubPr>
+                    <m:e>
+                      <m:r>
+                        <w:rPr>
+                          <w:rFonts w:ascii="Cambria Math" w:hAnsi="Cambria Math" w:cs="Calibri"/>
+                        </w:rPr>
+                        <m:t>y</m:t>
+                      </m:r>
+                    </m:e>
+                    <m:sub>
+                      <m:r>
+                        <w:rPr>
+                          <w:rFonts w:ascii="Cambria Math" w:hAnsi="Cambria Math" w:cs="Calibri"/>
+                        </w:rPr>
+                        <m:t>t-1</m:t>
+                      </m:r>
+                    </m:sub>
+                  </m:sSub>
+                  <m:r>
+                    <w:rPr>
+                      <w:rFonts w:ascii="Cambria Math" w:hAnsi="Cambria Math" w:cs="Calibri"/>
+                    </w:rPr>
+                    <m:t>+</m:t>
+                  </m:r>
+                  <m:sSub>
+                    <m:sSubPr>
+                      <m:ctrlPr>
+                        <w:rPr>
+                          <w:rFonts w:ascii="Cambria Math" w:hAnsi="Cambria Math" w:cs="Calibri"/>
+                          <w:i/>
+                        </w:rPr>
+                      </m:ctrlPr>
+                    </m:sSubPr>
+                    <m:e>
+                      <m:r>
+                        <w:rPr>
+                          <w:rFonts w:ascii="Cambria Math" w:hAnsi="Cambria Math" w:cs="Calibri"/>
+                        </w:rPr>
+                        <m:t>y</m:t>
+                      </m:r>
+                    </m:e>
+                    <m:sub>
+                      <m:r>
+                        <w:rPr>
+                          <w:rFonts w:ascii="Cambria Math" w:hAnsi="Cambria Math" w:cs="Calibri"/>
+                        </w:rPr>
+                        <m:t>t</m:t>
+                      </m:r>
+                    </m:sub>
+                  </m:sSub>
+                  <m:r>
+                    <w:rPr>
+                      <w:rFonts w:ascii="Cambria Math" w:hAnsi="Cambria Math" w:cs="Calibri"/>
+                    </w:rPr>
+                    <m:t>+</m:t>
+                  </m:r>
+                  <m:sSub>
+                    <m:sSubPr>
+                      <m:ctrlPr>
+                        <w:rPr>
+                          <w:rFonts w:ascii="Cambria Math" w:hAnsi="Cambria Math" w:cs="Calibri"/>
+                          <w:i/>
+                        </w:rPr>
+                      </m:ctrlPr>
+                    </m:sSubPr>
+                    <m:e>
+                      <m:r>
+                        <w:rPr>
+                          <w:rFonts w:ascii="Cambria Math" w:hAnsi="Cambria Math" w:cs="Calibri"/>
+                        </w:rPr>
+                        <m:t>y</m:t>
+                      </m:r>
+                    </m:e>
+                    <m:sub>
+                      <m:r>
+                        <w:rPr>
+                          <w:rFonts w:ascii="Cambria Math" w:hAnsi="Cambria Math" w:cs="Calibri"/>
+                        </w:rPr>
+                        <m:t>t+1</m:t>
+                      </m:r>
+                    </m:sub>
+                  </m:sSub>
+                  <m:r>
+                    <w:rPr>
+                      <w:rFonts w:ascii="Cambria Math" w:hAnsi="Cambria Math" w:cs="Calibri"/>
+                    </w:rPr>
+                    <m:t>+</m:t>
+                  </m:r>
+                  <m:sSub>
+                    <m:sSubPr>
+                      <m:ctrlPr>
+                        <w:rPr>
+                          <w:rFonts w:ascii="Cambria Math" w:hAnsi="Cambria Math" w:cs="Calibri"/>
+                          <w:i/>
+                        </w:rPr>
+                      </m:ctrlPr>
+                    </m:sSubPr>
+                    <m:e>
+                      <m:r>
+                        <w:rPr>
+                          <w:rFonts w:ascii="Cambria Math" w:hAnsi="Cambria Math" w:cs="Calibri"/>
+                        </w:rPr>
+                        <m:t>y</m:t>
+                      </m:r>
+                    </m:e>
+                    <m:sub>
+                      <m:r>
+                        <w:rPr>
+                          <w:rFonts w:ascii="Cambria Math" w:hAnsi="Cambria Math" w:cs="Calibri"/>
+                        </w:rPr>
+                        <m:t>t+2</m:t>
+                      </m:r>
+                    </m:sub>
+                  </m:sSub>
+                </m:e>
+              </m:d>
+            </m:e>
+          </m:d>
+          <m:r>
+            <w:rPr>
+              <w:rFonts w:ascii="Cambria Math" w:hAnsi="Cambria Math" w:cs="Calibri"/>
+            </w:rPr>
+            <w:br/>
+          </m:r>
+        </m:oMath>
+        <m:oMath>
+          <m:sSub>
+            <m:sSubPr>
+              <m:ctrlPr>
+                <w:rPr>
+                  <w:rFonts w:ascii="Cambria Math" w:hAnsi="Cambria Math" w:cs="Calibri"/>
+                  <w:i/>
+                </w:rPr>
+              </m:ctrlPr>
+            </m:sSubPr>
+            <m:e>
+              <m:r>
+                <w:rPr>
+                  <w:rFonts w:ascii="Cambria Math" w:hAnsi="Cambria Math" w:cs="Calibri"/>
+                </w:rPr>
+                <m:t>z</m:t>
+              </m:r>
+            </m:e>
+            <m:sub>
+              <m:r>
+                <w:rPr>
+                  <w:rFonts w:ascii="Cambria Math" w:hAnsi="Cambria Math" w:cs="Calibri"/>
+                </w:rPr>
+                <m:t>t</m:t>
+              </m:r>
+            </m:sub>
+          </m:sSub>
+          <m:r>
+            <w:rPr>
+              <w:rFonts w:ascii="Cambria Math" w:hAnsi="Cambria Math" w:cs="Calibri"/>
+            </w:rPr>
+            <m:t>=</m:t>
+          </m:r>
+          <m:f>
+            <m:fPr>
+              <m:ctrlPr>
+                <w:rPr>
+                  <w:rFonts w:ascii="Cambria Math" w:hAnsi="Cambria Math" w:cs="Calibri"/>
+                  <w:i/>
+                </w:rPr>
+              </m:ctrlPr>
+            </m:fPr>
+            <m:num>
+              <m:r>
+                <w:rPr>
+                  <w:rFonts w:ascii="Cambria Math" w:hAnsi="Cambria Math" w:cs="Calibri"/>
+                </w:rPr>
+                <m:t>1</m:t>
+              </m:r>
+            </m:num>
+            <m:den>
+              <m:r>
+                <w:rPr>
+                  <w:rFonts w:ascii="Cambria Math" w:hAnsi="Cambria Math" w:cs="Calibri"/>
+                </w:rPr>
+                <m:t>8</m:t>
+              </m:r>
+            </m:den>
+          </m:f>
+          <m:sSub>
+            <m:sSubPr>
+              <m:ctrlPr>
+                <w:rPr>
+                  <w:rFonts w:ascii="Cambria Math" w:hAnsi="Cambria Math" w:cs="Calibri"/>
+                  <w:i/>
+                </w:rPr>
+              </m:ctrlPr>
+            </m:sSubPr>
+            <m:e>
+              <m:r>
+                <w:rPr>
+                  <w:rFonts w:ascii="Cambria Math" w:hAnsi="Cambria Math" w:cs="Calibri"/>
+                </w:rPr>
+                <m:t>y</m:t>
+              </m:r>
+            </m:e>
+            <m:sub>
+              <m:r>
+                <w:rPr>
+                  <w:rFonts w:ascii="Cambria Math" w:hAnsi="Cambria Math" w:cs="Calibri"/>
+                </w:rPr>
+                <m:t>t-2</m:t>
+              </m:r>
+            </m:sub>
+          </m:sSub>
+          <m:r>
+            <w:rPr>
+              <w:rFonts w:ascii="Cambria Math" w:hAnsi="Cambria Math" w:cs="Calibri"/>
+            </w:rPr>
+            <m:t>+</m:t>
+          </m:r>
+          <m:f>
+            <m:fPr>
+              <m:ctrlPr>
+                <w:rPr>
+                  <w:rFonts w:ascii="Cambria Math" w:hAnsi="Cambria Math" w:cs="Calibri"/>
+                  <w:i/>
+                </w:rPr>
+              </m:ctrlPr>
+            </m:fPr>
+            <m:num>
+              <m:r>
+                <w:rPr>
+                  <w:rFonts w:ascii="Cambria Math" w:hAnsi="Cambria Math" w:cs="Calibri"/>
+                </w:rPr>
+                <m:t>1</m:t>
+              </m:r>
+            </m:num>
+            <m:den>
+              <m:r>
+                <w:rPr>
+                  <w:rFonts w:ascii="Cambria Math" w:hAnsi="Cambria Math" w:cs="Calibri"/>
+                </w:rPr>
+                <m:t>4</m:t>
+              </m:r>
+            </m:den>
+          </m:f>
+          <m:sSub>
+            <m:sSubPr>
+              <m:ctrlPr>
+                <w:rPr>
+                  <w:rFonts w:ascii="Cambria Math" w:hAnsi="Cambria Math" w:cs="Calibri"/>
+                  <w:i/>
+                </w:rPr>
+              </m:ctrlPr>
+            </m:sSubPr>
+            <m:e>
+              <m:r>
+                <w:rPr>
+                  <w:rFonts w:ascii="Cambria Math" w:hAnsi="Cambria Math" w:cs="Calibri"/>
+                </w:rPr>
+                <m:t>y</m:t>
+              </m:r>
+            </m:e>
+            <m:sub>
+              <m:r>
+                <w:rPr>
+                  <w:rFonts w:ascii="Cambria Math" w:hAnsi="Cambria Math" w:cs="Calibri"/>
+                </w:rPr>
+                <m:t>t-1</m:t>
+              </m:r>
+            </m:sub>
+          </m:sSub>
+          <m:r>
+            <w:rPr>
+              <w:rFonts w:ascii="Cambria Math" w:hAnsi="Cambria Math" w:cs="Calibri"/>
+            </w:rPr>
+            <m:t>+</m:t>
+          </m:r>
+          <m:f>
+            <m:fPr>
+              <m:ctrlPr>
+                <w:rPr>
+                  <w:rFonts w:ascii="Cambria Math" w:hAnsi="Cambria Math" w:cs="Calibri"/>
+                  <w:i/>
+                </w:rPr>
+              </m:ctrlPr>
+            </m:fPr>
+            <m:num>
+              <m:r>
+                <w:rPr>
+                  <w:rFonts w:ascii="Cambria Math" w:hAnsi="Cambria Math" w:cs="Calibri"/>
+                </w:rPr>
+                <m:t>1</m:t>
+              </m:r>
+            </m:num>
+            <m:den>
+              <m:r>
+                <w:rPr>
+                  <w:rFonts w:ascii="Cambria Math" w:hAnsi="Cambria Math" w:cs="Calibri"/>
+                </w:rPr>
+                <m:t>4</m:t>
+              </m:r>
+            </m:den>
+          </m:f>
+          <m:sSub>
+            <m:sSubPr>
+              <m:ctrlPr>
+                <w:rPr>
+                  <w:rFonts w:ascii="Cambria Math" w:hAnsi="Cambria Math" w:cs="Calibri"/>
+                  <w:i/>
+                </w:rPr>
+              </m:ctrlPr>
+            </m:sSubPr>
+            <m:e>
+              <m:r>
+                <w:rPr>
+                  <w:rFonts w:ascii="Cambria Math" w:hAnsi="Cambria Math" w:cs="Calibri"/>
+                </w:rPr>
+                <m:t>y</m:t>
+              </m:r>
+            </m:e>
+            <m:sub>
+              <m:r>
+                <w:rPr>
+                  <w:rFonts w:ascii="Cambria Math" w:hAnsi="Cambria Math" w:cs="Calibri"/>
+                </w:rPr>
+                <m:t>t</m:t>
+              </m:r>
+            </m:sub>
+          </m:sSub>
+          <m:r>
+            <w:rPr>
+              <w:rFonts w:ascii="Cambria Math" w:hAnsi="Cambria Math" w:cs="Calibri"/>
+            </w:rPr>
+            <m:t>+</m:t>
+          </m:r>
+          <m:f>
+            <m:fPr>
+              <m:ctrlPr>
+                <w:rPr>
+                  <w:rFonts w:ascii="Cambria Math" w:hAnsi="Cambria Math" w:cs="Calibri"/>
+                  <w:i/>
+                </w:rPr>
+              </m:ctrlPr>
+            </m:fPr>
+            <m:num>
+              <m:r>
+                <w:rPr>
+                  <w:rFonts w:ascii="Cambria Math" w:hAnsi="Cambria Math" w:cs="Calibri"/>
+                </w:rPr>
+                <m:t>1</m:t>
+              </m:r>
+            </m:num>
+            <m:den>
+              <m:r>
+                <w:rPr>
+                  <w:rFonts w:ascii="Cambria Math" w:hAnsi="Cambria Math" w:cs="Calibri"/>
+                </w:rPr>
+                <m:t>4</m:t>
+              </m:r>
+            </m:den>
+          </m:f>
+          <m:sSub>
+            <m:sSubPr>
+              <m:ctrlPr>
+                <w:rPr>
+                  <w:rFonts w:ascii="Cambria Math" w:hAnsi="Cambria Math" w:cs="Calibri"/>
+                  <w:i/>
+                </w:rPr>
+              </m:ctrlPr>
+            </m:sSubPr>
+            <m:e>
+              <m:r>
+                <w:rPr>
+                  <w:rFonts w:ascii="Cambria Math" w:hAnsi="Cambria Math" w:cs="Calibri"/>
+                </w:rPr>
+                <m:t>y</m:t>
+              </m:r>
+            </m:e>
+            <m:sub>
+              <m:r>
+                <w:rPr>
+                  <w:rFonts w:ascii="Cambria Math" w:hAnsi="Cambria Math" w:cs="Calibri"/>
+                </w:rPr>
+                <m:t>t+1</m:t>
+              </m:r>
+            </m:sub>
+          </m:sSub>
+          <m:r>
+            <w:rPr>
+              <w:rFonts w:ascii="Cambria Math" w:hAnsi="Cambria Math" w:cs="Calibri"/>
+            </w:rPr>
+            <m:t>+</m:t>
+          </m:r>
+          <m:f>
+            <m:fPr>
+              <m:ctrlPr>
+                <w:rPr>
+                  <w:rFonts w:ascii="Cambria Math" w:hAnsi="Cambria Math" w:cs="Calibri"/>
+                  <w:i/>
+                </w:rPr>
+              </m:ctrlPr>
+            </m:fPr>
+            <m:num>
+              <m:r>
+                <w:rPr>
+                  <w:rFonts w:ascii="Cambria Math" w:hAnsi="Cambria Math" w:cs="Calibri"/>
+                </w:rPr>
+                <m:t>1</m:t>
+              </m:r>
+            </m:num>
+            <m:den>
+              <m:r>
+                <w:rPr>
+                  <w:rFonts w:ascii="Cambria Math" w:hAnsi="Cambria Math" w:cs="Calibri"/>
+                </w:rPr>
+                <m:t>8</m:t>
+              </m:r>
+            </m:den>
+          </m:f>
+          <m:sSub>
+            <m:sSubPr>
+              <m:ctrlPr>
+                <w:rPr>
+                  <w:rFonts w:ascii="Cambria Math" w:hAnsi="Cambria Math" w:cs="Calibri"/>
+                  <w:i/>
+                </w:rPr>
+              </m:ctrlPr>
+            </m:sSubPr>
+            <m:e>
+              <m:r>
+                <w:rPr>
+                  <w:rFonts w:ascii="Cambria Math" w:hAnsi="Cambria Math" w:cs="Calibri"/>
+                </w:rPr>
+                <m:t>y</m:t>
+              </m:r>
+            </m:e>
+            <m:sub>
+              <m:r>
+                <w:rPr>
+                  <w:rFonts w:ascii="Cambria Math" w:hAnsi="Cambria Math" w:cs="Calibri"/>
+                </w:rPr>
+                <m:t>t+2</m:t>
+              </m:r>
+            </m:sub>
+          </m:sSub>
+        </m:oMath>
+      </m:oMathPara>
+    </w:p>
+    <w:p>
+      <w:pPr>
+        <w:pStyle w:val="ListParagraph"/>
+        <w:numPr>
+          <w:ilvl w:val="0"/>
+          <w:numId w:val="2"/>
+        </w:numPr>
+        <w:rPr>
+          <w:rFonts w:ascii="Calibri" w:hAnsi="Calibri" w:cs="Calibri"/>
+        </w:rPr>
+      </w:pPr>
+      <w:r>
+        <w:rPr>
+          <w:rFonts w:ascii="Calibri" w:hAnsi="Calibri" w:cs="Calibri"/>
+        </w:rPr>
+        <w:t>The edges of the window share half the weight, this mitigates the double counting discussed earlier</w:t>
+      </w:r>
+    </w:p>
+    <w:p>
+      <w:pPr>
+        <w:pStyle w:val="ListParagraph"/>
+        <w:numPr>
+          <w:ilvl w:val="0"/>
+          <w:numId w:val="2"/>
+        </w:numPr>
+        <w:rPr>
+          <w:rFonts w:ascii="Calibri" w:hAnsi="Calibri" w:cs="Calibri"/>
+        </w:rPr>
+      </w:pPr>
+      <w:r>
+        <w:rPr>
+          <w:rFonts w:ascii="Calibri" w:hAnsi="Calibri" w:cs="Calibri"/>
+        </w:rPr>
+        <w:t>Any even order centered MA can be dealt with by applying an additional 2-MA</w:t>
+      </w:r>
+    </w:p>
+    <w:p>
+      <w:pPr>
+        <w:pStyle w:val="ListParagraph"/>
+        <w:numPr>
+          <w:ilvl w:val="0"/>
+          <w:numId w:val="2"/>
+        </w:numPr>
+        <w:rPr>
+          <w:rFonts w:ascii="Calibri" w:hAnsi="Calibri" w:cs="Calibri"/>
+        </w:rPr>
+      </w:pPr>
+      <w:r>
+        <w:rPr>
+          <w:rFonts w:ascii="Calibri" w:hAnsi="Calibri" w:cs="Calibri"/>
+        </w:rPr>
+        <w:t>E.g.: If we wanted m=6, we can compute a 2x6-MA to get</w:t>
+      </w:r>
+    </w:p>
+    <w:p>
+      <w:pPr>
+        <w:ind w:left="720"/>
+        <w:rPr>
+          <w:rFonts w:ascii="Calibri" w:hAnsi="Calibri" w:cs="Calibri"/>
+        </w:rPr>
+      </w:pPr>
+      <w:r>
+        <w:rPr>
+          <w:rFonts w:ascii="Calibri" w:hAnsi="Calibri" w:cs="Calibri"/>
+        </w:rPr>
+        <w:drawing>
+          <wp:inline distT="0" distB="0" distL="0" distR="0" wp14:anchorId="6AB312FC" wp14:editId="72EC2B48">
+            <wp:extent cx="3734124" cy="312447"/>
+            <wp:effectExtent l="0" t="0" r="0" b="0"/>
+            <wp:docPr id="1899731" name="Picture 1"/>
+            <wp:cNvGraphicFramePr>
+              <a:graphicFrameLocks xmlns:a="http://schemas.openxmlformats.org/drawingml/2006/main" noChangeAspect="1"/>
+            </wp:cNvGraphicFramePr>
+            <a:graphic xmlns:a="http://schemas.openxmlformats.org/drawingml/2006/main">
+              <a:graphicData uri="http://schemas.openxmlformats.org/drawingml/2006/picture">
+                <pic:pic xmlns:pic="http://schemas.openxmlformats.org/drawingml/2006/picture">
+                  <pic:nvPicPr>
+                    <pic:cNvPr id="1899731" name=""/>
+                    <pic:cNvPicPr/>
+                  </pic:nvPicPr>
+                  <pic:blipFill>
+                    <a:blip r:embed="rId22"/>
+                    <a:stretch>
+                      <a:fillRect/>
+                    </a:stretch>
+                  </pic:blipFill>
+                  <pic:spPr>
+                    <a:xfrm>
+                      <a:off x="0" y="0"/>
+                      <a:ext cx="3734124" cy="312447"/>
+                    </a:xfrm>
+                    <a:prstGeom prst="rect">
+                      <a:avLst/>
+                    </a:prstGeom>
+                  </pic:spPr>
+                </pic:pic>
+              </a:graphicData>
+            </a:graphic>
+          </wp:inline>
+        </w:drawing>
+      </w:r>
+    </w:p>
+    <w:p>
+      <w:pPr>
+        <w:pStyle w:val="ListParagraph"/>
+        <w:numPr>
+          <w:ilvl w:val="0"/>
+          <w:numId w:val="12"/>
+        </w:numPr>
+        <w:rPr>
+          <w:rFonts w:ascii="Calibri" w:hAnsi="Calibri" w:cs="Calibri"/>
+        </w:rPr>
+      </w:pPr>
+      <w:r>
+        <w:rPr>
+          <w:rFonts w:ascii="Calibri" w:hAnsi="Calibri" w:cs="Calibri"/>
+        </w:rPr>
+        <w:t>Moving average implementation</w:t>
+      </w:r>
+    </w:p>
+    <w:p>
+      <w:pPr>
+        <w:pStyle w:val="ListParagraph"/>
+        <w:numPr>
+          <w:ilvl w:val="0"/>
+          <w:numId w:val="2"/>
+        </w:numPr>
+        <w:rPr>
+          <w:rFonts w:ascii="Calibri" w:hAnsi="Calibri" w:cs="Calibri"/>
+        </w:rPr>
+      </w:pPr>
+      <w:r>
+        <w:rPr>
+          <w:rFonts w:ascii="Calibri" w:hAnsi="Calibri" w:cs="Calibri"/>
+        </w:rPr>
+        <w:t>Pandas.DataFrame.rolling</w:t>
+      </w:r>
+    </w:p>
+    <w:p>
+      <w:pPr>
+        <w:pStyle w:val="ListParagraph"/>
+        <w:numPr>
+          <w:ilvl w:val="0"/>
+          <w:numId w:val="6"/>
+        </w:numPr>
+        <w:rPr>
+          <w:rFonts w:ascii="Calibri" w:hAnsi="Calibri" w:cs="Calibri"/>
+        </w:rPr>
+      </w:pPr>
+      <w:r>
+        <w:rPr>
+          <w:rFonts w:ascii="Calibri" w:hAnsi="Calibri" w:cs="Calibri"/>
+        </w:rPr>
+        <w:t>Odd window size</w:t>
+      </w:r>
+    </w:p>
+    <w:p>
+      <w:pPr>
+        <w:rPr>
+          <w:rFonts w:ascii="Calibri" w:hAnsi="Calibri" w:cs="Calibri"/>
+        </w:rPr>
+      </w:pPr>
+      <w:r>
+        <w:drawing>
+          <wp:inline distT="0" distB="0" distL="0" distR="0" wp14:anchorId="60F6A312" wp14:editId="1383520B">
+            <wp:extent cx="3635055" cy="2179509"/>
+            <wp:effectExtent l="0" t="0" r="3810" b="0"/>
+            <wp:docPr id="1175979018" name="Picture 1" descr="A screenshot of a computer&#10;&#10;Description automatically generated"/>
+            <wp:cNvGraphicFramePr>
+              <a:graphicFrameLocks xmlns:a="http://schemas.openxmlformats.org/drawingml/2006/main" noChangeAspect="1"/>
+            </wp:cNvGraphicFramePr>
+            <a:graphic xmlns:a="http://schemas.openxmlformats.org/drawingml/2006/main">
+              <a:graphicData uri="http://schemas.openxmlformats.org/drawingml/2006/picture">
+                <pic:pic xmlns:pic="http://schemas.openxmlformats.org/drawingml/2006/picture">
+                  <pic:nvPicPr>
+                    <pic:cNvPr id="1175979018" name="Picture 1" descr="A screenshot of a computer&#10;&#10;Description automatically generated"/>
+                    <pic:cNvPicPr/>
+                  </pic:nvPicPr>
+                  <pic:blipFill>
+                    <a:blip r:embed="rId23"/>
+                    <a:stretch>
+                      <a:fillRect/>
+                    </a:stretch>
+                  </pic:blipFill>
+                  <pic:spPr>
+                    <a:xfrm>
+                      <a:off x="0" y="0"/>
+                      <a:ext cx="3635055" cy="2179509"/>
+                    </a:xfrm>
+                    <a:prstGeom prst="rect">
+                      <a:avLst/>
+                    </a:prstGeom>
+                  </pic:spPr>
+                </pic:pic>
+              </a:graphicData>
+            </a:graphic>
+          </wp:inline>
+        </w:drawing>
+      </w:r>
+    </w:p>
+    <w:p>
+      <w:pPr>
+        <w:pStyle w:val="ListParagraph"/>
+        <w:numPr>
+          <w:ilvl w:val="0"/>
+          <w:numId w:val="6"/>
+        </w:numPr>
+        <w:rPr>
+          <w:rFonts w:ascii="Calibri" w:hAnsi="Calibri" w:cs="Calibri"/>
+        </w:rPr>
+      </w:pPr>
+      <w:r>
+        <w:rPr>
+          <w:rFonts w:ascii="Calibri" w:hAnsi="Calibri" w:cs="Calibri"/>
+        </w:rPr>
+        <w:t>Even window size</w:t>
+      </w:r>
+    </w:p>
+    <w:p>
+      <w:pPr>
+        <w:rPr>
+          <w:rFonts w:ascii="Calibri" w:hAnsi="Calibri" w:cs="Calibri"/>
+        </w:rPr>
+      </w:pPr>
+      <w:r>
+        <w:drawing>
+          <wp:inline distT="0" distB="0" distL="0" distR="0" wp14:anchorId="3B4414C6" wp14:editId="537CC9DF">
+            <wp:extent cx="5943600" cy="2445385"/>
+            <wp:effectExtent l="0" t="0" r="0" b="0"/>
+            <wp:docPr id="1563906954" name="Picture 1" descr="A computer screen shot of a computer code&#10;&#10;Description automatically generated"/>
+            <wp:cNvGraphicFramePr>
+              <a:graphicFrameLocks xmlns:a="http://schemas.openxmlformats.org/drawingml/2006/main" noChangeAspect="1"/>
+            </wp:cNvGraphicFramePr>
+            <a:graphic xmlns:a="http://schemas.openxmlformats.org/drawingml/2006/main">
+              <a:graphicData uri="http://schemas.openxmlformats.org/drawingml/2006/picture">
+                <pic:pic xmlns:pic="http://schemas.openxmlformats.org/drawingml/2006/picture">
+                  <pic:nvPicPr>
+                    <pic:cNvPr id="1563906954" name="Picture 1" descr="A computer screen shot of a computer code&#10;&#10;Description automatically generated"/>
+                    <pic:cNvPicPr/>
+                  </pic:nvPicPr>
+                  <pic:blipFill>
+                    <a:blip r:embed="rId24"/>
+                    <a:stretch>
+                      <a:fillRect/>
+                    </a:stretch>
+                  </pic:blipFill>
+                  <pic:spPr>
+                    <a:xfrm>
+                      <a:off x="0" y="0"/>
+                      <a:ext cx="5943600" cy="2445385"/>
+                    </a:xfrm>
+                    <a:prstGeom prst="rect">
+                      <a:avLst/>
+                    </a:prstGeom>
+                  </pic:spPr>
+                </pic:pic>
+              </a:graphicData>
+            </a:graphic>
+          </wp:inline>
+        </w:drawing>
+      </w:r>
+    </w:p>
+    <w:p>
+      <w:pPr>
+        <w:pStyle w:val="ListParagraph"/>
+        <w:numPr>
+          <w:ilvl w:val="0"/>
+          <w:numId w:val="12"/>
+        </w:numPr>
+        <w:rPr>
+          <w:rFonts w:ascii="Calibri" w:hAnsi="Calibri" w:cs="Calibri"/>
+        </w:rPr>
+      </w:pPr>
+      <w:r>
+        <w:rPr>
+          <w:rFonts w:ascii="Calibri" w:hAnsi="Calibri" w:cs="Calibri"/>
+        </w:rPr>
+        <w:t>Summary</w:t>
+      </w:r>
+    </w:p>
+    <w:p>
+      <w:pPr>
+        <w:pStyle w:val="ListParagraph"/>
+        <w:numPr>
+          <w:ilvl w:val="0"/>
+          <w:numId w:val="2"/>
+        </w:numPr>
+        <w:rPr>
+          <w:rFonts w:ascii="Calibri" w:hAnsi="Calibri" w:cs="Calibri"/>
+        </w:rPr>
+      </w:pPr>
+      <w:r>
+        <w:rPr>
+          <w:rFonts w:ascii="Calibri" w:hAnsi="Calibri" w:cs="Calibri"/>
+        </w:rPr>
+        <w:lastRenderedPageBreak/>
+        <w:t>Moving average computes the mean of the data over a window across a time series</w:t>
+      </w:r>
+    </w:p>
+    <w:p>
+      <w:pPr>
+        <w:pStyle w:val="ListParagraph"/>
+        <w:numPr>
+          <w:ilvl w:val="0"/>
+          <w:numId w:val="2"/>
+        </w:numPr>
+        <w:rPr>
+          <w:rFonts w:ascii="Calibri" w:hAnsi="Calibri" w:cs="Calibri"/>
+        </w:rPr>
+      </w:pPr>
+      <w:r>
+        <w:rPr>
+          <w:rFonts w:ascii="Calibri" w:hAnsi="Calibri" w:cs="Calibri"/>
+        </w:rPr>
+        <w:t>The window size, m defines the order of the moving average m-MA</w:t>
+      </w:r>
+    </w:p>
+    <w:p>
+      <w:pPr>
+        <w:pStyle w:val="ListParagraph"/>
+        <w:numPr>
+          <w:ilvl w:val="0"/>
+          <w:numId w:val="2"/>
+        </w:numPr>
+        <w:rPr>
+          <w:rFonts w:ascii="Calibri" w:hAnsi="Calibri" w:cs="Calibri"/>
+        </w:rPr>
+      </w:pPr>
+      <w:r>
+        <w:rPr>
+          <w:rFonts w:ascii="Calibri" w:hAnsi="Calibri" w:cs="Calibri"/>
+        </w:rPr>
+        <w:t>An even ordered centered moving average can be obtained by applying an additional 2-MA</w:t>
+      </w:r>
+    </w:p>
+    <w:p>
+      <w:pPr>
+        <w:pStyle w:val="Heading1"/>
+      </w:pPr>
+      <w:r>
+        <w:t>Classical decomposition: trend</w:t>
+      </w:r>
+    </w:p>
+    <w:p>
+      <w:pPr>
+        <w:pStyle w:val="ListParagraph"/>
+        <w:numPr>
+          <w:ilvl w:val="0"/>
+          <w:numId w:val="13"/>
+        </w:numPr>
+        <w:rPr>
+          <w:rFonts w:ascii="Calibri" w:hAnsi="Calibri" w:cs="Calibri"/>
+        </w:rPr>
+      </w:pPr>
+      <w:r>
+        <w:rPr>
+          <w:rFonts w:ascii="Calibri" w:hAnsi="Calibri" w:cs="Calibri"/>
+        </w:rPr>
+        <w:t>How can we extract the trend</w:t>
+      </w:r>
+    </w:p>
+    <w:p>
+      <w:pPr>
+        <w:pStyle w:val="ListParagraph"/>
+        <w:numPr>
+          <w:ilvl w:val="0"/>
+          <w:numId w:val="2"/>
+        </w:numPr>
+        <w:rPr>
+          <w:rFonts w:ascii="Calibri" w:hAnsi="Calibri" w:cs="Calibri"/>
+        </w:rPr>
+      </w:pPr>
+      <w:r>
+        <w:rPr>
+          <w:rFonts w:ascii="Calibri" w:hAnsi="Calibri" w:cs="Calibri"/>
+        </w:rPr>
+        <w:t>Moving average</w:t>
+      </w:r>
+    </w:p>
+    <w:p>
+      <w:pPr>
+        <w:pStyle w:val="ListParagraph"/>
+        <w:numPr>
+          <w:ilvl w:val="0"/>
+          <w:numId w:val="6"/>
+        </w:numPr>
+        <w:rPr>
+          <w:rFonts w:ascii="Calibri" w:hAnsi="Calibri" w:cs="Calibri"/>
+        </w:rPr>
+      </w:pPr>
+      <w:r>
+        <w:rPr>
+          <w:rFonts w:ascii="Calibri" w:hAnsi="Calibri" w:cs="Calibri"/>
+        </w:rPr>
+        <w:t>Window size?</w:t>
+      </w:r>
+    </w:p>
+    <w:p>
+      <w:pPr>
+        <w:pStyle w:val="ListParagraph"/>
+        <w:numPr>
+          <w:ilvl w:val="0"/>
+          <w:numId w:val="6"/>
+        </w:numPr>
+        <w:rPr>
+          <w:rFonts w:ascii="Calibri" w:hAnsi="Calibri" w:cs="Calibri"/>
+        </w:rPr>
+      </w:pPr>
+      <w:r>
+        <w:rPr>
+          <w:rFonts w:ascii="Calibri" w:hAnsi="Calibri" w:cs="Calibri"/>
+        </w:rPr>
+        <w:t>Assume time series has seasonality with period T (e.g., T=12 for monthly data with a yearly seasonality)</w:t>
+      </w:r>
+    </w:p>
+    <w:p>
+      <w:pPr>
+        <w:pStyle w:val="ListParagraph"/>
+        <w:numPr>
+          <w:ilvl w:val="0"/>
+          <w:numId w:val="6"/>
+        </w:numPr>
+        <w:rPr>
+          <w:rFonts w:ascii="Calibri" w:hAnsi="Calibri" w:cs="Calibri"/>
+        </w:rPr>
+      </w:pPr>
+      <w:r>
+        <w:rPr>
+          <w:rFonts w:ascii="Calibri" w:hAnsi="Calibri" w:cs="Calibri"/>
+        </w:rPr>
+        <w:t>If T is odd -&gt; T-MA</w:t>
+      </w:r>
+    </w:p>
+    <w:p>
+      <w:pPr>
+        <w:pStyle w:val="ListParagraph"/>
+        <w:numPr>
+          <w:ilvl w:val="0"/>
+          <w:numId w:val="6"/>
+        </w:numPr>
+        <w:rPr>
+          <w:rFonts w:ascii="Calibri" w:hAnsi="Calibri" w:cs="Calibri"/>
+        </w:rPr>
+      </w:pPr>
+      <w:r>
+        <w:rPr>
+          <w:rFonts w:ascii="Calibri" w:hAnsi="Calibri" w:cs="Calibri"/>
+        </w:rPr>
+        <w:t>If T is even -&gt; 2 x T-MA</w:t>
+      </w:r>
+    </w:p>
+    <w:p>
+      <w:pPr>
+        <w:pStyle w:val="ListParagraph"/>
+        <w:numPr>
+          <w:ilvl w:val="0"/>
+          <w:numId w:val="4"/>
+        </w:numPr>
+        <w:rPr>
+          <w:rFonts w:ascii="Calibri" w:hAnsi="Calibri" w:cs="Calibri"/>
+        </w:rPr>
+      </w:pPr>
+      <w:r>
+        <w:rPr>
+          <w:rFonts w:ascii="Calibri" w:hAnsi="Calibri" w:cs="Calibri"/>
+        </w:rPr>
+        <w:t>This will smooth over the seasonality</w:t>
+      </w:r>
+    </w:p>
+    <w:p>
+      <w:pPr>
+        <w:pStyle w:val="ListParagraph"/>
+        <w:numPr>
+          <w:ilvl w:val="0"/>
+          <w:numId w:val="6"/>
+        </w:numPr>
+        <w:rPr>
+          <w:rFonts w:ascii="Calibri" w:hAnsi="Calibri" w:cs="Calibri"/>
+        </w:rPr>
+      </w:pPr>
+      <w:r>
+        <w:rPr>
+          <w:rFonts w:ascii="Calibri" w:hAnsi="Calibri" w:cs="Calibri"/>
+        </w:rPr>
+        <w:t>What if no obvious seasonality?</w:t>
+      </w:r>
+    </w:p>
+    <w:p>
+      <w:pPr>
+        <w:pStyle w:val="ListParagraph"/>
+        <w:numPr>
+          <w:ilvl w:val="0"/>
+          <w:numId w:val="4"/>
+        </w:numPr>
+        <w:rPr>
+          <w:rFonts w:ascii="Calibri" w:hAnsi="Calibri" w:cs="Calibri"/>
+        </w:rPr>
+      </w:pPr>
+      <w:r>
+        <w:rPr>
+          <w:rFonts w:ascii="Calibri" w:hAnsi="Calibri" w:cs="Calibri"/>
+        </w:rPr>
+        <w:t>Visually inspect different window sizes to ensure that the main trend is captured</w:t>
+      </w:r>
+    </w:p>
+    <w:p>
+      <w:pPr>
+        <w:pStyle w:val="ListParagraph"/>
+        <w:numPr>
+          <w:ilvl w:val="1"/>
+          <w:numId w:val="6"/>
+        </w:numPr>
+        <w:rPr>
+          <w:rFonts w:ascii="Calibri" w:hAnsi="Calibri" w:cs="Calibri"/>
+        </w:rPr>
+      </w:pPr>
+      <w:r>
+        <w:rPr>
+          <w:rFonts w:ascii="Calibri" w:hAnsi="Calibri" w:cs="Calibri"/>
+        </w:rPr>
+        <w:t>Too small a window -&gt; capture noise and seasonality rather than overall trend</w:t>
+      </w:r>
+    </w:p>
+    <w:p>
+      <w:pPr>
+        <w:pStyle w:val="ListParagraph"/>
+        <w:numPr>
+          <w:ilvl w:val="1"/>
+          <w:numId w:val="6"/>
+        </w:numPr>
+        <w:rPr>
+          <w:rFonts w:ascii="Calibri" w:hAnsi="Calibri" w:cs="Calibri"/>
+        </w:rPr>
+      </w:pPr>
+      <w:r>
+        <w:rPr>
+          <w:rFonts w:ascii="Calibri" w:hAnsi="Calibri" w:cs="Calibri"/>
+        </w:rPr>
+        <w:t>Too large a window-&gt; over smooth variations which might be included in the trend</w:t>
+      </w:r>
+    </w:p>
+    <w:p>
+      <w:pPr>
+        <w:pStyle w:val="ListParagraph"/>
+        <w:numPr>
+          <w:ilvl w:val="0"/>
+          <w:numId w:val="13"/>
+        </w:numPr>
+        <w:rPr>
+          <w:rFonts w:ascii="Calibri" w:hAnsi="Calibri" w:cs="Calibri"/>
+        </w:rPr>
+      </w:pPr>
+      <w:r>
+        <w:rPr>
+          <w:rFonts w:ascii="Calibri" w:hAnsi="Calibri" w:cs="Calibri"/>
+        </w:rPr>
+        <w:t>Limitations</w:t>
+      </w:r>
+    </w:p>
+    <w:p>
+      <w:pPr>
+        <w:pStyle w:val="ListParagraph"/>
+        <w:numPr>
+          <w:ilvl w:val="0"/>
+          <w:numId w:val="2"/>
+        </w:numPr>
+        <w:rPr>
+          <w:rFonts w:ascii="Calibri" w:hAnsi="Calibri" w:cs="Calibri"/>
+        </w:rPr>
+      </w:pPr>
+      <w:r>
+        <w:rPr>
+          <w:rFonts w:ascii="Calibri" w:hAnsi="Calibri" w:cs="Calibri"/>
+        </w:rPr>
+        <w:t>Moving averages are distorted by outliers</w:t>
+      </w:r>
+    </w:p>
+    <w:p>
+      <w:pPr>
+        <w:rPr>
+          <w:rFonts w:ascii="Calibri" w:hAnsi="Calibri" w:cs="Calibri"/>
+        </w:rPr>
+      </w:pPr>
+      <w:r>
+        <w:rPr>
+          <w:rFonts w:ascii="Calibri" w:hAnsi="Calibri" w:cs="Calibri"/>
+        </w:rPr>
+        <w:drawing>
+          <wp:inline distT="0" distB="0" distL="0" distR="0" wp14:anchorId="7DE94B4B" wp14:editId="524ABB2E">
+            <wp:extent cx="5943600" cy="2120265"/>
+            <wp:effectExtent l="0" t="0" r="0" b="0"/>
+            <wp:docPr id="180755678" name="Picture 1" descr="A graph showing the growth of a number of people&#10;&#10;Description automatically generated with medium confidence"/>
+            <wp:cNvGraphicFramePr>
+              <a:graphicFrameLocks xmlns:a="http://schemas.openxmlformats.org/drawingml/2006/main" noChangeAspect="1"/>
+            </wp:cNvGraphicFramePr>
+            <a:graphic xmlns:a="http://schemas.openxmlformats.org/drawingml/2006/main">
+              <a:graphicData uri="http://schemas.openxmlformats.org/drawingml/2006/picture">
+                <pic:pic xmlns:pic="http://schemas.openxmlformats.org/drawingml/2006/picture">
+                  <pic:nvPicPr>
+                    <pic:cNvPr id="180755678" name="Picture 1" descr="A graph showing the growth of a number of people&#10;&#10;Description automatically generated with medium confidence"/>
+                    <pic:cNvPicPr/>
+                  </pic:nvPicPr>
+                  <pic:blipFill>
+                    <a:blip r:embed="rId25"/>
+                    <a:stretch>
+                      <a:fillRect/>
+                    </a:stretch>
+                  </pic:blipFill>
+                  <pic:spPr>
+                    <a:xfrm>
+                      <a:off x="0" y="0"/>
+                      <a:ext cx="5943600" cy="2120265"/>
+                    </a:xfrm>
+                    <a:prstGeom prst="rect">
+                      <a:avLst/>
+                    </a:prstGeom>
+                  </pic:spPr>
+                </pic:pic>
+              </a:graphicData>
+            </a:graphic>
+          </wp:inline>
+        </w:drawing>
+      </w:r>
+    </w:p>
+    <w:p>
+      <w:pPr>
+        <w:pStyle w:val="ListParagraph"/>
+        <w:numPr>
+          <w:ilvl w:val="0"/>
+          <w:numId w:val="2"/>
+        </w:numPr>
+        <w:rPr>
+          <w:rFonts w:ascii="Calibri" w:hAnsi="Calibri" w:cs="Calibri"/>
+        </w:rPr>
+      </w:pPr>
+      <w:r>
+        <w:rPr>
+          <w:rFonts w:ascii="Calibri" w:hAnsi="Calibri" w:cs="Calibri"/>
+        </w:rPr>
+        <w:t>Trend will miss data points for the first and last few data points</w:t>
+      </w:r>
+    </w:p>
+    <w:p>
+      <w:pPr>
+        <w:pStyle w:val="ListParagraph"/>
+        <w:numPr>
+          <w:ilvl w:val="0"/>
+          <w:numId w:val="2"/>
+        </w:numPr>
+        <w:rPr>
+          <w:rFonts w:ascii="Calibri" w:hAnsi="Calibri" w:cs="Calibri"/>
+        </w:rPr>
+      </w:pPr>
+      <w:r>
+        <w:rPr>
+          <w:rFonts w:ascii="Calibri" w:hAnsi="Calibri" w:cs="Calibri"/>
+        </w:rPr>
+        <w:t>Rapid changes in trend tend to be oversmoothed</w:t>
+      </w:r>
+    </w:p>
+    <w:p>
+      <w:pPr>
+        <w:rPr>
+          <w:rFonts w:ascii="Calibri" w:hAnsi="Calibri" w:cs="Calibri"/>
+        </w:rPr>
+      </w:pPr>
+      <w:r>
+        <w:rPr>
+          <w:rFonts w:ascii="Calibri" w:hAnsi="Calibri" w:cs="Calibri"/>
+        </w:rPr>
+        <w:lastRenderedPageBreak/>
+        <w:drawing>
+          <wp:inline distT="0" distB="0" distL="0" distR="0" wp14:anchorId="1794B3E5" wp14:editId="5608BEB6">
+            <wp:extent cx="5943600" cy="2004695"/>
+            <wp:effectExtent l="0" t="0" r="0" b="0"/>
+            <wp:docPr id="1971911976" name="Picture 1" descr="A graph with blue and orange lines&#10;&#10;Description automatically generated"/>
+            <wp:cNvGraphicFramePr>
+              <a:graphicFrameLocks xmlns:a="http://schemas.openxmlformats.org/drawingml/2006/main" noChangeAspect="1"/>
+            </wp:cNvGraphicFramePr>
+            <a:graphic xmlns:a="http://schemas.openxmlformats.org/drawingml/2006/main">
+              <a:graphicData uri="http://schemas.openxmlformats.org/drawingml/2006/picture">
+                <pic:pic xmlns:pic="http://schemas.openxmlformats.org/drawingml/2006/picture">
+                  <pic:nvPicPr>
+                    <pic:cNvPr id="1971911976" name="Picture 1" descr="A graph with blue and orange lines&#10;&#10;Description automatically generated"/>
+                    <pic:cNvPicPr/>
+                  </pic:nvPicPr>
+                  <pic:blipFill>
+                    <a:blip r:embed="rId26"/>
+                    <a:stretch>
+                      <a:fillRect/>
+                    </a:stretch>
+                  </pic:blipFill>
+                  <pic:spPr>
+                    <a:xfrm>
+                      <a:off x="0" y="0"/>
+                      <a:ext cx="5943600" cy="2004695"/>
+                    </a:xfrm>
+                    <a:prstGeom prst="rect">
+                      <a:avLst/>
+                    </a:prstGeom>
+                  </pic:spPr>
+                </pic:pic>
+              </a:graphicData>
+            </a:graphic>
+          </wp:inline>
+        </w:drawing>
+      </w:r>
+    </w:p>
+    <w:p>
+      <w:pPr>
+        <w:pStyle w:val="ListParagraph"/>
+        <w:numPr>
+          <w:ilvl w:val="0"/>
+          <w:numId w:val="2"/>
+        </w:numPr>
+        <w:rPr>
+          <w:rFonts w:ascii="Calibri" w:hAnsi="Calibri" w:cs="Calibri"/>
+        </w:rPr>
+      </w:pPr>
+      <w:r>
+        <w:rPr>
+          <w:rFonts w:ascii="Calibri" w:hAnsi="Calibri" w:cs="Calibri"/>
+        </w:rPr>
+        <w:t>Better methods exist for decomposition</w:t>
+      </w:r>
+    </w:p>
+    <w:p>
+      <w:pPr>
+        <w:pStyle w:val="ListParagraph"/>
+        <w:numPr>
+          <w:ilvl w:val="0"/>
+          <w:numId w:val="2"/>
+        </w:numPr>
+        <w:rPr>
+          <w:rFonts w:ascii="Calibri" w:hAnsi="Calibri" w:cs="Calibri"/>
+        </w:rPr>
+      </w:pPr>
+      <w:r>
+        <w:rPr>
+          <w:rFonts w:ascii="Calibri" w:hAnsi="Calibri" w:cs="Calibri"/>
+        </w:rPr>
+        <w:t>Useful as inspiration for feature engineering later on</w:t>
+      </w:r>
+    </w:p>
+    <w:p>
+      <w:pPr>
+        <w:pStyle w:val="ListParagraph"/>
+        <w:numPr>
+          <w:ilvl w:val="0"/>
+          <w:numId w:val="13"/>
+        </w:numPr>
+        <w:rPr>
+          <w:rFonts w:ascii="Calibri" w:hAnsi="Calibri" w:cs="Calibri"/>
+        </w:rPr>
+      </w:pPr>
+      <w:r>
+        <w:rPr>
+          <w:rFonts w:ascii="Calibri" w:hAnsi="Calibri" w:cs="Calibri"/>
+        </w:rPr>
+        <w:t>Summary</w:t>
+      </w:r>
+    </w:p>
+    <w:p>
+      <w:pPr>
+        <w:pStyle w:val="ListParagraph"/>
+        <w:numPr>
+          <w:ilvl w:val="0"/>
+          <w:numId w:val="2"/>
+        </w:numPr>
+        <w:rPr>
+          <w:rFonts w:ascii="Calibri" w:hAnsi="Calibri" w:cs="Calibri"/>
+        </w:rPr>
+      </w:pPr>
+      <w:r>
+        <w:rPr>
+          <w:rFonts w:ascii="Calibri" w:hAnsi="Calibri" w:cs="Calibri"/>
+        </w:rPr>
+        <w:t>Moving averages can be used to extract trend</w:t>
+      </w:r>
+    </w:p>
+    <w:p>
+      <w:pPr>
+        <w:pStyle w:val="ListParagraph"/>
+        <w:numPr>
+          <w:ilvl w:val="0"/>
+          <w:numId w:val="2"/>
+        </w:numPr>
+        <w:rPr>
+          <w:rFonts w:ascii="Calibri" w:hAnsi="Calibri" w:cs="Calibri"/>
+        </w:rPr>
+      </w:pPr>
+      <w:r>
+        <w:rPr>
+          <w:rFonts w:ascii="Calibri" w:hAnsi="Calibri" w:cs="Calibri"/>
+        </w:rPr>
+        <w:t>Due to limitations, other methods are preferred for the purpose of time series decomposition</w:t>
+      </w:r>
+    </w:p>
+    <w:p>
+      <w:pPr>
+        <w:pStyle w:val="Heading1"/>
+      </w:pPr>
+      <w:r>
+        <w:t>Classical decomposition: seasonality</w:t>
+      </w:r>
+    </w:p>
+    <w:p>
+      <w:pPr>
+        <w:pStyle w:val="ListParagraph"/>
+        <w:numPr>
+          <w:ilvl w:val="0"/>
+          <w:numId w:val="15"/>
+        </w:numPr>
+        <w:rPr>
+          <w:rFonts w:ascii="Calibri" w:hAnsi="Calibri" w:cs="Calibri"/>
+        </w:rPr>
+      </w:pPr>
+      <w:r>
+        <w:rPr>
+          <w:rFonts w:ascii="Calibri" w:hAnsi="Calibri" w:cs="Calibri"/>
+        </w:rPr>
+        <w:t>How can we extract the seasonality?</w:t>
+      </w:r>
+    </w:p>
+    <w:p>
+      <w:pPr>
+        <w:rPr>
+          <w:rFonts w:ascii="Calibri" w:hAnsi="Calibri" w:cs="Calibri"/>
+        </w:rPr>
+      </w:pPr>
+      <w:r>
+        <w:rPr>
+          <w:rFonts w:ascii="Calibri" w:hAnsi="Calibri" w:cs="Calibri"/>
+        </w:rPr>
+        <w:drawing>
+          <wp:inline distT="0" distB="0" distL="0" distR="0" wp14:anchorId="0337CF7D" wp14:editId="1E0919D0">
+            <wp:extent cx="5943600" cy="2499360"/>
+            <wp:effectExtent l="0" t="0" r="0" b="0"/>
+            <wp:docPr id="1258549049" name="Picture 1" descr="A diagram of a graph&#10;&#10;Description automatically generated with medium confidence"/>
+            <wp:cNvGraphicFramePr>
+              <a:graphicFrameLocks xmlns:a="http://schemas.openxmlformats.org/drawingml/2006/main" noChangeAspect="1"/>
+            </wp:cNvGraphicFramePr>
+            <a:graphic xmlns:a="http://schemas.openxmlformats.org/drawingml/2006/main">
+              <a:graphicData uri="http://schemas.openxmlformats.org/drawingml/2006/picture">
+                <pic:pic xmlns:pic="http://schemas.openxmlformats.org/drawingml/2006/picture">
+                  <pic:nvPicPr>
+                    <pic:cNvPr id="1258549049" name="Picture 1" descr="A diagram of a graph&#10;&#10;Description automatically generated with medium confidence"/>
+                    <pic:cNvPicPr/>
+                  </pic:nvPicPr>
+                  <pic:blipFill>
+                    <a:blip r:embed="rId27"/>
+                    <a:stretch>
+                      <a:fillRect/>
+                    </a:stretch>
+                  </pic:blipFill>
+                  <pic:spPr>
+                    <a:xfrm>
+                      <a:off x="0" y="0"/>
+                      <a:ext cx="5943600" cy="2499360"/>
+                    </a:xfrm>
+                    <a:prstGeom prst="rect">
+                      <a:avLst/>
+                    </a:prstGeom>
+                  </pic:spPr>
+                </pic:pic>
+              </a:graphicData>
+            </a:graphic>
+          </wp:inline>
+        </w:drawing>
+      </w:r>
+    </w:p>
+    <w:p>
+      <w:pPr>
+        <w:pStyle w:val="ListParagraph"/>
+        <w:numPr>
+          <w:ilvl w:val="0"/>
+          <w:numId w:val="2"/>
+        </w:numPr>
+        <w:rPr>
+          <w:rFonts w:ascii="Calibri" w:hAnsi="Calibri" w:cs="Calibri"/>
+        </w:rPr>
+      </w:pPr>
+      <w:r>
+        <w:rPr>
+          <w:rFonts w:ascii="Calibri" w:hAnsi="Calibri" w:cs="Calibri"/>
+        </w:rPr>
+        <w:t>Identify order of seasonality T</w:t>
+      </w:r>
+    </w:p>
+    <w:p>
+      <w:pPr>
+        <w:rPr>
+          <w:rFonts w:ascii="Calibri" w:hAnsi="Calibri" w:cs="Calibri"/>
+        </w:rPr>
+      </w:pPr>
+      <w:r>
+        <w:rPr>
+          <w:rFonts w:ascii="Calibri" w:hAnsi="Calibri" w:cs="Calibri"/>
+        </w:rPr>
+        <w:lastRenderedPageBreak/>
+        <w:drawing>
+          <wp:inline distT="0" distB="0" distL="0" distR="0" wp14:anchorId="3430C83C" wp14:editId="660D40B9">
+            <wp:extent cx="2781541" cy="2499577"/>
+            <wp:effectExtent l="0" t="0" r="0" b="0"/>
+            <wp:docPr id="104651153" name="Picture 1" descr="A graph showing a number of years&#10;&#10;Description automatically generated with medium confidence"/>
+            <wp:cNvGraphicFramePr>
+              <a:graphicFrameLocks xmlns:a="http://schemas.openxmlformats.org/drawingml/2006/main" noChangeAspect="1"/>
+            </wp:cNvGraphicFramePr>
+            <a:graphic xmlns:a="http://schemas.openxmlformats.org/drawingml/2006/main">
+              <a:graphicData uri="http://schemas.openxmlformats.org/drawingml/2006/picture">
+                <pic:pic xmlns:pic="http://schemas.openxmlformats.org/drawingml/2006/picture">
+                  <pic:nvPicPr>
+                    <pic:cNvPr id="104651153" name="Picture 1" descr="A graph showing a number of years&#10;&#10;Description automatically generated with medium confidence"/>
+                    <pic:cNvPicPr/>
+                  </pic:nvPicPr>
+                  <pic:blipFill>
+                    <a:blip r:embed="rId28"/>
+                    <a:stretch>
+                      <a:fillRect/>
+                    </a:stretch>
+                  </pic:blipFill>
+                  <pic:spPr>
+                    <a:xfrm>
+                      <a:off x="0" y="0"/>
+                      <a:ext cx="2781541" cy="2499577"/>
+                    </a:xfrm>
+                    <a:prstGeom prst="rect">
+                      <a:avLst/>
+                    </a:prstGeom>
+                  </pic:spPr>
+                </pic:pic>
+              </a:graphicData>
+            </a:graphic>
+          </wp:inline>
+        </w:drawing>
+      </w:r>
+    </w:p>
+    <w:p>
+      <w:pPr>
+        <w:pStyle w:val="ListParagraph"/>
+        <w:numPr>
+          <w:ilvl w:val="0"/>
+          <w:numId w:val="2"/>
+        </w:numPr>
+        <w:rPr>
+          <w:rFonts w:ascii="Calibri" w:hAnsi="Calibri" w:cs="Calibri"/>
+        </w:rPr>
+      </w:pPr>
+      <w:r>
+        <w:rPr>
+          <w:rFonts w:ascii="Calibri" w:hAnsi="Calibri" w:cs="Calibri"/>
+        </w:rPr>
+        <w:t>Compute trend using T-MA (if odd) or 2xT-MA (if even)</w:t>
+      </w:r>
+    </w:p>
+    <w:p>
+      <w:pPr>
+        <w:pStyle w:val="ListParagraph"/>
+        <w:numPr>
+          <w:ilvl w:val="0"/>
+          <w:numId w:val="2"/>
+        </w:numPr>
+        <w:rPr>
+          <w:rFonts w:ascii="Calibri" w:hAnsi="Calibri" w:cs="Calibri"/>
+        </w:rPr>
+      </w:pPr>
+      <w:r>
+        <w:rPr>
+          <w:rFonts w:ascii="Calibri" w:hAnsi="Calibri" w:cs="Calibri"/>
+        </w:rPr>
+        <w:t>De-trend the data</w:t>
+      </w:r>
+    </w:p>
+    <w:p>
+      <w:pPr>
+        <w:pStyle w:val="ListParagraph"/>
+        <w:numPr>
+          <w:ilvl w:val="1"/>
+          <w:numId w:val="2"/>
+        </w:numPr>
+        <w:rPr>
+          <w:rFonts w:ascii="Calibri" w:hAnsi="Calibri" w:cs="Calibri"/>
+        </w:rPr>
+      </w:pPr>
+      <w:r>
+        <w:rPr>
+          <w:rFonts w:ascii="Calibri" w:hAnsi="Calibri" w:cs="Calibri"/>
+        </w:rPr>
+        <w:t xml:space="preserve">If additive: </w:t>
+      </w:r>
+      <m:oMath>
+        <m:sSub>
+          <m:sSubPr>
+            <m:ctrlPr>
+              <w:rPr>
+                <w:rFonts w:ascii="Cambria Math" w:hAnsi="Cambria Math" w:cs="Calibri"/>
+                <w:i/>
+              </w:rPr>
+            </m:ctrlPr>
+          </m:sSubPr>
+          <m:e>
+            <m:r>
+              <w:rPr>
+                <w:rFonts w:ascii="Cambria Math" w:hAnsi="Cambria Math" w:cs="Calibri"/>
+              </w:rPr>
+              <m:t>y</m:t>
+            </m:r>
+          </m:e>
+          <m:sub>
+            <m:r>
+              <w:rPr>
+                <w:rFonts w:ascii="Cambria Math" w:hAnsi="Cambria Math" w:cs="Calibri"/>
+              </w:rPr>
+              <m:t>t</m:t>
+            </m:r>
+          </m:sub>
+        </m:sSub>
+        <m:r>
+          <w:rPr>
+            <w:rFonts w:ascii="Cambria Math" w:hAnsi="Cambria Math" w:cs="Calibri"/>
+          </w:rPr>
+          <m:t>-tren</m:t>
+        </m:r>
+        <m:sSub>
+          <m:sSubPr>
+            <m:ctrlPr>
+              <w:rPr>
+                <w:rFonts w:ascii="Cambria Math" w:hAnsi="Cambria Math" w:cs="Calibri"/>
+                <w:i/>
+              </w:rPr>
+            </m:ctrlPr>
+          </m:sSubPr>
+          <m:e>
+            <m:r>
+              <w:rPr>
+                <w:rFonts w:ascii="Cambria Math" w:hAnsi="Cambria Math" w:cs="Calibri"/>
+              </w:rPr>
+              <m:t>d</m:t>
+            </m:r>
+          </m:e>
+          <m:sub>
+            <m:r>
+              <w:rPr>
+                <w:rFonts w:ascii="Cambria Math" w:hAnsi="Cambria Math" w:cs="Calibri"/>
+              </w:rPr>
+              <m:t>t</m:t>
+            </m:r>
+          </m:sub>
+        </m:sSub>
+      </m:oMath>
+    </w:p>
+    <w:p>
+      <w:pPr>
+        <w:pStyle w:val="ListParagraph"/>
+        <w:numPr>
+          <w:ilvl w:val="1"/>
+          <w:numId w:val="2"/>
+        </w:numPr>
+        <w:rPr>
+          <w:rFonts w:ascii="Calibri" w:hAnsi="Calibri" w:cs="Calibri"/>
+        </w:rPr>
+      </w:pPr>
+      <w:r>
+        <w:rPr>
+          <w:rFonts w:ascii="Calibri" w:hAnsi="Calibri" w:cs="Calibri"/>
+        </w:rPr>
+        <w:t xml:space="preserve">If multiplicative:  </w:t>
+      </w:r>
+      <m:oMath>
+        <m:sSub>
+          <m:sSubPr>
+            <m:ctrlPr>
+              <w:rPr>
+                <w:rFonts w:ascii="Cambria Math" w:hAnsi="Cambria Math" w:cs="Calibri"/>
+                <w:i/>
+              </w:rPr>
+            </m:ctrlPr>
+          </m:sSubPr>
+          <m:e>
+            <m:r>
+              <w:rPr>
+                <w:rFonts w:ascii="Cambria Math" w:hAnsi="Cambria Math" w:cs="Calibri"/>
+              </w:rPr>
+              <m:t>y</m:t>
+            </m:r>
+          </m:e>
+          <m:sub>
+            <m:r>
+              <w:rPr>
+                <w:rFonts w:ascii="Cambria Math" w:hAnsi="Cambria Math" w:cs="Calibri"/>
+              </w:rPr>
+              <m:t>t</m:t>
+            </m:r>
+          </m:sub>
+        </m:sSub>
+        <m:r>
+          <w:rPr>
+            <w:rFonts w:ascii="Cambria Math" w:hAnsi="Cambria Math" w:cs="Calibri"/>
+          </w:rPr>
+          <m:t>/tren</m:t>
+        </m:r>
+        <m:sSub>
+          <m:sSubPr>
+            <m:ctrlPr>
+              <w:rPr>
+                <w:rFonts w:ascii="Cambria Math" w:hAnsi="Cambria Math" w:cs="Calibri"/>
+                <w:i/>
+              </w:rPr>
+            </m:ctrlPr>
+          </m:sSubPr>
+          <m:e>
+            <m:r>
+              <w:rPr>
+                <w:rFonts w:ascii="Cambria Math" w:hAnsi="Cambria Math" w:cs="Calibri"/>
+              </w:rPr>
+              <m:t>d</m:t>
+            </m:r>
+          </m:e>
+          <m:sub>
+            <m:r>
+              <w:rPr>
+                <w:rFonts w:ascii="Cambria Math" w:hAnsi="Cambria Math" w:cs="Calibri"/>
+              </w:rPr>
+              <m:t>t</m:t>
+            </m:r>
+          </m:sub>
+        </m:sSub>
+      </m:oMath>
+    </w:p>
+    <w:p>
+      <w:pPr>
+        <w:rPr>
+          <w:rFonts w:ascii="Calibri" w:hAnsi="Calibri" w:cs="Calibri"/>
+        </w:rPr>
+      </w:pPr>
+      <w:r>
+        <w:rPr>
+          <w:rFonts w:ascii="Calibri" w:hAnsi="Calibri" w:cs="Calibri"/>
+        </w:rPr>
+        <w:drawing>
+          <wp:inline distT="0" distB="0" distL="0" distR="0" wp14:anchorId="7F8578A8" wp14:editId="54A6594D">
+            <wp:extent cx="2758679" cy="1188823"/>
+            <wp:effectExtent l="0" t="0" r="3810" b="0"/>
+            <wp:docPr id="1191401395" name="Picture 1" descr="A graph showing the time line&#10;&#10;Description automatically generated with medium confidence"/>
+            <wp:cNvGraphicFramePr>
+              <a:graphicFrameLocks xmlns:a="http://schemas.openxmlformats.org/drawingml/2006/main" noChangeAspect="1"/>
+            </wp:cNvGraphicFramePr>
+            <a:graphic xmlns:a="http://schemas.openxmlformats.org/drawingml/2006/main">
+              <a:graphicData uri="http://schemas.openxmlformats.org/drawingml/2006/picture">
+                <pic:pic xmlns:pic="http://schemas.openxmlformats.org/drawingml/2006/picture">
+                  <pic:nvPicPr>
+                    <pic:cNvPr id="1191401395" name="Picture 1" descr="A graph showing the time line&#10;&#10;Description automatically generated with medium confidence"/>
+                    <pic:cNvPicPr/>
+                  </pic:nvPicPr>
+                  <pic:blipFill>
+                    <a:blip r:embed="rId29"/>
+                    <a:stretch>
+                      <a:fillRect/>
+                    </a:stretch>
+                  </pic:blipFill>
+                  <pic:spPr>
+                    <a:xfrm>
+                      <a:off x="0" y="0"/>
+                      <a:ext cx="2758679" cy="1188823"/>
+                    </a:xfrm>
+                    <a:prstGeom prst="rect">
+                      <a:avLst/>
+                    </a:prstGeom>
+                  </pic:spPr>
+                </pic:pic>
+              </a:graphicData>
+            </a:graphic>
+          </wp:inline>
+        </w:drawing>
+      </w:r>
+    </w:p>
+    <w:p>
+      <w:pPr>
+        <w:pStyle w:val="ListParagraph"/>
+        <w:numPr>
+          <w:ilvl w:val="0"/>
+          <w:numId w:val="2"/>
+        </w:numPr>
+        <w:rPr>
+          <w:rFonts w:ascii="Calibri" w:hAnsi="Calibri" w:cs="Calibri"/>
+        </w:rPr>
+      </w:pPr>
+      <w:r>
+        <w:rPr>
+          <w:rFonts w:ascii="Calibri" w:hAnsi="Calibri" w:cs="Calibri"/>
+        </w:rPr>
+        <w:t xml:space="preserve">Average the de-trended data over each seasonal index </w:t>
+      </w:r>
+      <w:r>
+        <w:rPr>
+          <w:rFonts w:ascii="Calibri" w:hAnsi="Calibri" w:cs="Calibri"/>
+        </w:rPr>
+        <w:t xml:space="preserve">(e.g., month) </w:t>
+      </w:r>
+      <w:r>
+        <w:rPr>
+          <w:rFonts w:ascii="Calibri" w:hAnsi="Calibri" w:cs="Calibri"/>
+        </w:rPr>
+        <w:t>to remove noise (e.g., for monthly data average all the May months)</w:t>
+      </w:r>
+    </w:p>
+    <w:p>
+      <w:pPr>
+        <w:rPr>
+          <w:rFonts w:ascii="Calibri" w:hAnsi="Calibri" w:cs="Calibri"/>
+        </w:rPr>
+      </w:pPr>
+      <w:r>
+        <w:rPr>
+          <w:rFonts w:ascii="Calibri" w:hAnsi="Calibri" w:cs="Calibri"/>
+        </w:rPr>
+        <w:drawing>
+          <wp:inline distT="0" distB="0" distL="0" distR="0" wp14:anchorId="7C0D490A" wp14:editId="3FE996BB">
+            <wp:extent cx="2834886" cy="1272650"/>
+            <wp:effectExtent l="0" t="0" r="3810" b="3810"/>
+            <wp:docPr id="305846456" name="Picture 1" descr="A line graph with numbers and a line&#10;&#10;Description automatically generated with medium confidence"/>
+            <wp:cNvGraphicFramePr>
+              <a:graphicFrameLocks xmlns:a="http://schemas.openxmlformats.org/drawingml/2006/main" noChangeAspect="1"/>
+            </wp:cNvGraphicFramePr>
+            <a:graphic xmlns:a="http://schemas.openxmlformats.org/drawingml/2006/main">
+              <a:graphicData uri="http://schemas.openxmlformats.org/drawingml/2006/picture">
+                <pic:pic xmlns:pic="http://schemas.openxmlformats.org/drawingml/2006/picture">
+                  <pic:nvPicPr>
+                    <pic:cNvPr id="305846456" name="Picture 1" descr="A line graph with numbers and a line&#10;&#10;Description automatically generated with medium confidence"/>
+                    <pic:cNvPicPr/>
+                  </pic:nvPicPr>
+                  <pic:blipFill>
+                    <a:blip r:embed="rId30"/>
+                    <a:stretch>
+                      <a:fillRect/>
+                    </a:stretch>
+                  </pic:blipFill>
+                  <pic:spPr>
+                    <a:xfrm>
+                      <a:off x="0" y="0"/>
+                      <a:ext cx="2834886" cy="1272650"/>
+                    </a:xfrm>
+                    <a:prstGeom prst="rect">
+                      <a:avLst/>
+                    </a:prstGeom>
+                  </pic:spPr>
+                </pic:pic>
+              </a:graphicData>
+            </a:graphic>
+          </wp:inline>
+        </w:drawing>
+      </w:r>
+    </w:p>
+    <w:p>
+      <w:pPr>
+        <w:pStyle w:val="ListParagraph"/>
+        <w:numPr>
+          <w:ilvl w:val="0"/>
+          <w:numId w:val="2"/>
+        </w:numPr>
+        <w:rPr>
+          <w:rFonts w:ascii="Calibri" w:hAnsi="Calibri" w:cs="Calibri"/>
+        </w:rPr>
+      </w:pPr>
+      <w:r>
+        <w:rPr>
+          <w:rFonts w:ascii="Calibri" w:hAnsi="Calibri" w:cs="Calibri"/>
+        </w:rPr>
+        <w:t>Comments</w:t>
+      </w:r>
+    </w:p>
+    <w:p>
+      <w:pPr>
+        <w:pStyle w:val="ListParagraph"/>
+        <w:numPr>
+          <w:ilvl w:val="0"/>
+          <w:numId w:val="6"/>
+        </w:numPr>
+        <w:rPr>
+          <w:rFonts w:ascii="Calibri" w:hAnsi="Calibri" w:cs="Calibri"/>
+        </w:rPr>
+      </w:pPr>
+      <w:r>
+        <w:rPr>
+          <w:rFonts w:ascii="Calibri" w:hAnsi="Calibri" w:cs="Calibri"/>
+        </w:rPr>
+        <w:t>The seasonal pattern is fixed each year</w:t>
+      </w:r>
+    </w:p>
+    <w:p>
+      <w:pPr>
+        <w:pStyle w:val="ListParagraph"/>
+        <w:numPr>
+          <w:ilvl w:val="0"/>
+          <w:numId w:val="6"/>
+        </w:numPr>
+        <w:rPr>
+          <w:rFonts w:ascii="Calibri" w:hAnsi="Calibri" w:cs="Calibri"/>
+        </w:rPr>
+      </w:pPr>
+      <w:r>
+        <w:rPr>
+          <w:rFonts w:ascii="Calibri" w:hAnsi="Calibri" w:cs="Calibri"/>
+        </w:rPr>
+        <w:t xml:space="preserve">We can repeat the seasonal pattern each year to get </w:t>
+      </w:r>
+      <m:oMath>
+        <m:r>
+          <w:rPr>
+            <w:rFonts w:ascii="Cambria Math" w:hAnsi="Cambria Math" w:cs="Calibri"/>
+          </w:rPr>
+          <m:t>seasona</m:t>
+        </m:r>
+        <m:sSub>
+          <m:sSubPr>
+            <m:ctrlPr>
+              <w:rPr>
+                <w:rFonts w:ascii="Cambria Math" w:hAnsi="Cambria Math" w:cs="Calibri"/>
+                <w:i/>
+              </w:rPr>
+            </m:ctrlPr>
+          </m:sSubPr>
+          <m:e>
+            <m:r>
+              <w:rPr>
+                <w:rFonts w:ascii="Cambria Math" w:hAnsi="Cambria Math" w:cs="Calibri"/>
+              </w:rPr>
+              <m:t>l</m:t>
+            </m:r>
+          </m:e>
+          <m:sub>
+            <m:r>
+              <w:rPr>
+                <w:rFonts w:ascii="Cambria Math" w:hAnsi="Cambria Math" w:cs="Calibri"/>
+              </w:rPr>
+              <m:t>t</m:t>
+            </m:r>
+          </m:sub>
+        </m:sSub>
+      </m:oMath>
+    </w:p>
+    <w:p>
+      <w:pPr>
+        <w:pStyle w:val="ListParagraph"/>
+        <w:numPr>
+          <w:ilvl w:val="0"/>
+          <w:numId w:val="6"/>
+        </w:numPr>
+        <w:rPr>
+          <w:rFonts w:ascii="Calibri" w:hAnsi="Calibri" w:cs="Calibri"/>
+        </w:rPr>
+      </w:pPr>
+      <w:r>
+        <w:rPr>
+          <w:rFonts w:ascii="Calibri" w:hAnsi="Calibri" w:cs="Calibri"/>
+        </w:rPr>
+        <w:t xml:space="preserve">We can plot </w:t>
+      </w:r>
+      <m:oMath>
+        <m:r>
+          <w:rPr>
+            <w:rFonts w:ascii="Cambria Math" w:hAnsi="Cambria Math" w:cs="Calibri"/>
+          </w:rPr>
+          <m:t>seasona</m:t>
+        </m:r>
+        <m:sSub>
+          <m:sSubPr>
+            <m:ctrlPr>
+              <w:rPr>
+                <w:rFonts w:ascii="Cambria Math" w:hAnsi="Cambria Math" w:cs="Calibri"/>
+                <w:i/>
+              </w:rPr>
+            </m:ctrlPr>
+          </m:sSubPr>
+          <m:e>
+            <m:r>
+              <w:rPr>
+                <w:rFonts w:ascii="Cambria Math" w:hAnsi="Cambria Math" w:cs="Calibri"/>
+              </w:rPr>
+              <m:t>l</m:t>
+            </m:r>
+          </m:e>
+          <m:sub>
+            <m:r>
+              <w:rPr>
+                <w:rFonts w:ascii="Cambria Math" w:hAnsi="Cambria Math" w:cs="Calibri"/>
+              </w:rPr>
+              <m:t>t</m:t>
+            </m:r>
+          </m:sub>
+        </m:sSub>
+      </m:oMath>
+      <w:r>
+        <w:rPr>
+          <w:rFonts w:ascii="Calibri" w:hAnsi="Calibri" w:cs="Calibri"/>
+        </w:rPr>
+        <w:t xml:space="preserve"> alongside </w:t>
+      </w:r>
+      <m:oMath>
+        <m:r>
+          <w:rPr>
+            <w:rFonts w:ascii="Cambria Math" w:hAnsi="Cambria Math" w:cs="Calibri"/>
+          </w:rPr>
+          <m:t>tren</m:t>
+        </m:r>
+        <m:sSub>
+          <m:sSubPr>
+            <m:ctrlPr>
+              <w:rPr>
+                <w:rFonts w:ascii="Cambria Math" w:hAnsi="Cambria Math" w:cs="Calibri"/>
+                <w:i/>
+              </w:rPr>
+            </m:ctrlPr>
+          </m:sSubPr>
+          <m:e>
+            <m:r>
+              <w:rPr>
+                <w:rFonts w:ascii="Cambria Math" w:hAnsi="Cambria Math" w:cs="Calibri"/>
+              </w:rPr>
+              <m:t>d</m:t>
+            </m:r>
+          </m:e>
+          <m:sub>
+            <m:r>
+              <w:rPr>
+                <w:rFonts w:ascii="Cambria Math" w:hAnsi="Cambria Math" w:cs="Calibri"/>
+              </w:rPr>
+              <m:t>t</m:t>
+            </m:r>
+          </m:sub>
+        </m:sSub>
+        <m:r>
+          <w:rPr>
+            <w:rFonts w:ascii="Cambria Math" w:hAnsi="Cambria Math" w:cs="Calibri"/>
+          </w:rPr>
+          <m:t xml:space="preserve"> and </m:t>
+        </m:r>
+        <m:sSub>
+          <m:sSubPr>
+            <m:ctrlPr>
+              <w:rPr>
+                <w:rFonts w:ascii="Cambria Math" w:hAnsi="Cambria Math" w:cs="Calibri"/>
+                <w:i/>
+              </w:rPr>
+            </m:ctrlPr>
+          </m:sSubPr>
+          <m:e>
+            <m:r>
+              <w:rPr>
+                <w:rFonts w:ascii="Cambria Math" w:hAnsi="Cambria Math" w:cs="Calibri"/>
+              </w:rPr>
+              <m:t>y</m:t>
+            </m:r>
+          </m:e>
+          <m:sub>
+            <m:r>
+              <w:rPr>
+                <w:rFonts w:ascii="Cambria Math" w:hAnsi="Cambria Math" w:cs="Calibri"/>
+              </w:rPr>
+              <m:t>t</m:t>
+            </m:r>
+          </m:sub>
+        </m:sSub>
+      </m:oMath>
+    </w:p>
+    <w:p>
+      <w:pPr>
+        <w:pStyle w:val="ListParagraph"/>
+        <w:numPr>
+          <w:ilvl w:val="0"/>
+          <w:numId w:val="15"/>
+        </w:numPr>
+        <w:rPr>
+          <w:rFonts w:ascii="Calibri" w:hAnsi="Calibri" w:cs="Calibri"/>
+        </w:rPr>
+      </w:pPr>
+      <w:r>
+        <w:rPr>
+          <w:rFonts w:ascii="Calibri" w:hAnsi="Calibri" w:cs="Calibri"/>
+        </w:rPr>
+        <w:t>Implementation</w:t>
+      </w:r>
+    </w:p>
+    <w:p>
+      <w:pPr>
+        <w:rPr>
+          <w:rFonts w:ascii="Calibri" w:hAnsi="Calibri" w:cs="Calibri"/>
+        </w:rPr>
+      </w:pPr>
+      <w:r>
+        <w:rPr>
+          <w:rFonts w:ascii="Calibri" w:hAnsi="Calibri" w:cs="Calibri"/>
+        </w:rPr>
+        <w:lastRenderedPageBreak/>
+        <w:drawing>
+          <wp:inline distT="0" distB="0" distL="0" distR="0" wp14:anchorId="4F26D56D" wp14:editId="085B48BD">
+            <wp:extent cx="2720576" cy="2918713"/>
+            <wp:effectExtent l="0" t="0" r="3810" b="0"/>
+            <wp:docPr id="951389582" name="Picture 1" descr="A screenshot of a computer code&#10;&#10;Description automatically generated"/>
+            <wp:cNvGraphicFramePr>
+              <a:graphicFrameLocks xmlns:a="http://schemas.openxmlformats.org/drawingml/2006/main" noChangeAspect="1"/>
+            </wp:cNvGraphicFramePr>
+            <a:graphic xmlns:a="http://schemas.openxmlformats.org/drawingml/2006/main">
+              <a:graphicData uri="http://schemas.openxmlformats.org/drawingml/2006/picture">
+                <pic:pic xmlns:pic="http://schemas.openxmlformats.org/drawingml/2006/picture">
+                  <pic:nvPicPr>
+                    <pic:cNvPr id="951389582" name="Picture 1" descr="A screenshot of a computer code&#10;&#10;Description automatically generated"/>
+                    <pic:cNvPicPr/>
+                  </pic:nvPicPr>
+                  <pic:blipFill>
+                    <a:blip r:embed="rId31"/>
+                    <a:stretch>
+                      <a:fillRect/>
+                    </a:stretch>
+                  </pic:blipFill>
+                  <pic:spPr>
+                    <a:xfrm>
+                      <a:off x="0" y="0"/>
+                      <a:ext cx="2720576" cy="2918713"/>
+                    </a:xfrm>
+                    <a:prstGeom prst="rect">
+                      <a:avLst/>
+                    </a:prstGeom>
+                  </pic:spPr>
+                </pic:pic>
+              </a:graphicData>
+            </a:graphic>
+          </wp:inline>
+        </w:drawing>
+      </w:r>
+    </w:p>
+    <w:p>
+      <w:pPr>
+        <w:rPr>
+          <w:rFonts w:ascii="Calibri" w:hAnsi="Calibri" w:cs="Calibri"/>
+        </w:rPr>
+      </w:pPr>
+      <w:r>
+        <w:rPr>
+          <w:rFonts w:ascii="Calibri" w:hAnsi="Calibri" w:cs="Calibri"/>
+        </w:rPr>
+        <w:drawing>
+          <wp:inline distT="0" distB="0" distL="0" distR="0" wp14:anchorId="00495EB0" wp14:editId="4D6EAEAB">
+            <wp:extent cx="4061812" cy="2301439"/>
+            <wp:effectExtent l="0" t="0" r="0" b="3810"/>
+            <wp:docPr id="1120073033" name="Picture 1" descr="A screenshot of a computer&#10;&#10;Description automatically generated"/>
+            <wp:cNvGraphicFramePr>
+              <a:graphicFrameLocks xmlns:a="http://schemas.openxmlformats.org/drawingml/2006/main" noChangeAspect="1"/>
+            </wp:cNvGraphicFramePr>
+            <a:graphic xmlns:a="http://schemas.openxmlformats.org/drawingml/2006/main">
+              <a:graphicData uri="http://schemas.openxmlformats.org/drawingml/2006/picture">
+                <pic:pic xmlns:pic="http://schemas.openxmlformats.org/drawingml/2006/picture">
+                  <pic:nvPicPr>
+                    <pic:cNvPr id="1120073033" name="Picture 1" descr="A screenshot of a computer&#10;&#10;Description automatically generated"/>
+                    <pic:cNvPicPr/>
+                  </pic:nvPicPr>
+                  <pic:blipFill>
+                    <a:blip r:embed="rId32"/>
+                    <a:stretch>
+                      <a:fillRect/>
+                    </a:stretch>
+                  </pic:blipFill>
+                  <pic:spPr>
+                    <a:xfrm>
+                      <a:off x="0" y="0"/>
+                      <a:ext cx="4061812" cy="2301439"/>
+                    </a:xfrm>
+                    <a:prstGeom prst="rect">
+                      <a:avLst/>
+                    </a:prstGeom>
+                  </pic:spPr>
+                </pic:pic>
+              </a:graphicData>
+            </a:graphic>
+          </wp:inline>
+        </w:drawing>
+      </w:r>
+    </w:p>
+    <w:p>
+      <w:pPr>
+        <w:pStyle w:val="ListParagraph"/>
+        <w:numPr>
+          <w:ilvl w:val="0"/>
+          <w:numId w:val="2"/>
+        </w:numPr>
+        <w:rPr>
+          <w:rFonts w:ascii="Calibri" w:hAnsi="Calibri" w:cs="Calibri"/>
+        </w:rPr>
+      </w:pPr>
+      <w:r>
+        <w:rPr>
+          <w:rFonts w:ascii="Calibri" w:hAnsi="Calibri" w:cs="Calibri"/>
+        </w:rPr>
+        <w:t>Implementation in statsmodels</w:t>
+      </w:r>
+    </w:p>
+    <w:p>
+      <w:pPr>
+        <w:rPr>
+          <w:rFonts w:ascii="Calibri" w:hAnsi="Calibri" w:cs="Calibri"/>
+        </w:rPr>
+      </w:pPr>
+      <w:r>
+        <w:rPr>
+          <w:rFonts w:ascii="Calibri" w:hAnsi="Calibri" w:cs="Calibri"/>
+        </w:rPr>
+        <w:drawing>
+          <wp:inline distT="0" distB="0" distL="0" distR="0" wp14:anchorId="1CA59D32" wp14:editId="57F748A3">
+            <wp:extent cx="2446232" cy="1455546"/>
+            <wp:effectExtent l="0" t="0" r="0" b="0"/>
+            <wp:docPr id="1509600151" name="Picture 1" descr="A screenshot of a computer code&#10;&#10;Description automatically generated"/>
+            <wp:cNvGraphicFramePr>
+              <a:graphicFrameLocks xmlns:a="http://schemas.openxmlformats.org/drawingml/2006/main" noChangeAspect="1"/>
+            </wp:cNvGraphicFramePr>
+            <a:graphic xmlns:a="http://schemas.openxmlformats.org/drawingml/2006/main">
+              <a:graphicData uri="http://schemas.openxmlformats.org/drawingml/2006/picture">
+                <pic:pic xmlns:pic="http://schemas.openxmlformats.org/drawingml/2006/picture">
+                  <pic:nvPicPr>
+                    <pic:cNvPr id="1509600151" name="Picture 1" descr="A screenshot of a computer code&#10;&#10;Description automatically generated"/>
+                    <pic:cNvPicPr/>
+                  </pic:nvPicPr>
+                  <pic:blipFill>
+                    <a:blip r:embed="rId33"/>
+                    <a:stretch>
+                      <a:fillRect/>
+                    </a:stretch>
+                  </pic:blipFill>
+                  <pic:spPr>
+                    <a:xfrm>
+                      <a:off x="0" y="0"/>
+                      <a:ext cx="2446232" cy="1455546"/>
+                    </a:xfrm>
+                    <a:prstGeom prst="rect">
+                      <a:avLst/>
+                    </a:prstGeom>
+                  </pic:spPr>
+                </pic:pic>
+              </a:graphicData>
+            </a:graphic>
+          </wp:inline>
+        </w:drawing>
+      </w:r>
+    </w:p>
+    <w:p>
+      <w:pPr>
+        <w:rPr>
+          <w:rFonts w:ascii="Calibri" w:hAnsi="Calibri" w:cs="Calibri"/>
+        </w:rPr>
+      </w:pPr>
+      <w:r>
+        <w:rPr>
+          <w:rFonts w:ascii="Calibri" w:hAnsi="Calibri" w:cs="Calibri"/>
+        </w:rPr>
+        <w:lastRenderedPageBreak/>
+        <w:drawing>
+          <wp:inline distT="0" distB="0" distL="0" distR="0" wp14:anchorId="4F90AE1B" wp14:editId="10E797DB">
+            <wp:extent cx="2674852" cy="3055885"/>
+            <wp:effectExtent l="0" t="0" r="0" b="0"/>
+            <wp:docPr id="1571330441" name="Picture 1" descr="A screenshot of a graph&#10;&#10;Description automatically generated"/>
+            <wp:cNvGraphicFramePr>
+              <a:graphicFrameLocks xmlns:a="http://schemas.openxmlformats.org/drawingml/2006/main" noChangeAspect="1"/>
+            </wp:cNvGraphicFramePr>
+            <a:graphic xmlns:a="http://schemas.openxmlformats.org/drawingml/2006/main">
+              <a:graphicData uri="http://schemas.openxmlformats.org/drawingml/2006/picture">
+                <pic:pic xmlns:pic="http://schemas.openxmlformats.org/drawingml/2006/picture">
+                  <pic:nvPicPr>
+                    <pic:cNvPr id="1571330441" name="Picture 1" descr="A screenshot of a graph&#10;&#10;Description automatically generated"/>
+                    <pic:cNvPicPr/>
+                  </pic:nvPicPr>
+                  <pic:blipFill>
+                    <a:blip r:embed="rId34"/>
+                    <a:stretch>
+                      <a:fillRect/>
+                    </a:stretch>
+                  </pic:blipFill>
+                  <pic:spPr>
+                    <a:xfrm>
+                      <a:off x="0" y="0"/>
+                      <a:ext cx="2674852" cy="3055885"/>
+                    </a:xfrm>
+                    <a:prstGeom prst="rect">
+                      <a:avLst/>
+                    </a:prstGeom>
+                  </pic:spPr>
+                </pic:pic>
+              </a:graphicData>
+            </a:graphic>
+          </wp:inline>
+        </w:drawing>
+      </w:r>
+    </w:p>
+    <w:p>
+      <w:pPr>
+        <w:pStyle w:val="ListParagraph"/>
+        <w:numPr>
+          <w:ilvl w:val="0"/>
+          <w:numId w:val="15"/>
+        </w:numPr>
+        <w:rPr>
+          <w:rFonts w:ascii="Calibri" w:hAnsi="Calibri" w:cs="Calibri"/>
+        </w:rPr>
+      </w:pPr>
+      <w:r>
+        <w:rPr>
+          <w:rFonts w:ascii="Calibri" w:hAnsi="Calibri" w:cs="Calibri"/>
+        </w:rPr>
+        <w:t>Outliers will distort seasonal component</w:t>
+      </w:r>
+    </w:p>
+    <w:p>
+      <w:pPr>
+        <w:rPr>
+          <w:rFonts w:ascii="Calibri" w:hAnsi="Calibri" w:cs="Calibri"/>
+        </w:rPr>
+      </w:pPr>
+      <w:r>
+        <w:rPr>
+          <w:rFonts w:ascii="Calibri" w:hAnsi="Calibri" w:cs="Calibri"/>
+        </w:rPr>
+        <w:drawing>
+          <wp:inline distT="0" distB="0" distL="0" distR="0" wp14:anchorId="10FE9E62" wp14:editId="0C0E2673">
+            <wp:extent cx="5943600" cy="2753995"/>
+            <wp:effectExtent l="0" t="0" r="0" b="8255"/>
+            <wp:docPr id="2047315083" name="Picture 1" descr="A close-up of a graph&#10;&#10;Description automatically generated"/>
+            <wp:cNvGraphicFramePr>
+              <a:graphicFrameLocks xmlns:a="http://schemas.openxmlformats.org/drawingml/2006/main" noChangeAspect="1"/>
+            </wp:cNvGraphicFramePr>
+            <a:graphic xmlns:a="http://schemas.openxmlformats.org/drawingml/2006/main">
+              <a:graphicData uri="http://schemas.openxmlformats.org/drawingml/2006/picture">
+                <pic:pic xmlns:pic="http://schemas.openxmlformats.org/drawingml/2006/picture">
+                  <pic:nvPicPr>
+                    <pic:cNvPr id="2047315083" name="Picture 1" descr="A close-up of a graph&#10;&#10;Description automatically generated"/>
+                    <pic:cNvPicPr/>
+                  </pic:nvPicPr>
+                  <pic:blipFill>
+                    <a:blip r:embed="rId35"/>
+                    <a:stretch>
+                      <a:fillRect/>
+                    </a:stretch>
+                  </pic:blipFill>
+                  <pic:spPr>
+                    <a:xfrm>
+                      <a:off x="0" y="0"/>
+                      <a:ext cx="5943600" cy="2753995"/>
+                    </a:xfrm>
+                    <a:prstGeom prst="rect">
+                      <a:avLst/>
+                    </a:prstGeom>
+                  </pic:spPr>
+                </pic:pic>
+              </a:graphicData>
+            </a:graphic>
+          </wp:inline>
+        </w:drawing>
+      </w:r>
+    </w:p>
+    <w:p>
+      <w:pPr>
+        <w:pStyle w:val="ListParagraph"/>
+        <w:numPr>
+          <w:ilvl w:val="0"/>
+          <w:numId w:val="15"/>
+        </w:numPr>
+        <w:rPr>
+          <w:rFonts w:ascii="Calibri" w:hAnsi="Calibri" w:cs="Calibri"/>
+        </w:rPr>
+      </w:pPr>
+      <w:r>
+        <w:rPr>
+          <w:rFonts w:ascii="Calibri" w:hAnsi="Calibri" w:cs="Calibri"/>
+        </w:rPr>
+        <w:t>Discussion</w:t>
+      </w:r>
+    </w:p>
+    <w:p>
+      <w:pPr>
+        <w:pStyle w:val="ListParagraph"/>
+        <w:numPr>
+          <w:ilvl w:val="0"/>
+          <w:numId w:val="2"/>
+        </w:numPr>
+        <w:rPr>
+          <w:rFonts w:ascii="Calibri" w:hAnsi="Calibri" w:cs="Calibri"/>
+        </w:rPr>
+      </w:pPr>
+      <w:r>
+        <w:rPr>
+          <w:rFonts w:ascii="Calibri" w:hAnsi="Calibri" w:cs="Calibri"/>
+        </w:rPr>
+        <w:t>The seasonal component is a useful feature for forecasting as we will see later in the course</w:t>
+      </w:r>
+    </w:p>
+    <w:p>
+      <w:pPr>
+        <w:pStyle w:val="ListParagraph"/>
+        <w:numPr>
+          <w:ilvl w:val="0"/>
+          <w:numId w:val="2"/>
+        </w:numPr>
+        <w:rPr>
+          <w:rFonts w:ascii="Calibri" w:hAnsi="Calibri" w:cs="Calibri"/>
+        </w:rPr>
+      </w:pPr>
+      <w:r>
+        <w:rPr>
+          <w:rFonts w:ascii="Calibri" w:hAnsi="Calibri" w:cs="Calibri"/>
+        </w:rPr>
+        <w:t>Outliers can distort the trend and hence also the estimated seasonal component</w:t>
+      </w:r>
+    </w:p>
+    <w:p>
+      <w:pPr>
+        <w:pStyle w:val="ListParagraph"/>
+        <w:numPr>
+          <w:ilvl w:val="0"/>
+          <w:numId w:val="2"/>
+        </w:numPr>
+        <w:rPr>
+          <w:rFonts w:ascii="Calibri" w:hAnsi="Calibri" w:cs="Calibri"/>
+        </w:rPr>
+      </w:pPr>
+      <w:r>
+        <w:rPr>
+          <w:rFonts w:ascii="Calibri" w:hAnsi="Calibri" w:cs="Calibri"/>
+        </w:rPr>
+        <w:t>The classical approach assumes the seasonal component is fixed and does not change with time</w:t>
+      </w:r>
+    </w:p>
+    <w:p>
+      <w:pPr>
+        <w:pStyle w:val="ListParagraph"/>
+        <w:numPr>
+          <w:ilvl w:val="0"/>
+          <w:numId w:val="15"/>
+        </w:numPr>
+        <w:rPr>
+          <w:rFonts w:ascii="Calibri" w:hAnsi="Calibri" w:cs="Calibri"/>
+        </w:rPr>
+      </w:pPr>
+      <w:r>
+        <w:rPr>
+          <w:rFonts w:ascii="Calibri" w:hAnsi="Calibri" w:cs="Calibri"/>
+        </w:rPr>
+        <w:t>Summary</w:t>
+      </w:r>
+    </w:p>
+    <w:p>
+      <w:pPr>
+        <w:pStyle w:val="ListParagraph"/>
+        <w:numPr>
+          <w:ilvl w:val="0"/>
+          <w:numId w:val="2"/>
+        </w:numPr>
+        <w:rPr>
+          <w:rFonts w:ascii="Calibri" w:hAnsi="Calibri" w:cs="Calibri"/>
+        </w:rPr>
+      </w:pPr>
+      <w:r>
+        <w:rPr>
+          <w:rFonts w:ascii="Calibri" w:hAnsi="Calibri" w:cs="Calibri"/>
+        </w:rPr>
+        <w:lastRenderedPageBreak/>
+        <w:t>Seasonality can be extracted by de-trending and averaging over a known seasonal index</w:t>
+      </w:r>
+    </w:p>
+    <w:p>
+      <w:pPr>
+        <w:pStyle w:val="ListParagraph"/>
+        <w:numPr>
+          <w:ilvl w:val="0"/>
+          <w:numId w:val="2"/>
+        </w:numPr>
+        <w:rPr>
+          <w:rFonts w:ascii="Calibri" w:hAnsi="Calibri" w:cs="Calibri"/>
+        </w:rPr>
+      </w:pPr>
+      <w:r>
+        <w:rPr>
+          <w:rFonts w:ascii="Calibri" w:hAnsi="Calibri" w:cs="Calibri"/>
+        </w:rPr>
+        <w:t>This method is NOT robust to outliers and also assumes a fixed seasonal pattern</w:t>
       </w:r>
     </w:p>
     <w:p>
@@ -8200,6 +11286,95 @@
     </w:lvl>
   </w:abstractNum>
   <w:abstractNum w:abstractNumId="2" w15:restartNumberingAfterBreak="0">
+    <w:nsid w:val="1A2A6B6A"/>
+    <w:multiLevelType w:val="hybridMultilevel"/>
+    <w:tmpl w:val="818412E8"/>
+    <w:lvl w:ilvl="0" w:tplc="0409000F">
+      <w:start w:val="1"/>
+      <w:numFmt w:val="decimal"/>
+      <w:lvlText w:val="%1."/>
+      <w:lvlJc w:val="left"/>
+      <w:pPr>
+        <w:ind w:left="720" w:hanging="360"/>
+      </w:pPr>
+      <w:rPr>
+        <w:rFonts w:hint="default"/>
+      </w:rPr>
+    </w:lvl>
+    <w:lvl w:ilvl="1" w:tplc="04090019" w:tentative="1">
+      <w:start w:val="1"/>
+      <w:numFmt w:val="lowerLetter"/>
+      <w:lvlText w:val="%2."/>
+      <w:lvlJc w:val="left"/>
+      <w:pPr>
+        <w:ind w:left="1440" w:hanging="360"/>
+      </w:pPr>
+    </w:lvl>
+    <w:lvl w:ilvl="2" w:tplc="0409001B" w:tentative="1">
+      <w:start w:val="1"/>
+      <w:numFmt w:val="lowerRoman"/>
+      <w:lvlText w:val="%3."/>
+      <w:lvlJc w:val="right"/>
+      <w:pPr>
+        <w:ind w:left="2160" w:hanging="180"/>
+      </w:pPr>
+    </w:lvl>
+    <w:lvl w:ilvl="3" w:tplc="0409000F" w:tentative="1">
+      <w:start w:val="1"/>
+      <w:numFmt w:val="decimal"/>
+      <w:lvlText w:val="%4."/>
+      <w:lvlJc w:val="left"/>
+      <w:pPr>
+        <w:ind w:left="2880" w:hanging="360"/>
+      </w:pPr>
+    </w:lvl>
+    <w:lvl w:ilvl="4" w:tplc="04090019" w:tentative="1">
+      <w:start w:val="1"/>
+      <w:numFmt w:val="lowerLetter"/>
+      <w:lvlText w:val="%5."/>
+      <w:lvlJc w:val="left"/>
+      <w:pPr>
+        <w:ind w:left="3600" w:hanging="360"/>
+      </w:pPr>
+    </w:lvl>
+    <w:lvl w:ilvl="5" w:tplc="0409001B" w:tentative="1">
+      <w:start w:val="1"/>
+      <w:numFmt w:val="lowerRoman"/>
+      <w:lvlText w:val="%6."/>
+      <w:lvlJc w:val="right"/>
+      <w:pPr>
+        <w:ind w:left="4320" w:hanging="180"/>
+      </w:pPr>
+    </w:lvl>
+    <w:lvl w:ilvl="6" w:tplc="0409000F" w:tentative="1">
+      <w:start w:val="1"/>
+      <w:numFmt w:val="decimal"/>
+      <w:lvlText w:val="%7."/>
+      <w:lvlJc w:val="left"/>
+      <w:pPr>
+        <w:ind w:left="5040" w:hanging="360"/>
+      </w:pPr>
+    </w:lvl>
+    <w:lvl w:ilvl="7" w:tplc="04090019" w:tentative="1">
+      <w:start w:val="1"/>
+      <w:numFmt w:val="lowerLetter"/>
+      <w:lvlText w:val="%8."/>
+      <w:lvlJc w:val="left"/>
+      <w:pPr>
+        <w:ind w:left="5760" w:hanging="360"/>
+      </w:pPr>
+    </w:lvl>
+    <w:lvl w:ilvl="8" w:tplc="0409001B" w:tentative="1">
+      <w:start w:val="1"/>
+      <w:numFmt w:val="lowerRoman"/>
+      <w:lvlText w:val="%9."/>
+      <w:lvlJc w:val="right"/>
+      <w:pPr>
+        <w:ind w:left="6480" w:hanging="180"/>
+      </w:pPr>
+    </w:lvl>
+  </w:abstractNum>
+  <w:abstractNum w:abstractNumId="3" w15:restartNumberingAfterBreak="0">
     <w:nsid w:val="205926BF"/>
     <w:multiLevelType w:val="hybridMultilevel"/>
     <w:tmpl w:val="AF62DC8A"/>
@@ -8312,7 +11487,7 @@
       </w:rPr>
     </w:lvl>
   </w:abstractNum>
-  <w:abstractNum w:abstractNumId="3" w15:restartNumberingAfterBreak="0">
+  <w:abstractNum w:abstractNumId="4" w15:restartNumberingAfterBreak="0">
     <w:nsid w:val="32A81C1E"/>
     <w:multiLevelType w:val="hybridMultilevel"/>
     <w:tmpl w:val="A8EE3C2C"/>
@@ -8401,7 +11576,7 @@
       </w:pPr>
     </w:lvl>
   </w:abstractNum>
-  <w:abstractNum w:abstractNumId="4" w15:restartNumberingAfterBreak="0">
+  <w:abstractNum w:abstractNumId="5" w15:restartNumberingAfterBreak="0">
     <w:nsid w:val="38DB6B1C"/>
     <w:multiLevelType w:val="hybridMultilevel"/>
     <w:tmpl w:val="56067CD2"/>
@@ -8514,7 +11689,7 @@
       </w:rPr>
     </w:lvl>
   </w:abstractNum>
-  <w:abstractNum w:abstractNumId="5" w15:restartNumberingAfterBreak="0">
+  <w:abstractNum w:abstractNumId="6" w15:restartNumberingAfterBreak="0">
     <w:nsid w:val="49D70A0B"/>
     <w:multiLevelType w:val="hybridMultilevel"/>
     <w:tmpl w:val="BE8EF8BE"/>
@@ -8603,7 +11778,7 @@
       </w:pPr>
     </w:lvl>
   </w:abstractNum>
-  <w:abstractNum w:abstractNumId="6" w15:restartNumberingAfterBreak="0">
+  <w:abstractNum w:abstractNumId="7" w15:restartNumberingAfterBreak="0">
     <w:nsid w:val="4A3758F0"/>
     <w:multiLevelType w:val="hybridMultilevel"/>
     <w:tmpl w:val="DCE24422"/>
@@ -8716,7 +11891,96 @@
       </w:rPr>
     </w:lvl>
   </w:abstractNum>
-  <w:abstractNum w:abstractNumId="7" w15:restartNumberingAfterBreak="0">
+  <w:abstractNum w:abstractNumId="8" w15:restartNumberingAfterBreak="0">
+    <w:nsid w:val="4ADB6983"/>
+    <w:multiLevelType w:val="hybridMultilevel"/>
+    <w:tmpl w:val="BAE2ED5A"/>
+    <w:lvl w:ilvl="0" w:tplc="0409000F">
+      <w:start w:val="1"/>
+      <w:numFmt w:val="decimal"/>
+      <w:lvlText w:val="%1."/>
+      <w:lvlJc w:val="left"/>
+      <w:pPr>
+        <w:ind w:left="720" w:hanging="360"/>
+      </w:pPr>
+      <w:rPr>
+        <w:rFonts w:hint="default"/>
+      </w:rPr>
+    </w:lvl>
+    <w:lvl w:ilvl="1" w:tplc="04090019" w:tentative="1">
+      <w:start w:val="1"/>
+      <w:numFmt w:val="lowerLetter"/>
+      <w:lvlText w:val="%2."/>
+      <w:lvlJc w:val="left"/>
+      <w:pPr>
+        <w:ind w:left="1440" w:hanging="360"/>
+      </w:pPr>
+    </w:lvl>
+    <w:lvl w:ilvl="2" w:tplc="0409001B" w:tentative="1">
+      <w:start w:val="1"/>
+      <w:numFmt w:val="lowerRoman"/>
+      <w:lvlText w:val="%3."/>
+      <w:lvlJc w:val="right"/>
+      <w:pPr>
+        <w:ind w:left="2160" w:hanging="180"/>
+      </w:pPr>
+    </w:lvl>
+    <w:lvl w:ilvl="3" w:tplc="0409000F" w:tentative="1">
+      <w:start w:val="1"/>
+      <w:numFmt w:val="decimal"/>
+      <w:lvlText w:val="%4."/>
+      <w:lvlJc w:val="left"/>
+      <w:pPr>
+        <w:ind w:left="2880" w:hanging="360"/>
+      </w:pPr>
+    </w:lvl>
+    <w:lvl w:ilvl="4" w:tplc="04090019" w:tentative="1">
+      <w:start w:val="1"/>
+      <w:numFmt w:val="lowerLetter"/>
+      <w:lvlText w:val="%5."/>
+      <w:lvlJc w:val="left"/>
+      <w:pPr>
+        <w:ind w:left="3600" w:hanging="360"/>
+      </w:pPr>
+    </w:lvl>
+    <w:lvl w:ilvl="5" w:tplc="0409001B" w:tentative="1">
+      <w:start w:val="1"/>
+      <w:numFmt w:val="lowerRoman"/>
+      <w:lvlText w:val="%6."/>
+      <w:lvlJc w:val="right"/>
+      <w:pPr>
+        <w:ind w:left="4320" w:hanging="180"/>
+      </w:pPr>
+    </w:lvl>
+    <w:lvl w:ilvl="6" w:tplc="0409000F" w:tentative="1">
+      <w:start w:val="1"/>
+      <w:numFmt w:val="decimal"/>
+      <w:lvlText w:val="%7."/>
+      <w:lvlJc w:val="left"/>
+      <w:pPr>
+        <w:ind w:left="5040" w:hanging="360"/>
+      </w:pPr>
+    </w:lvl>
+    <w:lvl w:ilvl="7" w:tplc="04090019" w:tentative="1">
+      <w:start w:val="1"/>
+      <w:numFmt w:val="lowerLetter"/>
+      <w:lvlText w:val="%8."/>
+      <w:lvlJc w:val="left"/>
+      <w:pPr>
+        <w:ind w:left="5760" w:hanging="360"/>
+      </w:pPr>
+    </w:lvl>
+    <w:lvl w:ilvl="8" w:tplc="0409001B" w:tentative="1">
+      <w:start w:val="1"/>
+      <w:numFmt w:val="lowerRoman"/>
+      <w:lvlText w:val="%9."/>
+      <w:lvlJc w:val="right"/>
+      <w:pPr>
+        <w:ind w:left="6480" w:hanging="180"/>
+      </w:pPr>
+    </w:lvl>
+  </w:abstractNum>
+  <w:abstractNum w:abstractNumId="9" w15:restartNumberingAfterBreak="0">
     <w:nsid w:val="53FF1D35"/>
     <w:multiLevelType w:val="hybridMultilevel"/>
     <w:tmpl w:val="E0F80A78"/>
@@ -8732,7 +11996,7 @@
         <w:rFonts w:ascii="Symbol" w:eastAsiaTheme="minorEastAsia" w:hAnsi="Symbol" w:cstheme="minorBidi" w:hint="default"/>
       </w:rPr>
     </w:lvl>
-    <w:lvl w:ilvl="1" w:tplc="04090003" w:tentative="1">
+    <w:lvl w:ilvl="1" w:tplc="04090003">
       <w:start w:val="1"/>
       <w:numFmt w:val="bullet"/>
       <w:lvlText w:val="o"/>
@@ -8829,17 +12093,17 @@
       </w:rPr>
     </w:lvl>
   </w:abstractNum>
-  <w:abstractNum w:abstractNumId="8" w15:restartNumberingAfterBreak="0">
-    <w:nsid w:val="5F9E0A67"/>
+  <w:abstractNum w:abstractNumId="10" w15:restartNumberingAfterBreak="0">
+    <w:nsid w:val="596A08D7"/>
     <w:multiLevelType w:val="hybridMultilevel"/>
-    <w:tmpl w:val="B9A8DDE6"/>
-    <w:lvl w:ilvl="0" w:tplc="93E6671A">
-      <w:start w:val="3"/>
+    <w:tmpl w:val="888CCF86"/>
+    <w:lvl w:ilvl="0" w:tplc="CB10AC4C">
+      <w:start w:val="1"/>
       <w:numFmt w:val="bullet"/>
-      <w:lvlText w:val="-"/>
+      <w:lvlText w:val="&gt;"/>
       <w:lvlJc w:val="left"/>
       <w:pPr>
-        <w:ind w:left="720" w:hanging="360"/>
+        <w:ind w:left="1800" w:hanging="360"/>
       </w:pPr>
       <w:rPr>
         <w:rFonts w:ascii="Calibri" w:eastAsiaTheme="minorEastAsia" w:hAnsi="Calibri" w:cs="Calibri" w:hint="default"/>
@@ -8851,7 +12115,7 @@
       <w:lvlText w:val="o"/>
       <w:lvlJc w:val="left"/>
       <w:pPr>
-        <w:ind w:left="1440" w:hanging="360"/>
+        <w:ind w:left="2520" w:hanging="360"/>
       </w:pPr>
       <w:rPr>
         <w:rFonts w:ascii="Courier New" w:hAnsi="Courier New" w:cs="Courier New" w:hint="default"/>
@@ -8863,7 +12127,7 @@
       <w:lvlText w:val=""/>
       <w:lvlJc w:val="left"/>
       <w:pPr>
-        <w:ind w:left="2160" w:hanging="360"/>
+        <w:ind w:left="3240" w:hanging="360"/>
       </w:pPr>
       <w:rPr>
         <w:rFonts w:ascii="Wingdings" w:hAnsi="Wingdings" w:hint="default"/>
@@ -8875,7 +12139,7 @@
       <w:lvlText w:val=""/>
       <w:lvlJc w:val="left"/>
       <w:pPr>
-        <w:ind w:left="2880" w:hanging="360"/>
+        <w:ind w:left="3960" w:hanging="360"/>
       </w:pPr>
       <w:rPr>
         <w:rFonts w:ascii="Symbol" w:hAnsi="Symbol" w:hint="default"/>
@@ -8887,7 +12151,7 @@
       <w:lvlText w:val="o"/>
       <w:lvlJc w:val="left"/>
       <w:pPr>
-        <w:ind w:left="3600" w:hanging="360"/>
+        <w:ind w:left="4680" w:hanging="360"/>
       </w:pPr>
       <w:rPr>
         <w:rFonts w:ascii="Courier New" w:hAnsi="Courier New" w:cs="Courier New" w:hint="default"/>
@@ -8899,7 +12163,7 @@
       <w:lvlText w:val=""/>
       <w:lvlJc w:val="left"/>
       <w:pPr>
-        <w:ind w:left="4320" w:hanging="360"/>
+        <w:ind w:left="5400" w:hanging="360"/>
       </w:pPr>
       <w:rPr>
         <w:rFonts w:ascii="Wingdings" w:hAnsi="Wingdings" w:hint="default"/>
@@ -8911,7 +12175,7 @@
       <w:lvlText w:val=""/>
       <w:lvlJc w:val="left"/>
       <w:pPr>
-        <w:ind w:left="5040" w:hanging="360"/>
+        <w:ind w:left="6120" w:hanging="360"/>
       </w:pPr>
       <w:rPr>
         <w:rFonts w:ascii="Symbol" w:hAnsi="Symbol" w:hint="default"/>
@@ -8923,7 +12187,7 @@
       <w:lvlText w:val="o"/>
       <w:lvlJc w:val="left"/>
       <w:pPr>
-        <w:ind w:left="5760" w:hanging="360"/>
+        <w:ind w:left="6840" w:hanging="360"/>
       </w:pPr>
       <w:rPr>
         <w:rFonts w:ascii="Courier New" w:hAnsi="Courier New" w:cs="Courier New" w:hint="default"/>
@@ -8935,14 +12199,127 @@
       <w:lvlText w:val=""/>
       <w:lvlJc w:val="left"/>
       <w:pPr>
-        <w:ind w:left="6480" w:hanging="360"/>
+        <w:ind w:left="7560" w:hanging="360"/>
       </w:pPr>
       <w:rPr>
         <w:rFonts w:ascii="Wingdings" w:hAnsi="Wingdings" w:hint="default"/>
       </w:rPr>
     </w:lvl>
   </w:abstractNum>
-  <w:abstractNum w:abstractNumId="9" w15:restartNumberingAfterBreak="0">
+  <w:abstractNum w:abstractNumId="11" w15:restartNumberingAfterBreak="0">
+    <w:nsid w:val="5F9E0A67"/>
+    <w:multiLevelType w:val="hybridMultilevel"/>
+    <w:tmpl w:val="B9A8DDE6"/>
+    <w:lvl w:ilvl="0" w:tplc="93E6671A">
+      <w:start w:val="3"/>
+      <w:numFmt w:val="bullet"/>
+      <w:lvlText w:val="-"/>
+      <w:lvlJc w:val="left"/>
+      <w:pPr>
+        <w:ind w:left="720" w:hanging="360"/>
+      </w:pPr>
+      <w:rPr>
+        <w:rFonts w:ascii="Calibri" w:eastAsiaTheme="minorEastAsia" w:hAnsi="Calibri" w:cs="Calibri" w:hint="default"/>
+      </w:rPr>
+    </w:lvl>
+    <w:lvl w:ilvl="1" w:tplc="04090003" w:tentative="1">
+      <w:start w:val="1"/>
+      <w:numFmt w:val="bullet"/>
+      <w:lvlText w:val="o"/>
+      <w:lvlJc w:val="left"/>
+      <w:pPr>
+        <w:ind w:left="1440" w:hanging="360"/>
+      </w:pPr>
+      <w:rPr>
+        <w:rFonts w:ascii="Courier New" w:hAnsi="Courier New" w:cs="Courier New" w:hint="default"/>
+      </w:rPr>
+    </w:lvl>
+    <w:lvl w:ilvl="2" w:tplc="04090005" w:tentative="1">
+      <w:start w:val="1"/>
+      <w:numFmt w:val="bullet"/>
+      <w:lvlText w:val=""/>
+      <w:lvlJc w:val="left"/>
+      <w:pPr>
+        <w:ind w:left="2160" w:hanging="360"/>
+      </w:pPr>
+      <w:rPr>
+        <w:rFonts w:ascii="Wingdings" w:hAnsi="Wingdings" w:hint="default"/>
+      </w:rPr>
+    </w:lvl>
+    <w:lvl w:ilvl="3" w:tplc="04090001" w:tentative="1">
+      <w:start w:val="1"/>
+      <w:numFmt w:val="bullet"/>
+      <w:lvlText w:val=""/>
+      <w:lvlJc w:val="left"/>
+      <w:pPr>
+        <w:ind w:left="2880" w:hanging="360"/>
+      </w:pPr>
+      <w:rPr>
+        <w:rFonts w:ascii="Symbol" w:hAnsi="Symbol" w:hint="default"/>
+      </w:rPr>
+    </w:lvl>
+    <w:lvl w:ilvl="4" w:tplc="04090003" w:tentative="1">
+      <w:start w:val="1"/>
+      <w:numFmt w:val="bullet"/>
+      <w:lvlText w:val="o"/>
+      <w:lvlJc w:val="left"/>
+      <w:pPr>
+        <w:ind w:left="3600" w:hanging="360"/>
+      </w:pPr>
+      <w:rPr>
+        <w:rFonts w:ascii="Courier New" w:hAnsi="Courier New" w:cs="Courier New" w:hint="default"/>
+      </w:rPr>
+    </w:lvl>
+    <w:lvl w:ilvl="5" w:tplc="04090005" w:tentative="1">
+      <w:start w:val="1"/>
+      <w:numFmt w:val="bullet"/>
+      <w:lvlText w:val=""/>
+      <w:lvlJc w:val="left"/>
+      <w:pPr>
+        <w:ind w:left="4320" w:hanging="360"/>
+      </w:pPr>
+      <w:rPr>
+        <w:rFonts w:ascii="Wingdings" w:hAnsi="Wingdings" w:hint="default"/>
+      </w:rPr>
+    </w:lvl>
+    <w:lvl w:ilvl="6" w:tplc="04090001" w:tentative="1">
+      <w:start w:val="1"/>
+      <w:numFmt w:val="bullet"/>
+      <w:lvlText w:val=""/>
+      <w:lvlJc w:val="left"/>
+      <w:pPr>
+        <w:ind w:left="5040" w:hanging="360"/>
+      </w:pPr>
+      <w:rPr>
+        <w:rFonts w:ascii="Symbol" w:hAnsi="Symbol" w:hint="default"/>
+      </w:rPr>
+    </w:lvl>
+    <w:lvl w:ilvl="7" w:tplc="04090003" w:tentative="1">
+      <w:start w:val="1"/>
+      <w:numFmt w:val="bullet"/>
+      <w:lvlText w:val="o"/>
+      <w:lvlJc w:val="left"/>
+      <w:pPr>
+        <w:ind w:left="5760" w:hanging="360"/>
+      </w:pPr>
+      <w:rPr>
+        <w:rFonts w:ascii="Courier New" w:hAnsi="Courier New" w:cs="Courier New" w:hint="default"/>
+      </w:rPr>
+    </w:lvl>
+    <w:lvl w:ilvl="8" w:tplc="04090005" w:tentative="1">
+      <w:start w:val="1"/>
+      <w:numFmt w:val="bullet"/>
+      <w:lvlText w:val=""/>
+      <w:lvlJc w:val="left"/>
+      <w:pPr>
+        <w:ind w:left="6480" w:hanging="360"/>
+      </w:pPr>
+      <w:rPr>
+        <w:rFonts w:ascii="Wingdings" w:hAnsi="Wingdings" w:hint="default"/>
+      </w:rPr>
+    </w:lvl>
+  </w:abstractNum>
+  <w:abstractNum w:abstractNumId="12" w15:restartNumberingAfterBreak="0">
     <w:nsid w:val="77A545D4"/>
     <w:multiLevelType w:val="hybridMultilevel"/>
     <w:tmpl w:val="F782DFB4"/>
@@ -9031,7 +12408,7 @@
       </w:pPr>
     </w:lvl>
   </w:abstractNum>
-  <w:abstractNum w:abstractNumId="10" w15:restartNumberingAfterBreak="0">
+  <w:abstractNum w:abstractNumId="13" w15:restartNumberingAfterBreak="0">
     <w:nsid w:val="7E2D548E"/>
     <w:multiLevelType w:val="hybridMultilevel"/>
     <w:tmpl w:val="E9503AA2"/>
@@ -9120,38 +12497,139 @@
       </w:pPr>
     </w:lvl>
   </w:abstractNum>
+  <w:abstractNum w:abstractNumId="14" w15:restartNumberingAfterBreak="0">
+    <w:nsid w:val="7E7C3BA4"/>
+    <w:multiLevelType w:val="hybridMultilevel"/>
+    <w:tmpl w:val="7D5813C8"/>
+    <w:lvl w:ilvl="0" w:tplc="0409000F">
+      <w:start w:val="1"/>
+      <w:numFmt w:val="decimal"/>
+      <w:lvlText w:val="%1."/>
+      <w:lvlJc w:val="left"/>
+      <w:pPr>
+        <w:ind w:left="720" w:hanging="360"/>
+      </w:pPr>
+      <w:rPr>
+        <w:rFonts w:hint="default"/>
+      </w:rPr>
+    </w:lvl>
+    <w:lvl w:ilvl="1" w:tplc="04090019" w:tentative="1">
+      <w:start w:val="1"/>
+      <w:numFmt w:val="lowerLetter"/>
+      <w:lvlText w:val="%2."/>
+      <w:lvlJc w:val="left"/>
+      <w:pPr>
+        <w:ind w:left="1440" w:hanging="360"/>
+      </w:pPr>
+    </w:lvl>
+    <w:lvl w:ilvl="2" w:tplc="0409001B" w:tentative="1">
+      <w:start w:val="1"/>
+      <w:numFmt w:val="lowerRoman"/>
+      <w:lvlText w:val="%3."/>
+      <w:lvlJc w:val="right"/>
+      <w:pPr>
+        <w:ind w:left="2160" w:hanging="180"/>
+      </w:pPr>
+    </w:lvl>
+    <w:lvl w:ilvl="3" w:tplc="0409000F" w:tentative="1">
+      <w:start w:val="1"/>
+      <w:numFmt w:val="decimal"/>
+      <w:lvlText w:val="%4."/>
+      <w:lvlJc w:val="left"/>
+      <w:pPr>
+        <w:ind w:left="2880" w:hanging="360"/>
+      </w:pPr>
+    </w:lvl>
+    <w:lvl w:ilvl="4" w:tplc="04090019" w:tentative="1">
+      <w:start w:val="1"/>
+      <w:numFmt w:val="lowerLetter"/>
+      <w:lvlText w:val="%5."/>
+      <w:lvlJc w:val="left"/>
+      <w:pPr>
+        <w:ind w:left="3600" w:hanging="360"/>
+      </w:pPr>
+    </w:lvl>
+    <w:lvl w:ilvl="5" w:tplc="0409001B" w:tentative="1">
+      <w:start w:val="1"/>
+      <w:numFmt w:val="lowerRoman"/>
+      <w:lvlText w:val="%6."/>
+      <w:lvlJc w:val="right"/>
+      <w:pPr>
+        <w:ind w:left="4320" w:hanging="180"/>
+      </w:pPr>
+    </w:lvl>
+    <w:lvl w:ilvl="6" w:tplc="0409000F" w:tentative="1">
+      <w:start w:val="1"/>
+      <w:numFmt w:val="decimal"/>
+      <w:lvlText w:val="%7."/>
+      <w:lvlJc w:val="left"/>
+      <w:pPr>
+        <w:ind w:left="5040" w:hanging="360"/>
+      </w:pPr>
+    </w:lvl>
+    <w:lvl w:ilvl="7" w:tplc="04090019" w:tentative="1">
+      <w:start w:val="1"/>
+      <w:numFmt w:val="lowerLetter"/>
+      <w:lvlText w:val="%8."/>
+      <w:lvlJc w:val="left"/>
+      <w:pPr>
+        <w:ind w:left="5760" w:hanging="360"/>
+      </w:pPr>
+    </w:lvl>
+    <w:lvl w:ilvl="8" w:tplc="0409001B" w:tentative="1">
+      <w:start w:val="1"/>
+      <w:numFmt w:val="lowerRoman"/>
+      <w:lvlText w:val="%9."/>
+      <w:lvlJc w:val="right"/>
+      <w:pPr>
+        <w:ind w:left="6480" w:hanging="180"/>
+      </w:pPr>
+    </w:lvl>
+  </w:abstractNum>
   <w:num w:numId="1" w16cid:durableId="861284185">
     <w:abstractNumId w:val="0"/>
   </w:num>
   <w:num w:numId="2" w16cid:durableId="816611180">
+    <w:abstractNumId w:val="9"/>
+  </w:num>
+  <w:num w:numId="3" w16cid:durableId="1777670584">
+    <w:abstractNumId w:val="4"/>
+  </w:num>
+  <w:num w:numId="4" w16cid:durableId="1746605594">
     <w:abstractNumId w:val="7"/>
   </w:num>
-  <w:num w:numId="3" w16cid:durableId="1777670584">
+  <w:num w:numId="5" w16cid:durableId="1559779789">
+    <w:abstractNumId w:val="11"/>
+  </w:num>
+  <w:num w:numId="6" w16cid:durableId="2041317180">
     <w:abstractNumId w:val="3"/>
   </w:num>
-  <w:num w:numId="4" w16cid:durableId="1746605594">
-    <w:abstractNumId w:val="6"/>
-  </w:num>
-  <w:num w:numId="5" w16cid:durableId="1559779789">
-    <w:abstractNumId w:val="8"/>
-  </w:num>
-  <w:num w:numId="6" w16cid:durableId="2041317180">
-    <w:abstractNumId w:val="2"/>
-  </w:num>
   <w:num w:numId="7" w16cid:durableId="1187595871">
-    <w:abstractNumId w:val="9"/>
+    <w:abstractNumId w:val="12"/>
   </w:num>
   <w:num w:numId="8" w16cid:durableId="2107000362">
-    <w:abstractNumId w:val="10"/>
+    <w:abstractNumId w:val="13"/>
   </w:num>
   <w:num w:numId="9" w16cid:durableId="1850757340">
     <w:abstractNumId w:val="1"/>
   </w:num>
   <w:num w:numId="10" w16cid:durableId="992634782">
+    <w:abstractNumId w:val="6"/>
+  </w:num>
+  <w:num w:numId="11" w16cid:durableId="756055248">
     <w:abstractNumId w:val="5"/>
   </w:num>
-  <w:num w:numId="11" w16cid:durableId="756055248">
-    <w:abstractNumId w:val="4"/>
+  <w:num w:numId="12" w16cid:durableId="2113357497">
+    <w:abstractNumId w:val="8"/>
+  </w:num>
+  <w:num w:numId="13" w16cid:durableId="2098860107">
+    <w:abstractNumId w:val="14"/>
+  </w:num>
+  <w:num w:numId="14" w16cid:durableId="2011979577">
+    <w:abstractNumId w:val="10"/>
+  </w:num>
+  <w:num w:numId="15" w16cid:durableId="8218228">
+    <w:abstractNumId w:val="2"/>
   </w:num>
 </w:numbering>
 </file>

--- a/04_time_series_decomposition/04_time_series_decomposition.docx
+++ b/04_time_series_decomposition/04_time_series_decomposition.docx
@@ -7999,6 +7999,7 @@
       <w:r>
         <w:rPr>
           <w:rFonts w:ascii="Calibri" w:hAnsi="Calibri" w:cs="Calibri"/>
+          <w:noProof/>
         </w:rPr>
         <w:drawing>
           <wp:inline distT="0" distB="0" distL="0" distR="0" wp14:anchorId="6C52A095" wp14:editId="722EEE0C">
@@ -8349,6 +8350,7 @@
       <w:r>
         <w:rPr>
           <w:rFonts w:ascii="Calibri" w:hAnsi="Calibri" w:cs="Calibri"/>
+          <w:noProof/>
         </w:rPr>
         <w:drawing>
           <wp:inline distT="0" distB="0" distL="0" distR="0" wp14:anchorId="24F57212" wp14:editId="00CF5973">
@@ -8872,6 +8874,9 @@
             </m:e>
           </m:d>
           <m:r>
+            <m:rPr>
+              <m:sty m:val="p"/>
+            </m:rPr>
             <w:rPr>
               <w:rFonts w:ascii="Cambria Math" w:hAnsi="Cambria Math" w:cs="Calibri"/>
             </w:rPr>
@@ -9262,6 +9267,7 @@
       <w:r>
         <w:rPr>
           <w:rFonts w:ascii="Calibri" w:hAnsi="Calibri" w:cs="Calibri"/>
+          <w:noProof/>
         </w:rPr>
         <w:drawing>
           <wp:inline distT="0" distB="0" distL="0" distR="0" wp14:anchorId="6AB312FC" wp14:editId="72EC2B48">
@@ -9361,6 +9367,9 @@
         </w:rPr>
       </w:pPr>
       <w:r>
+        <w:rPr>
+          <w:noProof/>
+        </w:rPr>
         <w:drawing>
           <wp:inline distT="0" distB="0" distL="0" distR="0" wp14:anchorId="60F6A312" wp14:editId="1383520B">
             <wp:extent cx="3635055" cy="2179509"/>
@@ -9423,6 +9432,9 @@
         </w:rPr>
       </w:pPr>
       <w:r>
+        <w:rPr>
+          <w:noProof/>
+        </w:rPr>
         <w:drawing>
           <wp:inline distT="0" distB="0" distL="0" distR="0" wp14:anchorId="3B4414C6" wp14:editId="537CC9DF">
             <wp:extent cx="5943600" cy="2445385"/>
@@ -9784,6 +9796,7 @@
       <w:r>
         <w:rPr>
           <w:rFonts w:ascii="Calibri" w:hAnsi="Calibri" w:cs="Calibri"/>
+          <w:noProof/>
         </w:rPr>
         <w:drawing>
           <wp:inline distT="0" distB="0" distL="0" distR="0" wp14:anchorId="7DE94B4B" wp14:editId="524ABB2E">
@@ -9867,6 +9880,7 @@
       <w:r>
         <w:rPr>
           <w:rFonts w:ascii="Calibri" w:hAnsi="Calibri" w:cs="Calibri"/>
+          <w:noProof/>
         </w:rPr>
         <w:lastRenderedPageBreak/>
         <w:drawing>
@@ -10031,6 +10045,7 @@
       <w:r>
         <w:rPr>
           <w:rFonts w:ascii="Calibri" w:hAnsi="Calibri" w:cs="Calibri"/>
+          <w:noProof/>
         </w:rPr>
         <w:drawing>
           <wp:inline distT="0" distB="0" distL="0" distR="0" wp14:anchorId="0337CF7D" wp14:editId="1E0919D0">
@@ -10096,6 +10111,7 @@
       <w:r>
         <w:rPr>
           <w:rFonts w:ascii="Calibri" w:hAnsi="Calibri" w:cs="Calibri"/>
+          <w:noProof/>
         </w:rPr>
         <w:lastRenderedPageBreak/>
         <w:drawing>
@@ -10336,6 +10352,7 @@
       <w:r>
         <w:rPr>
           <w:rFonts w:ascii="Calibri" w:hAnsi="Calibri" w:cs="Calibri"/>
+          <w:noProof/>
         </w:rPr>
         <w:drawing>
           <wp:inline distT="0" distB="0" distL="0" distR="0" wp14:anchorId="7F8578A8" wp14:editId="54A6594D">
@@ -10413,6 +10430,7 @@
       <w:r>
         <w:rPr>
           <w:rFonts w:ascii="Calibri" w:hAnsi="Calibri" w:cs="Calibri"/>
+          <w:noProof/>
         </w:rPr>
         <w:drawing>
           <wp:inline distT="0" distB="0" distL="0" distR="0" wp14:anchorId="7C0D490A" wp14:editId="3FE996BB">
@@ -10690,6 +10708,7 @@
       <w:r>
         <w:rPr>
           <w:rFonts w:ascii="Calibri" w:hAnsi="Calibri" w:cs="Calibri"/>
+          <w:noProof/>
         </w:rPr>
         <w:lastRenderedPageBreak/>
         <w:drawing>
@@ -10738,6 +10757,7 @@
       <w:r>
         <w:rPr>
           <w:rFonts w:ascii="Calibri" w:hAnsi="Calibri" w:cs="Calibri"/>
+          <w:noProof/>
         </w:rPr>
         <w:drawing>
           <wp:inline distT="0" distB="0" distL="0" distR="0" wp14:anchorId="00495EB0" wp14:editId="4D6EAEAB">
@@ -10803,6 +10823,7 @@
       <w:r>
         <w:rPr>
           <w:rFonts w:ascii="Calibri" w:hAnsi="Calibri" w:cs="Calibri"/>
+          <w:noProof/>
         </w:rPr>
         <w:drawing>
           <wp:inline distT="0" distB="0" distL="0" distR="0" wp14:anchorId="1CA59D32" wp14:editId="57F748A3">
@@ -10850,6 +10871,7 @@
       <w:r>
         <w:rPr>
           <w:rFonts w:ascii="Calibri" w:hAnsi="Calibri" w:cs="Calibri"/>
+          <w:noProof/>
         </w:rPr>
         <w:lastRenderedPageBreak/>
         <w:drawing>
@@ -10916,6 +10938,7 @@
       <w:r>
         <w:rPr>
           <w:rFonts w:ascii="Calibri" w:hAnsi="Calibri" w:cs="Calibri"/>
+          <w:noProof/>
         </w:rPr>
         <w:drawing>
           <wp:inline distT="0" distB="0" distL="0" distR="0" wp14:anchorId="10FE9E62" wp14:editId="0C0E2673">
@@ -11083,10 +11106,4000 @@
     </w:p>
     <w:p>
       <w:pPr>
-        <w:rPr>
-          <w:rFonts w:ascii="Calibri" w:hAnsi="Calibri" w:cs="Calibri"/>
-        </w:rPr>
-      </w:pPr>
+        <w:pStyle w:val="Heading1"/>
+      </w:pPr>
+      <w:r>
+        <w:t>LOWESS</w:t>
+      </w:r>
+    </w:p>
+    <w:p>
+      <w:pPr>
+        <w:pStyle w:val="ListParagraph"/>
+        <w:numPr>
+          <w:ilvl w:val="0"/>
+          <w:numId w:val="16"/>
+        </w:numPr>
+        <w:rPr>
+          <w:rFonts w:ascii="Calibri" w:hAnsi="Calibri" w:cs="Calibri"/>
+        </w:rPr>
+      </w:pPr>
+      <w:r>
+        <w:rPr>
+          <w:rFonts w:ascii="Calibri" w:hAnsi="Calibri" w:cs="Calibri"/>
+        </w:rPr>
+        <w:t>Limitations of moving averages</w:t>
+      </w:r>
+    </w:p>
+    <w:p>
+      <w:pPr>
+        <w:pStyle w:val="ListParagraph"/>
+        <w:numPr>
+          <w:ilvl w:val="0"/>
+          <w:numId w:val="2"/>
+        </w:numPr>
+        <w:rPr>
+          <w:rFonts w:ascii="Calibri" w:hAnsi="Calibri" w:cs="Calibri"/>
+        </w:rPr>
+      </w:pPr>
+      <w:r>
+        <w:rPr>
+          <w:rFonts w:ascii="Calibri" w:hAnsi="Calibri" w:cs="Calibri"/>
+        </w:rPr>
+        <w:t>Not robust to outliers</w:t>
+      </w:r>
+    </w:p>
+    <w:p>
+      <w:pPr>
+        <w:pStyle w:val="ListParagraph"/>
+        <w:numPr>
+          <w:ilvl w:val="0"/>
+          <w:numId w:val="2"/>
+        </w:numPr>
+        <w:rPr>
+          <w:rFonts w:ascii="Calibri" w:hAnsi="Calibri" w:cs="Calibri"/>
+        </w:rPr>
+      </w:pPr>
+      <w:r>
+        <w:rPr>
+          <w:rFonts w:ascii="Calibri" w:hAnsi="Calibri" w:cs="Calibri"/>
+        </w:rPr>
+        <w:t>Missing data at the edges</w:t>
+      </w:r>
+    </w:p>
+    <w:p>
+      <w:pPr>
+        <w:pStyle w:val="ListParagraph"/>
+        <w:numPr>
+          <w:ilvl w:val="0"/>
+          <w:numId w:val="2"/>
+        </w:numPr>
+        <w:rPr>
+          <w:rFonts w:ascii="Calibri" w:hAnsi="Calibri" w:cs="Calibri"/>
+        </w:rPr>
+      </w:pPr>
+      <w:r>
+        <w:rPr>
+          <w:rFonts w:ascii="Calibri" w:hAnsi="Calibri" w:cs="Calibri"/>
+        </w:rPr>
+        <w:t>Oversmooths rapid changes in the trend</w:t>
+      </w:r>
+    </w:p>
+    <w:p>
+      <w:pPr>
+        <w:pStyle w:val="ListParagraph"/>
+        <w:numPr>
+          <w:ilvl w:val="0"/>
+          <w:numId w:val="2"/>
+        </w:numPr>
+        <w:rPr>
+          <w:rFonts w:ascii="Calibri" w:hAnsi="Calibri" w:cs="Calibri"/>
+        </w:rPr>
+      </w:pPr>
+      <w:r>
+        <w:rPr>
+          <w:rFonts w:ascii="Calibri" w:hAnsi="Calibri" w:cs="Calibri"/>
+        </w:rPr>
+        <w:t>Order of moving average was set by seasonal period</w:t>
+      </w:r>
+    </w:p>
+    <w:p>
+      <w:pPr>
+        <w:pStyle w:val="ListParagraph"/>
+        <w:numPr>
+          <w:ilvl w:val="0"/>
+          <w:numId w:val="16"/>
+        </w:numPr>
+        <w:rPr>
+          <w:rFonts w:ascii="Calibri" w:hAnsi="Calibri" w:cs="Calibri"/>
+        </w:rPr>
+      </w:pPr>
+      <w:r>
+        <w:rPr>
+          <w:rFonts w:ascii="Calibri" w:hAnsi="Calibri" w:cs="Calibri"/>
+        </w:rPr>
+        <w:t>LOWESS</w:t>
+      </w:r>
+    </w:p>
+    <w:p>
+      <w:pPr>
+        <w:pStyle w:val="ListParagraph"/>
+        <w:numPr>
+          <w:ilvl w:val="0"/>
+          <w:numId w:val="2"/>
+        </w:numPr>
+        <w:rPr>
+          <w:rFonts w:ascii="Calibri" w:hAnsi="Calibri" w:cs="Calibri"/>
+        </w:rPr>
+      </w:pPr>
+      <w:r>
+        <w:rPr>
+          <w:rFonts w:ascii="Calibri" w:hAnsi="Calibri" w:cs="Calibri"/>
+        </w:rPr>
+        <w:t>Robust Locally Weighted Regression and Smoothing Scatterplots</w:t>
+      </w:r>
+    </w:p>
+    <w:p>
+      <w:pPr>
+        <w:pStyle w:val="ListParagraph"/>
+        <w:numPr>
+          <w:ilvl w:val="0"/>
+          <w:numId w:val="16"/>
+        </w:numPr>
+        <w:rPr>
+          <w:rFonts w:ascii="Calibri" w:hAnsi="Calibri" w:cs="Calibri"/>
+        </w:rPr>
+      </w:pPr>
+      <w:r>
+        <w:rPr>
+          <w:rFonts w:ascii="Calibri" w:hAnsi="Calibri" w:cs="Calibri"/>
+        </w:rPr>
+        <w:t>The main idea</w:t>
+      </w:r>
+    </w:p>
+    <w:p>
+      <w:pPr>
+        <w:pStyle w:val="ListParagraph"/>
+        <w:numPr>
+          <w:ilvl w:val="0"/>
+          <w:numId w:val="2"/>
+        </w:numPr>
+        <w:rPr>
+          <w:rFonts w:ascii="Calibri" w:hAnsi="Calibri" w:cs="Calibri"/>
+        </w:rPr>
+      </w:pPr>
+      <w:r>
+        <w:rPr>
+          <w:rFonts w:ascii="Calibri" w:hAnsi="Calibri" w:cs="Calibri"/>
+        </w:rPr>
+        <w:t xml:space="preserve">Want to compute a smooth curve </w:t>
+      </w:r>
+      <m:oMath>
+        <m:acc>
+          <m:accPr>
+            <m:ctrlPr>
+              <w:rPr>
+                <w:rFonts w:ascii="Cambria Math" w:hAnsi="Cambria Math" w:cs="Calibri"/>
+                <w:i/>
+              </w:rPr>
+            </m:ctrlPr>
+          </m:accPr>
+          <m:e>
+            <m:r>
+              <w:rPr>
+                <w:rFonts w:ascii="Cambria Math" w:hAnsi="Cambria Math" w:cs="Calibri"/>
+              </w:rPr>
+              <m:t>y</m:t>
+            </m:r>
+          </m:e>
+        </m:acc>
+        <m:d>
+          <m:dPr>
+            <m:ctrlPr>
+              <w:rPr>
+                <w:rFonts w:ascii="Cambria Math" w:hAnsi="Cambria Math" w:cs="Calibri"/>
+                <w:i/>
+              </w:rPr>
+            </m:ctrlPr>
+          </m:dPr>
+          <m:e>
+            <m:r>
+              <w:rPr>
+                <w:rFonts w:ascii="Cambria Math" w:hAnsi="Cambria Math" w:cs="Calibri"/>
+              </w:rPr>
+              <m:t>x</m:t>
+            </m:r>
+          </m:e>
+        </m:d>
+      </m:oMath>
+      <w:r>
+        <w:rPr>
+          <w:rFonts w:ascii="Calibri" w:hAnsi="Calibri" w:cs="Calibri"/>
+        </w:rPr>
+        <w:t xml:space="preserve"> to a scatterplot</w:t>
+      </w:r>
+    </w:p>
+    <w:p>
+      <w:pPr>
+        <w:rPr>
+          <w:rFonts w:ascii="Calibri" w:hAnsi="Calibri" w:cs="Calibri"/>
+        </w:rPr>
+      </w:pPr>
+      <w:r>
+        <w:rPr>
+          <w:rFonts w:ascii="Calibri" w:hAnsi="Calibri" w:cs="Calibri"/>
+        </w:rPr>
+        <w:drawing>
+          <wp:inline distT="0" distB="0" distL="0" distR="0" wp14:anchorId="394855CD" wp14:editId="5ACE3245">
+            <wp:extent cx="4669789" cy="1825406"/>
+            <wp:effectExtent l="0" t="0" r="0" b="3810"/>
+            <wp:docPr id="1765485846" name="Picture 1" descr="A graph with blue dots&#10;&#10;Description automatically generated"/>
+            <wp:cNvGraphicFramePr>
+              <a:graphicFrameLocks xmlns:a="http://schemas.openxmlformats.org/drawingml/2006/main" noChangeAspect="1"/>
+            </wp:cNvGraphicFramePr>
+            <a:graphic xmlns:a="http://schemas.openxmlformats.org/drawingml/2006/main">
+              <a:graphicData uri="http://schemas.openxmlformats.org/drawingml/2006/picture">
+                <pic:pic xmlns:pic="http://schemas.openxmlformats.org/drawingml/2006/picture">
+                  <pic:nvPicPr>
+                    <pic:cNvPr id="1765485846" name="Picture 1" descr="A graph with blue dots&#10;&#10;Description automatically generated"/>
+                    <pic:cNvPicPr/>
+                  </pic:nvPicPr>
+                  <pic:blipFill>
+                    <a:blip r:embed="rId36"/>
+                    <a:stretch>
+                      <a:fillRect/>
+                    </a:stretch>
+                  </pic:blipFill>
+                  <pic:spPr>
+                    <a:xfrm>
+                      <a:off x="0" y="0"/>
+                      <a:ext cx="4684129" cy="1831011"/>
+                    </a:xfrm>
+                    <a:prstGeom prst="rect">
+                      <a:avLst/>
+                    </a:prstGeom>
+                  </pic:spPr>
+                </pic:pic>
+              </a:graphicData>
+            </a:graphic>
+          </wp:inline>
+        </w:drawing>
+      </w:r>
+    </w:p>
+    <w:p>
+      <w:pPr>
+        <w:pStyle w:val="ListParagraph"/>
+        <w:numPr>
+          <w:ilvl w:val="0"/>
+          <w:numId w:val="2"/>
+        </w:numPr>
+        <w:rPr>
+          <w:rFonts w:ascii="Calibri" w:hAnsi="Calibri" w:cs="Calibri"/>
+        </w:rPr>
+      </w:pPr>
+      <w:r>
+        <w:rPr>
+          <w:rFonts w:ascii="Calibri" w:hAnsi="Calibri" w:cs="Calibri"/>
+        </w:rPr>
+        <w:t>At x consider a window which captures a fraction f of the data</w:t>
+      </w:r>
+    </w:p>
+    <w:p>
+      <w:pPr>
+        <w:rPr>
+          <w:rFonts w:ascii="Calibri" w:hAnsi="Calibri" w:cs="Calibri"/>
+        </w:rPr>
+      </w:pPr>
+      <w:r>
+        <w:rPr>
+          <w:rFonts w:ascii="Calibri" w:hAnsi="Calibri" w:cs="Calibri"/>
+        </w:rPr>
+        <w:drawing>
+          <wp:inline distT="0" distB="0" distL="0" distR="0" wp14:anchorId="27455FEE" wp14:editId="44ACB0F1">
+            <wp:extent cx="4592318" cy="1834398"/>
+            <wp:effectExtent l="0" t="0" r="0" b="0"/>
+            <wp:docPr id="465472450" name="Picture 1" descr="A graph of a function&#10;&#10;Description automatically generated"/>
+            <wp:cNvGraphicFramePr>
+              <a:graphicFrameLocks xmlns:a="http://schemas.openxmlformats.org/drawingml/2006/main" noChangeAspect="1"/>
+            </wp:cNvGraphicFramePr>
+            <a:graphic xmlns:a="http://schemas.openxmlformats.org/drawingml/2006/main">
+              <a:graphicData uri="http://schemas.openxmlformats.org/drawingml/2006/picture">
+                <pic:pic xmlns:pic="http://schemas.openxmlformats.org/drawingml/2006/picture">
+                  <pic:nvPicPr>
+                    <pic:cNvPr id="465472450" name="Picture 1" descr="A graph of a function&#10;&#10;Description automatically generated"/>
+                    <pic:cNvPicPr/>
+                  </pic:nvPicPr>
+                  <pic:blipFill>
+                    <a:blip r:embed="rId37"/>
+                    <a:stretch>
+                      <a:fillRect/>
+                    </a:stretch>
+                  </pic:blipFill>
+                  <pic:spPr>
+                    <a:xfrm>
+                      <a:off x="0" y="0"/>
+                      <a:ext cx="4614998" cy="1843458"/>
+                    </a:xfrm>
+                    <a:prstGeom prst="rect">
+                      <a:avLst/>
+                    </a:prstGeom>
+                  </pic:spPr>
+                </pic:pic>
+              </a:graphicData>
+            </a:graphic>
+          </wp:inline>
+        </w:drawing>
+      </w:r>
+    </w:p>
+    <w:p>
+      <w:pPr>
+        <w:pStyle w:val="ListParagraph"/>
+        <w:numPr>
+          <w:ilvl w:val="0"/>
+          <w:numId w:val="2"/>
+        </w:numPr>
+        <w:rPr>
+          <w:rFonts w:ascii="Calibri" w:hAnsi="Calibri" w:cs="Calibri"/>
+        </w:rPr>
+      </w:pPr>
+      <w:r>
+        <w:rPr>
+          <w:rFonts w:ascii="Calibri" w:hAnsi="Calibri" w:cs="Calibri"/>
+        </w:rPr>
+        <w:t xml:space="preserve">Fit a </w:t>
+      </w:r>
+      <w:r>
+        <w:rPr>
+          <w:rFonts w:ascii="Calibri" w:hAnsi="Calibri" w:cs="Calibri"/>
+          <w:b/>
+          <w:bCs/>
+        </w:rPr>
+        <w:t>weighted</w:t>
+      </w:r>
+      <w:r>
+        <w:rPr>
+          <w:rFonts w:ascii="Calibri" w:hAnsi="Calibri" w:cs="Calibri"/>
+        </w:rPr>
+        <w:t xml:space="preserve"> robust linear regression to this subset of the data</w:t>
+      </w:r>
+    </w:p>
+    <w:p>
+      <w:pPr>
+        <w:rPr>
+          <w:rFonts w:ascii="Calibri" w:hAnsi="Calibri" w:cs="Calibri"/>
+        </w:rPr>
+      </w:pPr>
+      <w:r>
+        <w:rPr>
+          <w:rFonts w:ascii="Calibri" w:hAnsi="Calibri" w:cs="Calibri"/>
+        </w:rPr>
+        <w:lastRenderedPageBreak/>
+        <w:drawing>
+          <wp:inline distT="0" distB="0" distL="0" distR="0" wp14:anchorId="235FD75C" wp14:editId="2437DB75">
+            <wp:extent cx="4826105" cy="1924050"/>
+            <wp:effectExtent l="0" t="0" r="0" b="0"/>
+            <wp:docPr id="1339330064" name="Picture 1" descr="A diagram of a function&#10;&#10;Description automatically generated"/>
+            <wp:cNvGraphicFramePr>
+              <a:graphicFrameLocks xmlns:a="http://schemas.openxmlformats.org/drawingml/2006/main" noChangeAspect="1"/>
+            </wp:cNvGraphicFramePr>
+            <a:graphic xmlns:a="http://schemas.openxmlformats.org/drawingml/2006/main">
+              <a:graphicData uri="http://schemas.openxmlformats.org/drawingml/2006/picture">
+                <pic:pic xmlns:pic="http://schemas.openxmlformats.org/drawingml/2006/picture">
+                  <pic:nvPicPr>
+                    <pic:cNvPr id="1339330064" name="Picture 1" descr="A diagram of a function&#10;&#10;Description automatically generated"/>
+                    <pic:cNvPicPr/>
+                  </pic:nvPicPr>
+                  <pic:blipFill>
+                    <a:blip r:embed="rId38"/>
+                    <a:stretch>
+                      <a:fillRect/>
+                    </a:stretch>
+                  </pic:blipFill>
+                  <pic:spPr>
+                    <a:xfrm>
+                      <a:off x="0" y="0"/>
+                      <a:ext cx="4829098" cy="1925243"/>
+                    </a:xfrm>
+                    <a:prstGeom prst="rect">
+                      <a:avLst/>
+                    </a:prstGeom>
+                  </pic:spPr>
+                </pic:pic>
+              </a:graphicData>
+            </a:graphic>
+          </wp:inline>
+        </w:drawing>
+      </w:r>
+    </w:p>
+    <w:p>
+      <w:pPr>
+        <w:pStyle w:val="ListParagraph"/>
+        <w:numPr>
+          <w:ilvl w:val="0"/>
+          <w:numId w:val="2"/>
+        </w:numPr>
+        <w:rPr>
+          <w:rFonts w:ascii="Calibri" w:hAnsi="Calibri" w:cs="Calibri"/>
+        </w:rPr>
+      </w:pPr>
+      <w:r>
+        <w:rPr>
+          <w:rFonts w:ascii="Calibri" w:hAnsi="Calibri" w:cs="Calibri"/>
+        </w:rPr>
+        <w:t>The LOWESS curve at x is given by the linear regression</w:t>
+      </w:r>
+    </w:p>
+    <w:p>
+      <w:pPr>
+        <w:rPr>
+          <w:rFonts w:ascii="Calibri" w:hAnsi="Calibri" w:cs="Calibri"/>
+        </w:rPr>
+      </w:pPr>
+      <m:oMathPara>
+        <m:oMath>
+          <m:acc>
+            <m:accPr>
+              <m:ctrlPr>
+                <w:rPr>
+                  <w:rFonts w:ascii="Cambria Math" w:hAnsi="Cambria Math" w:cs="Calibri"/>
+                  <w:i/>
+                </w:rPr>
+              </m:ctrlPr>
+            </m:accPr>
+            <m:e>
+              <m:r>
+                <w:rPr>
+                  <w:rFonts w:ascii="Cambria Math" w:hAnsi="Cambria Math" w:cs="Calibri"/>
+                </w:rPr>
+                <m:t>y</m:t>
+              </m:r>
+            </m:e>
+          </m:acc>
+          <m:d>
+            <m:dPr>
+              <m:ctrlPr>
+                <w:rPr>
+                  <w:rFonts w:ascii="Cambria Math" w:hAnsi="Cambria Math" w:cs="Calibri"/>
+                  <w:i/>
+                </w:rPr>
+              </m:ctrlPr>
+            </m:dPr>
+            <m:e>
+              <m:r>
+                <w:rPr>
+                  <w:rFonts w:ascii="Cambria Math" w:hAnsi="Cambria Math" w:cs="Calibri"/>
+                </w:rPr>
+                <m:t>x</m:t>
+              </m:r>
+            </m:e>
+          </m:d>
+          <m:r>
+            <w:rPr>
+              <w:rFonts w:ascii="Cambria Math" w:hAnsi="Cambria Math" w:cs="Calibri"/>
+            </w:rPr>
+            <m:t>=</m:t>
+          </m:r>
+          <m:sSub>
+            <m:sSubPr>
+              <m:ctrlPr>
+                <w:rPr>
+                  <w:rFonts w:ascii="Cambria Math" w:hAnsi="Cambria Math" w:cs="Calibri"/>
+                  <w:i/>
+                </w:rPr>
+              </m:ctrlPr>
+            </m:sSubPr>
+            <m:e>
+              <m:r>
+                <w:rPr>
+                  <w:rFonts w:ascii="Cambria Math" w:hAnsi="Cambria Math" w:cs="Calibri"/>
+                </w:rPr>
+                <m:t>β</m:t>
+              </m:r>
+            </m:e>
+            <m:sub>
+              <m:r>
+                <w:rPr>
+                  <w:rFonts w:ascii="Cambria Math" w:hAnsi="Cambria Math" w:cs="Calibri"/>
+                </w:rPr>
+                <m:t>0</m:t>
+              </m:r>
+            </m:sub>
+          </m:sSub>
+          <m:r>
+            <w:rPr>
+              <w:rFonts w:ascii="Cambria Math" w:hAnsi="Cambria Math" w:cs="Calibri"/>
+            </w:rPr>
+            <m:t>+</m:t>
+          </m:r>
+          <m:sSub>
+            <m:sSubPr>
+              <m:ctrlPr>
+                <w:rPr>
+                  <w:rFonts w:ascii="Cambria Math" w:hAnsi="Cambria Math" w:cs="Calibri"/>
+                  <w:i/>
+                </w:rPr>
+              </m:ctrlPr>
+            </m:sSubPr>
+            <m:e>
+              <m:r>
+                <w:rPr>
+                  <w:rFonts w:ascii="Cambria Math" w:hAnsi="Cambria Math" w:cs="Calibri"/>
+                </w:rPr>
+                <m:t>β</m:t>
+              </m:r>
+            </m:e>
+            <m:sub>
+              <m:r>
+                <w:rPr>
+                  <w:rFonts w:ascii="Cambria Math" w:hAnsi="Cambria Math" w:cs="Calibri"/>
+                </w:rPr>
+                <m:t>1</m:t>
+              </m:r>
+            </m:sub>
+          </m:sSub>
+          <m:r>
+            <w:rPr>
+              <w:rFonts w:ascii="Cambria Math" w:hAnsi="Cambria Math" w:cs="Calibri"/>
+            </w:rPr>
+            <m:t>x;</m:t>
+          </m:r>
+          <m:sSub>
+            <m:sSubPr>
+              <m:ctrlPr>
+                <w:rPr>
+                  <w:rFonts w:ascii="Cambria Math" w:hAnsi="Cambria Math" w:cs="Calibri"/>
+                  <w:i/>
+                </w:rPr>
+              </m:ctrlPr>
+            </m:sSubPr>
+            <m:e>
+              <m:r>
+                <w:rPr>
+                  <w:rFonts w:ascii="Cambria Math" w:hAnsi="Cambria Math" w:cs="Calibri"/>
+                </w:rPr>
+                <m:t>x</m:t>
+              </m:r>
+            </m:e>
+            <m:sub>
+              <m:r>
+                <w:rPr>
+                  <w:rFonts w:ascii="Cambria Math" w:hAnsi="Cambria Math" w:cs="Calibri"/>
+                </w:rPr>
+                <m:t>train</m:t>
+              </m:r>
+            </m:sub>
+          </m:sSub>
+          <m:r>
+            <w:rPr>
+              <w:rFonts w:ascii="Cambria Math" w:hAnsi="Cambria Math" w:cs="Calibri"/>
+            </w:rPr>
+            <m:t xml:space="preserve">, </m:t>
+          </m:r>
+          <m:sSub>
+            <m:sSubPr>
+              <m:ctrlPr>
+                <w:rPr>
+                  <w:rFonts w:ascii="Cambria Math" w:hAnsi="Cambria Math" w:cs="Calibri"/>
+                  <w:i/>
+                </w:rPr>
+              </m:ctrlPr>
+            </m:sSubPr>
+            <m:e>
+              <m:r>
+                <w:rPr>
+                  <w:rFonts w:ascii="Cambria Math" w:hAnsi="Cambria Math" w:cs="Calibri"/>
+                </w:rPr>
+                <m:t>y</m:t>
+              </m:r>
+            </m:e>
+            <m:sub>
+              <m:r>
+                <w:rPr>
+                  <w:rFonts w:ascii="Cambria Math" w:hAnsi="Cambria Math" w:cs="Calibri"/>
+                </w:rPr>
+                <m:t>train</m:t>
+              </m:r>
+            </m:sub>
+          </m:sSub>
+          <m:r>
+            <w:rPr>
+              <w:rFonts w:ascii="Cambria Math" w:hAnsi="Cambria Math" w:cs="Calibri"/>
+            </w:rPr>
+            <m:t>∈{(</m:t>
+          </m:r>
+          <m:sSub>
+            <m:sSubPr>
+              <m:ctrlPr>
+                <w:rPr>
+                  <w:rFonts w:ascii="Cambria Math" w:hAnsi="Cambria Math" w:cs="Calibri"/>
+                  <w:i/>
+                </w:rPr>
+              </m:ctrlPr>
+            </m:sSubPr>
+            <m:e>
+              <m:r>
+                <w:rPr>
+                  <w:rFonts w:ascii="Cambria Math" w:hAnsi="Cambria Math" w:cs="Calibri"/>
+                </w:rPr>
+                <m:t>x</m:t>
+              </m:r>
+            </m:e>
+            <m:sub>
+              <m:r>
+                <w:rPr>
+                  <w:rFonts w:ascii="Cambria Math" w:hAnsi="Cambria Math" w:cs="Calibri"/>
+                </w:rPr>
+                <m:t>j-n</m:t>
+              </m:r>
+            </m:sub>
+          </m:sSub>
+          <m:r>
+            <w:rPr>
+              <w:rFonts w:ascii="Cambria Math" w:hAnsi="Cambria Math" w:cs="Calibri"/>
+            </w:rPr>
+            <m:t xml:space="preserve">, </m:t>
+          </m:r>
+          <m:sSub>
+            <m:sSubPr>
+              <m:ctrlPr>
+                <w:rPr>
+                  <w:rFonts w:ascii="Cambria Math" w:hAnsi="Cambria Math" w:cs="Calibri"/>
+                  <w:i/>
+                </w:rPr>
+              </m:ctrlPr>
+            </m:sSubPr>
+            <m:e>
+              <m:r>
+                <w:rPr>
+                  <w:rFonts w:ascii="Cambria Math" w:hAnsi="Cambria Math" w:cs="Calibri"/>
+                </w:rPr>
+                <m:t>y</m:t>
+              </m:r>
+            </m:e>
+            <m:sub>
+              <m:r>
+                <w:rPr>
+                  <w:rFonts w:ascii="Cambria Math" w:hAnsi="Cambria Math" w:cs="Calibri"/>
+                </w:rPr>
+                <m:t>j-n</m:t>
+              </m:r>
+            </m:sub>
+          </m:sSub>
+          <m:r>
+            <w:rPr>
+              <w:rFonts w:ascii="Cambria Math" w:hAnsi="Cambria Math" w:cs="Calibri"/>
+            </w:rPr>
+            <m:t>),…(</m:t>
+          </m:r>
+          <m:sSub>
+            <m:sSubPr>
+              <m:ctrlPr>
+                <w:rPr>
+                  <w:rFonts w:ascii="Cambria Math" w:hAnsi="Cambria Math" w:cs="Calibri"/>
+                  <w:i/>
+                </w:rPr>
+              </m:ctrlPr>
+            </m:sSubPr>
+            <m:e>
+              <m:r>
+                <w:rPr>
+                  <w:rFonts w:ascii="Cambria Math" w:hAnsi="Cambria Math" w:cs="Calibri"/>
+                </w:rPr>
+                <m:t>x</m:t>
+              </m:r>
+            </m:e>
+            <m:sub>
+              <m:r>
+                <w:rPr>
+                  <w:rFonts w:ascii="Cambria Math" w:hAnsi="Cambria Math" w:cs="Calibri"/>
+                </w:rPr>
+                <m:t>j+n</m:t>
+              </m:r>
+            </m:sub>
+          </m:sSub>
+          <m:r>
+            <w:rPr>
+              <w:rFonts w:ascii="Cambria Math" w:hAnsi="Cambria Math" w:cs="Calibri"/>
+            </w:rPr>
+            <m:t xml:space="preserve">, </m:t>
+          </m:r>
+          <m:sSub>
+            <m:sSubPr>
+              <m:ctrlPr>
+                <w:rPr>
+                  <w:rFonts w:ascii="Cambria Math" w:hAnsi="Cambria Math" w:cs="Calibri"/>
+                  <w:i/>
+                </w:rPr>
+              </m:ctrlPr>
+            </m:sSubPr>
+            <m:e>
+              <m:r>
+                <w:rPr>
+                  <w:rFonts w:ascii="Cambria Math" w:hAnsi="Cambria Math" w:cs="Calibri"/>
+                </w:rPr>
+                <m:t>y</m:t>
+              </m:r>
+            </m:e>
+            <m:sub>
+              <m:r>
+                <w:rPr>
+                  <w:rFonts w:ascii="Cambria Math" w:hAnsi="Cambria Math" w:cs="Calibri"/>
+                </w:rPr>
+                <m:t>j+n</m:t>
+              </m:r>
+            </m:sub>
+          </m:sSub>
+          <m:r>
+            <w:rPr>
+              <w:rFonts w:ascii="Cambria Math" w:hAnsi="Cambria Math" w:cs="Calibri"/>
+            </w:rPr>
+            <m:t>)}</m:t>
+          </m:r>
+        </m:oMath>
+      </m:oMathPara>
+    </w:p>
+    <w:p>
+      <w:pPr>
+        <w:rPr>
+          <w:rFonts w:ascii="Calibri" w:hAnsi="Calibri" w:cs="Calibri"/>
+        </w:rPr>
+      </w:pPr>
+      <w:r>
+        <w:rPr>
+          <w:rFonts w:ascii="Calibri" w:hAnsi="Calibri" w:cs="Calibri"/>
+        </w:rPr>
+        <w:drawing>
+          <wp:inline distT="0" distB="0" distL="0" distR="0" wp14:anchorId="499F7E46" wp14:editId="7EFF29CD">
+            <wp:extent cx="4718050" cy="1856282"/>
+            <wp:effectExtent l="0" t="0" r="6350" b="0"/>
+            <wp:docPr id="786764929" name="Picture 1" descr="A diagram of a function&#10;&#10;Description automatically generated"/>
+            <wp:cNvGraphicFramePr>
+              <a:graphicFrameLocks xmlns:a="http://schemas.openxmlformats.org/drawingml/2006/main" noChangeAspect="1"/>
+            </wp:cNvGraphicFramePr>
+            <a:graphic xmlns:a="http://schemas.openxmlformats.org/drawingml/2006/main">
+              <a:graphicData uri="http://schemas.openxmlformats.org/drawingml/2006/picture">
+                <pic:pic xmlns:pic="http://schemas.openxmlformats.org/drawingml/2006/picture">
+                  <pic:nvPicPr>
+                    <pic:cNvPr id="786764929" name="Picture 1" descr="A diagram of a function&#10;&#10;Description automatically generated"/>
+                    <pic:cNvPicPr/>
+                  </pic:nvPicPr>
+                  <pic:blipFill>
+                    <a:blip r:embed="rId39"/>
+                    <a:stretch>
+                      <a:fillRect/>
+                    </a:stretch>
+                  </pic:blipFill>
+                  <pic:spPr>
+                    <a:xfrm>
+                      <a:off x="0" y="0"/>
+                      <a:ext cx="4730541" cy="1861196"/>
+                    </a:xfrm>
+                    <a:prstGeom prst="rect">
+                      <a:avLst/>
+                    </a:prstGeom>
+                  </pic:spPr>
+                </pic:pic>
+              </a:graphicData>
+            </a:graphic>
+          </wp:inline>
+        </w:drawing>
+      </w:r>
+    </w:p>
+    <w:p>
+      <w:pPr>
+        <w:pStyle w:val="ListParagraph"/>
+        <w:numPr>
+          <w:ilvl w:val="0"/>
+          <w:numId w:val="2"/>
+        </w:numPr>
+        <w:rPr>
+          <w:rFonts w:ascii="Calibri" w:hAnsi="Calibri" w:cs="Calibri"/>
+        </w:rPr>
+      </w:pPr>
+      <w:r>
+        <w:rPr>
+          <w:rFonts w:ascii="Calibri" w:hAnsi="Calibri" w:cs="Calibri"/>
+        </w:rPr>
+        <w:t>Evaluate the same process across many x values to obtain a smooth fit</w:t>
+      </w:r>
+    </w:p>
+    <w:p>
+      <w:pPr>
+        <w:rPr>
+          <w:rFonts w:ascii="Calibri" w:hAnsi="Calibri" w:cs="Calibri"/>
+        </w:rPr>
+      </w:pPr>
+      <w:r>
+        <w:rPr>
+          <w:rFonts w:ascii="Calibri" w:hAnsi="Calibri" w:cs="Calibri"/>
+        </w:rPr>
+        <w:drawing>
+          <wp:inline distT="0" distB="0" distL="0" distR="0" wp14:anchorId="088ECF6C" wp14:editId="50AB075C">
+            <wp:extent cx="4730750" cy="1925013"/>
+            <wp:effectExtent l="0" t="0" r="0" b="0"/>
+            <wp:docPr id="296954373" name="Picture 1" descr="A line graph with blue dots&#10;&#10;Description automatically generated"/>
+            <wp:cNvGraphicFramePr>
+              <a:graphicFrameLocks xmlns:a="http://schemas.openxmlformats.org/drawingml/2006/main" noChangeAspect="1"/>
+            </wp:cNvGraphicFramePr>
+            <a:graphic xmlns:a="http://schemas.openxmlformats.org/drawingml/2006/main">
+              <a:graphicData uri="http://schemas.openxmlformats.org/drawingml/2006/picture">
+                <pic:pic xmlns:pic="http://schemas.openxmlformats.org/drawingml/2006/picture">
+                  <pic:nvPicPr>
+                    <pic:cNvPr id="296954373" name="Picture 1" descr="A line graph with blue dots&#10;&#10;Description automatically generated"/>
+                    <pic:cNvPicPr/>
+                  </pic:nvPicPr>
+                  <pic:blipFill>
+                    <a:blip r:embed="rId40"/>
+                    <a:stretch>
+                      <a:fillRect/>
+                    </a:stretch>
+                  </pic:blipFill>
+                  <pic:spPr>
+                    <a:xfrm>
+                      <a:off x="0" y="0"/>
+                      <a:ext cx="4741985" cy="1929585"/>
+                    </a:xfrm>
+                    <a:prstGeom prst="rect">
+                      <a:avLst/>
+                    </a:prstGeom>
+                  </pic:spPr>
+                </pic:pic>
+              </a:graphicData>
+            </a:graphic>
+          </wp:inline>
+        </w:drawing>
+      </w:r>
+    </w:p>
+    <w:p>
+      <w:pPr>
+        <w:pStyle w:val="ListParagraph"/>
+        <w:numPr>
+          <w:ilvl w:val="0"/>
+          <w:numId w:val="16"/>
+        </w:numPr>
+        <w:rPr>
+          <w:rFonts w:ascii="Calibri" w:hAnsi="Calibri" w:cs="Calibri"/>
+        </w:rPr>
+      </w:pPr>
+      <w:r>
+        <w:rPr>
+          <w:rFonts w:ascii="Calibri" w:hAnsi="Calibri" w:cs="Calibri"/>
+        </w:rPr>
+        <w:t>Weight function for LOWESS</w:t>
+      </w:r>
+    </w:p>
+    <w:p>
+      <w:pPr>
+        <w:pStyle w:val="ListParagraph"/>
+        <w:numPr>
+          <w:ilvl w:val="0"/>
+          <w:numId w:val="2"/>
+        </w:numPr>
+        <w:rPr>
+          <w:rFonts w:ascii="Calibri" w:hAnsi="Calibri" w:cs="Calibri"/>
+        </w:rPr>
+      </w:pPr>
+      <w:r>
+        <w:rPr>
+          <w:rFonts w:ascii="Calibri" w:hAnsi="Calibri" w:cs="Calibri"/>
+        </w:rPr>
+        <w:t>Weights given by tricube function:</w:t>
+      </w:r>
+    </w:p>
+    <w:p>
+      <w:pPr>
+        <w:rPr>
+          <w:rFonts w:ascii="Calibri" w:hAnsi="Calibri" w:cs="Calibri"/>
+        </w:rPr>
+      </w:pPr>
+      <m:oMathPara>
+        <m:oMath>
+          <m:r>
+            <w:rPr>
+              <w:rFonts w:ascii="Cambria Math" w:hAnsi="Cambria Math" w:cs="Calibri"/>
+            </w:rPr>
+            <m:t>w</m:t>
+          </m:r>
+          <m:d>
+            <m:dPr>
+              <m:ctrlPr>
+                <w:rPr>
+                  <w:rFonts w:ascii="Cambria Math" w:hAnsi="Cambria Math" w:cs="Calibri"/>
+                  <w:i/>
+                </w:rPr>
+              </m:ctrlPr>
+            </m:dPr>
+            <m:e>
+              <m:r>
+                <w:rPr>
+                  <w:rFonts w:ascii="Cambria Math" w:hAnsi="Cambria Math" w:cs="Calibri"/>
+                </w:rPr>
+                <m:t>x</m:t>
+              </m:r>
+            </m:e>
+          </m:d>
+          <m:r>
+            <w:rPr>
+              <w:rFonts w:ascii="Cambria Math" w:hAnsi="Cambria Math" w:cs="Calibri"/>
+            </w:rPr>
+            <m:t xml:space="preserve">= </m:t>
+          </m:r>
+          <m:f>
+            <m:fPr>
+              <m:type m:val="noBar"/>
+              <m:ctrlPr>
+                <w:rPr>
+                  <w:rFonts w:ascii="Cambria Math" w:hAnsi="Cambria Math" w:cs="Calibri"/>
+                  <w:i/>
+                </w:rPr>
+              </m:ctrlPr>
+            </m:fPr>
+            <m:num>
+              <m:sSup>
+                <m:sSupPr>
+                  <m:ctrlPr>
+                    <w:rPr>
+                      <w:rFonts w:ascii="Cambria Math" w:hAnsi="Cambria Math" w:cs="Calibri"/>
+                      <w:i/>
+                    </w:rPr>
+                  </m:ctrlPr>
+                </m:sSupPr>
+                <m:e>
+                  <m:d>
+                    <m:dPr>
+                      <m:ctrlPr>
+                        <w:rPr>
+                          <w:rFonts w:ascii="Cambria Math" w:hAnsi="Cambria Math" w:cs="Calibri"/>
+                          <w:i/>
+                        </w:rPr>
+                      </m:ctrlPr>
+                    </m:dPr>
+                    <m:e>
+                      <m:r>
+                        <w:rPr>
+                          <w:rFonts w:ascii="Cambria Math" w:hAnsi="Cambria Math" w:cs="Calibri"/>
+                        </w:rPr>
+                        <m:t>1-</m:t>
+                      </m:r>
+                      <m:sSup>
+                        <m:sSupPr>
+                          <m:ctrlPr>
+                            <w:rPr>
+                              <w:rFonts w:ascii="Cambria Math" w:hAnsi="Cambria Math" w:cs="Calibri"/>
+                              <w:i/>
+                            </w:rPr>
+                          </m:ctrlPr>
+                        </m:sSupPr>
+                        <m:e>
+                          <m:d>
+                            <m:dPr>
+                              <m:begChr m:val="|"/>
+                              <m:endChr m:val="|"/>
+                              <m:ctrlPr>
+                                <w:rPr>
+                                  <w:rFonts w:ascii="Cambria Math" w:hAnsi="Cambria Math" w:cs="Calibri"/>
+                                  <w:i/>
+                                </w:rPr>
+                              </m:ctrlPr>
+                            </m:dPr>
+                            <m:e>
+                              <m:r>
+                                <w:rPr>
+                                  <w:rFonts w:ascii="Cambria Math" w:hAnsi="Cambria Math" w:cs="Calibri"/>
+                                </w:rPr>
+                                <m:t>x</m:t>
+                              </m:r>
+                            </m:e>
+                          </m:d>
+                        </m:e>
+                        <m:sup>
+                          <m:r>
+                            <w:rPr>
+                              <w:rFonts w:ascii="Cambria Math" w:hAnsi="Cambria Math" w:cs="Calibri"/>
+                            </w:rPr>
+                            <m:t>3</m:t>
+                          </m:r>
+                        </m:sup>
+                      </m:sSup>
+                    </m:e>
+                  </m:d>
+                </m:e>
+                <m:sup>
+                  <m:r>
+                    <w:rPr>
+                      <w:rFonts w:ascii="Cambria Math" w:hAnsi="Cambria Math" w:cs="Calibri"/>
+                    </w:rPr>
+                    <m:t>3</m:t>
+                  </m:r>
+                </m:sup>
+              </m:sSup>
+              <m:r>
+                <w:rPr>
+                  <w:rFonts w:ascii="Cambria Math" w:hAnsi="Cambria Math" w:cs="Calibri"/>
+                </w:rPr>
+                <m:t xml:space="preserve">,   </m:t>
+              </m:r>
+              <m:d>
+                <m:dPr>
+                  <m:begChr m:val="|"/>
+                  <m:endChr m:val="|"/>
+                  <m:ctrlPr>
+                    <w:rPr>
+                      <w:rFonts w:ascii="Cambria Math" w:hAnsi="Cambria Math" w:cs="Calibri"/>
+                      <w:i/>
+                    </w:rPr>
+                  </m:ctrlPr>
+                </m:dPr>
+                <m:e>
+                  <m:r>
+                    <w:rPr>
+                      <w:rFonts w:ascii="Cambria Math" w:hAnsi="Cambria Math" w:cs="Calibri"/>
+                    </w:rPr>
+                    <m:t>x</m:t>
+                  </m:r>
+                </m:e>
+              </m:d>
+              <m:r>
+                <w:rPr>
+                  <w:rFonts w:ascii="Cambria Math" w:hAnsi="Cambria Math" w:cs="Calibri"/>
+                </w:rPr>
+                <m:t>&lt;1</m:t>
+              </m:r>
+            </m:num>
+            <m:den>
+              <m:r>
+                <w:rPr>
+                  <w:rFonts w:ascii="Cambria Math" w:hAnsi="Cambria Math" w:cs="Calibri"/>
+                </w:rPr>
+                <m:t xml:space="preserve">0,                     </m:t>
+              </m:r>
+              <m:d>
+                <m:dPr>
+                  <m:begChr m:val="|"/>
+                  <m:endChr m:val="|"/>
+                  <m:ctrlPr>
+                    <w:rPr>
+                      <w:rFonts w:ascii="Cambria Math" w:hAnsi="Cambria Math" w:cs="Calibri"/>
+                      <w:i/>
+                    </w:rPr>
+                  </m:ctrlPr>
+                </m:dPr>
+                <m:e>
+                  <m:r>
+                    <w:rPr>
+                      <w:rFonts w:ascii="Cambria Math" w:hAnsi="Cambria Math" w:cs="Calibri"/>
+                    </w:rPr>
+                    <m:t>x</m:t>
+                  </m:r>
+                </m:e>
+              </m:d>
+              <m:r>
+                <w:rPr>
+                  <w:rFonts w:ascii="Cambria Math" w:hAnsi="Cambria Math" w:cs="Calibri"/>
+                </w:rPr>
+                <m:t>≥1</m:t>
+              </m:r>
+            </m:den>
+          </m:f>
+        </m:oMath>
+      </m:oMathPara>
+    </w:p>
+    <w:p>
+      <w:pPr>
+        <w:pStyle w:val="ListParagraph"/>
+        <w:numPr>
+          <w:ilvl w:val="0"/>
+          <w:numId w:val="2"/>
+        </w:numPr>
+        <w:rPr>
+          <w:rFonts w:ascii="Calibri" w:hAnsi="Calibri" w:cs="Calibri"/>
+        </w:rPr>
+      </w:pPr>
+      <w:r>
+        <w:rPr>
+          <w:rFonts w:ascii="Calibri" w:hAnsi="Calibri" w:cs="Calibri"/>
+        </w:rPr>
+        <w:lastRenderedPageBreak/>
+        <w:t xml:space="preserve">In practice, w(x) is rescaled when evaluating LOWESS at point </w:t>
+      </w:r>
+      <m:oMath>
+        <m:sSub>
+          <m:sSubPr>
+            <m:ctrlPr>
+              <w:rPr>
+                <w:rFonts w:ascii="Cambria Math" w:hAnsi="Cambria Math" w:cs="Calibri"/>
+                <w:i/>
+              </w:rPr>
+            </m:ctrlPr>
+          </m:sSubPr>
+          <m:e>
+            <m:r>
+              <w:rPr>
+                <w:rFonts w:ascii="Cambria Math" w:hAnsi="Cambria Math" w:cs="Calibri"/>
+              </w:rPr>
+              <m:t>x</m:t>
+            </m:r>
+          </m:e>
+          <m:sub>
+            <m:r>
+              <w:rPr>
+                <w:rFonts w:ascii="Cambria Math" w:hAnsi="Cambria Math" w:cs="Calibri"/>
+              </w:rPr>
+              <m:t>i</m:t>
+            </m:r>
+          </m:sub>
+        </m:sSub>
+      </m:oMath>
+      <w:r>
+        <w:rPr>
+          <w:rFonts w:ascii="Calibri" w:hAnsi="Calibri" w:cs="Calibri"/>
+        </w:rPr>
+        <w:t xml:space="preserve"> to fit the window size determined by f. So we compute</w:t>
+      </w:r>
+    </w:p>
+    <w:p>
+      <w:pPr>
+        <w:rPr>
+          <w:rFonts w:ascii="Calibri" w:hAnsi="Calibri" w:cs="Calibri"/>
+        </w:rPr>
+      </w:pPr>
+      <m:oMathPara>
+        <m:oMath>
+          <m:sSup>
+            <m:sSupPr>
+              <m:ctrlPr>
+                <w:rPr>
+                  <w:rFonts w:ascii="Cambria Math" w:hAnsi="Cambria Math" w:cs="Calibri"/>
+                  <w:i/>
+                </w:rPr>
+              </m:ctrlPr>
+            </m:sSupPr>
+            <m:e>
+              <m:r>
+                <w:rPr>
+                  <w:rFonts w:ascii="Cambria Math" w:hAnsi="Cambria Math" w:cs="Calibri"/>
+                </w:rPr>
+                <m:t>w</m:t>
+              </m:r>
+            </m:e>
+            <m:sup>
+              <m:r>
+                <w:rPr>
+                  <w:rFonts w:ascii="Cambria Math" w:hAnsi="Cambria Math" w:cs="Calibri"/>
+                </w:rPr>
+                <m:t>*</m:t>
+              </m:r>
+            </m:sup>
+          </m:sSup>
+          <m:d>
+            <m:dPr>
+              <m:ctrlPr>
+                <w:rPr>
+                  <w:rFonts w:ascii="Cambria Math" w:hAnsi="Cambria Math" w:cs="Calibri"/>
+                  <w:i/>
+                </w:rPr>
+              </m:ctrlPr>
+            </m:dPr>
+            <m:e>
+              <m:r>
+                <w:rPr>
+                  <w:rFonts w:ascii="Cambria Math" w:hAnsi="Cambria Math" w:cs="Calibri"/>
+                </w:rPr>
+                <m:t>x</m:t>
+              </m:r>
+            </m:e>
+          </m:d>
+          <m:r>
+            <w:rPr>
+              <w:rFonts w:ascii="Cambria Math" w:hAnsi="Cambria Math" w:cs="Calibri"/>
+            </w:rPr>
+            <m:t>=w</m:t>
+          </m:r>
+          <m:d>
+            <m:dPr>
+              <m:ctrlPr>
+                <w:rPr>
+                  <w:rFonts w:ascii="Cambria Math" w:hAnsi="Cambria Math" w:cs="Calibri"/>
+                  <w:i/>
+                </w:rPr>
+              </m:ctrlPr>
+            </m:dPr>
+            <m:e>
+              <m:f>
+                <m:fPr>
+                  <m:ctrlPr>
+                    <w:rPr>
+                      <w:rFonts w:ascii="Cambria Math" w:hAnsi="Cambria Math" w:cs="Calibri"/>
+                      <w:i/>
+                    </w:rPr>
+                  </m:ctrlPr>
+                </m:fPr>
+                <m:num>
+                  <m:r>
+                    <w:rPr>
+                      <w:rFonts w:ascii="Cambria Math" w:hAnsi="Cambria Math" w:cs="Calibri"/>
+                    </w:rPr>
+                    <m:t>1</m:t>
+                  </m:r>
+                </m:num>
+                <m:den>
+                  <m:r>
+                    <w:rPr>
+                      <w:rFonts w:ascii="Cambria Math" w:hAnsi="Cambria Math" w:cs="Calibri"/>
+                    </w:rPr>
+                    <m:t>Nf</m:t>
+                  </m:r>
+                </m:den>
+              </m:f>
+              <m:d>
+                <m:dPr>
+                  <m:ctrlPr>
+                    <w:rPr>
+                      <w:rFonts w:ascii="Cambria Math" w:hAnsi="Cambria Math" w:cs="Calibri"/>
+                      <w:i/>
+                    </w:rPr>
+                  </m:ctrlPr>
+                </m:dPr>
+                <m:e>
+                  <m:r>
+                    <w:rPr>
+                      <w:rFonts w:ascii="Cambria Math" w:hAnsi="Cambria Math" w:cs="Calibri"/>
+                    </w:rPr>
+                    <m:t>x-</m:t>
+                  </m:r>
+                  <m:sSub>
+                    <m:sSubPr>
+                      <m:ctrlPr>
+                        <w:rPr>
+                          <w:rFonts w:ascii="Cambria Math" w:hAnsi="Cambria Math" w:cs="Calibri"/>
+                          <w:i/>
+                        </w:rPr>
+                      </m:ctrlPr>
+                    </m:sSubPr>
+                    <m:e>
+                      <m:r>
+                        <w:rPr>
+                          <w:rFonts w:ascii="Cambria Math" w:hAnsi="Cambria Math" w:cs="Calibri"/>
+                        </w:rPr>
+                        <m:t>x</m:t>
+                      </m:r>
+                    </m:e>
+                    <m:sub>
+                      <m:r>
+                        <w:rPr>
+                          <w:rFonts w:ascii="Cambria Math" w:hAnsi="Cambria Math" w:cs="Calibri"/>
+                        </w:rPr>
+                        <m:t>i</m:t>
+                      </m:r>
+                    </m:sub>
+                  </m:sSub>
+                </m:e>
+              </m:d>
+            </m:e>
+          </m:d>
+        </m:oMath>
+      </m:oMathPara>
+    </w:p>
+    <w:p>
+      <w:pPr>
+        <w:ind w:left="720" w:firstLine="360"/>
+        <w:rPr>
+          <w:rFonts w:ascii="Calibri" w:hAnsi="Calibri" w:cs="Calibri"/>
+        </w:rPr>
+      </w:pPr>
+      <w:r>
+        <w:rPr>
+          <w:rFonts w:ascii="Calibri" w:hAnsi="Calibri" w:cs="Calibri"/>
+        </w:rPr>
+        <w:t>Where N is the number of data points and f is the fraction of the dataset that determines the window size</w:t>
+      </w:r>
+    </w:p>
+    <w:p>
+      <w:pPr>
+        <w:pStyle w:val="ListParagraph"/>
+        <w:numPr>
+          <w:ilvl w:val="0"/>
+          <w:numId w:val="2"/>
+        </w:numPr>
+        <w:rPr>
+          <w:rFonts w:ascii="Calibri" w:hAnsi="Calibri" w:cs="Calibri"/>
+        </w:rPr>
+      </w:pPr>
+      <w:r>
+        <w:rPr>
+          <w:rFonts w:ascii="Calibri" w:hAnsi="Calibri" w:cs="Calibri"/>
+        </w:rPr>
+        <w:t xml:space="preserve">This ensures the weight function is centered at the point of interest </w:t>
+      </w:r>
+      <m:oMath>
+        <m:sSub>
+          <m:sSubPr>
+            <m:ctrlPr>
+              <w:rPr>
+                <w:rFonts w:ascii="Cambria Math" w:hAnsi="Cambria Math" w:cs="Calibri"/>
+                <w:i/>
+              </w:rPr>
+            </m:ctrlPr>
+          </m:sSubPr>
+          <m:e>
+            <m:r>
+              <w:rPr>
+                <w:rFonts w:ascii="Cambria Math" w:hAnsi="Cambria Math" w:cs="Calibri"/>
+              </w:rPr>
+              <m:t>x</m:t>
+            </m:r>
+          </m:e>
+          <m:sub>
+            <m:r>
+              <w:rPr>
+                <w:rFonts w:ascii="Cambria Math" w:hAnsi="Cambria Math" w:cs="Calibri"/>
+              </w:rPr>
+              <m:t>i</m:t>
+            </m:r>
+          </m:sub>
+        </m:sSub>
+      </m:oMath>
+      <w:r>
+        <w:rPr>
+          <w:rFonts w:ascii="Calibri" w:hAnsi="Calibri" w:cs="Calibri"/>
+        </w:rPr>
+        <w:t xml:space="preserve"> and the function goes to zero at the edge of the window</w:t>
+      </w:r>
+    </w:p>
+    <w:p>
+      <w:pPr>
+        <w:rPr>
+          <w:rFonts w:ascii="Calibri" w:hAnsi="Calibri" w:cs="Calibri"/>
+        </w:rPr>
+      </w:pPr>
+      <w:r>
+        <w:rPr>
+          <w:rFonts w:ascii="Calibri" w:hAnsi="Calibri" w:cs="Calibri"/>
+        </w:rPr>
+        <w:drawing>
+          <wp:inline distT="0" distB="0" distL="0" distR="0" wp14:anchorId="1D89A2D4" wp14:editId="44386BBE">
+            <wp:extent cx="4819649" cy="1994800"/>
+            <wp:effectExtent l="0" t="0" r="635" b="5715"/>
+            <wp:docPr id="1618419459" name="Picture 1" descr="A diagram of a function&#10;&#10;Description automatically generated"/>
+            <wp:cNvGraphicFramePr>
+              <a:graphicFrameLocks xmlns:a="http://schemas.openxmlformats.org/drawingml/2006/main" noChangeAspect="1"/>
+            </wp:cNvGraphicFramePr>
+            <a:graphic xmlns:a="http://schemas.openxmlformats.org/drawingml/2006/main">
+              <a:graphicData uri="http://schemas.openxmlformats.org/drawingml/2006/picture">
+                <pic:pic xmlns:pic="http://schemas.openxmlformats.org/drawingml/2006/picture">
+                  <pic:nvPicPr>
+                    <pic:cNvPr id="1618419459" name="Picture 1" descr="A diagram of a function&#10;&#10;Description automatically generated"/>
+                    <pic:cNvPicPr/>
+                  </pic:nvPicPr>
+                  <pic:blipFill>
+                    <a:blip r:embed="rId41"/>
+                    <a:stretch>
+                      <a:fillRect/>
+                    </a:stretch>
+                  </pic:blipFill>
+                  <pic:spPr>
+                    <a:xfrm>
+                      <a:off x="0" y="0"/>
+                      <a:ext cx="4828336" cy="1998395"/>
+                    </a:xfrm>
+                    <a:prstGeom prst="rect">
+                      <a:avLst/>
+                    </a:prstGeom>
+                  </pic:spPr>
+                </pic:pic>
+              </a:graphicData>
+            </a:graphic>
+          </wp:inline>
+        </w:drawing>
+      </w:r>
+    </w:p>
+    <w:p>
+      <w:pPr>
+        <w:pStyle w:val="ListParagraph"/>
+        <w:numPr>
+          <w:ilvl w:val="0"/>
+          <w:numId w:val="16"/>
+        </w:numPr>
+        <w:rPr>
+          <w:rFonts w:ascii="Calibri" w:hAnsi="Calibri" w:cs="Calibri"/>
+        </w:rPr>
+      </w:pPr>
+      <w:r>
+        <w:rPr>
+          <w:rFonts w:ascii="Calibri" w:hAnsi="Calibri" w:cs="Calibri"/>
+        </w:rPr>
+        <w:t>Robust regression:</w:t>
+      </w:r>
+    </w:p>
+    <w:p>
+      <w:pPr>
+        <w:pStyle w:val="ListParagraph"/>
+        <w:numPr>
+          <w:ilvl w:val="0"/>
+          <w:numId w:val="2"/>
+        </w:numPr>
+        <w:rPr>
+          <w:rFonts w:ascii="Calibri" w:hAnsi="Calibri" w:cs="Calibri"/>
+        </w:rPr>
+      </w:pPr>
+      <w:r>
+        <w:rPr>
+          <w:rFonts w:ascii="Calibri" w:hAnsi="Calibri" w:cs="Calibri"/>
+        </w:rPr>
+        <w:t>Fit a linear regression multiple time</w:t>
+      </w:r>
+    </w:p>
+    <w:p>
+      <w:pPr>
+        <w:pStyle w:val="ListParagraph"/>
+        <w:numPr>
+          <w:ilvl w:val="0"/>
+          <w:numId w:val="2"/>
+        </w:numPr>
+        <w:rPr>
+          <w:rFonts w:ascii="Calibri" w:hAnsi="Calibri" w:cs="Calibri"/>
+        </w:rPr>
+      </w:pPr>
+      <w:r>
+        <w:rPr>
+          <w:rFonts w:ascii="Calibri" w:hAnsi="Calibri" w:cs="Calibri"/>
+        </w:rPr>
+        <w:t>On each iteration reweight the data by residuals of the previous fit such that less weight is given to high residual data points</w:t>
+      </w:r>
+    </w:p>
+    <w:p>
+      <w:pPr>
+        <w:pStyle w:val="ListParagraph"/>
+        <w:numPr>
+          <w:ilvl w:val="0"/>
+          <w:numId w:val="2"/>
+        </w:numPr>
+        <w:rPr>
+          <w:rFonts w:ascii="Calibri" w:hAnsi="Calibri" w:cs="Calibri"/>
+        </w:rPr>
+      </w:pPr>
+      <w:r>
+        <w:rPr>
+          <w:rFonts w:ascii="Calibri" w:hAnsi="Calibri" w:cs="Calibri"/>
+        </w:rPr>
+        <w:t>Outliers produce large residuals. Hence, by reweighting the data we can minimize their impact on the fit</w:t>
+      </w:r>
+    </w:p>
+    <w:p>
+      <w:pPr>
+        <w:pStyle w:val="ListParagraph"/>
+        <w:numPr>
+          <w:ilvl w:val="0"/>
+          <w:numId w:val="2"/>
+        </w:numPr>
+        <w:rPr>
+          <w:rFonts w:ascii="Calibri" w:hAnsi="Calibri" w:cs="Calibri"/>
+        </w:rPr>
+      </w:pPr>
+      <w:r>
+        <w:rPr>
+          <w:rFonts w:ascii="Calibri" w:hAnsi="Calibri" w:cs="Calibri"/>
+        </w:rPr>
+        <w:t>Steps</w:t>
+      </w:r>
+    </w:p>
+    <w:p>
+      <w:pPr>
+        <w:pStyle w:val="ListParagraph"/>
+        <w:numPr>
+          <w:ilvl w:val="0"/>
+          <w:numId w:val="6"/>
+        </w:numPr>
+        <w:rPr>
+          <w:rFonts w:ascii="Calibri" w:hAnsi="Calibri" w:cs="Calibri"/>
+        </w:rPr>
+      </w:pPr>
+      <w:r>
+        <w:rPr>
+          <w:rFonts w:ascii="Calibri" w:hAnsi="Calibri" w:cs="Calibri"/>
+        </w:rPr>
+        <w:t>Fit a weighted linear regression</w:t>
+      </w:r>
+      <w:r>
+        <w:rPr>
+          <w:rFonts w:ascii="Calibri" w:hAnsi="Calibri" w:cs="Calibri"/>
+        </w:rPr>
+        <w:t xml:space="preserve">: </w:t>
+      </w:r>
+      <m:oMath>
+        <m:acc>
+          <m:accPr>
+            <m:ctrlPr>
+              <w:rPr>
+                <w:rFonts w:ascii="Cambria Math" w:hAnsi="Cambria Math" w:cs="Calibri"/>
+                <w:i/>
+              </w:rPr>
+            </m:ctrlPr>
+          </m:accPr>
+          <m:e>
+            <m:r>
+              <w:rPr>
+                <w:rFonts w:ascii="Cambria Math" w:hAnsi="Cambria Math" w:cs="Calibri"/>
+              </w:rPr>
+              <m:t>y</m:t>
+            </m:r>
+          </m:e>
+        </m:acc>
+        <m:r>
+          <w:rPr>
+            <w:rFonts w:ascii="Cambria Math" w:hAnsi="Cambria Math" w:cs="Calibri"/>
+          </w:rPr>
+          <m:t xml:space="preserve">= </m:t>
+        </m:r>
+        <m:sSub>
+          <m:sSubPr>
+            <m:ctrlPr>
+              <w:rPr>
+                <w:rFonts w:ascii="Cambria Math" w:hAnsi="Cambria Math" w:cs="Calibri"/>
+                <w:i/>
+              </w:rPr>
+            </m:ctrlPr>
+          </m:sSubPr>
+          <m:e>
+            <m:r>
+              <w:rPr>
+                <w:rFonts w:ascii="Cambria Math" w:hAnsi="Cambria Math" w:cs="Calibri"/>
+              </w:rPr>
+              <m:t>β</m:t>
+            </m:r>
+          </m:e>
+          <m:sub>
+            <m:r>
+              <w:rPr>
+                <w:rFonts w:ascii="Cambria Math" w:hAnsi="Cambria Math" w:cs="Calibri"/>
+              </w:rPr>
+              <m:t>0</m:t>
+            </m:r>
+          </m:sub>
+        </m:sSub>
+        <m:r>
+          <w:rPr>
+            <w:rFonts w:ascii="Cambria Math" w:hAnsi="Cambria Math" w:cs="Calibri"/>
+          </w:rPr>
+          <m:t>+</m:t>
+        </m:r>
+        <m:sSub>
+          <m:sSubPr>
+            <m:ctrlPr>
+              <w:rPr>
+                <w:rFonts w:ascii="Cambria Math" w:hAnsi="Cambria Math" w:cs="Calibri"/>
+                <w:i/>
+              </w:rPr>
+            </m:ctrlPr>
+          </m:sSubPr>
+          <m:e>
+            <m:r>
+              <w:rPr>
+                <w:rFonts w:ascii="Cambria Math" w:hAnsi="Cambria Math" w:cs="Calibri"/>
+              </w:rPr>
+              <m:t>β</m:t>
+            </m:r>
+          </m:e>
+          <m:sub>
+            <m:r>
+              <w:rPr>
+                <w:rFonts w:ascii="Cambria Math" w:hAnsi="Cambria Math" w:cs="Calibri"/>
+              </w:rPr>
+              <m:t>1</m:t>
+            </m:r>
+          </m:sub>
+        </m:sSub>
+        <m:r>
+          <w:rPr>
+            <w:rFonts w:ascii="Cambria Math" w:hAnsi="Cambria Math" w:cs="Calibri"/>
+          </w:rPr>
+          <m:t>x;L=</m:t>
+        </m:r>
+        <m:nary>
+          <m:naryPr>
+            <m:chr m:val="∑"/>
+            <m:limLoc m:val="subSup"/>
+            <m:supHide m:val="1"/>
+            <m:ctrlPr>
+              <w:rPr>
+                <w:rFonts w:ascii="Cambria Math" w:hAnsi="Cambria Math" w:cs="Calibri"/>
+                <w:i/>
+              </w:rPr>
+            </m:ctrlPr>
+          </m:naryPr>
+          <m:sub>
+            <m:r>
+              <w:rPr>
+                <w:rFonts w:ascii="Cambria Math" w:hAnsi="Cambria Math" w:cs="Calibri"/>
+              </w:rPr>
+              <m:t>i</m:t>
+            </m:r>
+          </m:sub>
+          <m:sup/>
+          <m:e>
+            <m:sSub>
+              <m:sSubPr>
+                <m:ctrlPr>
+                  <w:rPr>
+                    <w:rFonts w:ascii="Cambria Math" w:hAnsi="Cambria Math" w:cs="Calibri"/>
+                    <w:i/>
+                  </w:rPr>
+                </m:ctrlPr>
+              </m:sSubPr>
+              <m:e>
+                <m:r>
+                  <w:rPr>
+                    <w:rFonts w:ascii="Cambria Math" w:hAnsi="Cambria Math" w:cs="Calibri"/>
+                  </w:rPr>
+                  <m:t>w</m:t>
+                </m:r>
+              </m:e>
+              <m:sub>
+                <m:r>
+                  <w:rPr>
+                    <w:rFonts w:ascii="Cambria Math" w:hAnsi="Cambria Math" w:cs="Calibri"/>
+                  </w:rPr>
+                  <m:t>i</m:t>
+                </m:r>
+              </m:sub>
+            </m:sSub>
+            <m:sSup>
+              <m:sSupPr>
+                <m:ctrlPr>
+                  <w:rPr>
+                    <w:rFonts w:ascii="Cambria Math" w:hAnsi="Cambria Math" w:cs="Calibri"/>
+                    <w:i/>
+                  </w:rPr>
+                </m:ctrlPr>
+              </m:sSupPr>
+              <m:e>
+                <m:d>
+                  <m:dPr>
+                    <m:ctrlPr>
+                      <w:rPr>
+                        <w:rFonts w:ascii="Cambria Math" w:hAnsi="Cambria Math" w:cs="Calibri"/>
+                        <w:i/>
+                      </w:rPr>
+                    </m:ctrlPr>
+                  </m:dPr>
+                  <m:e>
+                    <m:sSub>
+                      <m:sSubPr>
+                        <m:ctrlPr>
+                          <w:rPr>
+                            <w:rFonts w:ascii="Cambria Math" w:hAnsi="Cambria Math" w:cs="Calibri"/>
+                            <w:i/>
+                          </w:rPr>
+                        </m:ctrlPr>
+                      </m:sSubPr>
+                      <m:e>
+                        <m:r>
+                          <w:rPr>
+                            <w:rFonts w:ascii="Cambria Math" w:hAnsi="Cambria Math" w:cs="Calibri"/>
+                          </w:rPr>
+                          <m:t>y</m:t>
+                        </m:r>
+                      </m:e>
+                      <m:sub>
+                        <m:r>
+                          <w:rPr>
+                            <w:rFonts w:ascii="Cambria Math" w:hAnsi="Cambria Math" w:cs="Calibri"/>
+                          </w:rPr>
+                          <m:t>i</m:t>
+                        </m:r>
+                      </m:sub>
+                    </m:sSub>
+                    <m:r>
+                      <w:rPr>
+                        <w:rFonts w:ascii="Cambria Math" w:hAnsi="Cambria Math" w:cs="Calibri"/>
+                      </w:rPr>
+                      <m:t>-</m:t>
+                    </m:r>
+                    <m:sSub>
+                      <m:sSubPr>
+                        <m:ctrlPr>
+                          <w:rPr>
+                            <w:rFonts w:ascii="Cambria Math" w:hAnsi="Cambria Math" w:cs="Calibri"/>
+                            <w:i/>
+                          </w:rPr>
+                        </m:ctrlPr>
+                      </m:sSubPr>
+                      <m:e>
+                        <m:acc>
+                          <m:accPr>
+                            <m:ctrlPr>
+                              <w:rPr>
+                                <w:rFonts w:ascii="Cambria Math" w:hAnsi="Cambria Math" w:cs="Calibri"/>
+                                <w:i/>
+                              </w:rPr>
+                            </m:ctrlPr>
+                          </m:accPr>
+                          <m:e>
+                            <m:r>
+                              <w:rPr>
+                                <w:rFonts w:ascii="Cambria Math" w:hAnsi="Cambria Math" w:cs="Calibri"/>
+                              </w:rPr>
+                              <m:t>y</m:t>
+                            </m:r>
+                          </m:e>
+                        </m:acc>
+                      </m:e>
+                      <m:sub>
+                        <m:r>
+                          <w:rPr>
+                            <w:rFonts w:ascii="Cambria Math" w:hAnsi="Cambria Math" w:cs="Calibri"/>
+                          </w:rPr>
+                          <m:t>i</m:t>
+                        </m:r>
+                      </m:sub>
+                    </m:sSub>
+                  </m:e>
+                </m:d>
+              </m:e>
+              <m:sup>
+                <m:r>
+                  <w:rPr>
+                    <w:rFonts w:ascii="Cambria Math" w:hAnsi="Cambria Math" w:cs="Calibri"/>
+                  </w:rPr>
+                  <m:t>2</m:t>
+                </m:r>
+              </m:sup>
+            </m:sSup>
+          </m:e>
+        </m:nary>
+      </m:oMath>
+    </w:p>
+    <w:p>
+      <w:pPr>
+        <w:pStyle w:val="ListParagraph"/>
+        <w:numPr>
+          <w:ilvl w:val="0"/>
+          <w:numId w:val="6"/>
+        </w:numPr>
+        <w:rPr>
+          <w:rFonts w:ascii="Calibri" w:hAnsi="Calibri" w:cs="Calibri"/>
+        </w:rPr>
+      </w:pPr>
+      <w:r>
+        <w:rPr>
+          <w:rFonts w:ascii="Calibri" w:hAnsi="Calibri" w:cs="Calibri"/>
+        </w:rPr>
+        <w:t xml:space="preserve">Compute residuals: </w:t>
+      </w:r>
+      <m:oMath>
+        <m:sSub>
+          <m:sSubPr>
+            <m:ctrlPr>
+              <w:rPr>
+                <w:rFonts w:ascii="Cambria Math" w:hAnsi="Cambria Math" w:cs="Calibri"/>
+                <w:i/>
+              </w:rPr>
+            </m:ctrlPr>
+          </m:sSubPr>
+          <m:e>
+            <m:r>
+              <w:rPr>
+                <w:rFonts w:ascii="Cambria Math" w:hAnsi="Cambria Math" w:cs="Calibri"/>
+              </w:rPr>
+              <m:t>e</m:t>
+            </m:r>
+          </m:e>
+          <m:sub>
+            <m:r>
+              <w:rPr>
+                <w:rFonts w:ascii="Cambria Math" w:hAnsi="Cambria Math" w:cs="Calibri"/>
+              </w:rPr>
+              <m:t>i</m:t>
+            </m:r>
+          </m:sub>
+        </m:sSub>
+        <m:r>
+          <w:rPr>
+            <w:rFonts w:ascii="Cambria Math" w:hAnsi="Cambria Math" w:cs="Calibri"/>
+          </w:rPr>
+          <m:t>=</m:t>
+        </m:r>
+        <m:sSub>
+          <m:sSubPr>
+            <m:ctrlPr>
+              <w:rPr>
+                <w:rFonts w:ascii="Cambria Math" w:hAnsi="Cambria Math" w:cs="Calibri"/>
+                <w:i/>
+              </w:rPr>
+            </m:ctrlPr>
+          </m:sSubPr>
+          <m:e>
+            <m:r>
+              <w:rPr>
+                <w:rFonts w:ascii="Cambria Math" w:hAnsi="Cambria Math" w:cs="Calibri"/>
+              </w:rPr>
+              <m:t>y</m:t>
+            </m:r>
+          </m:e>
+          <m:sub>
+            <m:r>
+              <w:rPr>
+                <w:rFonts w:ascii="Cambria Math" w:hAnsi="Cambria Math" w:cs="Calibri"/>
+              </w:rPr>
+              <m:t>i</m:t>
+            </m:r>
+          </m:sub>
+        </m:sSub>
+        <m:r>
+          <w:rPr>
+            <w:rFonts w:ascii="Cambria Math" w:hAnsi="Cambria Math" w:cs="Calibri"/>
+          </w:rPr>
+          <m:t>-</m:t>
+        </m:r>
+        <m:sSub>
+          <m:sSubPr>
+            <m:ctrlPr>
+              <w:rPr>
+                <w:rFonts w:ascii="Cambria Math" w:hAnsi="Cambria Math" w:cs="Calibri"/>
+                <w:i/>
+              </w:rPr>
+            </m:ctrlPr>
+          </m:sSubPr>
+          <m:e>
+            <m:acc>
+              <m:accPr>
+                <m:ctrlPr>
+                  <w:rPr>
+                    <w:rFonts w:ascii="Cambria Math" w:hAnsi="Cambria Math" w:cs="Calibri"/>
+                    <w:i/>
+                  </w:rPr>
+                </m:ctrlPr>
+              </m:accPr>
+              <m:e>
+                <m:r>
+                  <w:rPr>
+                    <w:rFonts w:ascii="Cambria Math" w:hAnsi="Cambria Math" w:cs="Calibri"/>
+                  </w:rPr>
+                  <m:t>y</m:t>
+                </m:r>
+              </m:e>
+            </m:acc>
+          </m:e>
+          <m:sub>
+            <m:r>
+              <w:rPr>
+                <w:rFonts w:ascii="Cambria Math" w:hAnsi="Cambria Math" w:cs="Calibri"/>
+              </w:rPr>
+              <m:t>i</m:t>
+            </m:r>
+          </m:sub>
+        </m:sSub>
+      </m:oMath>
+    </w:p>
+    <w:p>
+      <w:pPr>
+        <w:pStyle w:val="ListParagraph"/>
+        <w:numPr>
+          <w:ilvl w:val="0"/>
+          <w:numId w:val="6"/>
+        </w:numPr>
+        <w:rPr>
+          <w:rFonts w:ascii="Calibri" w:hAnsi="Calibri" w:cs="Calibri"/>
+        </w:rPr>
+      </w:pPr>
+      <w:r>
+        <w:rPr>
+          <w:rFonts w:ascii="Calibri" w:hAnsi="Calibri" w:cs="Calibri"/>
+        </w:rPr>
+        <w:t xml:space="preserve">Compute weights: </w:t>
+      </w:r>
+      <m:oMath>
+        <m:sSub>
+          <m:sSubPr>
+            <m:ctrlPr>
+              <w:rPr>
+                <w:rFonts w:ascii="Cambria Math" w:hAnsi="Cambria Math" w:cs="Calibri"/>
+                <w:i/>
+              </w:rPr>
+            </m:ctrlPr>
+          </m:sSubPr>
+          <m:e>
+            <m:r>
+              <w:rPr>
+                <w:rFonts w:ascii="Cambria Math" w:hAnsi="Cambria Math" w:cs="Calibri"/>
+              </w:rPr>
+              <m:t>δ</m:t>
+            </m:r>
+          </m:e>
+          <m:sub>
+            <m:r>
+              <w:rPr>
+                <w:rFonts w:ascii="Cambria Math" w:hAnsi="Cambria Math" w:cs="Calibri"/>
+              </w:rPr>
+              <m:t>i</m:t>
+            </m:r>
+          </m:sub>
+        </m:sSub>
+        <m:r>
+          <w:rPr>
+            <w:rFonts w:ascii="Cambria Math" w:hAnsi="Cambria Math" w:cs="Calibri"/>
+          </w:rPr>
+          <m:t>=B(</m:t>
+        </m:r>
+        <m:f>
+          <m:fPr>
+            <m:ctrlPr>
+              <w:rPr>
+                <w:rFonts w:ascii="Cambria Math" w:hAnsi="Cambria Math" w:cs="Calibri"/>
+                <w:i/>
+              </w:rPr>
+            </m:ctrlPr>
+          </m:fPr>
+          <m:num>
+            <m:sSub>
+              <m:sSubPr>
+                <m:ctrlPr>
+                  <w:rPr>
+                    <w:rFonts w:ascii="Cambria Math" w:hAnsi="Cambria Math" w:cs="Calibri"/>
+                    <w:i/>
+                  </w:rPr>
+                </m:ctrlPr>
+              </m:sSubPr>
+              <m:e>
+                <m:r>
+                  <w:rPr>
+                    <w:rFonts w:ascii="Cambria Math" w:hAnsi="Cambria Math" w:cs="Calibri"/>
+                  </w:rPr>
+                  <m:t>e</m:t>
+                </m:r>
+              </m:e>
+              <m:sub>
+                <m:r>
+                  <w:rPr>
+                    <w:rFonts w:ascii="Cambria Math" w:hAnsi="Cambria Math" w:cs="Calibri"/>
+                  </w:rPr>
+                  <m:t>i</m:t>
+                </m:r>
+              </m:sub>
+            </m:sSub>
+          </m:num>
+          <m:den>
+            <m:r>
+              <w:rPr>
+                <w:rFonts w:ascii="Cambria Math" w:hAnsi="Cambria Math" w:cs="Calibri"/>
+              </w:rPr>
+              <m:t>6s</m:t>
+            </m:r>
+          </m:den>
+        </m:f>
+        <m:r>
+          <w:rPr>
+            <w:rFonts w:ascii="Cambria Math" w:hAnsi="Cambria Math" w:cs="Calibri"/>
+          </w:rPr>
+          <m:t>)</m:t>
+        </m:r>
+      </m:oMath>
+      <w:r>
+        <w:rPr>
+          <w:rFonts w:ascii="Calibri" w:hAnsi="Calibri" w:cs="Calibri"/>
+        </w:rPr>
+        <w:t xml:space="preserve">, where s is median </w:t>
+      </w:r>
+      <m:oMath>
+        <m:r>
+          <w:rPr>
+            <w:rFonts w:ascii="Cambria Math" w:hAnsi="Cambria Math" w:cs="Calibri"/>
+          </w:rPr>
+          <m:t>(|</m:t>
+        </m:r>
+        <m:sSub>
+          <m:sSubPr>
+            <m:ctrlPr>
+              <w:rPr>
+                <w:rFonts w:ascii="Cambria Math" w:hAnsi="Cambria Math" w:cs="Calibri"/>
+                <w:i/>
+              </w:rPr>
+            </m:ctrlPr>
+          </m:sSubPr>
+          <m:e>
+            <m:r>
+              <w:rPr>
+                <w:rFonts w:ascii="Cambria Math" w:hAnsi="Cambria Math" w:cs="Calibri"/>
+              </w:rPr>
+              <m:t>e</m:t>
+            </m:r>
+          </m:e>
+          <m:sub>
+            <m:r>
+              <w:rPr>
+                <w:rFonts w:ascii="Cambria Math" w:hAnsi="Cambria Math" w:cs="Calibri"/>
+              </w:rPr>
+              <m:t>i</m:t>
+            </m:r>
+          </m:sub>
+        </m:sSub>
+        <m:r>
+          <w:rPr>
+            <w:rFonts w:ascii="Cambria Math" w:hAnsi="Cambria Math" w:cs="Calibri"/>
+          </w:rPr>
+          <m:t>|)</m:t>
+        </m:r>
+      </m:oMath>
+    </w:p>
+    <w:p>
+      <w:pPr>
+        <w:pStyle w:val="ListParagraph"/>
+        <w:numPr>
+          <w:ilvl w:val="0"/>
+          <w:numId w:val="6"/>
+        </w:numPr>
+        <w:rPr>
+          <w:rFonts w:ascii="Calibri" w:hAnsi="Calibri" w:cs="Calibri"/>
+        </w:rPr>
+      </w:pPr>
+      <m:oMath>
+        <m:r>
+          <w:rPr>
+            <w:rFonts w:ascii="Cambria Math" w:hAnsi="Cambria Math" w:cs="Calibri"/>
+          </w:rPr>
+          <m:t>B</m:t>
+        </m:r>
+        <m:d>
+          <m:dPr>
+            <m:ctrlPr>
+              <w:rPr>
+                <w:rFonts w:ascii="Cambria Math" w:hAnsi="Cambria Math" w:cs="Calibri"/>
+                <w:i/>
+              </w:rPr>
+            </m:ctrlPr>
+          </m:dPr>
+          <m:e>
+            <m:r>
+              <w:rPr>
+                <w:rFonts w:ascii="Cambria Math" w:hAnsi="Cambria Math" w:cs="Calibri"/>
+              </w:rPr>
+              <m:t>x</m:t>
+            </m:r>
+          </m:e>
+        </m:d>
+        <m:r>
+          <w:rPr>
+            <w:rFonts w:ascii="Cambria Math" w:hAnsi="Cambria Math" w:cs="Calibri"/>
+          </w:rPr>
+          <m:t xml:space="preserve">= </m:t>
+        </m:r>
+        <m:f>
+          <m:fPr>
+            <m:type m:val="noBar"/>
+            <m:ctrlPr>
+              <w:rPr>
+                <w:rFonts w:ascii="Cambria Math" w:hAnsi="Cambria Math" w:cs="Calibri"/>
+                <w:i/>
+              </w:rPr>
+            </m:ctrlPr>
+          </m:fPr>
+          <m:num>
+            <m:sSup>
+              <m:sSupPr>
+                <m:ctrlPr>
+                  <w:rPr>
+                    <w:rFonts w:ascii="Cambria Math" w:hAnsi="Cambria Math" w:cs="Calibri"/>
+                    <w:i/>
+                  </w:rPr>
+                </m:ctrlPr>
+              </m:sSupPr>
+              <m:e>
+                <m:d>
+                  <m:dPr>
+                    <m:ctrlPr>
+                      <w:rPr>
+                        <w:rFonts w:ascii="Cambria Math" w:hAnsi="Cambria Math" w:cs="Calibri"/>
+                        <w:i/>
+                      </w:rPr>
+                    </m:ctrlPr>
+                  </m:dPr>
+                  <m:e>
+                    <m:r>
+                      <w:rPr>
+                        <w:rFonts w:ascii="Cambria Math" w:hAnsi="Cambria Math" w:cs="Calibri"/>
+                      </w:rPr>
+                      <m:t>1-</m:t>
+                    </m:r>
+                    <m:sSup>
+                      <m:sSupPr>
+                        <m:ctrlPr>
+                          <w:rPr>
+                            <w:rFonts w:ascii="Cambria Math" w:hAnsi="Cambria Math" w:cs="Calibri"/>
+                            <w:i/>
+                          </w:rPr>
+                        </m:ctrlPr>
+                      </m:sSupPr>
+                      <m:e>
+                        <m:r>
+                          <w:rPr>
+                            <w:rFonts w:ascii="Cambria Math" w:hAnsi="Cambria Math" w:cs="Calibri"/>
+                          </w:rPr>
+                          <m:t>x</m:t>
+                        </m:r>
+                      </m:e>
+                      <m:sup>
+                        <m:r>
+                          <w:rPr>
+                            <w:rFonts w:ascii="Cambria Math" w:hAnsi="Cambria Math" w:cs="Calibri"/>
+                          </w:rPr>
+                          <m:t>2</m:t>
+                        </m:r>
+                      </m:sup>
+                    </m:sSup>
+                  </m:e>
+                </m:d>
+              </m:e>
+              <m:sup>
+                <m:r>
+                  <w:rPr>
+                    <w:rFonts w:ascii="Cambria Math" w:hAnsi="Cambria Math" w:cs="Calibri"/>
+                  </w:rPr>
+                  <m:t>2</m:t>
+                </m:r>
+              </m:sup>
+            </m:sSup>
+            <m:r>
+              <w:rPr>
+                <w:rFonts w:ascii="Cambria Math" w:hAnsi="Cambria Math" w:cs="Calibri"/>
+              </w:rPr>
+              <m:t xml:space="preserve">,   </m:t>
+            </m:r>
+            <m:d>
+              <m:dPr>
+                <m:begChr m:val="|"/>
+                <m:endChr m:val="|"/>
+                <m:ctrlPr>
+                  <w:rPr>
+                    <w:rFonts w:ascii="Cambria Math" w:hAnsi="Cambria Math" w:cs="Calibri"/>
+                    <w:i/>
+                  </w:rPr>
+                </m:ctrlPr>
+              </m:dPr>
+              <m:e>
+                <m:r>
+                  <w:rPr>
+                    <w:rFonts w:ascii="Cambria Math" w:hAnsi="Cambria Math" w:cs="Calibri"/>
+                  </w:rPr>
+                  <m:t>x</m:t>
+                </m:r>
+              </m:e>
+            </m:d>
+            <m:r>
+              <w:rPr>
+                <w:rFonts w:ascii="Cambria Math" w:hAnsi="Cambria Math" w:cs="Calibri"/>
+              </w:rPr>
+              <m:t>&lt;1</m:t>
+            </m:r>
+          </m:num>
+          <m:den>
+            <m:r>
+              <w:rPr>
+                <w:rFonts w:ascii="Cambria Math" w:hAnsi="Cambria Math" w:cs="Calibri"/>
+              </w:rPr>
+              <m:t xml:space="preserve">0,                     </m:t>
+            </m:r>
+            <m:d>
+              <m:dPr>
+                <m:begChr m:val="|"/>
+                <m:endChr m:val="|"/>
+                <m:ctrlPr>
+                  <w:rPr>
+                    <w:rFonts w:ascii="Cambria Math" w:hAnsi="Cambria Math" w:cs="Calibri"/>
+                    <w:i/>
+                  </w:rPr>
+                </m:ctrlPr>
+              </m:dPr>
+              <m:e>
+                <m:r>
+                  <w:rPr>
+                    <w:rFonts w:ascii="Cambria Math" w:hAnsi="Cambria Math" w:cs="Calibri"/>
+                  </w:rPr>
+                  <m:t>x</m:t>
+                </m:r>
+              </m:e>
+            </m:d>
+            <m:r>
+              <w:rPr>
+                <w:rFonts w:ascii="Cambria Math" w:hAnsi="Cambria Math" w:cs="Calibri"/>
+              </w:rPr>
+              <m:t>≥1</m:t>
+            </m:r>
+          </m:den>
+        </m:f>
+        <m:r>
+          <w:rPr>
+            <w:rFonts w:ascii="Cambria Math" w:hAnsi="Cambria Math" w:cs="Calibri"/>
+          </w:rPr>
+          <m:t xml:space="preserve"> </m:t>
+        </m:r>
+      </m:oMath>
+    </w:p>
+    <w:p>
+      <w:pPr>
+        <w:rPr>
+          <w:rFonts w:ascii="Calibri" w:hAnsi="Calibri" w:cs="Calibri"/>
+        </w:rPr>
+      </w:pPr>
+      <w:r>
+        <w:rPr>
+          <w:rFonts w:ascii="Calibri" w:hAnsi="Calibri" w:cs="Calibri"/>
+        </w:rPr>
+        <w:drawing>
+          <wp:inline distT="0" distB="0" distL="0" distR="0" wp14:anchorId="79C505F5" wp14:editId="4F893CFA">
+            <wp:extent cx="1775614" cy="1158340"/>
+            <wp:effectExtent l="0" t="0" r="0" b="3810"/>
+            <wp:docPr id="800483802" name="Picture 1" descr="A blue line graph with numbers&#10;&#10;Description automatically generated"/>
+            <wp:cNvGraphicFramePr>
+              <a:graphicFrameLocks xmlns:a="http://schemas.openxmlformats.org/drawingml/2006/main" noChangeAspect="1"/>
+            </wp:cNvGraphicFramePr>
+            <a:graphic xmlns:a="http://schemas.openxmlformats.org/drawingml/2006/main">
+              <a:graphicData uri="http://schemas.openxmlformats.org/drawingml/2006/picture">
+                <pic:pic xmlns:pic="http://schemas.openxmlformats.org/drawingml/2006/picture">
+                  <pic:nvPicPr>
+                    <pic:cNvPr id="800483802" name="Picture 1" descr="A blue line graph with numbers&#10;&#10;Description automatically generated"/>
+                    <pic:cNvPicPr/>
+                  </pic:nvPicPr>
+                  <pic:blipFill>
+                    <a:blip r:embed="rId42"/>
+                    <a:stretch>
+                      <a:fillRect/>
+                    </a:stretch>
+                  </pic:blipFill>
+                  <pic:spPr>
+                    <a:xfrm>
+                      <a:off x="0" y="0"/>
+                      <a:ext cx="1775614" cy="1158340"/>
+                    </a:xfrm>
+                    <a:prstGeom prst="rect">
+                      <a:avLst/>
+                    </a:prstGeom>
+                  </pic:spPr>
+                </pic:pic>
+              </a:graphicData>
+            </a:graphic>
+          </wp:inline>
+        </w:drawing>
+      </w:r>
+    </w:p>
+    <w:p>
+      <w:pPr>
+        <w:pStyle w:val="ListParagraph"/>
+        <w:numPr>
+          <w:ilvl w:val="0"/>
+          <w:numId w:val="6"/>
+        </w:numPr>
+        <w:rPr>
+          <w:rFonts w:ascii="Calibri" w:hAnsi="Calibri" w:cs="Calibri"/>
+        </w:rPr>
+      </w:pPr>
+      <w:r>
+        <w:rPr>
+          <w:rFonts w:ascii="Calibri" w:hAnsi="Calibri" w:cs="Calibri"/>
+        </w:rPr>
+        <w:lastRenderedPageBreak/>
+        <w:t xml:space="preserve">Refit linear regression with weights: </w:t>
+      </w:r>
+      <m:oMath>
+        <m:acc>
+          <m:accPr>
+            <m:ctrlPr>
+              <w:rPr>
+                <w:rFonts w:ascii="Cambria Math" w:hAnsi="Cambria Math" w:cs="Calibri"/>
+                <w:i/>
+              </w:rPr>
+            </m:ctrlPr>
+          </m:accPr>
+          <m:e>
+            <m:r>
+              <w:rPr>
+                <w:rFonts w:ascii="Cambria Math" w:hAnsi="Cambria Math" w:cs="Calibri"/>
+              </w:rPr>
+              <m:t>y</m:t>
+            </m:r>
+          </m:e>
+        </m:acc>
+        <m:r>
+          <w:rPr>
+            <w:rFonts w:ascii="Cambria Math" w:hAnsi="Cambria Math" w:cs="Calibri"/>
+          </w:rPr>
+          <m:t>=</m:t>
+        </m:r>
+        <m:sSub>
+          <m:sSubPr>
+            <m:ctrlPr>
+              <w:rPr>
+                <w:rFonts w:ascii="Cambria Math" w:hAnsi="Cambria Math" w:cs="Calibri"/>
+                <w:i/>
+              </w:rPr>
+            </m:ctrlPr>
+          </m:sSubPr>
+          <m:e>
+            <m:r>
+              <w:rPr>
+                <w:rFonts w:ascii="Cambria Math" w:hAnsi="Cambria Math" w:cs="Calibri"/>
+              </w:rPr>
+              <m:t>β</m:t>
+            </m:r>
+          </m:e>
+          <m:sub>
+            <m:r>
+              <w:rPr>
+                <w:rFonts w:ascii="Cambria Math" w:hAnsi="Cambria Math" w:cs="Calibri"/>
+              </w:rPr>
+              <m:t>0</m:t>
+            </m:r>
+          </m:sub>
+        </m:sSub>
+        <m:r>
+          <w:rPr>
+            <w:rFonts w:ascii="Cambria Math" w:hAnsi="Cambria Math" w:cs="Calibri"/>
+          </w:rPr>
+          <m:t>+</m:t>
+        </m:r>
+        <m:sSub>
+          <m:sSubPr>
+            <m:ctrlPr>
+              <w:rPr>
+                <w:rFonts w:ascii="Cambria Math" w:hAnsi="Cambria Math" w:cs="Calibri"/>
+                <w:i/>
+              </w:rPr>
+            </m:ctrlPr>
+          </m:sSubPr>
+          <m:e>
+            <m:r>
+              <w:rPr>
+                <w:rFonts w:ascii="Cambria Math" w:hAnsi="Cambria Math" w:cs="Calibri"/>
+              </w:rPr>
+              <m:t>β</m:t>
+            </m:r>
+          </m:e>
+          <m:sub>
+            <m:r>
+              <w:rPr>
+                <w:rFonts w:ascii="Cambria Math" w:hAnsi="Cambria Math" w:cs="Calibri"/>
+              </w:rPr>
+              <m:t>1</m:t>
+            </m:r>
+          </m:sub>
+        </m:sSub>
+        <m:r>
+          <w:rPr>
+            <w:rFonts w:ascii="Cambria Math" w:hAnsi="Cambria Math" w:cs="Calibri"/>
+          </w:rPr>
+          <m:t>x;L=</m:t>
+        </m:r>
+        <m:nary>
+          <m:naryPr>
+            <m:chr m:val="∑"/>
+            <m:limLoc m:val="subSup"/>
+            <m:supHide m:val="1"/>
+            <m:ctrlPr>
+              <w:rPr>
+                <w:rFonts w:ascii="Cambria Math" w:hAnsi="Cambria Math" w:cs="Calibri"/>
+                <w:i/>
+              </w:rPr>
+            </m:ctrlPr>
+          </m:naryPr>
+          <m:sub>
+            <m:r>
+              <w:rPr>
+                <w:rFonts w:ascii="Cambria Math" w:hAnsi="Cambria Math" w:cs="Calibri"/>
+              </w:rPr>
+              <m:t>i</m:t>
+            </m:r>
+          </m:sub>
+          <m:sup/>
+          <m:e>
+            <m:sSub>
+              <m:sSubPr>
+                <m:ctrlPr>
+                  <w:rPr>
+                    <w:rFonts w:ascii="Cambria Math" w:hAnsi="Cambria Math" w:cs="Calibri"/>
+                    <w:i/>
+                  </w:rPr>
+                </m:ctrlPr>
+              </m:sSubPr>
+              <m:e>
+                <m:r>
+                  <w:rPr>
+                    <w:rFonts w:ascii="Cambria Math" w:hAnsi="Cambria Math" w:cs="Calibri"/>
+                  </w:rPr>
+                  <m:t>δ</m:t>
+                </m:r>
+              </m:e>
+              <m:sub>
+                <m:r>
+                  <w:rPr>
+                    <w:rFonts w:ascii="Cambria Math" w:hAnsi="Cambria Math" w:cs="Calibri"/>
+                  </w:rPr>
+                  <m:t>i</m:t>
+                </m:r>
+              </m:sub>
+            </m:sSub>
+            <m:sSub>
+              <m:sSubPr>
+                <m:ctrlPr>
+                  <w:rPr>
+                    <w:rFonts w:ascii="Cambria Math" w:hAnsi="Cambria Math" w:cs="Calibri"/>
+                    <w:i/>
+                  </w:rPr>
+                </m:ctrlPr>
+              </m:sSubPr>
+              <m:e>
+                <m:r>
+                  <w:rPr>
+                    <w:rFonts w:ascii="Cambria Math" w:hAnsi="Cambria Math" w:cs="Calibri"/>
+                  </w:rPr>
+                  <m:t>w</m:t>
+                </m:r>
+              </m:e>
+              <m:sub>
+                <m:r>
+                  <w:rPr>
+                    <w:rFonts w:ascii="Cambria Math" w:hAnsi="Cambria Math" w:cs="Calibri"/>
+                  </w:rPr>
+                  <m:t>i</m:t>
+                </m:r>
+              </m:sub>
+            </m:sSub>
+            <m:sSup>
+              <m:sSupPr>
+                <m:ctrlPr>
+                  <w:rPr>
+                    <w:rFonts w:ascii="Cambria Math" w:hAnsi="Cambria Math" w:cs="Calibri"/>
+                    <w:i/>
+                  </w:rPr>
+                </m:ctrlPr>
+              </m:sSupPr>
+              <m:e>
+                <m:d>
+                  <m:dPr>
+                    <m:ctrlPr>
+                      <w:rPr>
+                        <w:rFonts w:ascii="Cambria Math" w:hAnsi="Cambria Math" w:cs="Calibri"/>
+                        <w:i/>
+                      </w:rPr>
+                    </m:ctrlPr>
+                  </m:dPr>
+                  <m:e>
+                    <m:sSub>
+                      <m:sSubPr>
+                        <m:ctrlPr>
+                          <w:rPr>
+                            <w:rFonts w:ascii="Cambria Math" w:hAnsi="Cambria Math" w:cs="Calibri"/>
+                            <w:i/>
+                          </w:rPr>
+                        </m:ctrlPr>
+                      </m:sSubPr>
+                      <m:e>
+                        <m:r>
+                          <w:rPr>
+                            <w:rFonts w:ascii="Cambria Math" w:hAnsi="Cambria Math" w:cs="Calibri"/>
+                          </w:rPr>
+                          <m:t>y</m:t>
+                        </m:r>
+                      </m:e>
+                      <m:sub>
+                        <m:r>
+                          <w:rPr>
+                            <w:rFonts w:ascii="Cambria Math" w:hAnsi="Cambria Math" w:cs="Calibri"/>
+                          </w:rPr>
+                          <m:t>i</m:t>
+                        </m:r>
+                      </m:sub>
+                    </m:sSub>
+                    <m:r>
+                      <w:rPr>
+                        <w:rFonts w:ascii="Cambria Math" w:hAnsi="Cambria Math" w:cs="Calibri"/>
+                      </w:rPr>
+                      <m:t>-</m:t>
+                    </m:r>
+                    <m:sSub>
+                      <m:sSubPr>
+                        <m:ctrlPr>
+                          <w:rPr>
+                            <w:rFonts w:ascii="Cambria Math" w:hAnsi="Cambria Math" w:cs="Calibri"/>
+                            <w:i/>
+                          </w:rPr>
+                        </m:ctrlPr>
+                      </m:sSubPr>
+                      <m:e>
+                        <m:acc>
+                          <m:accPr>
+                            <m:ctrlPr>
+                              <w:rPr>
+                                <w:rFonts w:ascii="Cambria Math" w:hAnsi="Cambria Math" w:cs="Calibri"/>
+                                <w:i/>
+                              </w:rPr>
+                            </m:ctrlPr>
+                          </m:accPr>
+                          <m:e>
+                            <m:r>
+                              <w:rPr>
+                                <w:rFonts w:ascii="Cambria Math" w:hAnsi="Cambria Math" w:cs="Calibri"/>
+                              </w:rPr>
+                              <m:t>y</m:t>
+                            </m:r>
+                          </m:e>
+                        </m:acc>
+                      </m:e>
+                      <m:sub>
+                        <m:r>
+                          <w:rPr>
+                            <w:rFonts w:ascii="Cambria Math" w:hAnsi="Cambria Math" w:cs="Calibri"/>
+                          </w:rPr>
+                          <m:t>i</m:t>
+                        </m:r>
+                      </m:sub>
+                    </m:sSub>
+                  </m:e>
+                </m:d>
+              </m:e>
+              <m:sup>
+                <m:r>
+                  <w:rPr>
+                    <w:rFonts w:ascii="Cambria Math" w:hAnsi="Cambria Math" w:cs="Calibri"/>
+                  </w:rPr>
+                  <m:t>2</m:t>
+                </m:r>
+              </m:sup>
+            </m:sSup>
+          </m:e>
+        </m:nary>
+      </m:oMath>
+    </w:p>
+    <w:p>
+      <w:pPr>
+        <w:pStyle w:val="ListParagraph"/>
+        <w:numPr>
+          <w:ilvl w:val="0"/>
+          <w:numId w:val="6"/>
+        </w:numPr>
+        <w:rPr>
+          <w:rFonts w:ascii="Calibri" w:hAnsi="Calibri" w:cs="Calibri"/>
+        </w:rPr>
+      </w:pPr>
+      <w:r>
+        <w:rPr>
+          <w:rFonts w:ascii="Calibri" w:hAnsi="Calibri" w:cs="Calibri"/>
+        </w:rPr>
+        <w:t>Repeat t times</w:t>
+      </w:r>
+    </w:p>
+    <w:p>
+      <w:pPr>
+        <w:pStyle w:val="ListParagraph"/>
+        <w:numPr>
+          <w:ilvl w:val="0"/>
+          <w:numId w:val="16"/>
+        </w:numPr>
+        <w:rPr>
+          <w:rFonts w:ascii="Calibri" w:hAnsi="Calibri" w:cs="Calibri"/>
+        </w:rPr>
+      </w:pPr>
+      <w:r>
+        <w:rPr>
+          <w:rFonts w:ascii="Calibri" w:hAnsi="Calibri" w:cs="Calibri"/>
+        </w:rPr>
+        <w:t>LOWESS</w:t>
+      </w:r>
+    </w:p>
+    <w:p>
+      <w:pPr>
+        <w:pStyle w:val="ListParagraph"/>
+        <w:numPr>
+          <w:ilvl w:val="0"/>
+          <w:numId w:val="2"/>
+        </w:numPr>
+        <w:rPr>
+          <w:rFonts w:ascii="Calibri" w:hAnsi="Calibri" w:cs="Calibri"/>
+        </w:rPr>
+      </w:pPr>
+      <w:r>
+        <w:rPr>
+          <w:rFonts w:ascii="Calibri" w:hAnsi="Calibri" w:cs="Calibri"/>
+        </w:rPr>
+        <w:t>The LOWESS fit can be used as an estimate of the trend of a time series</w:t>
+      </w:r>
+    </w:p>
+    <w:p>
+      <w:pPr>
+        <w:rPr>
+          <w:rFonts w:ascii="Calibri" w:hAnsi="Calibri" w:cs="Calibri"/>
+        </w:rPr>
+      </w:pPr>
+      <w:r>
+        <w:rPr>
+          <w:rFonts w:ascii="Calibri" w:hAnsi="Calibri" w:cs="Calibri"/>
+        </w:rPr>
+        <w:drawing>
+          <wp:inline distT="0" distB="0" distL="0" distR="0" wp14:anchorId="78FD65E7" wp14:editId="1358153D">
+            <wp:extent cx="5776461" cy="2248095"/>
+            <wp:effectExtent l="0" t="0" r="0" b="0"/>
+            <wp:docPr id="1902797448" name="Picture 1" descr="A graph of a number of objects&#10;&#10;Description automatically generated with medium confidence"/>
+            <wp:cNvGraphicFramePr>
+              <a:graphicFrameLocks xmlns:a="http://schemas.openxmlformats.org/drawingml/2006/main" noChangeAspect="1"/>
+            </wp:cNvGraphicFramePr>
+            <a:graphic xmlns:a="http://schemas.openxmlformats.org/drawingml/2006/main">
+              <a:graphicData uri="http://schemas.openxmlformats.org/drawingml/2006/picture">
+                <pic:pic xmlns:pic="http://schemas.openxmlformats.org/drawingml/2006/picture">
+                  <pic:nvPicPr>
+                    <pic:cNvPr id="1902797448" name="Picture 1" descr="A graph of a number of objects&#10;&#10;Description automatically generated with medium confidence"/>
+                    <pic:cNvPicPr/>
+                  </pic:nvPicPr>
+                  <pic:blipFill>
+                    <a:blip r:embed="rId43"/>
+                    <a:stretch>
+                      <a:fillRect/>
+                    </a:stretch>
+                  </pic:blipFill>
+                  <pic:spPr>
+                    <a:xfrm>
+                      <a:off x="0" y="0"/>
+                      <a:ext cx="5776461" cy="2248095"/>
+                    </a:xfrm>
+                    <a:prstGeom prst="rect">
+                      <a:avLst/>
+                    </a:prstGeom>
+                  </pic:spPr>
+                </pic:pic>
+              </a:graphicData>
+            </a:graphic>
+          </wp:inline>
+        </w:drawing>
+      </w:r>
+    </w:p>
+    <w:p>
+      <w:pPr>
+        <w:rPr>
+          <w:rFonts w:ascii="Calibri" w:hAnsi="Calibri" w:cs="Calibri"/>
+        </w:rPr>
+      </w:pPr>
+      <w:r>
+        <w:rPr>
+          <w:rFonts w:ascii="Calibri" w:hAnsi="Calibri" w:cs="Calibri"/>
+        </w:rPr>
+        <w:t>LOWESS – practice</w:t>
+      </w:r>
+    </w:p>
+    <w:p>
+      <w:pPr>
+        <w:pStyle w:val="ListParagraph"/>
+        <w:numPr>
+          <w:ilvl w:val="0"/>
+          <w:numId w:val="17"/>
+        </w:numPr>
+        <w:rPr>
+          <w:rFonts w:ascii="Calibri" w:hAnsi="Calibri" w:cs="Calibri"/>
+        </w:rPr>
+      </w:pPr>
+      <w:r>
+        <w:rPr>
+          <w:rFonts w:ascii="Calibri" w:hAnsi="Calibri" w:cs="Calibri"/>
+        </w:rPr>
+        <w:t>LOWESS</w:t>
+      </w:r>
+    </w:p>
+    <w:p>
+      <w:pPr>
+        <w:pStyle w:val="ListParagraph"/>
+        <w:numPr>
+          <w:ilvl w:val="0"/>
+          <w:numId w:val="2"/>
+        </w:numPr>
+        <w:rPr>
+          <w:rFonts w:ascii="Calibri" w:hAnsi="Calibri" w:cs="Calibri"/>
+        </w:rPr>
+      </w:pPr>
+      <w:r>
+        <w:rPr>
+          <w:rFonts w:ascii="Calibri" w:hAnsi="Calibri" w:cs="Calibri"/>
+        </w:rPr>
+        <w:t>LOWESS curve at x is given by the weighted robust linear regression</w:t>
+      </w:r>
+    </w:p>
+    <w:p>
+      <w:pPr>
+        <w:pStyle w:val="ListParagraph"/>
+        <w:numPr>
+          <w:ilvl w:val="0"/>
+          <w:numId w:val="17"/>
+        </w:numPr>
+        <w:rPr>
+          <w:rFonts w:ascii="Calibri" w:hAnsi="Calibri" w:cs="Calibri"/>
+        </w:rPr>
+      </w:pPr>
+      <w:r>
+        <w:rPr>
+          <w:rFonts w:ascii="Calibri" w:hAnsi="Calibri" w:cs="Calibri"/>
+        </w:rPr>
+        <w:t>Parameters</w:t>
+      </w:r>
+    </w:p>
+    <w:p>
+      <w:pPr>
+        <w:pStyle w:val="ListParagraph"/>
+        <w:numPr>
+          <w:ilvl w:val="0"/>
+          <w:numId w:val="2"/>
+        </w:numPr>
+        <w:rPr>
+          <w:rFonts w:ascii="Calibri" w:hAnsi="Calibri" w:cs="Calibri"/>
+        </w:rPr>
+      </w:pPr>
+      <m:oMath>
+        <m:r>
+          <w:rPr>
+            <w:rFonts w:ascii="Cambria Math" w:hAnsi="Cambria Math" w:cs="Calibri"/>
+          </w:rPr>
+          <m:t>f</m:t>
+        </m:r>
+      </m:oMath>
+      <w:r>
+        <w:rPr>
+          <w:rFonts w:ascii="Calibri" w:hAnsi="Calibri" w:cs="Calibri"/>
+        </w:rPr>
+        <w:t>: Fraction of data for window size</w:t>
+      </w:r>
+    </w:p>
+    <w:p>
+      <w:pPr>
+        <w:pStyle w:val="ListParagraph"/>
+        <w:numPr>
+          <w:ilvl w:val="0"/>
+          <w:numId w:val="6"/>
+        </w:numPr>
+        <w:rPr>
+          <w:rFonts w:ascii="Calibri" w:hAnsi="Calibri" w:cs="Calibri"/>
+        </w:rPr>
+      </w:pPr>
+      <w:r>
+        <w:rPr>
+          <w:rFonts w:ascii="Calibri" w:hAnsi="Calibri" w:cs="Calibri"/>
+        </w:rPr>
+        <w:t>Determines smoothness of the fit</w:t>
+      </w:r>
+    </w:p>
+    <w:p>
+      <w:pPr>
+        <w:pStyle w:val="ListParagraph"/>
+        <w:numPr>
+          <w:ilvl w:val="0"/>
+          <w:numId w:val="6"/>
+        </w:numPr>
+        <w:rPr>
+          <w:rFonts w:ascii="Calibri" w:hAnsi="Calibri" w:cs="Calibri"/>
+        </w:rPr>
+      </w:pPr>
+      <w:r>
+        <w:rPr>
+          <w:rFonts w:ascii="Calibri" w:hAnsi="Calibri" w:cs="Calibri"/>
+        </w:rPr>
+        <w:t>Good value depends on data</w:t>
+      </w:r>
+    </w:p>
+    <w:p>
+      <w:pPr>
+        <w:pStyle w:val="ListParagraph"/>
+        <w:numPr>
+          <w:ilvl w:val="0"/>
+          <w:numId w:val="6"/>
+        </w:numPr>
+        <w:rPr>
+          <w:rFonts w:ascii="Calibri" w:hAnsi="Calibri" w:cs="Calibri"/>
+        </w:rPr>
+      </w:pPr>
+      <w:r>
+        <w:rPr>
+          <w:rFonts w:ascii="Calibri" w:hAnsi="Calibri" w:cs="Calibri"/>
+        </w:rPr>
+        <w:t>Trying to have as smooth a fit without distorting patterns in the data</w:t>
+      </w:r>
+    </w:p>
+    <w:p>
+      <w:pPr>
+        <w:pStyle w:val="ListParagraph"/>
+        <w:numPr>
+          <w:ilvl w:val="0"/>
+          <w:numId w:val="6"/>
+        </w:numPr>
+        <w:rPr>
+          <w:rFonts w:ascii="Calibri" w:hAnsi="Calibri" w:cs="Calibri"/>
+        </w:rPr>
+      </w:pPr>
+      <w:r>
+        <w:rPr>
+          <w:rFonts w:ascii="Calibri" w:hAnsi="Calibri" w:cs="Calibri"/>
+        </w:rPr>
+        <w:t>Can set visually or using cross-validation</w:t>
+      </w:r>
+    </w:p>
+    <w:p>
+      <w:pPr>
+        <w:rPr>
+          <w:rFonts w:ascii="Calibri" w:hAnsi="Calibri" w:cs="Calibri"/>
+        </w:rPr>
+      </w:pPr>
+      <w:r>
+        <w:rPr>
+          <w:rFonts w:ascii="Calibri" w:hAnsi="Calibri" w:cs="Calibri"/>
+        </w:rPr>
+        <w:drawing>
+          <wp:inline distT="0" distB="0" distL="0" distR="0" wp14:anchorId="0DA827A1" wp14:editId="0704FF31">
+            <wp:extent cx="1566228" cy="1828800"/>
+            <wp:effectExtent l="0" t="0" r="0" b="0"/>
+            <wp:docPr id="676054872" name="Picture 1" descr="A screenshot of a graph&#10;&#10;Description automatically generated"/>
+            <wp:cNvGraphicFramePr>
+              <a:graphicFrameLocks xmlns:a="http://schemas.openxmlformats.org/drawingml/2006/main" noChangeAspect="1"/>
+            </wp:cNvGraphicFramePr>
+            <a:graphic xmlns:a="http://schemas.openxmlformats.org/drawingml/2006/main">
+              <a:graphicData uri="http://schemas.openxmlformats.org/drawingml/2006/picture">
+                <pic:pic xmlns:pic="http://schemas.openxmlformats.org/drawingml/2006/picture">
+                  <pic:nvPicPr>
+                    <pic:cNvPr id="676054872" name="Picture 1" descr="A screenshot of a graph&#10;&#10;Description automatically generated"/>
+                    <pic:cNvPicPr/>
+                  </pic:nvPicPr>
+                  <pic:blipFill>
+                    <a:blip r:embed="rId44"/>
+                    <a:stretch>
+                      <a:fillRect/>
+                    </a:stretch>
+                  </pic:blipFill>
+                  <pic:spPr>
+                    <a:xfrm>
+                      <a:off x="0" y="0"/>
+                      <a:ext cx="1572879" cy="1836566"/>
+                    </a:xfrm>
+                    <a:prstGeom prst="rect">
+                      <a:avLst/>
+                    </a:prstGeom>
+                  </pic:spPr>
+                </pic:pic>
+              </a:graphicData>
+            </a:graphic>
+          </wp:inline>
+        </w:drawing>
+      </w:r>
+    </w:p>
+    <w:p>
+      <w:pPr>
+        <w:pStyle w:val="ListParagraph"/>
+        <w:numPr>
+          <w:ilvl w:val="0"/>
+          <w:numId w:val="2"/>
+        </w:numPr>
+        <w:rPr>
+          <w:rFonts w:ascii="Calibri" w:hAnsi="Calibri" w:cs="Calibri"/>
+        </w:rPr>
+      </w:pPr>
+      <m:oMath>
+        <m:r>
+          <w:rPr>
+            <w:rFonts w:ascii="Cambria Math" w:hAnsi="Cambria Math" w:cs="Calibri"/>
+          </w:rPr>
+          <m:t>i</m:t>
+        </m:r>
+      </m:oMath>
+      <w:r>
+        <w:rPr>
+          <w:rFonts w:ascii="Calibri" w:hAnsi="Calibri" w:cs="Calibri"/>
+        </w:rPr>
+        <w:t>: number of iterations for robust regression</w:t>
+      </w:r>
+    </w:p>
+    <w:p>
+      <w:pPr>
+        <w:pStyle w:val="ListParagraph"/>
+        <w:numPr>
+          <w:ilvl w:val="0"/>
+          <w:numId w:val="18"/>
+        </w:numPr>
+        <w:rPr>
+          <w:rFonts w:ascii="Calibri" w:hAnsi="Calibri" w:cs="Calibri"/>
+        </w:rPr>
+      </w:pPr>
+      <w:r>
+        <w:rPr>
+          <w:rFonts w:ascii="Calibri" w:hAnsi="Calibri" w:cs="Calibri"/>
+        </w:rPr>
+        <w:t>Ensures robustness to outliers</w:t>
+      </w:r>
+    </w:p>
+    <w:p>
+      <w:pPr>
+        <w:pStyle w:val="ListParagraph"/>
+        <w:numPr>
+          <w:ilvl w:val="0"/>
+          <w:numId w:val="18"/>
+        </w:numPr>
+        <w:rPr>
+          <w:rFonts w:ascii="Calibri" w:hAnsi="Calibri" w:cs="Calibri"/>
+        </w:rPr>
+      </w:pPr>
+      <w:r>
+        <w:rPr>
+          <w:rFonts w:ascii="Calibri" w:hAnsi="Calibri" w:cs="Calibri"/>
+        </w:rPr>
+        <w:t>Typically set to 2 or 3</w:t>
+      </w:r>
+    </w:p>
+    <w:p>
+      <w:pPr>
+        <w:pStyle w:val="ListParagraph"/>
+        <w:numPr>
+          <w:ilvl w:val="0"/>
+          <w:numId w:val="17"/>
+        </w:numPr>
+        <w:rPr>
+          <w:rFonts w:ascii="Calibri" w:hAnsi="Calibri" w:cs="Calibri"/>
+        </w:rPr>
+      </w:pPr>
+      <w:r>
+        <w:rPr>
+          <w:rFonts w:ascii="Calibri" w:hAnsi="Calibri" w:cs="Calibri"/>
+        </w:rPr>
+        <w:lastRenderedPageBreak/>
+        <w:t xml:space="preserve">Implementation </w:t>
+      </w:r>
+    </w:p>
+    <w:p>
+      <w:pPr>
+        <w:pStyle w:val="ListParagraph"/>
+        <w:numPr>
+          <w:ilvl w:val="0"/>
+          <w:numId w:val="2"/>
+        </w:numPr>
+        <w:rPr>
+          <w:rFonts w:ascii="Calibri" w:hAnsi="Calibri" w:cs="Calibri"/>
+        </w:rPr>
+      </w:pPr>
+      <w:r>
+        <w:rPr>
+          <w:rFonts w:ascii="Calibri" w:hAnsi="Calibri" w:cs="Calibri"/>
+        </w:rPr>
+        <w:t>Statmodels</w:t>
+      </w:r>
+    </w:p>
+    <w:p>
+      <w:pPr>
+        <w:rPr>
+          <w:rFonts w:ascii="Calibri" w:hAnsi="Calibri" w:cs="Calibri"/>
+        </w:rPr>
+      </w:pPr>
+      <w:r>
+        <w:rPr>
+          <w:rFonts w:ascii="Calibri" w:hAnsi="Calibri" w:cs="Calibri"/>
+        </w:rPr>
+        <w:drawing>
+          <wp:inline distT="0" distB="0" distL="0" distR="0" wp14:anchorId="011E9D29" wp14:editId="0B8C313B">
+            <wp:extent cx="5943600" cy="2461260"/>
+            <wp:effectExtent l="0" t="0" r="0" b="0"/>
+            <wp:docPr id="713493159" name="Picture 1" descr="A screenshot of a computer&#10;&#10;Description automatically generated"/>
+            <wp:cNvGraphicFramePr>
+              <a:graphicFrameLocks xmlns:a="http://schemas.openxmlformats.org/drawingml/2006/main" noChangeAspect="1"/>
+            </wp:cNvGraphicFramePr>
+            <a:graphic xmlns:a="http://schemas.openxmlformats.org/drawingml/2006/main">
+              <a:graphicData uri="http://schemas.openxmlformats.org/drawingml/2006/picture">
+                <pic:pic xmlns:pic="http://schemas.openxmlformats.org/drawingml/2006/picture">
+                  <pic:nvPicPr>
+                    <pic:cNvPr id="713493159" name="Picture 1" descr="A screenshot of a computer&#10;&#10;Description automatically generated"/>
+                    <pic:cNvPicPr/>
+                  </pic:nvPicPr>
+                  <pic:blipFill>
+                    <a:blip r:embed="rId45"/>
+                    <a:stretch>
+                      <a:fillRect/>
+                    </a:stretch>
+                  </pic:blipFill>
+                  <pic:spPr>
+                    <a:xfrm>
+                      <a:off x="0" y="0"/>
+                      <a:ext cx="5943600" cy="2461260"/>
+                    </a:xfrm>
+                    <a:prstGeom prst="rect">
+                      <a:avLst/>
+                    </a:prstGeom>
+                  </pic:spPr>
+                </pic:pic>
+              </a:graphicData>
+            </a:graphic>
+          </wp:inline>
+        </w:drawing>
+      </w:r>
+    </w:p>
+    <w:p>
+      <w:pPr>
+        <w:pStyle w:val="ListParagraph"/>
+        <w:numPr>
+          <w:ilvl w:val="0"/>
+          <w:numId w:val="17"/>
+        </w:numPr>
+        <w:rPr>
+          <w:rFonts w:ascii="Calibri" w:hAnsi="Calibri" w:cs="Calibri"/>
+        </w:rPr>
+      </w:pPr>
+      <w:r>
+        <w:rPr>
+          <w:rFonts w:ascii="Calibri" w:hAnsi="Calibri" w:cs="Calibri"/>
+        </w:rPr>
+        <w:t>Discussion</w:t>
+      </w:r>
+    </w:p>
+    <w:p>
+      <w:pPr>
+        <w:pStyle w:val="ListParagraph"/>
+        <w:numPr>
+          <w:ilvl w:val="0"/>
+          <w:numId w:val="2"/>
+        </w:numPr>
+        <w:rPr>
+          <w:rFonts w:ascii="Calibri" w:hAnsi="Calibri" w:cs="Calibri"/>
+        </w:rPr>
+      </w:pPr>
+      <w:r>
+        <w:rPr>
+          <w:rFonts w:ascii="Calibri" w:hAnsi="Calibri" w:cs="Calibri"/>
+        </w:rPr>
+        <w:t>Pros</w:t>
+      </w:r>
+    </w:p>
+    <w:p>
+      <w:pPr>
+        <w:pStyle w:val="ListParagraph"/>
+        <w:numPr>
+          <w:ilvl w:val="0"/>
+          <w:numId w:val="6"/>
+        </w:numPr>
+        <w:rPr>
+          <w:rFonts w:ascii="Calibri" w:hAnsi="Calibri" w:cs="Calibri"/>
+        </w:rPr>
+      </w:pPr>
+      <w:r>
+        <w:rPr>
+          <w:rFonts w:ascii="Calibri" w:hAnsi="Calibri" w:cs="Calibri"/>
+        </w:rPr>
+        <w:t>Robust to outliers</w:t>
+      </w:r>
+    </w:p>
+    <w:p>
+      <w:pPr>
+        <w:pStyle w:val="ListParagraph"/>
+        <w:numPr>
+          <w:ilvl w:val="0"/>
+          <w:numId w:val="6"/>
+        </w:numPr>
+        <w:rPr>
+          <w:rFonts w:ascii="Calibri" w:hAnsi="Calibri" w:cs="Calibri"/>
+        </w:rPr>
+      </w:pPr>
+      <w:r>
+        <w:rPr>
+          <w:rFonts w:ascii="Calibri" w:hAnsi="Calibri" w:cs="Calibri"/>
+        </w:rPr>
+        <w:t>No missing data at the edges</w:t>
+      </w:r>
+    </w:p>
+    <w:p>
+      <w:pPr>
+        <w:pStyle w:val="ListParagraph"/>
+        <w:numPr>
+          <w:ilvl w:val="0"/>
+          <w:numId w:val="6"/>
+        </w:numPr>
+        <w:rPr>
+          <w:rFonts w:ascii="Calibri" w:hAnsi="Calibri" w:cs="Calibri"/>
+        </w:rPr>
+      </w:pPr>
+      <w:r>
+        <w:rPr>
+          <w:rFonts w:ascii="Calibri" w:hAnsi="Calibri" w:cs="Calibri"/>
+        </w:rPr>
+        <w:t>Interpretable</w:t>
+      </w:r>
+    </w:p>
+    <w:p>
+      <w:pPr>
+        <w:pStyle w:val="ListParagraph"/>
+        <w:numPr>
+          <w:ilvl w:val="0"/>
+          <w:numId w:val="6"/>
+        </w:numPr>
+        <w:rPr>
+          <w:rFonts w:ascii="Calibri" w:hAnsi="Calibri" w:cs="Calibri"/>
+        </w:rPr>
+      </w:pPr>
+      <w:r>
+        <w:rPr>
+          <w:rFonts w:ascii="Calibri" w:hAnsi="Calibri" w:cs="Calibri"/>
+        </w:rPr>
+        <w:t>A good f will avoid over smoothing the data</w:t>
+      </w:r>
+    </w:p>
+    <w:p>
+      <w:pPr>
+        <w:pStyle w:val="ListParagraph"/>
+        <w:numPr>
+          <w:ilvl w:val="0"/>
+          <w:numId w:val="6"/>
+        </w:numPr>
+        <w:rPr>
+          <w:rFonts w:ascii="Calibri" w:hAnsi="Calibri" w:cs="Calibri"/>
+        </w:rPr>
+      </w:pPr>
+      <w:r>
+        <w:rPr>
+          <w:rFonts w:ascii="Calibri" w:hAnsi="Calibri" w:cs="Calibri"/>
+        </w:rPr>
+        <w:t>No assumptions made about the data</w:t>
+      </w:r>
+    </w:p>
+    <w:p>
+      <w:pPr>
+        <w:pStyle w:val="ListParagraph"/>
+        <w:numPr>
+          <w:ilvl w:val="0"/>
+          <w:numId w:val="2"/>
+        </w:numPr>
+        <w:rPr>
+          <w:rFonts w:ascii="Calibri" w:hAnsi="Calibri" w:cs="Calibri"/>
+        </w:rPr>
+      </w:pPr>
+      <w:r>
+        <w:rPr>
+          <w:rFonts w:ascii="Calibri" w:hAnsi="Calibri" w:cs="Calibri"/>
+        </w:rPr>
+        <w:t>Cons:</w:t>
+      </w:r>
+    </w:p>
+    <w:p>
+      <w:pPr>
+        <w:pStyle w:val="ListParagraph"/>
+        <w:numPr>
+          <w:ilvl w:val="0"/>
+          <w:numId w:val="6"/>
+        </w:numPr>
+        <w:rPr>
+          <w:rFonts w:ascii="Calibri" w:hAnsi="Calibri" w:cs="Calibri"/>
+        </w:rPr>
+      </w:pPr>
+      <w:r>
+        <w:rPr>
+          <w:rFonts w:ascii="Calibri" w:hAnsi="Calibri" w:cs="Calibri"/>
+        </w:rPr>
+        <w:t>Slow fit on large datasets</w:t>
+      </w:r>
+    </w:p>
+    <w:p>
+      <w:pPr>
+        <w:pStyle w:val="ListParagraph"/>
+        <w:numPr>
+          <w:ilvl w:val="0"/>
+          <w:numId w:val="6"/>
+        </w:numPr>
+        <w:rPr>
+          <w:rFonts w:ascii="Calibri" w:hAnsi="Calibri" w:cs="Calibri"/>
+        </w:rPr>
+      </w:pPr>
+      <w:r>
+        <w:rPr>
+          <w:rFonts w:ascii="Calibri" w:hAnsi="Calibri" w:cs="Calibri"/>
+        </w:rPr>
+        <w:t>Requires access to entire dataset to evaluate curve at any point</w:t>
+      </w:r>
+    </w:p>
+    <w:p>
+      <w:pPr>
+        <w:pStyle w:val="ListParagraph"/>
+        <w:numPr>
+          <w:ilvl w:val="0"/>
+          <w:numId w:val="6"/>
+        </w:numPr>
+        <w:rPr>
+          <w:rFonts w:ascii="Calibri" w:hAnsi="Calibri" w:cs="Calibri"/>
+        </w:rPr>
+      </w:pPr>
+      <w:r>
+        <w:rPr>
+          <w:rFonts w:ascii="Calibri" w:hAnsi="Calibri" w:cs="Calibri"/>
+        </w:rPr>
+        <w:t>Selecting f often requires manual inspection</w:t>
+      </w:r>
+    </w:p>
+    <w:p>
+      <w:pPr>
+        <w:pStyle w:val="ListParagraph"/>
+        <w:numPr>
+          <w:ilvl w:val="0"/>
+          <w:numId w:val="17"/>
+        </w:numPr>
+        <w:rPr>
+          <w:rFonts w:ascii="Calibri" w:hAnsi="Calibri" w:cs="Calibri"/>
+        </w:rPr>
+      </w:pPr>
+      <w:r>
+        <w:rPr>
+          <w:rFonts w:ascii="Calibri" w:hAnsi="Calibri" w:cs="Calibri"/>
+        </w:rPr>
+        <w:t>Summary</w:t>
+      </w:r>
+    </w:p>
+    <w:p>
+      <w:pPr>
+        <w:pStyle w:val="ListParagraph"/>
+        <w:numPr>
+          <w:ilvl w:val="0"/>
+          <w:numId w:val="2"/>
+        </w:numPr>
+        <w:rPr>
+          <w:rFonts w:ascii="Calibri" w:hAnsi="Calibri" w:cs="Calibri"/>
+        </w:rPr>
+      </w:pPr>
+      <w:r>
+        <w:rPr>
+          <w:rFonts w:ascii="Calibri" w:hAnsi="Calibri" w:cs="Calibri"/>
+        </w:rPr>
+        <w:t>LOWESS is a method to fit a smooth curve to a scatter plot</w:t>
+      </w:r>
+    </w:p>
+    <w:p>
+      <w:pPr>
+        <w:pStyle w:val="ListParagraph"/>
+        <w:numPr>
+          <w:ilvl w:val="0"/>
+          <w:numId w:val="2"/>
+        </w:numPr>
+        <w:rPr>
+          <w:rFonts w:ascii="Calibri" w:hAnsi="Calibri" w:cs="Calibri"/>
+        </w:rPr>
+      </w:pPr>
+      <w:r>
+        <w:rPr>
+          <w:rFonts w:ascii="Calibri" w:hAnsi="Calibri" w:cs="Calibri"/>
+        </w:rPr>
+        <w:t>LOWESS can be used to extract the trend term in the time series</w:t>
+      </w:r>
+    </w:p>
+    <w:p>
+      <w:pPr>
+        <w:pStyle w:val="Heading1"/>
+      </w:pPr>
+      <w:r>
+        <w:t>LOWESS vs. LOESS</w:t>
+      </w:r>
+    </w:p>
+    <w:p>
+      <w:pPr>
+        <w:pStyle w:val="ListParagraph"/>
+        <w:numPr>
+          <w:ilvl w:val="0"/>
+          <w:numId w:val="19"/>
+        </w:numPr>
+        <w:rPr>
+          <w:rFonts w:ascii="Calibri" w:hAnsi="Calibri" w:cs="Calibri"/>
+        </w:rPr>
+      </w:pPr>
+      <w:r>
+        <w:rPr>
+          <w:rFonts w:ascii="Calibri" w:hAnsi="Calibri" w:cs="Calibri"/>
+        </w:rPr>
+        <w:t>LOWESS vs LOESS</w:t>
+      </w:r>
+    </w:p>
+    <w:p>
+      <w:pPr>
+        <w:pStyle w:val="ListParagraph"/>
+        <w:numPr>
+          <w:ilvl w:val="0"/>
+          <w:numId w:val="2"/>
+        </w:numPr>
+        <w:rPr>
+          <w:rFonts w:ascii="Calibri" w:hAnsi="Calibri" w:cs="Calibri"/>
+        </w:rPr>
+      </w:pPr>
+      <w:r>
+        <w:rPr>
+          <w:rFonts w:ascii="Calibri" w:hAnsi="Calibri" w:cs="Calibri"/>
+        </w:rPr>
+        <w:t>LOWESS – locally weighted scatterplot smoothing</w:t>
+      </w:r>
+    </w:p>
+    <w:p>
+      <w:pPr>
+        <w:pStyle w:val="ListParagraph"/>
+        <w:numPr>
+          <w:ilvl w:val="0"/>
+          <w:numId w:val="2"/>
+        </w:numPr>
+        <w:rPr>
+          <w:rFonts w:ascii="Calibri" w:hAnsi="Calibri" w:cs="Calibri"/>
+        </w:rPr>
+      </w:pPr>
+      <w:r>
+        <w:rPr>
+          <w:rFonts w:ascii="Calibri" w:hAnsi="Calibri" w:cs="Calibri"/>
+        </w:rPr>
+        <w:t>LOESS – Locally estimated scatterplot smoothing</w:t>
+      </w:r>
+    </w:p>
+    <w:p>
+      <w:pPr>
+        <w:pStyle w:val="ListParagraph"/>
+        <w:numPr>
+          <w:ilvl w:val="0"/>
+          <w:numId w:val="2"/>
+        </w:numPr>
+        <w:rPr>
+          <w:rFonts w:ascii="Calibri" w:hAnsi="Calibri" w:cs="Calibri"/>
+        </w:rPr>
+      </w:pPr>
+      <w:r>
+        <w:rPr>
+          <w:rFonts w:ascii="Calibri" w:hAnsi="Calibri" w:cs="Calibri"/>
+        </w:rPr>
+        <w:t>Similarity</w:t>
+      </w:r>
+    </w:p>
+    <w:p>
+      <w:pPr>
+        <w:pStyle w:val="ListParagraph"/>
+        <w:numPr>
+          <w:ilvl w:val="0"/>
+          <w:numId w:val="6"/>
+        </w:numPr>
+        <w:rPr>
+          <w:rFonts w:ascii="Calibri" w:hAnsi="Calibri" w:cs="Calibri"/>
+        </w:rPr>
+      </w:pPr>
+      <w:r>
+        <w:rPr>
+          <w:rFonts w:ascii="Calibri" w:hAnsi="Calibri" w:cs="Calibri"/>
+        </w:rPr>
+        <w:t xml:space="preserve">Fits a locally </w:t>
+      </w:r>
+      <w:r>
+        <w:rPr>
+          <w:rFonts w:ascii="Calibri" w:hAnsi="Calibri" w:cs="Calibri"/>
+          <w:b/>
+          <w:bCs/>
+        </w:rPr>
+        <w:t>weighted</w:t>
+      </w:r>
+      <w:r>
+        <w:rPr>
+          <w:rFonts w:ascii="Calibri" w:hAnsi="Calibri" w:cs="Calibri"/>
+        </w:rPr>
+        <w:t xml:space="preserve"> curve using regression</w:t>
+      </w:r>
+    </w:p>
+    <w:p>
+      <w:pPr>
+        <w:pStyle w:val="ListParagraph"/>
+        <w:numPr>
+          <w:ilvl w:val="0"/>
+          <w:numId w:val="6"/>
+        </w:numPr>
+        <w:rPr>
+          <w:rFonts w:ascii="Calibri" w:hAnsi="Calibri" w:cs="Calibri"/>
+        </w:rPr>
+      </w:pPr>
+      <w:r>
+        <w:rPr>
+          <w:rFonts w:ascii="Calibri" w:hAnsi="Calibri" w:cs="Calibri"/>
+        </w:rPr>
+        <w:t>Uses tri-cubic weight function</w:t>
+      </w:r>
+    </w:p>
+    <w:p>
+      <w:pPr>
+        <w:pStyle w:val="ListParagraph"/>
+        <w:numPr>
+          <w:ilvl w:val="0"/>
+          <w:numId w:val="6"/>
+        </w:numPr>
+        <w:rPr>
+          <w:rFonts w:ascii="Calibri" w:hAnsi="Calibri" w:cs="Calibri"/>
+        </w:rPr>
+      </w:pPr>
+      <w:r>
+        <w:rPr>
+          <w:rFonts w:ascii="Calibri" w:hAnsi="Calibri" w:cs="Calibri"/>
+        </w:rPr>
+        <w:lastRenderedPageBreak/>
+        <w:t>Uses bi-square weights for robustness (depends on implementation)</w:t>
+      </w:r>
+    </w:p>
+    <w:p>
+      <w:pPr>
+        <w:rPr>
+          <w:rFonts w:ascii="Calibri" w:hAnsi="Calibri" w:cs="Calibri"/>
+        </w:rPr>
+      </w:pPr>
+      <w:r>
+        <w:rPr>
+          <w:rFonts w:ascii="Calibri" w:hAnsi="Calibri" w:cs="Calibri"/>
+        </w:rPr>
+        <w:drawing>
+          <wp:inline distT="0" distB="0" distL="0" distR="0" wp14:anchorId="54766F54" wp14:editId="6938ED0A">
+            <wp:extent cx="5723116" cy="2568163"/>
+            <wp:effectExtent l="0" t="0" r="0" b="3810"/>
+            <wp:docPr id="583342723" name="Picture 1" descr="A diagram of a function&#10;&#10;Description automatically generated"/>
+            <wp:cNvGraphicFramePr>
+              <a:graphicFrameLocks xmlns:a="http://schemas.openxmlformats.org/drawingml/2006/main" noChangeAspect="1"/>
+            </wp:cNvGraphicFramePr>
+            <a:graphic xmlns:a="http://schemas.openxmlformats.org/drawingml/2006/main">
+              <a:graphicData uri="http://schemas.openxmlformats.org/drawingml/2006/picture">
+                <pic:pic xmlns:pic="http://schemas.openxmlformats.org/drawingml/2006/picture">
+                  <pic:nvPicPr>
+                    <pic:cNvPr id="583342723" name="Picture 1" descr="A diagram of a function&#10;&#10;Description automatically generated"/>
+                    <pic:cNvPicPr/>
+                  </pic:nvPicPr>
+                  <pic:blipFill>
+                    <a:blip r:embed="rId46"/>
+                    <a:stretch>
+                      <a:fillRect/>
+                    </a:stretch>
+                  </pic:blipFill>
+                  <pic:spPr>
+                    <a:xfrm>
+                      <a:off x="0" y="0"/>
+                      <a:ext cx="5723116" cy="2568163"/>
+                    </a:xfrm>
+                    <a:prstGeom prst="rect">
+                      <a:avLst/>
+                    </a:prstGeom>
+                  </pic:spPr>
+                </pic:pic>
+              </a:graphicData>
+            </a:graphic>
+          </wp:inline>
+        </w:drawing>
+      </w:r>
+    </w:p>
+    <w:p>
+      <w:pPr>
+        <w:pStyle w:val="ListParagraph"/>
+        <w:numPr>
+          <w:ilvl w:val="0"/>
+          <w:numId w:val="2"/>
+        </w:numPr>
+        <w:rPr>
+          <w:rFonts w:ascii="Calibri" w:hAnsi="Calibri" w:cs="Calibri"/>
+        </w:rPr>
+      </w:pPr>
+      <w:r>
+        <w:rPr>
+          <w:rFonts w:ascii="Calibri" w:hAnsi="Calibri" w:cs="Calibri"/>
+        </w:rPr>
+        <w:t>Difference</w:t>
+      </w:r>
+    </w:p>
+    <w:p>
+      <w:pPr>
+        <w:pStyle w:val="ListParagraph"/>
+        <w:numPr>
+          <w:ilvl w:val="0"/>
+          <w:numId w:val="6"/>
+        </w:numPr>
+        <w:rPr>
+          <w:rFonts w:ascii="Calibri" w:hAnsi="Calibri" w:cs="Calibri"/>
+        </w:rPr>
+      </w:pPr>
+      <w:r>
+        <w:rPr>
+          <w:rFonts w:ascii="Calibri" w:hAnsi="Calibri" w:cs="Calibri"/>
+        </w:rPr>
+        <w:t>LOWESS:</w:t>
+      </w:r>
+    </w:p>
+    <w:p>
+      <w:pPr>
+        <w:pStyle w:val="ListParagraph"/>
+        <w:numPr>
+          <w:ilvl w:val="1"/>
+          <w:numId w:val="6"/>
+        </w:numPr>
+        <w:rPr>
+          <w:rFonts w:ascii="Calibri" w:hAnsi="Calibri" w:cs="Calibri"/>
+        </w:rPr>
+      </w:pPr>
+      <w:r>
+        <w:rPr>
+          <w:rFonts w:ascii="Calibri" w:hAnsi="Calibri" w:cs="Calibri"/>
+        </w:rPr>
+        <w:t xml:space="preserve">Uses </w:t>
+      </w:r>
+      <w:r>
+        <w:rPr>
+          <w:rFonts w:ascii="Calibri" w:hAnsi="Calibri" w:cs="Calibri"/>
+          <w:b/>
+          <w:bCs/>
+        </w:rPr>
+        <w:t>linear regression</w:t>
+      </w:r>
+    </w:p>
+    <w:p>
+      <w:pPr>
+        <w:pStyle w:val="ListParagraph"/>
+        <w:numPr>
+          <w:ilvl w:val="1"/>
+          <w:numId w:val="6"/>
+        </w:numPr>
+        <w:rPr>
+          <w:rFonts w:ascii="Calibri" w:hAnsi="Calibri" w:cs="Calibri"/>
+        </w:rPr>
+      </w:pPr>
+      <w:r>
+        <w:rPr>
+          <w:rFonts w:ascii="Calibri" w:hAnsi="Calibri" w:cs="Calibri"/>
+        </w:rPr>
+        <w:t>Fits a curve to univariate data (y is 1-D)</w:t>
+      </w:r>
+    </w:p>
+    <w:p>
+      <w:pPr>
+        <w:pStyle w:val="ListParagraph"/>
+        <w:numPr>
+          <w:ilvl w:val="0"/>
+          <w:numId w:val="6"/>
+        </w:numPr>
+        <w:rPr>
+          <w:rFonts w:ascii="Calibri" w:hAnsi="Calibri" w:cs="Calibri"/>
+        </w:rPr>
+      </w:pPr>
+      <w:r>
+        <w:rPr>
+          <w:rFonts w:ascii="Calibri" w:hAnsi="Calibri" w:cs="Calibri"/>
+        </w:rPr>
+        <w:t>LOESS:</w:t>
+      </w:r>
+    </w:p>
+    <w:p>
+      <w:pPr>
+        <w:pStyle w:val="ListParagraph"/>
+        <w:numPr>
+          <w:ilvl w:val="1"/>
+          <w:numId w:val="6"/>
+        </w:numPr>
+        <w:rPr>
+          <w:rFonts w:ascii="Calibri" w:hAnsi="Calibri" w:cs="Calibri"/>
+          <w:b/>
+          <w:bCs/>
+        </w:rPr>
+      </w:pPr>
+      <w:r>
+        <w:rPr>
+          <w:rFonts w:ascii="Calibri" w:hAnsi="Calibri" w:cs="Calibri"/>
+        </w:rPr>
+        <w:t xml:space="preserve">Uses </w:t>
+      </w:r>
+      <w:r>
+        <w:rPr>
+          <w:rFonts w:ascii="Calibri" w:hAnsi="Calibri" w:cs="Calibri"/>
+          <w:b/>
+          <w:bCs/>
+        </w:rPr>
+        <w:t>polynomial regression</w:t>
+      </w:r>
+    </w:p>
+    <w:p>
+      <w:pPr>
+        <w:pStyle w:val="ListParagraph"/>
+        <w:numPr>
+          <w:ilvl w:val="1"/>
+          <w:numId w:val="6"/>
+        </w:numPr>
+        <w:rPr>
+          <w:rFonts w:ascii="Calibri" w:hAnsi="Calibri" w:cs="Calibri"/>
+        </w:rPr>
+      </w:pPr>
+      <w:r>
+        <w:rPr>
+          <w:rFonts w:ascii="Calibri" w:hAnsi="Calibri" w:cs="Calibri"/>
+        </w:rPr>
+        <w:t>Fits a surface to multivariate data (y is N-D)</w:t>
+      </w:r>
+    </w:p>
+    <w:p>
+      <w:pPr>
+        <w:pStyle w:val="ListParagraph"/>
+        <w:numPr>
+          <w:ilvl w:val="0"/>
+          <w:numId w:val="19"/>
+        </w:numPr>
+        <w:rPr>
+          <w:rFonts w:ascii="Calibri" w:hAnsi="Calibri" w:cs="Calibri"/>
+        </w:rPr>
+      </w:pPr>
+      <w:r>
+        <w:rPr>
+          <w:rFonts w:ascii="Calibri" w:hAnsi="Calibri" w:cs="Calibri"/>
+        </w:rPr>
+        <w:t>LOESS fits a local polynomial regression</w:t>
+      </w:r>
+    </w:p>
+    <w:p>
+      <w:pPr>
+        <w:pStyle w:val="ListParagraph"/>
+        <w:numPr>
+          <w:ilvl w:val="0"/>
+          <w:numId w:val="2"/>
+        </w:numPr>
+        <w:rPr>
+          <w:rFonts w:ascii="Calibri" w:hAnsi="Calibri" w:cs="Calibri"/>
+        </w:rPr>
+      </w:pPr>
+      <w:r>
+        <w:rPr>
+          <w:rFonts w:ascii="Calibri" w:hAnsi="Calibri" w:cs="Calibri"/>
+        </w:rPr>
+        <w:t>Previously showed that LOWESS uses a local, robust and weighted linear regression</w:t>
+      </w:r>
+    </w:p>
+    <w:p>
+      <w:pPr>
+        <w:pStyle w:val="ListParagraph"/>
+        <w:numPr>
+          <w:ilvl w:val="0"/>
+          <w:numId w:val="2"/>
+        </w:numPr>
+        <w:rPr>
+          <w:rFonts w:ascii="Calibri" w:hAnsi="Calibri" w:cs="Calibri"/>
+        </w:rPr>
+      </w:pPr>
+      <w:r>
+        <w:rPr>
+          <w:rFonts w:ascii="Calibri" w:hAnsi="Calibri" w:cs="Calibri"/>
+        </w:rPr>
+        <w:t>LOESS uses a polynomial regression</w:t>
+      </w:r>
+    </w:p>
+    <w:p>
+      <w:pPr>
+        <w:rPr>
+          <w:rFonts w:ascii="Calibri" w:hAnsi="Calibri" w:cs="Calibri"/>
+        </w:rPr>
+      </w:pPr>
+      <m:oMathPara>
+        <m:oMath>
+          <m:r>
+            <w:rPr>
+              <w:rFonts w:ascii="Cambria Math" w:hAnsi="Cambria Math" w:cs="Calibri"/>
+            </w:rPr>
+            <m:t>y=</m:t>
+          </m:r>
+          <m:sSub>
+            <m:sSubPr>
+              <m:ctrlPr>
+                <w:rPr>
+                  <w:rFonts w:ascii="Cambria Math" w:hAnsi="Cambria Math" w:cs="Calibri"/>
+                  <w:i/>
+                </w:rPr>
+              </m:ctrlPr>
+            </m:sSubPr>
+            <m:e>
+              <m:r>
+                <w:rPr>
+                  <w:rFonts w:ascii="Cambria Math" w:hAnsi="Cambria Math" w:cs="Calibri"/>
+                </w:rPr>
+                <m:t>β</m:t>
+              </m:r>
+            </m:e>
+            <m:sub>
+              <m:r>
+                <w:rPr>
+                  <w:rFonts w:ascii="Cambria Math" w:hAnsi="Cambria Math" w:cs="Calibri"/>
+                </w:rPr>
+                <m:t>0</m:t>
+              </m:r>
+            </m:sub>
+          </m:sSub>
+          <m:r>
+            <w:rPr>
+              <w:rFonts w:ascii="Cambria Math" w:hAnsi="Cambria Math" w:cs="Calibri"/>
+            </w:rPr>
+            <m:t>+</m:t>
+          </m:r>
+          <m:sSub>
+            <m:sSubPr>
+              <m:ctrlPr>
+                <w:rPr>
+                  <w:rFonts w:ascii="Cambria Math" w:hAnsi="Cambria Math" w:cs="Calibri"/>
+                  <w:i/>
+                </w:rPr>
+              </m:ctrlPr>
+            </m:sSubPr>
+            <m:e>
+              <m:r>
+                <w:rPr>
+                  <w:rFonts w:ascii="Cambria Math" w:hAnsi="Cambria Math" w:cs="Calibri"/>
+                </w:rPr>
+                <m:t>β</m:t>
+              </m:r>
+            </m:e>
+            <m:sub>
+              <m:r>
+                <w:rPr>
+                  <w:rFonts w:ascii="Cambria Math" w:hAnsi="Cambria Math" w:cs="Calibri"/>
+                </w:rPr>
+                <m:t>1</m:t>
+              </m:r>
+            </m:sub>
+          </m:sSub>
+          <m:r>
+            <w:rPr>
+              <w:rFonts w:ascii="Cambria Math" w:hAnsi="Cambria Math" w:cs="Calibri"/>
+            </w:rPr>
+            <m:t>x+</m:t>
+          </m:r>
+          <m:sSub>
+            <m:sSubPr>
+              <m:ctrlPr>
+                <w:rPr>
+                  <w:rFonts w:ascii="Cambria Math" w:hAnsi="Cambria Math" w:cs="Calibri"/>
+                  <w:i/>
+                </w:rPr>
+              </m:ctrlPr>
+            </m:sSubPr>
+            <m:e>
+              <m:r>
+                <w:rPr>
+                  <w:rFonts w:ascii="Cambria Math" w:hAnsi="Cambria Math" w:cs="Calibri"/>
+                </w:rPr>
+                <m:t>β</m:t>
+              </m:r>
+            </m:e>
+            <m:sub>
+              <m:r>
+                <w:rPr>
+                  <w:rFonts w:ascii="Cambria Math" w:hAnsi="Cambria Math" w:cs="Calibri"/>
+                </w:rPr>
+                <m:t>2</m:t>
+              </m:r>
+            </m:sub>
+          </m:sSub>
+          <m:sSup>
+            <m:sSupPr>
+              <m:ctrlPr>
+                <w:rPr>
+                  <w:rFonts w:ascii="Cambria Math" w:hAnsi="Cambria Math" w:cs="Calibri"/>
+                  <w:i/>
+                </w:rPr>
+              </m:ctrlPr>
+            </m:sSupPr>
+            <m:e>
+              <m:r>
+                <w:rPr>
+                  <w:rFonts w:ascii="Cambria Math" w:hAnsi="Cambria Math" w:cs="Calibri"/>
+                </w:rPr>
+                <m:t>x</m:t>
+              </m:r>
+            </m:e>
+            <m:sup>
+              <m:r>
+                <w:rPr>
+                  <w:rFonts w:ascii="Cambria Math" w:hAnsi="Cambria Math" w:cs="Calibri"/>
+                </w:rPr>
+                <m:t>2</m:t>
+              </m:r>
+            </m:sup>
+          </m:sSup>
+          <m:r>
+            <w:rPr>
+              <w:rFonts w:ascii="Cambria Math" w:hAnsi="Cambria Math" w:cs="Calibri"/>
+            </w:rPr>
+            <m:t>+…+</m:t>
+          </m:r>
+          <m:sSub>
+            <m:sSubPr>
+              <m:ctrlPr>
+                <w:rPr>
+                  <w:rFonts w:ascii="Cambria Math" w:hAnsi="Cambria Math" w:cs="Calibri"/>
+                  <w:i/>
+                </w:rPr>
+              </m:ctrlPr>
+            </m:sSubPr>
+            <m:e>
+              <m:r>
+                <w:rPr>
+                  <w:rFonts w:ascii="Cambria Math" w:hAnsi="Cambria Math" w:cs="Calibri"/>
+                </w:rPr>
+                <m:t>β</m:t>
+              </m:r>
+            </m:e>
+            <m:sub>
+              <m:r>
+                <w:rPr>
+                  <w:rFonts w:ascii="Cambria Math" w:hAnsi="Cambria Math" w:cs="Calibri"/>
+                </w:rPr>
+                <m:t>d</m:t>
+              </m:r>
+            </m:sub>
+          </m:sSub>
+          <m:sSup>
+            <m:sSupPr>
+              <m:ctrlPr>
+                <w:rPr>
+                  <w:rFonts w:ascii="Cambria Math" w:hAnsi="Cambria Math" w:cs="Calibri"/>
+                  <w:i/>
+                </w:rPr>
+              </m:ctrlPr>
+            </m:sSupPr>
+            <m:e>
+              <m:r>
+                <w:rPr>
+                  <w:rFonts w:ascii="Cambria Math" w:hAnsi="Cambria Math" w:cs="Calibri"/>
+                </w:rPr>
+                <m:t>x</m:t>
+              </m:r>
+            </m:e>
+            <m:sup>
+              <m:r>
+                <w:rPr>
+                  <w:rFonts w:ascii="Cambria Math" w:hAnsi="Cambria Math" w:cs="Calibri"/>
+                </w:rPr>
+                <m:t>d</m:t>
+              </m:r>
+            </m:sup>
+          </m:sSup>
+        </m:oMath>
+      </m:oMathPara>
+    </w:p>
+    <w:p>
+      <w:pPr>
+        <w:pStyle w:val="ListParagraph"/>
+        <w:numPr>
+          <w:ilvl w:val="0"/>
+          <w:numId w:val="2"/>
+        </w:numPr>
+        <w:rPr>
+          <w:rFonts w:ascii="Calibri" w:hAnsi="Calibri" w:cs="Calibri"/>
+        </w:rPr>
+      </w:pPr>
+      <m:oMath>
+        <m:r>
+          <w:rPr>
+            <w:rFonts w:ascii="Cambria Math" w:hAnsi="Cambria Math" w:cs="Calibri"/>
+          </w:rPr>
+          <m:t>d:Degree of polynomial to use in LOWESS</m:t>
+        </m:r>
+      </m:oMath>
+    </w:p>
+    <w:p>
+      <w:pPr>
+        <w:pStyle w:val="ListParagraph"/>
+        <w:numPr>
+          <w:ilvl w:val="0"/>
+          <w:numId w:val="2"/>
+        </w:numPr>
+        <w:rPr>
+          <w:rFonts w:ascii="Calibri" w:hAnsi="Calibri" w:cs="Calibri"/>
+        </w:rPr>
+      </w:pPr>
+      <w:r>
+        <w:rPr>
+          <w:rFonts w:ascii="Calibri" w:hAnsi="Calibri" w:cs="Calibri"/>
+        </w:rPr>
+        <w:t>Most applications use d = 1 and in some rarer cases d = 2 or d = 0</w:t>
+      </w:r>
+    </w:p>
+    <w:p>
+      <w:pPr>
+        <w:rPr>
+          <w:rFonts w:ascii="Calibri" w:hAnsi="Calibri" w:cs="Calibri"/>
+        </w:rPr>
+      </w:pPr>
+      <w:r>
+        <w:rPr>
+          <w:rFonts w:ascii="Calibri" w:hAnsi="Calibri" w:cs="Calibri"/>
+        </w:rPr>
+        <w:drawing>
+          <wp:inline distT="0" distB="0" distL="0" distR="0" wp14:anchorId="6D376D1B" wp14:editId="01D7D494">
+            <wp:extent cx="1612767" cy="1866900"/>
+            <wp:effectExtent l="0" t="0" r="6985" b="0"/>
+            <wp:docPr id="354154764" name="Picture 1" descr="A screenshot of a graph&#10;&#10;Description automatically generated"/>
+            <wp:cNvGraphicFramePr>
+              <a:graphicFrameLocks xmlns:a="http://schemas.openxmlformats.org/drawingml/2006/main" noChangeAspect="1"/>
+            </wp:cNvGraphicFramePr>
+            <a:graphic xmlns:a="http://schemas.openxmlformats.org/drawingml/2006/main">
+              <a:graphicData uri="http://schemas.openxmlformats.org/drawingml/2006/picture">
+                <pic:pic xmlns:pic="http://schemas.openxmlformats.org/drawingml/2006/picture">
+                  <pic:nvPicPr>
+                    <pic:cNvPr id="354154764" name="Picture 1" descr="A screenshot of a graph&#10;&#10;Description automatically generated"/>
+                    <pic:cNvPicPr/>
+                  </pic:nvPicPr>
+                  <pic:blipFill>
+                    <a:blip r:embed="rId47"/>
+                    <a:stretch>
+                      <a:fillRect/>
+                    </a:stretch>
+                  </pic:blipFill>
+                  <pic:spPr>
+                    <a:xfrm>
+                      <a:off x="0" y="0"/>
+                      <a:ext cx="1618322" cy="1873330"/>
+                    </a:xfrm>
+                    <a:prstGeom prst="rect">
+                      <a:avLst/>
+                    </a:prstGeom>
+                  </pic:spPr>
+                </pic:pic>
+              </a:graphicData>
+            </a:graphic>
+          </wp:inline>
+        </w:drawing>
+      </w:r>
+    </w:p>
+    <w:p>
+      <w:pPr>
+        <w:pStyle w:val="ListParagraph"/>
+        <w:numPr>
+          <w:ilvl w:val="0"/>
+          <w:numId w:val="19"/>
+        </w:numPr>
+        <w:rPr>
+          <w:rFonts w:ascii="Calibri" w:hAnsi="Calibri" w:cs="Calibri"/>
+        </w:rPr>
+      </w:pPr>
+      <w:r>
+        <w:rPr>
+          <w:rFonts w:ascii="Calibri" w:hAnsi="Calibri" w:cs="Calibri"/>
+        </w:rPr>
+        <w:lastRenderedPageBreak/>
+        <w:t>Summary</w:t>
+      </w:r>
+    </w:p>
+    <w:p>
+      <w:pPr>
+        <w:pStyle w:val="ListParagraph"/>
+        <w:numPr>
+          <w:ilvl w:val="0"/>
+          <w:numId w:val="2"/>
+        </w:numPr>
+        <w:rPr>
+          <w:rFonts w:ascii="Calibri" w:hAnsi="Calibri" w:cs="Calibri"/>
+        </w:rPr>
+      </w:pPr>
+      <w:r>
+        <w:rPr>
+          <w:rFonts w:ascii="Calibri" w:hAnsi="Calibri" w:cs="Calibri"/>
+        </w:rPr>
+        <w:t>LOWESS and LOESS fit a curve to local partitions of the data</w:t>
+      </w:r>
+    </w:p>
+    <w:p>
+      <w:pPr>
+        <w:pStyle w:val="ListParagraph"/>
+        <w:numPr>
+          <w:ilvl w:val="0"/>
+          <w:numId w:val="2"/>
+        </w:numPr>
+        <w:rPr>
+          <w:rFonts w:ascii="Calibri" w:hAnsi="Calibri" w:cs="Calibri"/>
+        </w:rPr>
+      </w:pPr>
+      <w:r>
+        <w:rPr>
+          <w:rFonts w:ascii="Calibri" w:hAnsi="Calibri" w:cs="Calibri"/>
+        </w:rPr>
+        <w:t>LOWESS fit a line and LOESS fits a polynomial</w:t>
+      </w:r>
+    </w:p>
+    <w:p>
+      <w:pPr>
+        <w:pStyle w:val="ListParagraph"/>
+        <w:numPr>
+          <w:ilvl w:val="0"/>
+          <w:numId w:val="2"/>
+        </w:numPr>
+        <w:rPr>
+          <w:rFonts w:ascii="Calibri" w:hAnsi="Calibri" w:cs="Calibri"/>
+        </w:rPr>
+      </w:pPr>
+      <w:r>
+        <w:rPr>
+          <w:rFonts w:ascii="Calibri" w:hAnsi="Calibri" w:cs="Calibri"/>
+        </w:rPr>
+        <w:t>LOWESS only works with 1-D data and LOESS can work with N-D</w:t>
+      </w:r>
     </w:p>
     <w:p>
       <w:pPr>
@@ -11286,9 +15299,9 @@
     </w:lvl>
   </w:abstractNum>
   <w:abstractNum w:abstractNumId="2" w15:restartNumberingAfterBreak="0">
-    <w:nsid w:val="1A2A6B6A"/>
+    <w:nsid w:val="12F4418F"/>
     <w:multiLevelType w:val="hybridMultilevel"/>
-    <w:tmpl w:val="818412E8"/>
+    <w:tmpl w:val="AB846074"/>
     <w:lvl w:ilvl="0" w:tplc="0409000F">
       <w:start w:val="1"/>
       <w:numFmt w:val="decimal"/>
@@ -11375,6 +15388,95 @@
     </w:lvl>
   </w:abstractNum>
   <w:abstractNum w:abstractNumId="3" w15:restartNumberingAfterBreak="0">
+    <w:nsid w:val="1A2A6B6A"/>
+    <w:multiLevelType w:val="hybridMultilevel"/>
+    <w:tmpl w:val="818412E8"/>
+    <w:lvl w:ilvl="0" w:tplc="0409000F">
+      <w:start w:val="1"/>
+      <w:numFmt w:val="decimal"/>
+      <w:lvlText w:val="%1."/>
+      <w:lvlJc w:val="left"/>
+      <w:pPr>
+        <w:ind w:left="720" w:hanging="360"/>
+      </w:pPr>
+      <w:rPr>
+        <w:rFonts w:hint="default"/>
+      </w:rPr>
+    </w:lvl>
+    <w:lvl w:ilvl="1" w:tplc="04090019" w:tentative="1">
+      <w:start w:val="1"/>
+      <w:numFmt w:val="lowerLetter"/>
+      <w:lvlText w:val="%2."/>
+      <w:lvlJc w:val="left"/>
+      <w:pPr>
+        <w:ind w:left="1440" w:hanging="360"/>
+      </w:pPr>
+    </w:lvl>
+    <w:lvl w:ilvl="2" w:tplc="0409001B" w:tentative="1">
+      <w:start w:val="1"/>
+      <w:numFmt w:val="lowerRoman"/>
+      <w:lvlText w:val="%3."/>
+      <w:lvlJc w:val="right"/>
+      <w:pPr>
+        <w:ind w:left="2160" w:hanging="180"/>
+      </w:pPr>
+    </w:lvl>
+    <w:lvl w:ilvl="3" w:tplc="0409000F" w:tentative="1">
+      <w:start w:val="1"/>
+      <w:numFmt w:val="decimal"/>
+      <w:lvlText w:val="%4."/>
+      <w:lvlJc w:val="left"/>
+      <w:pPr>
+        <w:ind w:left="2880" w:hanging="360"/>
+      </w:pPr>
+    </w:lvl>
+    <w:lvl w:ilvl="4" w:tplc="04090019" w:tentative="1">
+      <w:start w:val="1"/>
+      <w:numFmt w:val="lowerLetter"/>
+      <w:lvlText w:val="%5."/>
+      <w:lvlJc w:val="left"/>
+      <w:pPr>
+        <w:ind w:left="3600" w:hanging="360"/>
+      </w:pPr>
+    </w:lvl>
+    <w:lvl w:ilvl="5" w:tplc="0409001B" w:tentative="1">
+      <w:start w:val="1"/>
+      <w:numFmt w:val="lowerRoman"/>
+      <w:lvlText w:val="%6."/>
+      <w:lvlJc w:val="right"/>
+      <w:pPr>
+        <w:ind w:left="4320" w:hanging="180"/>
+      </w:pPr>
+    </w:lvl>
+    <w:lvl w:ilvl="6" w:tplc="0409000F" w:tentative="1">
+      <w:start w:val="1"/>
+      <w:numFmt w:val="decimal"/>
+      <w:lvlText w:val="%7."/>
+      <w:lvlJc w:val="left"/>
+      <w:pPr>
+        <w:ind w:left="5040" w:hanging="360"/>
+      </w:pPr>
+    </w:lvl>
+    <w:lvl w:ilvl="7" w:tplc="04090019" w:tentative="1">
+      <w:start w:val="1"/>
+      <w:numFmt w:val="lowerLetter"/>
+      <w:lvlText w:val="%8."/>
+      <w:lvlJc w:val="left"/>
+      <w:pPr>
+        <w:ind w:left="5760" w:hanging="360"/>
+      </w:pPr>
+    </w:lvl>
+    <w:lvl w:ilvl="8" w:tplc="0409001B" w:tentative="1">
+      <w:start w:val="1"/>
+      <w:numFmt w:val="lowerRoman"/>
+      <w:lvlText w:val="%9."/>
+      <w:lvlJc w:val="right"/>
+      <w:pPr>
+        <w:ind w:left="6480" w:hanging="180"/>
+      </w:pPr>
+    </w:lvl>
+  </w:abstractNum>
+  <w:abstractNum w:abstractNumId="4" w15:restartNumberingAfterBreak="0">
     <w:nsid w:val="205926BF"/>
     <w:multiLevelType w:val="hybridMultilevel"/>
     <w:tmpl w:val="AF62DC8A"/>
@@ -11487,10 +15589,10 @@
       </w:rPr>
     </w:lvl>
   </w:abstractNum>
-  <w:abstractNum w:abstractNumId="4" w15:restartNumberingAfterBreak="0">
-    <w:nsid w:val="32A81C1E"/>
+  <w:abstractNum w:abstractNumId="5" w15:restartNumberingAfterBreak="0">
+    <w:nsid w:val="257D557D"/>
     <w:multiLevelType w:val="hybridMultilevel"/>
-    <w:tmpl w:val="A8EE3C2C"/>
+    <w:tmpl w:val="59706EDE"/>
     <w:lvl w:ilvl="0" w:tplc="0409000F">
       <w:start w:val="1"/>
       <w:numFmt w:val="decimal"/>
@@ -11576,7 +15678,96 @@
       </w:pPr>
     </w:lvl>
   </w:abstractNum>
-  <w:abstractNum w:abstractNumId="5" w15:restartNumberingAfterBreak="0">
+  <w:abstractNum w:abstractNumId="6" w15:restartNumberingAfterBreak="0">
+    <w:nsid w:val="32A81C1E"/>
+    <w:multiLevelType w:val="hybridMultilevel"/>
+    <w:tmpl w:val="A8EE3C2C"/>
+    <w:lvl w:ilvl="0" w:tplc="0409000F">
+      <w:start w:val="1"/>
+      <w:numFmt w:val="decimal"/>
+      <w:lvlText w:val="%1."/>
+      <w:lvlJc w:val="left"/>
+      <w:pPr>
+        <w:ind w:left="720" w:hanging="360"/>
+      </w:pPr>
+      <w:rPr>
+        <w:rFonts w:hint="default"/>
+      </w:rPr>
+    </w:lvl>
+    <w:lvl w:ilvl="1" w:tplc="04090019" w:tentative="1">
+      <w:start w:val="1"/>
+      <w:numFmt w:val="lowerLetter"/>
+      <w:lvlText w:val="%2."/>
+      <w:lvlJc w:val="left"/>
+      <w:pPr>
+        <w:ind w:left="1440" w:hanging="360"/>
+      </w:pPr>
+    </w:lvl>
+    <w:lvl w:ilvl="2" w:tplc="0409001B" w:tentative="1">
+      <w:start w:val="1"/>
+      <w:numFmt w:val="lowerRoman"/>
+      <w:lvlText w:val="%3."/>
+      <w:lvlJc w:val="right"/>
+      <w:pPr>
+        <w:ind w:left="2160" w:hanging="180"/>
+      </w:pPr>
+    </w:lvl>
+    <w:lvl w:ilvl="3" w:tplc="0409000F" w:tentative="1">
+      <w:start w:val="1"/>
+      <w:numFmt w:val="decimal"/>
+      <w:lvlText w:val="%4."/>
+      <w:lvlJc w:val="left"/>
+      <w:pPr>
+        <w:ind w:left="2880" w:hanging="360"/>
+      </w:pPr>
+    </w:lvl>
+    <w:lvl w:ilvl="4" w:tplc="04090019" w:tentative="1">
+      <w:start w:val="1"/>
+      <w:numFmt w:val="lowerLetter"/>
+      <w:lvlText w:val="%5."/>
+      <w:lvlJc w:val="left"/>
+      <w:pPr>
+        <w:ind w:left="3600" w:hanging="360"/>
+      </w:pPr>
+    </w:lvl>
+    <w:lvl w:ilvl="5" w:tplc="0409001B" w:tentative="1">
+      <w:start w:val="1"/>
+      <w:numFmt w:val="lowerRoman"/>
+      <w:lvlText w:val="%6."/>
+      <w:lvlJc w:val="right"/>
+      <w:pPr>
+        <w:ind w:left="4320" w:hanging="180"/>
+      </w:pPr>
+    </w:lvl>
+    <w:lvl w:ilvl="6" w:tplc="0409000F" w:tentative="1">
+      <w:start w:val="1"/>
+      <w:numFmt w:val="decimal"/>
+      <w:lvlText w:val="%7."/>
+      <w:lvlJc w:val="left"/>
+      <w:pPr>
+        <w:ind w:left="5040" w:hanging="360"/>
+      </w:pPr>
+    </w:lvl>
+    <w:lvl w:ilvl="7" w:tplc="04090019" w:tentative="1">
+      <w:start w:val="1"/>
+      <w:numFmt w:val="lowerLetter"/>
+      <w:lvlText w:val="%8."/>
+      <w:lvlJc w:val="left"/>
+      <w:pPr>
+        <w:ind w:left="5760" w:hanging="360"/>
+      </w:pPr>
+    </w:lvl>
+    <w:lvl w:ilvl="8" w:tplc="0409001B" w:tentative="1">
+      <w:start w:val="1"/>
+      <w:numFmt w:val="lowerRoman"/>
+      <w:lvlText w:val="%9."/>
+      <w:lvlJc w:val="right"/>
+      <w:pPr>
+        <w:ind w:left="6480" w:hanging="180"/>
+      </w:pPr>
+    </w:lvl>
+  </w:abstractNum>
+  <w:abstractNum w:abstractNumId="7" w15:restartNumberingAfterBreak="0">
     <w:nsid w:val="38DB6B1C"/>
     <w:multiLevelType w:val="hybridMultilevel"/>
     <w:tmpl w:val="56067CD2"/>
@@ -11689,7 +15880,7 @@
       </w:rPr>
     </w:lvl>
   </w:abstractNum>
-  <w:abstractNum w:abstractNumId="6" w15:restartNumberingAfterBreak="0">
+  <w:abstractNum w:abstractNumId="8" w15:restartNumberingAfterBreak="0">
     <w:nsid w:val="49D70A0B"/>
     <w:multiLevelType w:val="hybridMultilevel"/>
     <w:tmpl w:val="BE8EF8BE"/>
@@ -11778,7 +15969,7 @@
       </w:pPr>
     </w:lvl>
   </w:abstractNum>
-  <w:abstractNum w:abstractNumId="7" w15:restartNumberingAfterBreak="0">
+  <w:abstractNum w:abstractNumId="9" w15:restartNumberingAfterBreak="0">
     <w:nsid w:val="4A3758F0"/>
     <w:multiLevelType w:val="hybridMultilevel"/>
     <w:tmpl w:val="DCE24422"/>
@@ -11891,7 +16082,7 @@
       </w:rPr>
     </w:lvl>
   </w:abstractNum>
-  <w:abstractNum w:abstractNumId="8" w15:restartNumberingAfterBreak="0">
+  <w:abstractNum w:abstractNumId="10" w15:restartNumberingAfterBreak="0">
     <w:nsid w:val="4ADB6983"/>
     <w:multiLevelType w:val="hybridMultilevel"/>
     <w:tmpl w:val="BAE2ED5A"/>
@@ -11980,7 +16171,7 @@
       </w:pPr>
     </w:lvl>
   </w:abstractNum>
-  <w:abstractNum w:abstractNumId="9" w15:restartNumberingAfterBreak="0">
+  <w:abstractNum w:abstractNumId="11" w15:restartNumberingAfterBreak="0">
     <w:nsid w:val="53FF1D35"/>
     <w:multiLevelType w:val="hybridMultilevel"/>
     <w:tmpl w:val="E0F80A78"/>
@@ -12093,7 +16284,7 @@
       </w:rPr>
     </w:lvl>
   </w:abstractNum>
-  <w:abstractNum w:abstractNumId="10" w15:restartNumberingAfterBreak="0">
+  <w:abstractNum w:abstractNumId="12" w15:restartNumberingAfterBreak="0">
     <w:nsid w:val="596A08D7"/>
     <w:multiLevelType w:val="hybridMultilevel"/>
     <w:tmpl w:val="888CCF86"/>
@@ -12206,17 +16397,17 @@
       </w:rPr>
     </w:lvl>
   </w:abstractNum>
-  <w:abstractNum w:abstractNumId="11" w15:restartNumberingAfterBreak="0">
-    <w:nsid w:val="5F9E0A67"/>
+  <w:abstractNum w:abstractNumId="13" w15:restartNumberingAfterBreak="0">
+    <w:nsid w:val="5CBA0694"/>
     <w:multiLevelType w:val="hybridMultilevel"/>
-    <w:tmpl w:val="B9A8DDE6"/>
-    <w:lvl w:ilvl="0" w:tplc="93E6671A">
-      <w:start w:val="3"/>
+    <w:tmpl w:val="67CEA83E"/>
+    <w:lvl w:ilvl="0" w:tplc="DD3269F6">
+      <w:start w:val="2"/>
       <w:numFmt w:val="bullet"/>
-      <w:lvlText w:val="-"/>
+      <w:lvlText w:val="−"/>
       <w:lvlJc w:val="left"/>
       <w:pPr>
-        <w:ind w:left="720" w:hanging="360"/>
+        <w:ind w:left="1440" w:hanging="360"/>
       </w:pPr>
       <w:rPr>
         <w:rFonts w:ascii="Calibri" w:eastAsiaTheme="minorEastAsia" w:hAnsi="Calibri" w:cs="Calibri" w:hint="default"/>
@@ -12228,7 +16419,7 @@
       <w:lvlText w:val="o"/>
       <w:lvlJc w:val="left"/>
       <w:pPr>
-        <w:ind w:left="1440" w:hanging="360"/>
+        <w:ind w:left="2160" w:hanging="360"/>
       </w:pPr>
       <w:rPr>
         <w:rFonts w:ascii="Courier New" w:hAnsi="Courier New" w:cs="Courier New" w:hint="default"/>
@@ -12240,7 +16431,7 @@
       <w:lvlText w:val=""/>
       <w:lvlJc w:val="left"/>
       <w:pPr>
-        <w:ind w:left="2160" w:hanging="360"/>
+        <w:ind w:left="2880" w:hanging="360"/>
       </w:pPr>
       <w:rPr>
         <w:rFonts w:ascii="Wingdings" w:hAnsi="Wingdings" w:hint="default"/>
@@ -12252,7 +16443,7 @@
       <w:lvlText w:val=""/>
       <w:lvlJc w:val="left"/>
       <w:pPr>
-        <w:ind w:left="2880" w:hanging="360"/>
+        <w:ind w:left="3600" w:hanging="360"/>
       </w:pPr>
       <w:rPr>
         <w:rFonts w:ascii="Symbol" w:hAnsi="Symbol" w:hint="default"/>
@@ -12264,7 +16455,7 @@
       <w:lvlText w:val="o"/>
       <w:lvlJc w:val="left"/>
       <w:pPr>
-        <w:ind w:left="3600" w:hanging="360"/>
+        <w:ind w:left="4320" w:hanging="360"/>
       </w:pPr>
       <w:rPr>
         <w:rFonts w:ascii="Courier New" w:hAnsi="Courier New" w:cs="Courier New" w:hint="default"/>
@@ -12276,7 +16467,7 @@
       <w:lvlText w:val=""/>
       <w:lvlJc w:val="left"/>
       <w:pPr>
-        <w:ind w:left="4320" w:hanging="360"/>
+        <w:ind w:left="5040" w:hanging="360"/>
       </w:pPr>
       <w:rPr>
         <w:rFonts w:ascii="Wingdings" w:hAnsi="Wingdings" w:hint="default"/>
@@ -12288,7 +16479,7 @@
       <w:lvlText w:val=""/>
       <w:lvlJc w:val="left"/>
       <w:pPr>
-        <w:ind w:left="5040" w:hanging="360"/>
+        <w:ind w:left="5760" w:hanging="360"/>
       </w:pPr>
       <w:rPr>
         <w:rFonts w:ascii="Symbol" w:hAnsi="Symbol" w:hint="default"/>
@@ -12300,7 +16491,7 @@
       <w:lvlText w:val="o"/>
       <w:lvlJc w:val="left"/>
       <w:pPr>
-        <w:ind w:left="5760" w:hanging="360"/>
+        <w:ind w:left="6480" w:hanging="360"/>
       </w:pPr>
       <w:rPr>
         <w:rFonts w:ascii="Courier New" w:hAnsi="Courier New" w:cs="Courier New" w:hint="default"/>
@@ -12312,17 +16503,17 @@
       <w:lvlText w:val=""/>
       <w:lvlJc w:val="left"/>
       <w:pPr>
-        <w:ind w:left="6480" w:hanging="360"/>
+        <w:ind w:left="7200" w:hanging="360"/>
       </w:pPr>
       <w:rPr>
         <w:rFonts w:ascii="Wingdings" w:hAnsi="Wingdings" w:hint="default"/>
       </w:rPr>
     </w:lvl>
   </w:abstractNum>
-  <w:abstractNum w:abstractNumId="12" w15:restartNumberingAfterBreak="0">
-    <w:nsid w:val="77A545D4"/>
+  <w:abstractNum w:abstractNumId="14" w15:restartNumberingAfterBreak="0">
+    <w:nsid w:val="5E912FC4"/>
     <w:multiLevelType w:val="hybridMultilevel"/>
-    <w:tmpl w:val="F782DFB4"/>
+    <w:tmpl w:val="923C7156"/>
     <w:lvl w:ilvl="0" w:tplc="0409000F">
       <w:start w:val="1"/>
       <w:numFmt w:val="decimal"/>
@@ -12408,10 +16599,123 @@
       </w:pPr>
     </w:lvl>
   </w:abstractNum>
-  <w:abstractNum w:abstractNumId="13" w15:restartNumberingAfterBreak="0">
-    <w:nsid w:val="7E2D548E"/>
+  <w:abstractNum w:abstractNumId="15" w15:restartNumberingAfterBreak="0">
+    <w:nsid w:val="5F9E0A67"/>
     <w:multiLevelType w:val="hybridMultilevel"/>
-    <w:tmpl w:val="E9503AA2"/>
+    <w:tmpl w:val="B9A8DDE6"/>
+    <w:lvl w:ilvl="0" w:tplc="93E6671A">
+      <w:start w:val="3"/>
+      <w:numFmt w:val="bullet"/>
+      <w:lvlText w:val="-"/>
+      <w:lvlJc w:val="left"/>
+      <w:pPr>
+        <w:ind w:left="720" w:hanging="360"/>
+      </w:pPr>
+      <w:rPr>
+        <w:rFonts w:ascii="Calibri" w:eastAsiaTheme="minorEastAsia" w:hAnsi="Calibri" w:cs="Calibri" w:hint="default"/>
+      </w:rPr>
+    </w:lvl>
+    <w:lvl w:ilvl="1" w:tplc="04090003" w:tentative="1">
+      <w:start w:val="1"/>
+      <w:numFmt w:val="bullet"/>
+      <w:lvlText w:val="o"/>
+      <w:lvlJc w:val="left"/>
+      <w:pPr>
+        <w:ind w:left="1440" w:hanging="360"/>
+      </w:pPr>
+      <w:rPr>
+        <w:rFonts w:ascii="Courier New" w:hAnsi="Courier New" w:cs="Courier New" w:hint="default"/>
+      </w:rPr>
+    </w:lvl>
+    <w:lvl w:ilvl="2" w:tplc="04090005" w:tentative="1">
+      <w:start w:val="1"/>
+      <w:numFmt w:val="bullet"/>
+      <w:lvlText w:val=""/>
+      <w:lvlJc w:val="left"/>
+      <w:pPr>
+        <w:ind w:left="2160" w:hanging="360"/>
+      </w:pPr>
+      <w:rPr>
+        <w:rFonts w:ascii="Wingdings" w:hAnsi="Wingdings" w:hint="default"/>
+      </w:rPr>
+    </w:lvl>
+    <w:lvl w:ilvl="3" w:tplc="04090001" w:tentative="1">
+      <w:start w:val="1"/>
+      <w:numFmt w:val="bullet"/>
+      <w:lvlText w:val=""/>
+      <w:lvlJc w:val="left"/>
+      <w:pPr>
+        <w:ind w:left="2880" w:hanging="360"/>
+      </w:pPr>
+      <w:rPr>
+        <w:rFonts w:ascii="Symbol" w:hAnsi="Symbol" w:hint="default"/>
+      </w:rPr>
+    </w:lvl>
+    <w:lvl w:ilvl="4" w:tplc="04090003" w:tentative="1">
+      <w:start w:val="1"/>
+      <w:numFmt w:val="bullet"/>
+      <w:lvlText w:val="o"/>
+      <w:lvlJc w:val="left"/>
+      <w:pPr>
+        <w:ind w:left="3600" w:hanging="360"/>
+      </w:pPr>
+      <w:rPr>
+        <w:rFonts w:ascii="Courier New" w:hAnsi="Courier New" w:cs="Courier New" w:hint="default"/>
+      </w:rPr>
+    </w:lvl>
+    <w:lvl w:ilvl="5" w:tplc="04090005" w:tentative="1">
+      <w:start w:val="1"/>
+      <w:numFmt w:val="bullet"/>
+      <w:lvlText w:val=""/>
+      <w:lvlJc w:val="left"/>
+      <w:pPr>
+        <w:ind w:left="4320" w:hanging="360"/>
+      </w:pPr>
+      <w:rPr>
+        <w:rFonts w:ascii="Wingdings" w:hAnsi="Wingdings" w:hint="default"/>
+      </w:rPr>
+    </w:lvl>
+    <w:lvl w:ilvl="6" w:tplc="04090001" w:tentative="1">
+      <w:start w:val="1"/>
+      <w:numFmt w:val="bullet"/>
+      <w:lvlText w:val=""/>
+      <w:lvlJc w:val="left"/>
+      <w:pPr>
+        <w:ind w:left="5040" w:hanging="360"/>
+      </w:pPr>
+      <w:rPr>
+        <w:rFonts w:ascii="Symbol" w:hAnsi="Symbol" w:hint="default"/>
+      </w:rPr>
+    </w:lvl>
+    <w:lvl w:ilvl="7" w:tplc="04090003" w:tentative="1">
+      <w:start w:val="1"/>
+      <w:numFmt w:val="bullet"/>
+      <w:lvlText w:val="o"/>
+      <w:lvlJc w:val="left"/>
+      <w:pPr>
+        <w:ind w:left="5760" w:hanging="360"/>
+      </w:pPr>
+      <w:rPr>
+        <w:rFonts w:ascii="Courier New" w:hAnsi="Courier New" w:cs="Courier New" w:hint="default"/>
+      </w:rPr>
+    </w:lvl>
+    <w:lvl w:ilvl="8" w:tplc="04090005" w:tentative="1">
+      <w:start w:val="1"/>
+      <w:numFmt w:val="bullet"/>
+      <w:lvlText w:val=""/>
+      <w:lvlJc w:val="left"/>
+      <w:pPr>
+        <w:ind w:left="6480" w:hanging="360"/>
+      </w:pPr>
+      <w:rPr>
+        <w:rFonts w:ascii="Wingdings" w:hAnsi="Wingdings" w:hint="default"/>
+      </w:rPr>
+    </w:lvl>
+  </w:abstractNum>
+  <w:abstractNum w:abstractNumId="16" w15:restartNumberingAfterBreak="0">
+    <w:nsid w:val="77A545D4"/>
+    <w:multiLevelType w:val="hybridMultilevel"/>
+    <w:tmpl w:val="F782DFB4"/>
     <w:lvl w:ilvl="0" w:tplc="0409000F">
       <w:start w:val="1"/>
       <w:numFmt w:val="decimal"/>
@@ -12497,10 +16801,10 @@
       </w:pPr>
     </w:lvl>
   </w:abstractNum>
-  <w:abstractNum w:abstractNumId="14" w15:restartNumberingAfterBreak="0">
-    <w:nsid w:val="7E7C3BA4"/>
+  <w:abstractNum w:abstractNumId="17" w15:restartNumberingAfterBreak="0">
+    <w:nsid w:val="7E2D548E"/>
     <w:multiLevelType w:val="hybridMultilevel"/>
-    <w:tmpl w:val="7D5813C8"/>
+    <w:tmpl w:val="E9503AA2"/>
     <w:lvl w:ilvl="0" w:tplc="0409000F">
       <w:start w:val="1"/>
       <w:numFmt w:val="decimal"/>
@@ -12586,49 +16890,150 @@
       </w:pPr>
     </w:lvl>
   </w:abstractNum>
+  <w:abstractNum w:abstractNumId="18" w15:restartNumberingAfterBreak="0">
+    <w:nsid w:val="7E7C3BA4"/>
+    <w:multiLevelType w:val="hybridMultilevel"/>
+    <w:tmpl w:val="7D5813C8"/>
+    <w:lvl w:ilvl="0" w:tplc="0409000F">
+      <w:start w:val="1"/>
+      <w:numFmt w:val="decimal"/>
+      <w:lvlText w:val="%1."/>
+      <w:lvlJc w:val="left"/>
+      <w:pPr>
+        <w:ind w:left="720" w:hanging="360"/>
+      </w:pPr>
+      <w:rPr>
+        <w:rFonts w:hint="default"/>
+      </w:rPr>
+    </w:lvl>
+    <w:lvl w:ilvl="1" w:tplc="04090019" w:tentative="1">
+      <w:start w:val="1"/>
+      <w:numFmt w:val="lowerLetter"/>
+      <w:lvlText w:val="%2."/>
+      <w:lvlJc w:val="left"/>
+      <w:pPr>
+        <w:ind w:left="1440" w:hanging="360"/>
+      </w:pPr>
+    </w:lvl>
+    <w:lvl w:ilvl="2" w:tplc="0409001B" w:tentative="1">
+      <w:start w:val="1"/>
+      <w:numFmt w:val="lowerRoman"/>
+      <w:lvlText w:val="%3."/>
+      <w:lvlJc w:val="right"/>
+      <w:pPr>
+        <w:ind w:left="2160" w:hanging="180"/>
+      </w:pPr>
+    </w:lvl>
+    <w:lvl w:ilvl="3" w:tplc="0409000F" w:tentative="1">
+      <w:start w:val="1"/>
+      <w:numFmt w:val="decimal"/>
+      <w:lvlText w:val="%4."/>
+      <w:lvlJc w:val="left"/>
+      <w:pPr>
+        <w:ind w:left="2880" w:hanging="360"/>
+      </w:pPr>
+    </w:lvl>
+    <w:lvl w:ilvl="4" w:tplc="04090019" w:tentative="1">
+      <w:start w:val="1"/>
+      <w:numFmt w:val="lowerLetter"/>
+      <w:lvlText w:val="%5."/>
+      <w:lvlJc w:val="left"/>
+      <w:pPr>
+        <w:ind w:left="3600" w:hanging="360"/>
+      </w:pPr>
+    </w:lvl>
+    <w:lvl w:ilvl="5" w:tplc="0409001B" w:tentative="1">
+      <w:start w:val="1"/>
+      <w:numFmt w:val="lowerRoman"/>
+      <w:lvlText w:val="%6."/>
+      <w:lvlJc w:val="right"/>
+      <w:pPr>
+        <w:ind w:left="4320" w:hanging="180"/>
+      </w:pPr>
+    </w:lvl>
+    <w:lvl w:ilvl="6" w:tplc="0409000F" w:tentative="1">
+      <w:start w:val="1"/>
+      <w:numFmt w:val="decimal"/>
+      <w:lvlText w:val="%7."/>
+      <w:lvlJc w:val="left"/>
+      <w:pPr>
+        <w:ind w:left="5040" w:hanging="360"/>
+      </w:pPr>
+    </w:lvl>
+    <w:lvl w:ilvl="7" w:tplc="04090019" w:tentative="1">
+      <w:start w:val="1"/>
+      <w:numFmt w:val="lowerLetter"/>
+      <w:lvlText w:val="%8."/>
+      <w:lvlJc w:val="left"/>
+      <w:pPr>
+        <w:ind w:left="5760" w:hanging="360"/>
+      </w:pPr>
+    </w:lvl>
+    <w:lvl w:ilvl="8" w:tplc="0409001B" w:tentative="1">
+      <w:start w:val="1"/>
+      <w:numFmt w:val="lowerRoman"/>
+      <w:lvlText w:val="%9."/>
+      <w:lvlJc w:val="right"/>
+      <w:pPr>
+        <w:ind w:left="6480" w:hanging="180"/>
+      </w:pPr>
+    </w:lvl>
+  </w:abstractNum>
   <w:num w:numId="1" w16cid:durableId="861284185">
     <w:abstractNumId w:val="0"/>
   </w:num>
   <w:num w:numId="2" w16cid:durableId="816611180">
+    <w:abstractNumId w:val="11"/>
+  </w:num>
+  <w:num w:numId="3" w16cid:durableId="1777670584">
+    <w:abstractNumId w:val="6"/>
+  </w:num>
+  <w:num w:numId="4" w16cid:durableId="1746605594">
     <w:abstractNumId w:val="9"/>
   </w:num>
-  <w:num w:numId="3" w16cid:durableId="1777670584">
+  <w:num w:numId="5" w16cid:durableId="1559779789">
+    <w:abstractNumId w:val="15"/>
+  </w:num>
+  <w:num w:numId="6" w16cid:durableId="2041317180">
     <w:abstractNumId w:val="4"/>
   </w:num>
-  <w:num w:numId="4" w16cid:durableId="1746605594">
-    <w:abstractNumId w:val="7"/>
-  </w:num>
-  <w:num w:numId="5" w16cid:durableId="1559779789">
-    <w:abstractNumId w:val="11"/>
-  </w:num>
-  <w:num w:numId="6" w16cid:durableId="2041317180">
-    <w:abstractNumId w:val="3"/>
-  </w:num>
   <w:num w:numId="7" w16cid:durableId="1187595871">
-    <w:abstractNumId w:val="12"/>
+    <w:abstractNumId w:val="16"/>
   </w:num>
   <w:num w:numId="8" w16cid:durableId="2107000362">
-    <w:abstractNumId w:val="13"/>
+    <w:abstractNumId w:val="17"/>
   </w:num>
   <w:num w:numId="9" w16cid:durableId="1850757340">
     <w:abstractNumId w:val="1"/>
   </w:num>
   <w:num w:numId="10" w16cid:durableId="992634782">
-    <w:abstractNumId w:val="6"/>
+    <w:abstractNumId w:val="8"/>
   </w:num>
   <w:num w:numId="11" w16cid:durableId="756055248">
+    <w:abstractNumId w:val="7"/>
+  </w:num>
+  <w:num w:numId="12" w16cid:durableId="2113357497">
+    <w:abstractNumId w:val="10"/>
+  </w:num>
+  <w:num w:numId="13" w16cid:durableId="2098860107">
+    <w:abstractNumId w:val="18"/>
+  </w:num>
+  <w:num w:numId="14" w16cid:durableId="2011979577">
+    <w:abstractNumId w:val="12"/>
+  </w:num>
+  <w:num w:numId="15" w16cid:durableId="8218228">
+    <w:abstractNumId w:val="3"/>
+  </w:num>
+  <w:num w:numId="16" w16cid:durableId="1840922929">
     <w:abstractNumId w:val="5"/>
   </w:num>
-  <w:num w:numId="12" w16cid:durableId="2113357497">
-    <w:abstractNumId w:val="8"/>
-  </w:num>
-  <w:num w:numId="13" w16cid:durableId="2098860107">
+  <w:num w:numId="17" w16cid:durableId="1200431958">
     <w:abstractNumId w:val="14"/>
   </w:num>
-  <w:num w:numId="14" w16cid:durableId="2011979577">
-    <w:abstractNumId w:val="10"/>
+  <w:num w:numId="18" w16cid:durableId="782312422">
+    <w:abstractNumId w:val="13"/>
   </w:num>
-  <w:num w:numId="15" w16cid:durableId="8218228">
+  <w:num w:numId="19" w16cid:durableId="959918882">
     <w:abstractNumId w:val="2"/>
   </w:num>
 </w:numbering>
